--- a/Documents/SRS.docx
+++ b/Documents/SRS.docx
@@ -11,7 +11,6 @@
         </w:tabs>
         <w:jc w:val="center"/>
         <w:rPr>
-          <w:rStyle w:val="Page Number"/>
           <w:rFonts w:ascii="Cambria" w:cs="Cambria" w:hAnsi="Cambria" w:eastAsia="Cambria"/>
           <w:b w:val="1"/>
           <w:bCs w:val="1"/>
@@ -21,7 +20,6 @@
       </w:pPr>
       <w:r>
         <w:rPr>
-          <w:rStyle w:val="Page Number"/>
           <w:rFonts w:ascii="Cambria" w:hAnsi="Cambria"/>
           <w:b w:val="1"/>
           <w:bCs w:val="1"/>
@@ -42,8 +40,6 @@
         </w:tabs>
         <w:jc w:val="center"/>
         <w:rPr>
-          <w:rStyle w:val="Page Number"/>
-          <w:rFonts w:ascii="Arial" w:cs="Arial" w:hAnsi="Arial" w:eastAsia="Arial"/>
           <w:b w:val="1"/>
           <w:bCs w:val="1"/>
           <w:sz w:val="32"/>
@@ -55,7 +51,7 @@
       <w:tblPr>
         <w:tblW w:w="9375" w:type="dxa"/>
         <w:jc w:val="center"/>
-        <w:tblInd w:w="108" w:type="dxa"/>
+        <w:tblInd w:w="216" w:type="dxa"/>
         <w:tblBorders>
           <w:top w:val="single" w:color="ffffff" w:sz="8" w:space="0" w:shadow="0" w:frame="0"/>
           <w:left w:val="single" w:color="ffffff" w:sz="8" w:space="0" w:shadow="0" w:frame="0"/>
@@ -76,7 +72,7 @@
           <w:shd w:val="clear" w:color="auto" w:fill="ced7e7"/>
         </w:tblPrEx>
         <w:trPr>
-          <w:trHeight w:val="531" w:hRule="atLeast"/>
+          <w:trHeight w:val="546" w:hRule="atLeast"/>
         </w:trPr>
         <w:tc>
           <w:tcPr>
@@ -108,7 +104,6 @@
             </w:pPr>
             <w:r>
               <w:rPr>
-                <w:rStyle w:val="Page Number"/>
                 <w:rFonts w:ascii="Cambria" w:hAnsi="Cambria"/>
                 <w:b w:val="1"/>
                 <w:bCs w:val="1"/>
@@ -159,7 +154,6 @@
             </w:pPr>
             <w:r>
               <w:rPr>
-                <w:rStyle w:val="Page Number"/>
                 <w:rFonts w:ascii="Cambria" w:hAnsi="Cambria"/>
                 <w:b w:val="1"/>
                 <w:bCs w:val="1"/>
@@ -167,6 +161,7 @@
                 <w:szCs w:val="22"/>
                 <w:shd w:val="clear" w:color="auto" w:fill="ffffff"/>
                 <w:rtl w:val="0"/>
+                <w:lang w:val="en-US"/>
               </w:rPr>
               <w:t>SSAD03</w:t>
             </w:r>
@@ -178,7 +173,7 @@
           <w:shd w:val="clear" w:color="auto" w:fill="ced7e7"/>
         </w:tblPrEx>
         <w:trPr>
-          <w:trHeight w:val="555" w:hRule="atLeast"/>
+          <w:trHeight w:val="570" w:hRule="atLeast"/>
         </w:trPr>
         <w:tc>
           <w:tcPr>
@@ -210,7 +205,6 @@
             </w:pPr>
             <w:r>
               <w:rPr>
-                <w:rStyle w:val="Page Number"/>
                 <w:rFonts w:ascii="Cambria" w:hAnsi="Cambria"/>
                 <w:b w:val="1"/>
                 <w:bCs w:val="1"/>
@@ -266,7 +260,6 @@
             </w:pPr>
             <w:r>
               <w:rPr>
-                <w:rStyle w:val="Page Number"/>
                 <w:rFonts w:ascii="Cambria" w:hAnsi="Cambria"/>
                 <w:b w:val="1"/>
                 <w:bCs w:val="1"/>
@@ -299,7 +292,6 @@
             </w:pPr>
             <w:r>
               <w:rPr>
-                <w:rStyle w:val="Page Number"/>
                 <w:rFonts w:ascii="Cambria" w:hAnsi="Cambria"/>
                 <w:b w:val="1"/>
                 <w:bCs w:val="1"/>
@@ -319,7 +311,7 @@
           <w:shd w:val="clear" w:color="auto" w:fill="ced7e7"/>
         </w:tblPrEx>
         <w:trPr>
-          <w:trHeight w:val="415" w:hRule="atLeast"/>
+          <w:trHeight w:val="430" w:hRule="atLeast"/>
         </w:trPr>
         <w:tc>
           <w:tcPr>
@@ -351,13 +343,13 @@
             </w:pPr>
             <w:r>
               <w:rPr>
-                <w:rStyle w:val="Page Number"/>
                 <w:rFonts w:ascii="Cambria" w:hAnsi="Cambria"/>
                 <w:b w:val="1"/>
                 <w:bCs w:val="1"/>
                 <w:sz w:val="22"/>
                 <w:szCs w:val="22"/>
                 <w:rtl w:val="0"/>
+                <w:lang w:val="en-US"/>
               </w:rPr>
               <w:t>Document</w:t>
             </w:r>
@@ -401,40 +393,15 @@
             </w:pPr>
             <w:r>
               <w:rPr>
-                <w:rStyle w:val="Page Number"/>
                 <w:rFonts w:ascii="Cambria" w:hAnsi="Cambria"/>
                 <w:b w:val="1"/>
                 <w:bCs w:val="1"/>
                 <w:sz w:val="22"/>
                 <w:szCs w:val="22"/>
                 <w:rtl w:val="0"/>
-              </w:rPr>
-              <w:t>SSAD</w:t>
-            </w:r>
-            <w:r>
-              <w:rPr>
-                <w:rStyle w:val="Page Number"/>
-                <w:rFonts w:ascii="Cambria" w:hAnsi="Cambria"/>
-                <w:b w:val="1"/>
-                <w:bCs w:val="1"/>
-                <w:sz w:val="22"/>
-                <w:szCs w:val="22"/>
-                <w:rtl w:val="0"/>
-                <w:lang w:val="en-US"/>
-              </w:rPr>
-              <w:t xml:space="preserve"> Software Requirements Specification</w:t>
-            </w:r>
-            <w:r>
-              <w:rPr>
-                <w:rStyle w:val="Page Number"/>
-                <w:rFonts w:ascii="Cambria" w:hAnsi="Cambria"/>
-                <w:b w:val="1"/>
-                <w:bCs w:val="1"/>
-                <w:sz w:val="22"/>
-                <w:szCs w:val="22"/>
-                <w:rtl w:val="0"/>
-              </w:rPr>
-              <w:t xml:space="preserve"> Document</w:t>
+                <w:lang w:val="en-US"/>
+              </w:rPr>
+              <w:t>SSAD Software Requirements Specification Document</w:t>
             </w:r>
           </w:p>
         </w:tc>
@@ -444,7 +411,7 @@
           <w:shd w:val="clear" w:color="auto" w:fill="ced7e7"/>
         </w:tblPrEx>
         <w:trPr>
-          <w:trHeight w:val="531" w:hRule="atLeast"/>
+          <w:trHeight w:val="546" w:hRule="atLeast"/>
         </w:trPr>
         <w:tc>
           <w:tcPr>
@@ -476,7 +443,6 @@
             </w:pPr>
             <w:r>
               <w:rPr>
-                <w:rStyle w:val="Page Number"/>
                 <w:rFonts w:ascii="Cambria" w:hAnsi="Cambria"/>
                 <w:b w:val="1"/>
                 <w:bCs w:val="1"/>
@@ -527,58 +493,42 @@
             </w:pPr>
             <w:r>
               <w:rPr>
-                <w:rStyle w:val="Page Number"/>
                 <w:rFonts w:ascii="Cambria" w:hAnsi="Cambria"/>
                 <w:b w:val="1"/>
                 <w:bCs w:val="1"/>
                 <w:sz w:val="22"/>
                 <w:szCs w:val="22"/>
                 <w:rtl w:val="0"/>
-              </w:rPr>
-              <w:t>1</w:t>
-            </w:r>
-            <w:r>
-              <w:rPr>
-                <w:rStyle w:val="Page Number"/>
+                <w:lang w:val="en-US"/>
+              </w:rPr>
+              <w:t>12</w:t>
+            </w:r>
+            <w:r>
+              <w:rPr>
                 <w:rFonts w:ascii="Cambria" w:hAnsi="Cambria"/>
                 <w:b w:val="1"/>
                 <w:bCs w:val="1"/>
                 <w:sz w:val="22"/>
                 <w:szCs w:val="22"/>
                 <w:rtl w:val="0"/>
-                <w:lang w:val="en-US"/>
-              </w:rPr>
-              <w:t>2</w:t>
-            </w:r>
-            <w:r>
-              <w:rPr>
-                <w:rStyle w:val="Page Number"/>
+                <w:lang w:val="ru-RU"/>
+              </w:rPr>
+              <w:t xml:space="preserve"> - 0</w:t>
+            </w:r>
+            <w:r>
+              <w:rPr>
                 <w:rFonts w:ascii="Cambria" w:hAnsi="Cambria"/>
                 <w:b w:val="1"/>
                 <w:bCs w:val="1"/>
                 <w:sz w:val="22"/>
                 <w:szCs w:val="22"/>
                 <w:rtl w:val="0"/>
-                <w:lang w:val="ru-RU"/>
-              </w:rPr>
-              <w:t xml:space="preserve"> - 0</w:t>
-            </w:r>
-            <w:r>
-              <w:rPr>
-                <w:rStyle w:val="Page Number"/>
-                <w:rFonts w:ascii="Cambria" w:hAnsi="Cambria"/>
-                <w:b w:val="1"/>
-                <w:bCs w:val="1"/>
-                <w:sz w:val="22"/>
-                <w:szCs w:val="22"/>
-                <w:rtl w:val="0"/>
                 <w:lang w:val="en-US"/>
               </w:rPr>
               <w:t>9</w:t>
             </w:r>
             <w:r>
               <w:rPr>
-                <w:rStyle w:val="Page Number"/>
                 <w:rFonts w:ascii="Cambria" w:hAnsi="Cambria"/>
                 <w:b w:val="1"/>
                 <w:bCs w:val="1"/>
@@ -597,7 +547,7 @@
           <w:shd w:val="clear" w:color="auto" w:fill="ced7e7"/>
         </w:tblPrEx>
         <w:trPr>
-          <w:trHeight w:val="531" w:hRule="atLeast"/>
+          <w:trHeight w:val="546" w:hRule="atLeast"/>
         </w:trPr>
         <w:tc>
           <w:tcPr>
@@ -629,7 +579,6 @@
             </w:pPr>
             <w:r>
               <w:rPr>
-                <w:rStyle w:val="Page Number"/>
                 <w:rFonts w:ascii="Cambria" w:hAnsi="Cambria"/>
                 <w:b w:val="1"/>
                 <w:bCs w:val="1"/>
@@ -685,7 +634,6 @@
             </w:pPr>
             <w:r>
               <w:rPr>
-                <w:rStyle w:val="Page Number"/>
                 <w:rFonts w:ascii="Cambria" w:hAnsi="Cambria"/>
                 <w:b w:val="1"/>
                 <w:bCs w:val="1"/>
@@ -698,7 +646,6 @@
             </w:r>
             <w:r>
               <w:rPr>
-                <w:rStyle w:val="Page Number"/>
                 <w:rFonts w:ascii="Cambria" w:hAnsi="Cambria"/>
                 <w:b w:val="1"/>
                 <w:bCs w:val="1"/>
@@ -707,19 +654,7 @@
                 <w:rtl w:val="0"/>
                 <w:lang w:val="en-US"/>
               </w:rPr>
-              <w:t>, Anubhab Sen</w:t>
-            </w:r>
-            <w:r>
-              <w:rPr>
-                <w:rStyle w:val="Page Number"/>
-                <w:rFonts w:ascii="Cambria" w:hAnsi="Cambria"/>
-                <w:b w:val="1"/>
-                <w:bCs w:val="1"/>
-                <w:sz w:val="22"/>
-                <w:szCs w:val="22"/>
-                <w:rtl w:val="0"/>
-              </w:rPr>
-              <w:t xml:space="preserve"> </w:t>
+              <w:t xml:space="preserve">, Anubhab Sen </w:t>
             </w:r>
           </w:p>
           <w:p>
@@ -742,7 +677,6 @@
             </w:pPr>
             <w:r>
               <w:rPr>
-                <w:rStyle w:val="Page Number"/>
                 <w:rFonts w:ascii="Cambria" w:hAnsi="Cambria"/>
                 <w:b w:val="1"/>
                 <w:bCs w:val="1"/>
@@ -761,7 +695,7 @@
           <w:shd w:val="clear" w:color="auto" w:fill="ced7e7"/>
         </w:tblPrEx>
         <w:trPr>
-          <w:trHeight w:val="475" w:hRule="atLeast"/>
+          <w:trHeight w:val="490" w:hRule="atLeast"/>
         </w:trPr>
         <w:tc>
           <w:tcPr>
@@ -793,7 +727,6 @@
             </w:pPr>
             <w:r>
               <w:rPr>
-                <w:rStyle w:val="Page Number"/>
                 <w:rFonts w:ascii="Cambria" w:hAnsi="Cambria"/>
                 <w:b w:val="1"/>
                 <w:bCs w:val="1"/>
@@ -844,13 +777,13 @@
             </w:pPr>
             <w:r>
               <w:rPr>
-                <w:rStyle w:val="Page Number"/>
                 <w:rFonts w:ascii="Cambria" w:hAnsi="Cambria"/>
                 <w:b w:val="1"/>
                 <w:bCs w:val="1"/>
                 <w:sz w:val="22"/>
                 <w:szCs w:val="22"/>
                 <w:rtl w:val="0"/>
+                <w:lang w:val="en-US"/>
               </w:rPr>
               <w:t>Jayanth Rasamsetti, Gibbr</w:t>
             </w:r>
@@ -858,6 +791,24 @@
         </w:tc>
       </w:tr>
     </w:tbl>
+    <w:p>
+      <w:pPr>
+        <w:pStyle w:val="Header"/>
+        <w:widowControl w:val="0"/>
+        <w:tabs>
+          <w:tab w:val="clear" w:pos="4252"/>
+          <w:tab w:val="clear" w:pos="8504"/>
+        </w:tabs>
+        <w:ind w:left="108" w:hanging="108"/>
+        <w:jc w:val="center"/>
+        <w:rPr>
+          <w:b w:val="1"/>
+          <w:bCs w:val="1"/>
+          <w:sz w:val="32"/>
+          <w:szCs w:val="32"/>
+        </w:rPr>
+      </w:pPr>
+    </w:p>
     <w:p>
       <w:pPr>
         <w:pStyle w:val="Header"/>
@@ -896,47 +847,7 @@
           <w:rtl w:val="0"/>
           <w:lang w:val="en-US"/>
         </w:rPr>
-        <w:t xml:space="preserve">Brief </w:t>
-      </w:r>
-      <w:r>
-        <w:rPr>
-          <w:rFonts w:ascii="Cambria" w:hAnsi="Cambria"/>
-          <w:sz w:val="28"/>
-          <w:szCs w:val="28"/>
-          <w:rtl w:val="0"/>
-          <w:lang w:val="en-US"/>
-        </w:rPr>
-        <w:t>P</w:t>
-      </w:r>
-      <w:r>
-        <w:rPr>
-          <w:rFonts w:ascii="Cambria" w:hAnsi="Cambria"/>
-          <w:sz w:val="28"/>
-          <w:szCs w:val="28"/>
-          <w:rtl w:val="0"/>
-          <w:lang w:val="en-US"/>
-        </w:rPr>
-        <w:t xml:space="preserve">roblem </w:t>
-      </w:r>
-      <w:r>
-        <w:rPr>
-          <w:rFonts w:ascii="Cambria" w:hAnsi="Cambria"/>
-          <w:sz w:val="28"/>
-          <w:szCs w:val="28"/>
-          <w:rtl w:val="0"/>
-          <w:lang w:val="en-US"/>
-        </w:rPr>
-        <w:t>S</w:t>
-      </w:r>
-      <w:r>
-        <w:rPr>
-          <w:rFonts w:ascii="Cambria" w:hAnsi="Cambria"/>
-          <w:sz w:val="28"/>
-          <w:szCs w:val="28"/>
-          <w:rtl w:val="0"/>
-          <w:lang w:val="en-US"/>
-        </w:rPr>
-        <w:t xml:space="preserve">tatement </w:t>
+        <w:t xml:space="preserve">Brief Problem Statement </w:t>
       </w:r>
     </w:p>
     <w:p>
@@ -959,7 +870,7 @@
           <w:tab w:val="left" w:pos="6480"/>
           <w:tab w:val="left" w:pos="7200"/>
           <w:tab w:val="left" w:pos="7920"/>
-          <w:tab w:val="left" w:pos="8640"/>
+          <w:tab w:val="left" w:pos="8338"/>
         </w:tabs>
         <w:spacing w:after="0" w:line="276" w:lineRule="auto"/>
         <w:jc w:val="left"/>
@@ -995,7 +906,7 @@
           <w:tab w:val="left" w:pos="6480"/>
           <w:tab w:val="left" w:pos="7200"/>
           <w:tab w:val="left" w:pos="7920"/>
-          <w:tab w:val="left" w:pos="8640"/>
+          <w:tab w:val="left" w:pos="8338"/>
         </w:tabs>
         <w:spacing w:after="0" w:line="276" w:lineRule="auto"/>
         <w:jc w:val="left"/>
@@ -1038,8 +949,438 @@
           <w:rtl w:val="0"/>
           <w:lang w:val="en-US"/>
         </w:rPr>
-        <w:t xml:space="preserve">System </w:t>
+        <w:t>System Requirements</w:t>
       </w:r>
+    </w:p>
+    <w:p>
+      <w:pPr>
+        <w:pStyle w:val="Normal.0"/>
+      </w:pPr>
+    </w:p>
+    <w:p>
+      <w:pPr>
+        <w:pStyle w:val="Normal.0"/>
+        <w:rPr>
+          <w:rFonts w:ascii="Cambria" w:cs="Cambria" w:hAnsi="Cambria" w:eastAsia="Cambria"/>
+          <w:sz w:val="22"/>
+          <w:szCs w:val="22"/>
+        </w:rPr>
+      </w:pPr>
+      <w:r>
+        <w:rPr>
+          <w:rFonts w:ascii="Cambria" w:hAnsi="Cambria"/>
+          <w:sz w:val="22"/>
+          <w:szCs w:val="22"/>
+          <w:rtl w:val="0"/>
+          <w:lang w:val="en-US"/>
+        </w:rPr>
+        <w:t>The following are the system requirements for the project as of 12-09-2016:</w:t>
+      </w:r>
+    </w:p>
+    <w:p>
+      <w:pPr>
+        <w:pStyle w:val="Normal.0"/>
+        <w:numPr>
+          <w:ilvl w:val="0"/>
+          <w:numId w:val="2"/>
+        </w:numPr>
+        <w:bidi w:val="0"/>
+        <w:ind w:right="0"/>
+        <w:jc w:val="both"/>
+        <w:rPr>
+          <w:rFonts w:ascii="Cambria" w:cs="Cambria" w:hAnsi="Cambria" w:eastAsia="Cambria"/>
+          <w:sz w:val="22"/>
+          <w:szCs w:val="22"/>
+          <w:rtl w:val="0"/>
+          <w:lang w:val="en-US"/>
+        </w:rPr>
+      </w:pPr>
+      <w:r>
+        <w:rPr>
+          <w:rFonts w:ascii="Cambria" w:hAnsi="Cambria"/>
+          <w:sz w:val="22"/>
+          <w:szCs w:val="22"/>
+          <w:rtl w:val="0"/>
+          <w:lang w:val="en-US"/>
+        </w:rPr>
+        <w:t>Pandora Bots</w:t>
+      </w:r>
+    </w:p>
+    <w:p>
+      <w:pPr>
+        <w:pStyle w:val="Normal.0"/>
+        <w:numPr>
+          <w:ilvl w:val="0"/>
+          <w:numId w:val="2"/>
+        </w:numPr>
+        <w:bidi w:val="0"/>
+        <w:ind w:right="0"/>
+        <w:jc w:val="both"/>
+        <w:rPr>
+          <w:rFonts w:ascii="Cambria" w:cs="Cambria" w:hAnsi="Cambria" w:eastAsia="Cambria"/>
+          <w:sz w:val="22"/>
+          <w:szCs w:val="22"/>
+          <w:rtl w:val="0"/>
+          <w:lang w:val="en-US"/>
+        </w:rPr>
+      </w:pPr>
+      <w:r>
+        <w:rPr>
+          <w:rFonts w:ascii="Cambria" w:hAnsi="Cambria"/>
+          <w:sz w:val="22"/>
+          <w:szCs w:val="22"/>
+          <w:rtl w:val="0"/>
+          <w:lang w:val="en-US"/>
+        </w:rPr>
+        <w:t>React.js</w:t>
+      </w:r>
+    </w:p>
+    <w:p>
+      <w:pPr>
+        <w:pStyle w:val="Normal.0"/>
+        <w:numPr>
+          <w:ilvl w:val="0"/>
+          <w:numId w:val="2"/>
+        </w:numPr>
+        <w:bidi w:val="0"/>
+        <w:ind w:right="0"/>
+        <w:jc w:val="both"/>
+        <w:rPr>
+          <w:rFonts w:ascii="Cambria" w:cs="Cambria" w:hAnsi="Cambria" w:eastAsia="Cambria"/>
+          <w:sz w:val="22"/>
+          <w:szCs w:val="22"/>
+          <w:rtl w:val="0"/>
+          <w:lang w:val="en-US"/>
+        </w:rPr>
+      </w:pPr>
+      <w:r>
+        <w:rPr>
+          <w:rFonts w:ascii="Cambria" w:hAnsi="Cambria"/>
+          <w:sz w:val="22"/>
+          <w:szCs w:val="22"/>
+          <w:rtl w:val="0"/>
+          <w:lang w:val="en-US"/>
+        </w:rPr>
+        <w:t>Node.js</w:t>
+      </w:r>
+    </w:p>
+    <w:p>
+      <w:pPr>
+        <w:pStyle w:val="Normal.0"/>
+        <w:numPr>
+          <w:ilvl w:val="0"/>
+          <w:numId w:val="2"/>
+        </w:numPr>
+        <w:bidi w:val="0"/>
+        <w:ind w:right="0"/>
+        <w:jc w:val="both"/>
+        <w:rPr>
+          <w:rFonts w:ascii="Cambria" w:cs="Cambria" w:hAnsi="Cambria" w:eastAsia="Cambria"/>
+          <w:sz w:val="22"/>
+          <w:szCs w:val="22"/>
+          <w:rtl w:val="0"/>
+          <w:lang w:val="en-US"/>
+        </w:rPr>
+      </w:pPr>
+      <w:r>
+        <w:rPr>
+          <w:rFonts w:ascii="Cambria" w:hAnsi="Cambria"/>
+          <w:sz w:val="22"/>
+          <w:szCs w:val="22"/>
+          <w:rtl w:val="0"/>
+          <w:lang w:val="en-US"/>
+        </w:rPr>
+        <w:t>Express.js</w:t>
+      </w:r>
+    </w:p>
+    <w:p>
+      <w:pPr>
+        <w:pStyle w:val="Normal.0"/>
+        <w:numPr>
+          <w:ilvl w:val="0"/>
+          <w:numId w:val="2"/>
+        </w:numPr>
+        <w:bidi w:val="0"/>
+        <w:ind w:right="0"/>
+        <w:jc w:val="both"/>
+        <w:rPr>
+          <w:rFonts w:ascii="Cambria" w:cs="Cambria" w:hAnsi="Cambria" w:eastAsia="Cambria"/>
+          <w:sz w:val="22"/>
+          <w:szCs w:val="22"/>
+          <w:rtl w:val="0"/>
+          <w:lang w:val="en-US"/>
+        </w:rPr>
+      </w:pPr>
+      <w:r>
+        <w:rPr>
+          <w:rFonts w:ascii="Cambria" w:hAnsi="Cambria"/>
+          <w:sz w:val="22"/>
+          <w:szCs w:val="22"/>
+          <w:rtl w:val="0"/>
+          <w:lang w:val="en-US"/>
+        </w:rPr>
+        <w:t>jQuery</w:t>
+      </w:r>
+    </w:p>
+    <w:p>
+      <w:pPr>
+        <w:pStyle w:val="Normal.0"/>
+        <w:numPr>
+          <w:ilvl w:val="0"/>
+          <w:numId w:val="2"/>
+        </w:numPr>
+        <w:bidi w:val="0"/>
+        <w:ind w:right="0"/>
+        <w:jc w:val="both"/>
+        <w:rPr>
+          <w:rFonts w:ascii="Cambria" w:cs="Cambria" w:hAnsi="Cambria" w:eastAsia="Cambria"/>
+          <w:sz w:val="22"/>
+          <w:szCs w:val="22"/>
+          <w:rtl w:val="0"/>
+          <w:lang w:val="en-US"/>
+        </w:rPr>
+      </w:pPr>
+      <w:r>
+        <w:rPr>
+          <w:rFonts w:ascii="Cambria" w:hAnsi="Cambria"/>
+          <w:sz w:val="22"/>
+          <w:szCs w:val="22"/>
+          <w:rtl w:val="0"/>
+          <w:lang w:val="en-US"/>
+        </w:rPr>
+        <w:t>Web</w:t>
+      </w:r>
+      <w:r>
+        <w:rPr>
+          <w:rFonts w:ascii="Cambria" w:hAnsi="Cambria"/>
+          <w:sz w:val="22"/>
+          <w:szCs w:val="22"/>
+          <w:rtl w:val="0"/>
+          <w:lang w:val="en-US"/>
+        </w:rPr>
+        <w:t>pack</w:t>
+      </w:r>
+    </w:p>
+    <w:p>
+      <w:pPr>
+        <w:pStyle w:val="Normal.0"/>
+        <w:numPr>
+          <w:ilvl w:val="0"/>
+          <w:numId w:val="2"/>
+        </w:numPr>
+        <w:bidi w:val="0"/>
+        <w:ind w:right="0"/>
+        <w:jc w:val="both"/>
+        <w:rPr>
+          <w:rFonts w:ascii="Cambria" w:cs="Cambria" w:hAnsi="Cambria" w:eastAsia="Cambria"/>
+          <w:sz w:val="22"/>
+          <w:szCs w:val="22"/>
+          <w:rtl w:val="0"/>
+          <w:lang w:val="en-US"/>
+        </w:rPr>
+      </w:pPr>
+      <w:r>
+        <w:rPr>
+          <w:rFonts w:ascii="Cambria" w:hAnsi="Cambria"/>
+          <w:sz w:val="22"/>
+          <w:szCs w:val="22"/>
+          <w:rtl w:val="0"/>
+          <w:lang w:val="en-US"/>
+        </w:rPr>
+        <w:t>Babel</w:t>
+      </w:r>
+    </w:p>
+    <w:p>
+      <w:pPr>
+        <w:pStyle w:val="Normal.0"/>
+        <w:numPr>
+          <w:ilvl w:val="0"/>
+          <w:numId w:val="2"/>
+        </w:numPr>
+        <w:bidi w:val="0"/>
+        <w:ind w:right="0"/>
+        <w:jc w:val="both"/>
+        <w:rPr>
+          <w:rFonts w:ascii="Cambria" w:cs="Cambria" w:hAnsi="Cambria" w:eastAsia="Cambria"/>
+          <w:sz w:val="22"/>
+          <w:szCs w:val="22"/>
+          <w:rtl w:val="0"/>
+          <w:lang w:val="en-US"/>
+        </w:rPr>
+      </w:pPr>
+      <w:r>
+        <w:rPr>
+          <w:rFonts w:ascii="Cambria" w:hAnsi="Cambria"/>
+          <w:sz w:val="22"/>
+          <w:szCs w:val="22"/>
+          <w:rtl w:val="0"/>
+          <w:lang w:val="en-US"/>
+        </w:rPr>
+        <w:t>Jade</w:t>
+      </w:r>
+    </w:p>
+    <w:p>
+      <w:pPr>
+        <w:pStyle w:val="Normal.0"/>
+        <w:numPr>
+          <w:ilvl w:val="0"/>
+          <w:numId w:val="2"/>
+        </w:numPr>
+        <w:bidi w:val="0"/>
+        <w:ind w:right="0"/>
+        <w:jc w:val="both"/>
+        <w:rPr>
+          <w:rFonts w:ascii="Cambria" w:cs="Cambria" w:hAnsi="Cambria" w:eastAsia="Cambria"/>
+          <w:sz w:val="22"/>
+          <w:szCs w:val="22"/>
+          <w:rtl w:val="0"/>
+          <w:lang w:val="en-US"/>
+        </w:rPr>
+      </w:pPr>
+      <w:r>
+        <w:rPr>
+          <w:rFonts w:ascii="Cambria" w:hAnsi="Cambria"/>
+          <w:sz w:val="22"/>
+          <w:szCs w:val="22"/>
+          <w:rtl w:val="0"/>
+          <w:lang w:val="en-US"/>
+        </w:rPr>
+        <w:t>Pug</w:t>
+      </w:r>
+    </w:p>
+    <w:p>
+      <w:pPr>
+        <w:pStyle w:val="Normal.0"/>
+        <w:numPr>
+          <w:ilvl w:val="0"/>
+          <w:numId w:val="2"/>
+        </w:numPr>
+        <w:bidi w:val="0"/>
+        <w:ind w:right="0"/>
+        <w:jc w:val="both"/>
+        <w:rPr>
+          <w:rFonts w:ascii="Cambria" w:cs="Cambria" w:hAnsi="Cambria" w:eastAsia="Cambria"/>
+          <w:sz w:val="22"/>
+          <w:szCs w:val="22"/>
+          <w:rtl w:val="0"/>
+          <w:lang w:val="en-US"/>
+        </w:rPr>
+      </w:pPr>
+      <w:r>
+        <w:rPr>
+          <w:rFonts w:ascii="Cambria" w:hAnsi="Cambria"/>
+          <w:sz w:val="22"/>
+          <w:szCs w:val="22"/>
+          <w:rtl w:val="0"/>
+          <w:lang w:val="en-US"/>
+        </w:rPr>
+        <w:t>Body Parser</w:t>
+      </w:r>
+    </w:p>
+    <w:p>
+      <w:pPr>
+        <w:pStyle w:val="Normal.0"/>
+        <w:numPr>
+          <w:ilvl w:val="0"/>
+          <w:numId w:val="2"/>
+        </w:numPr>
+        <w:bidi w:val="0"/>
+        <w:ind w:right="0"/>
+        <w:jc w:val="both"/>
+        <w:rPr>
+          <w:rFonts w:ascii="Cambria" w:cs="Cambria" w:hAnsi="Cambria" w:eastAsia="Cambria"/>
+          <w:sz w:val="22"/>
+          <w:szCs w:val="22"/>
+          <w:rtl w:val="0"/>
+          <w:lang w:val="en-US"/>
+        </w:rPr>
+      </w:pPr>
+      <w:r>
+        <w:rPr>
+          <w:rFonts w:ascii="Cambria" w:hAnsi="Cambria"/>
+          <w:sz w:val="22"/>
+          <w:szCs w:val="22"/>
+          <w:rtl w:val="0"/>
+          <w:lang w:val="en-US"/>
+        </w:rPr>
+        <w:t xml:space="preserve"> Git, Gitlab (Version Control)</w:t>
+      </w:r>
+    </w:p>
+    <w:p>
+      <w:pPr>
+        <w:pStyle w:val="Normal.0"/>
+        <w:numPr>
+          <w:ilvl w:val="0"/>
+          <w:numId w:val="2"/>
+        </w:numPr>
+        <w:bidi w:val="0"/>
+        <w:ind w:right="0"/>
+        <w:jc w:val="both"/>
+        <w:rPr>
+          <w:rFonts w:ascii="Cambria" w:cs="Cambria" w:hAnsi="Cambria" w:eastAsia="Cambria"/>
+          <w:sz w:val="22"/>
+          <w:szCs w:val="22"/>
+          <w:rtl w:val="0"/>
+          <w:lang w:val="en-US"/>
+        </w:rPr>
+      </w:pPr>
+      <w:r>
+        <w:rPr>
+          <w:rFonts w:ascii="Cambria" w:hAnsi="Cambria"/>
+          <w:sz w:val="22"/>
+          <w:szCs w:val="22"/>
+          <w:rtl w:val="0"/>
+          <w:lang w:val="en-US"/>
+        </w:rPr>
+        <w:t xml:space="preserve"> Sublime Text (IDE)</w:t>
+      </w:r>
+    </w:p>
+    <w:p>
+      <w:pPr>
+        <w:pStyle w:val="Normal.0"/>
+        <w:numPr>
+          <w:ilvl w:val="0"/>
+          <w:numId w:val="2"/>
+        </w:numPr>
+        <w:bidi w:val="0"/>
+        <w:ind w:right="0"/>
+        <w:jc w:val="both"/>
+        <w:rPr>
+          <w:rFonts w:ascii="Cambria" w:cs="Cambria" w:hAnsi="Cambria" w:eastAsia="Cambria"/>
+          <w:color w:val="070fa9"/>
+          <w:sz w:val="22"/>
+          <w:szCs w:val="22"/>
+          <w:u w:color="070fa9"/>
+          <w:rtl w:val="0"/>
+          <w:lang w:val="en-US"/>
+        </w:rPr>
+      </w:pPr>
+      <w:r>
+        <w:rPr>
+          <w:rFonts w:ascii="Cambria" w:hAnsi="Cambria"/>
+          <w:color w:val="000000"/>
+          <w:sz w:val="22"/>
+          <w:szCs w:val="22"/>
+          <w:rtl w:val="0"/>
+          <w:lang w:val="en-US"/>
+        </w:rPr>
+        <w:t xml:space="preserve"> Textedit, Google Docs, Pages, Microsoft Word (Word Processing)</w:t>
+      </w:r>
+    </w:p>
+    <w:p>
+      <w:pPr>
+        <w:pStyle w:val="Heading 1"/>
+      </w:pPr>
+    </w:p>
+    <w:p>
+      <w:pPr>
+        <w:pStyle w:val="Heading 1"/>
+        <w:rPr>
+          <w:rFonts w:ascii="Cambria" w:cs="Cambria" w:hAnsi="Cambria" w:eastAsia="Cambria"/>
+          <w:sz w:val="28"/>
+          <w:szCs w:val="28"/>
+        </w:rPr>
+      </w:pPr>
       <w:r>
         <w:rPr>
           <w:rFonts w:ascii="Cambria" w:hAnsi="Cambria"/>
@@ -1048,415 +1389,7 @@
           <w:rtl w:val="0"/>
           <w:lang w:val="en-US"/>
         </w:rPr>
-        <w:t>R</w:t>
-      </w:r>
-      <w:r>
-        <w:rPr>
-          <w:rFonts w:ascii="Cambria" w:hAnsi="Cambria"/>
-          <w:sz w:val="28"/>
-          <w:szCs w:val="28"/>
-          <w:rtl w:val="0"/>
-          <w:lang w:val="en-US"/>
-        </w:rPr>
-        <w:t>equirements</w:t>
-      </w:r>
-    </w:p>
-    <w:p>
-      <w:pPr>
-        <w:pStyle w:val="Normal.0"/>
-      </w:pPr>
-    </w:p>
-    <w:p>
-      <w:pPr>
-        <w:pStyle w:val="Normal.0"/>
-        <w:rPr>
-          <w:rFonts w:ascii="Cambria" w:cs="Cambria" w:hAnsi="Cambria" w:eastAsia="Cambria"/>
-          <w:sz w:val="22"/>
-          <w:szCs w:val="22"/>
-        </w:rPr>
-      </w:pPr>
-      <w:r>
-        <w:rPr>
-          <w:rFonts w:ascii="Cambria" w:hAnsi="Cambria"/>
-          <w:sz w:val="22"/>
-          <w:szCs w:val="22"/>
-          <w:rtl w:val="0"/>
-          <w:lang w:val="en-US"/>
-        </w:rPr>
-        <w:t>The following are the system requirements for the project as of 12-09-2016:</w:t>
-      </w:r>
-    </w:p>
-    <w:p>
-      <w:pPr>
-        <w:pStyle w:val="Normal.0"/>
-        <w:numPr>
-          <w:ilvl w:val="0"/>
-          <w:numId w:val="2"/>
-        </w:numPr>
-        <w:rPr>
-          <w:rFonts w:ascii="Cambria" w:cs="Cambria" w:hAnsi="Cambria" w:eastAsia="Cambria"/>
-          <w:sz w:val="22"/>
-          <w:szCs w:val="22"/>
-          <w:lang w:val="en-US"/>
-        </w:rPr>
-      </w:pPr>
-      <w:r>
-        <w:rPr>
-          <w:rFonts w:ascii="Cambria" w:hAnsi="Cambria"/>
-          <w:sz w:val="22"/>
-          <w:szCs w:val="22"/>
-          <w:rtl w:val="0"/>
-          <w:lang w:val="en-US"/>
-        </w:rPr>
-        <w:t>Pandora Bots</w:t>
-      </w:r>
-    </w:p>
-    <w:p>
-      <w:pPr>
-        <w:pStyle w:val="Normal.0"/>
-        <w:numPr>
-          <w:ilvl w:val="0"/>
-          <w:numId w:val="2"/>
-        </w:numPr>
-        <w:rPr>
-          <w:rFonts w:ascii="Cambria" w:cs="Cambria" w:hAnsi="Cambria" w:eastAsia="Cambria"/>
-          <w:sz w:val="22"/>
-          <w:szCs w:val="22"/>
-          <w:lang w:val="en-US"/>
-        </w:rPr>
-      </w:pPr>
-      <w:r>
-        <w:rPr>
-          <w:rFonts w:ascii="Cambria" w:hAnsi="Cambria"/>
-          <w:sz w:val="22"/>
-          <w:szCs w:val="22"/>
-          <w:rtl w:val="0"/>
-          <w:lang w:val="en-US"/>
-        </w:rPr>
-        <w:t>Webpack</w:t>
-      </w:r>
-    </w:p>
-    <w:p>
-      <w:pPr>
-        <w:pStyle w:val="Normal.0"/>
-        <w:numPr>
-          <w:ilvl w:val="0"/>
-          <w:numId w:val="2"/>
-        </w:numPr>
-        <w:rPr>
-          <w:rFonts w:ascii="Cambria" w:cs="Cambria" w:hAnsi="Cambria" w:eastAsia="Cambria"/>
-          <w:sz w:val="22"/>
-          <w:szCs w:val="22"/>
-          <w:lang w:val="en-US"/>
-        </w:rPr>
-      </w:pPr>
-      <w:r>
-        <w:rPr>
-          <w:rFonts w:ascii="Cambria" w:hAnsi="Cambria"/>
-          <w:sz w:val="22"/>
-          <w:szCs w:val="22"/>
-          <w:rtl w:val="0"/>
-          <w:lang w:val="en-US"/>
-        </w:rPr>
-        <w:t>Node.js</w:t>
-      </w:r>
-    </w:p>
-    <w:p>
-      <w:pPr>
-        <w:pStyle w:val="Normal.0"/>
-        <w:numPr>
-          <w:ilvl w:val="0"/>
-          <w:numId w:val="2"/>
-        </w:numPr>
-        <w:rPr>
-          <w:rFonts w:ascii="Cambria" w:cs="Cambria" w:hAnsi="Cambria" w:eastAsia="Cambria"/>
-          <w:sz w:val="22"/>
-          <w:szCs w:val="22"/>
-          <w:lang w:val="en-US"/>
-        </w:rPr>
-      </w:pPr>
-      <w:r>
-        <w:rPr>
-          <w:rFonts w:ascii="Cambria" w:hAnsi="Cambria"/>
-          <w:sz w:val="22"/>
-          <w:szCs w:val="22"/>
-          <w:rtl w:val="0"/>
-          <w:lang w:val="en-US"/>
-        </w:rPr>
-        <w:t>Express.js</w:t>
-      </w:r>
-    </w:p>
-    <w:p>
-      <w:pPr>
-        <w:pStyle w:val="Normal.0"/>
-        <w:numPr>
-          <w:ilvl w:val="0"/>
-          <w:numId w:val="2"/>
-        </w:numPr>
-        <w:rPr>
-          <w:rFonts w:ascii="Cambria" w:cs="Cambria" w:hAnsi="Cambria" w:eastAsia="Cambria"/>
-          <w:sz w:val="22"/>
-          <w:szCs w:val="22"/>
-          <w:lang w:val="en-US"/>
-        </w:rPr>
-      </w:pPr>
-      <w:r>
-        <w:rPr>
-          <w:rFonts w:ascii="Cambria" w:hAnsi="Cambria"/>
-          <w:sz w:val="22"/>
-          <w:szCs w:val="22"/>
-          <w:rtl w:val="0"/>
-          <w:lang w:val="en-US"/>
-        </w:rPr>
-        <w:t>Jade</w:t>
-      </w:r>
-    </w:p>
-    <w:p>
-      <w:pPr>
-        <w:pStyle w:val="Normal.0"/>
-        <w:numPr>
-          <w:ilvl w:val="0"/>
-          <w:numId w:val="2"/>
-        </w:numPr>
-        <w:rPr>
-          <w:rFonts w:ascii="Cambria" w:cs="Cambria" w:hAnsi="Cambria" w:eastAsia="Cambria"/>
-          <w:sz w:val="22"/>
-          <w:szCs w:val="22"/>
-          <w:lang w:val="en-US"/>
-        </w:rPr>
-      </w:pPr>
-      <w:r>
-        <w:rPr>
-          <w:rFonts w:ascii="Cambria" w:hAnsi="Cambria"/>
-          <w:sz w:val="22"/>
-          <w:szCs w:val="22"/>
-          <w:rtl w:val="0"/>
-          <w:lang w:val="en-US"/>
-        </w:rPr>
-        <w:t>Pug</w:t>
-      </w:r>
-    </w:p>
-    <w:p>
-      <w:pPr>
-        <w:pStyle w:val="Normal.0"/>
-        <w:numPr>
-          <w:ilvl w:val="0"/>
-          <w:numId w:val="2"/>
-        </w:numPr>
-        <w:rPr>
-          <w:rFonts w:ascii="Cambria" w:cs="Cambria" w:hAnsi="Cambria" w:eastAsia="Cambria"/>
-          <w:sz w:val="22"/>
-          <w:szCs w:val="22"/>
-          <w:lang w:val="en-US"/>
-        </w:rPr>
-      </w:pPr>
-      <w:r>
-        <w:rPr>
-          <w:rFonts w:ascii="Cambria" w:hAnsi="Cambria"/>
-          <w:sz w:val="22"/>
-          <w:szCs w:val="22"/>
-          <w:rtl w:val="0"/>
-          <w:lang w:val="en-US"/>
-        </w:rPr>
-        <w:t>Body Parser</w:t>
-      </w:r>
-    </w:p>
-    <w:p>
-      <w:pPr>
-        <w:pStyle w:val="Normal.0"/>
-        <w:numPr>
-          <w:ilvl w:val="0"/>
-          <w:numId w:val="2"/>
-        </w:numPr>
-        <w:rPr>
-          <w:rFonts w:ascii="Cambria" w:cs="Cambria" w:hAnsi="Cambria" w:eastAsia="Cambria"/>
-          <w:sz w:val="22"/>
-          <w:szCs w:val="22"/>
-          <w:lang w:val="en-US"/>
-        </w:rPr>
-      </w:pPr>
-      <w:r>
-        <w:rPr>
-          <w:rFonts w:ascii="Cambria" w:hAnsi="Cambria"/>
-          <w:sz w:val="22"/>
-          <w:szCs w:val="22"/>
-          <w:rtl w:val="0"/>
-          <w:lang w:val="en-US"/>
-        </w:rPr>
-        <w:t>jQuery</w:t>
-      </w:r>
-    </w:p>
-    <w:p>
-      <w:pPr>
-        <w:pStyle w:val="Normal.0"/>
-        <w:numPr>
-          <w:ilvl w:val="0"/>
-          <w:numId w:val="2"/>
-        </w:numPr>
-        <w:rPr>
-          <w:rFonts w:ascii="Cambria" w:cs="Cambria" w:hAnsi="Cambria" w:eastAsia="Cambria"/>
-          <w:sz w:val="22"/>
-          <w:szCs w:val="22"/>
-          <w:lang w:val="en-US"/>
-        </w:rPr>
-      </w:pPr>
-      <w:r>
-        <w:rPr>
-          <w:rFonts w:ascii="Cambria" w:hAnsi="Cambria"/>
-          <w:sz w:val="22"/>
-          <w:szCs w:val="22"/>
-          <w:rtl w:val="0"/>
-          <w:lang w:val="en-US"/>
-        </w:rPr>
-        <w:t>React.js</w:t>
-      </w:r>
-    </w:p>
-    <w:p>
-      <w:pPr>
-        <w:pStyle w:val="Normal.0"/>
-        <w:numPr>
-          <w:ilvl w:val="0"/>
-          <w:numId w:val="2"/>
-        </w:numPr>
-        <w:rPr>
-          <w:rFonts w:ascii="Cambria" w:cs="Cambria" w:hAnsi="Cambria" w:eastAsia="Cambria"/>
-          <w:sz w:val="22"/>
-          <w:szCs w:val="22"/>
-          <w:lang w:val="en-US"/>
-        </w:rPr>
-      </w:pPr>
-      <w:r>
-        <w:rPr>
-          <w:rFonts w:ascii="Cambria" w:hAnsi="Cambria"/>
-          <w:sz w:val="22"/>
-          <w:szCs w:val="22"/>
-          <w:rtl w:val="0"/>
-          <w:lang w:val="en-US"/>
-        </w:rPr>
-        <w:t xml:space="preserve"> Babel</w:t>
-      </w:r>
-    </w:p>
-    <w:p>
-      <w:pPr>
-        <w:pStyle w:val="Normal.0"/>
-        <w:numPr>
-          <w:ilvl w:val="0"/>
-          <w:numId w:val="2"/>
-        </w:numPr>
-        <w:rPr>
-          <w:rFonts w:ascii="Cambria" w:cs="Cambria" w:hAnsi="Cambria" w:eastAsia="Cambria"/>
-          <w:sz w:val="22"/>
-          <w:szCs w:val="22"/>
-          <w:lang w:val="en-US"/>
-        </w:rPr>
-      </w:pPr>
-      <w:r>
-        <w:rPr>
-          <w:rFonts w:ascii="Cambria" w:hAnsi="Cambria"/>
-          <w:sz w:val="22"/>
-          <w:szCs w:val="22"/>
-          <w:rtl w:val="0"/>
-          <w:lang w:val="en-US"/>
-        </w:rPr>
-        <w:t xml:space="preserve"> Git, Gitlab (Version Control)</w:t>
-      </w:r>
-    </w:p>
-    <w:p>
-      <w:pPr>
-        <w:pStyle w:val="Normal.0"/>
-        <w:numPr>
-          <w:ilvl w:val="0"/>
-          <w:numId w:val="2"/>
-        </w:numPr>
-        <w:rPr>
-          <w:rFonts w:ascii="Cambria" w:cs="Cambria" w:hAnsi="Cambria" w:eastAsia="Cambria"/>
-          <w:sz w:val="22"/>
-          <w:szCs w:val="22"/>
-          <w:lang w:val="en-US"/>
-        </w:rPr>
-      </w:pPr>
-      <w:r>
-        <w:rPr>
-          <w:rFonts w:ascii="Cambria" w:hAnsi="Cambria"/>
-          <w:sz w:val="22"/>
-          <w:szCs w:val="22"/>
-          <w:rtl w:val="0"/>
-          <w:lang w:val="en-US"/>
-        </w:rPr>
-        <w:t xml:space="preserve"> Sublime Text (IDE)</w:t>
-      </w:r>
-    </w:p>
-    <w:p>
-      <w:pPr>
-        <w:pStyle w:val="Normal.0"/>
-        <w:numPr>
-          <w:ilvl w:val="0"/>
-          <w:numId w:val="2"/>
-        </w:numPr>
-        <w:rPr>
-          <w:rStyle w:val="Page Number"/>
-          <w:rFonts w:ascii="Cambria" w:cs="Cambria" w:hAnsi="Cambria" w:eastAsia="Cambria"/>
-          <w:color w:val="070fa9"/>
-          <w:sz w:val="22"/>
-          <w:szCs w:val="22"/>
-          <w:u w:color="070fa9"/>
-          <w:lang w:val="en-US"/>
-        </w:rPr>
-      </w:pPr>
-      <w:r>
-        <w:rPr>
-          <w:rFonts w:ascii="Cambria" w:hAnsi="Cambria"/>
-          <w:sz w:val="22"/>
-          <w:szCs w:val="22"/>
-          <w:rtl w:val="0"/>
-          <w:lang w:val="en-US"/>
-        </w:rPr>
-        <w:t xml:space="preserve"> Textedit, Google Docs, Pages, Microsoft Word (Word Processing)</w:t>
-      </w:r>
-    </w:p>
-    <w:p>
-      <w:pPr>
-        <w:pStyle w:val="Heading 1"/>
-      </w:pPr>
-    </w:p>
-    <w:p>
-      <w:pPr>
-        <w:pStyle w:val="Heading 1"/>
-        <w:rPr>
-          <w:rFonts w:ascii="Cambria" w:cs="Cambria" w:hAnsi="Cambria" w:eastAsia="Cambria"/>
-          <w:sz w:val="28"/>
-          <w:szCs w:val="28"/>
-        </w:rPr>
-      </w:pPr>
-      <w:r>
-        <w:rPr>
-          <w:rFonts w:ascii="Cambria" w:hAnsi="Cambria"/>
-          <w:sz w:val="28"/>
-          <w:szCs w:val="28"/>
-          <w:rtl w:val="0"/>
-          <w:lang w:val="en-US"/>
-        </w:rPr>
-        <w:t xml:space="preserve">Users </w:t>
-      </w:r>
-      <w:r>
-        <w:rPr>
-          <w:rFonts w:ascii="Cambria" w:hAnsi="Cambria"/>
-          <w:sz w:val="28"/>
-          <w:szCs w:val="28"/>
-          <w:rtl w:val="0"/>
-          <w:lang w:val="en-US"/>
-        </w:rPr>
-        <w:t>P</w:t>
-      </w:r>
-      <w:r>
-        <w:rPr>
-          <w:rFonts w:ascii="Cambria" w:hAnsi="Cambria"/>
-          <w:sz w:val="28"/>
-          <w:szCs w:val="28"/>
-          <w:rtl w:val="0"/>
-          <w:lang w:val="en-US"/>
-        </w:rPr>
-        <w:t>rofile</w:t>
+        <w:t>Users Profile</w:t>
       </w:r>
     </w:p>
     <w:p>
@@ -1479,7 +1412,7 @@
           <w:tab w:val="left" w:pos="6480"/>
           <w:tab w:val="left" w:pos="7200"/>
           <w:tab w:val="left" w:pos="7920"/>
-          <w:tab w:val="left" w:pos="8640"/>
+          <w:tab w:val="left" w:pos="8338"/>
         </w:tabs>
         <w:spacing w:after="0" w:line="276" w:lineRule="auto"/>
         <w:jc w:val="left"/>
@@ -1490,7 +1423,6 @@
       </w:pPr>
       <w:r>
         <w:rPr>
-          <w:rStyle w:val="Page Number"/>
           <w:rFonts w:ascii="Cambria" w:hAnsi="Cambria"/>
           <w:sz w:val="22"/>
           <w:szCs w:val="22"/>
@@ -1506,7 +1438,6 @@
         <w:spacing w:after="120"/>
         <w:jc w:val="left"/>
         <w:rPr>
-          <w:rStyle w:val="Page Number"/>
           <w:rFonts w:ascii="Times New Roman" w:cs="Times New Roman" w:hAnsi="Times New Roman" w:eastAsia="Times New Roman"/>
           <w:color w:val="070fa9"/>
           <w:sz w:val="22"/>
@@ -1541,7 +1472,6 @@
         <w:spacing w:after="120"/>
         <w:jc w:val="both"/>
         <w:rPr>
-          <w:rStyle w:val="Page Number"/>
           <w:rFonts w:ascii="Times New Roman" w:cs="Times New Roman" w:hAnsi="Times New Roman" w:eastAsia="Times New Roman"/>
           <w:i w:val="0"/>
           <w:iCs w:val="0"/>
@@ -1556,7 +1486,7 @@
       <w:tblPr>
         <w:tblW w:w="8838" w:type="dxa"/>
         <w:jc w:val="left"/>
-        <w:tblInd w:w="396" w:type="dxa"/>
+        <w:tblInd w:w="504" w:type="dxa"/>
         <w:tblBorders>
           <w:top w:val="single" w:color="ffffff" w:sz="8" w:space="0" w:shadow="0" w:frame="0"/>
           <w:left w:val="single" w:color="ffffff" w:sz="8" w:space="0" w:shadow="0" w:frame="0"/>
@@ -1579,7 +1509,7 @@
           <w:shd w:val="clear" w:color="auto" w:fill="ced7e7"/>
         </w:tblPrEx>
         <w:trPr>
-          <w:trHeight w:val="250" w:hRule="atLeast"/>
+          <w:trHeight w:val="260" w:hRule="atLeast"/>
         </w:trPr>
         <w:tc>
           <w:tcPr>
@@ -1627,7 +1557,6 @@
             </w:pPr>
             <w:r>
               <w:rPr>
-                <w:rStyle w:val="Page Number"/>
                 <w:rFonts w:ascii="Cambria" w:hAnsi="Cambria"/>
                 <w:b w:val="1"/>
                 <w:bCs w:val="1"/>
@@ -1668,7 +1597,6 @@
             </w:pPr>
             <w:r>
               <w:rPr>
-                <w:rStyle w:val="Page Number"/>
                 <w:rFonts w:ascii="Cambria" w:hAnsi="Cambria"/>
                 <w:b w:val="1"/>
                 <w:bCs w:val="1"/>
@@ -1685,7 +1613,7 @@
         </w:tc>
         <w:tc>
           <w:tcPr>
-            <w:tcW w:type="dxa" w:w="1031"/>
+            <w:tcW w:type="dxa" w:w="1032"/>
             <w:tcBorders>
               <w:top w:val="single" w:color="000000" w:sz="4" w:space="0" w:shadow="0" w:frame="0"/>
               <w:left w:val="single" w:color="000000" w:sz="4" w:space="0" w:shadow="0" w:frame="0"/>
@@ -1709,7 +1637,6 @@
             </w:pPr>
             <w:r>
               <w:rPr>
-                <w:rStyle w:val="Page Number"/>
                 <w:rFonts w:ascii="Cambria" w:hAnsi="Cambria"/>
                 <w:b w:val="1"/>
                 <w:bCs w:val="1"/>
@@ -1730,7 +1657,7 @@
           <w:shd w:val="clear" w:color="auto" w:fill="ced7e7"/>
         </w:tblPrEx>
         <w:trPr>
-          <w:trHeight w:val="250" w:hRule="atLeast"/>
+          <w:trHeight w:val="260" w:hRule="atLeast"/>
         </w:trPr>
         <w:tc>
           <w:tcPr>
@@ -1760,10 +1687,10 @@
             </w:pPr>
             <w:r>
               <w:rPr>
-                <w:rFonts w:ascii="Arial" w:hAnsi="Arial"/>
                 <w:i w:val="0"/>
                 <w:iCs w:val="0"/>
                 <w:rtl w:val="0"/>
+                <w:lang w:val="en-US"/>
               </w:rPr>
               <w:t>1</w:t>
             </w:r>
@@ -1789,42 +1716,17 @@
           </w:tcPr>
           <w:p>
             <w:pPr>
-              <w:keepNext w:val="0"/>
-              <w:keepLines w:val="0"/>
-              <w:pageBreakBefore w:val="0"/>
-              <w:widowControl w:val="1"/>
-              <w:shd w:val="clear" w:color="auto" w:fill="auto"/>
-              <w:suppressAutoHyphens w:val="0"/>
-              <w:bidi w:val="0"/>
-              <w:spacing w:before="0" w:after="0" w:line="240" w:lineRule="auto"/>
-              <w:ind w:left="0" w:right="0" w:firstLine="0"/>
+              <w:pStyle w:val="Normal.0"/>
+              <w:spacing w:after="0"/>
               <w:jc w:val="left"/>
-              <w:outlineLvl w:val="9"/>
-              <w:rPr>
-                <w:rtl w:val="0"/>
-              </w:rPr>
             </w:pPr>
             <w:r>
               <w:rPr>
-                <w:rFonts w:ascii="Cambria" w:cs="Arial Unicode MS" w:hAnsi="Cambria" w:eastAsia="Arial Unicode MS"/>
-                <w:b w:val="0"/>
-                <w:bCs w:val="0"/>
-                <w:i w:val="0"/>
-                <w:iCs w:val="0"/>
-                <w:caps w:val="0"/>
-                <w:smallCaps w:val="0"/>
-                <w:strike w:val="0"/>
-                <w:dstrike w:val="0"/>
-                <w:outline w:val="0"/>
-                <w:color w:val="000000"/>
-                <w:spacing w:val="0"/>
-                <w:kern w:val="0"/>
-                <w:position w:val="0"/>
-                <w:sz w:val="22"/>
-                <w:szCs w:val="22"/>
-                <w:u w:val="none" w:color="000000"/>
-                <w:vertAlign w:val="baseline"/>
-                <w:rtl w:val="0"/>
+                <w:rFonts w:ascii="Cambria" w:hAnsi="Cambria"/>
+                <w:sz w:val="22"/>
+                <w:szCs w:val="22"/>
+                <w:rtl w:val="0"/>
+                <w:lang w:val="en-US"/>
               </w:rPr>
               <w:t>Embed</w:t>
             </w:r>
@@ -1850,42 +1752,17 @@
           </w:tcPr>
           <w:p>
             <w:pPr>
-              <w:keepNext w:val="0"/>
-              <w:keepLines w:val="0"/>
-              <w:pageBreakBefore w:val="0"/>
-              <w:widowControl w:val="1"/>
-              <w:shd w:val="clear" w:color="auto" w:fill="auto"/>
-              <w:suppressAutoHyphens w:val="0"/>
-              <w:bidi w:val="0"/>
-              <w:spacing w:before="0" w:after="0" w:line="240" w:lineRule="auto"/>
-              <w:ind w:left="0" w:right="0" w:firstLine="0"/>
+              <w:pStyle w:val="Normal.0"/>
+              <w:spacing w:after="0"/>
               <w:jc w:val="left"/>
-              <w:outlineLvl w:val="9"/>
-              <w:rPr>
-                <w:rtl w:val="0"/>
-              </w:rPr>
             </w:pPr>
             <w:r>
               <w:rPr>
-                <w:rFonts w:ascii="Cambria" w:cs="Arial Unicode MS" w:hAnsi="Cambria" w:eastAsia="Arial Unicode MS"/>
-                <w:b w:val="0"/>
-                <w:bCs w:val="0"/>
-                <w:i w:val="0"/>
-                <w:iCs w:val="0"/>
-                <w:caps w:val="0"/>
-                <w:smallCaps w:val="0"/>
-                <w:strike w:val="0"/>
-                <w:dstrike w:val="0"/>
-                <w:outline w:val="0"/>
-                <w:color w:val="000000"/>
-                <w:spacing w:val="0"/>
-                <w:kern w:val="0"/>
-                <w:position w:val="0"/>
-                <w:sz w:val="22"/>
-                <w:szCs w:val="22"/>
-                <w:u w:val="none" w:color="000000"/>
-                <w:vertAlign w:val="baseline"/>
-                <w:rtl w:val="0"/>
+                <w:rFonts w:ascii="Cambria" w:hAnsi="Cambria"/>
+                <w:sz w:val="22"/>
+                <w:szCs w:val="22"/>
+                <w:rtl w:val="0"/>
+                <w:lang w:val="en-US"/>
               </w:rPr>
               <w:t>The FAQ bot can be embedded in the website</w:t>
             </w:r>
@@ -1893,7 +1770,7 @@
         </w:tc>
         <w:tc>
           <w:tcPr>
-            <w:tcW w:type="dxa" w:w="1031"/>
+            <w:tcW w:type="dxa" w:w="1032"/>
             <w:tcBorders>
               <w:top w:val="single" w:color="000000" w:sz="4" w:space="0" w:shadow="0" w:frame="0"/>
               <w:left w:val="single" w:color="000000" w:sz="4" w:space="0" w:shadow="0" w:frame="0"/>
@@ -1911,42 +1788,17 @@
           </w:tcPr>
           <w:p>
             <w:pPr>
-              <w:keepNext w:val="0"/>
-              <w:keepLines w:val="0"/>
-              <w:pageBreakBefore w:val="0"/>
-              <w:widowControl w:val="1"/>
-              <w:shd w:val="clear" w:color="auto" w:fill="auto"/>
-              <w:suppressAutoHyphens w:val="0"/>
-              <w:bidi w:val="0"/>
-              <w:spacing w:before="0" w:after="0" w:line="240" w:lineRule="auto"/>
-              <w:ind w:left="0" w:right="0" w:firstLine="0"/>
+              <w:pStyle w:val="Normal.0"/>
+              <w:spacing w:after="0"/>
               <w:jc w:val="center"/>
-              <w:outlineLvl w:val="9"/>
-              <w:rPr>
-                <w:rtl w:val="0"/>
-              </w:rPr>
             </w:pPr>
             <w:r>
               <w:rPr>
-                <w:rFonts w:ascii="Cambria" w:cs="Arial Unicode MS" w:hAnsi="Cambria" w:eastAsia="Arial Unicode MS"/>
-                <w:b w:val="0"/>
-                <w:bCs w:val="0"/>
-                <w:i w:val="0"/>
-                <w:iCs w:val="0"/>
-                <w:caps w:val="0"/>
-                <w:smallCaps w:val="0"/>
-                <w:strike w:val="0"/>
-                <w:dstrike w:val="0"/>
-                <w:outline w:val="0"/>
-                <w:color w:val="000000"/>
-                <w:spacing w:val="0"/>
-                <w:kern w:val="0"/>
-                <w:position w:val="0"/>
-                <w:sz w:val="22"/>
-                <w:szCs w:val="22"/>
-                <w:u w:val="none" w:color="000000"/>
-                <w:vertAlign w:val="baseline"/>
-                <w:rtl w:val="0"/>
+                <w:rFonts w:ascii="Cambria" w:hAnsi="Cambria"/>
+                <w:sz w:val="22"/>
+                <w:szCs w:val="22"/>
+                <w:rtl w:val="0"/>
+                <w:lang w:val="en-US"/>
               </w:rPr>
               <w:t>R1</w:t>
             </w:r>
@@ -1958,7 +1810,7 @@
           <w:shd w:val="clear" w:color="auto" w:fill="ced7e7"/>
         </w:tblPrEx>
         <w:trPr>
-          <w:trHeight w:val="490" w:hRule="atLeast"/>
+          <w:trHeight w:val="500" w:hRule="atLeast"/>
         </w:trPr>
         <w:tc>
           <w:tcPr>
@@ -1980,45 +1832,20 @@
           </w:tcPr>
           <w:p>
             <w:pPr>
-              <w:keepNext w:val="0"/>
-              <w:keepLines w:val="0"/>
-              <w:pageBreakBefore w:val="0"/>
-              <w:widowControl w:val="1"/>
-              <w:shd w:val="clear" w:color="auto" w:fill="auto"/>
+              <w:pStyle w:val="Normal.0"/>
               <w:tabs>
                 <w:tab w:val="left" w:pos="720"/>
               </w:tabs>
-              <w:suppressAutoHyphens w:val="0"/>
-              <w:bidi w:val="0"/>
-              <w:spacing w:before="0" w:after="0" w:line="240" w:lineRule="auto"/>
-              <w:ind w:left="0" w:right="0" w:firstLine="0"/>
+              <w:spacing w:after="0"/>
               <w:jc w:val="left"/>
-              <w:outlineLvl w:val="9"/>
-              <w:rPr>
-                <w:rtl w:val="0"/>
-              </w:rPr>
             </w:pPr>
             <w:r>
               <w:rPr>
-                <w:rFonts w:ascii="Arial" w:cs="Arial Unicode MS" w:hAnsi="Arial" w:eastAsia="Arial Unicode MS"/>
-                <w:b w:val="0"/>
-                <w:bCs w:val="0"/>
-                <w:i w:val="0"/>
-                <w:iCs w:val="0"/>
-                <w:caps w:val="0"/>
-                <w:smallCaps w:val="0"/>
-                <w:strike w:val="0"/>
-                <w:dstrike w:val="0"/>
-                <w:outline w:val="0"/>
-                <w:color w:val="000000"/>
-                <w:spacing w:val="0"/>
-                <w:kern w:val="0"/>
-                <w:position w:val="0"/>
+                <w:rFonts w:ascii="Arial" w:hAnsi="Arial"/>
                 <w:sz w:val="20"/>
                 <w:szCs w:val="20"/>
-                <w:u w:val="none" w:color="000000"/>
-                <w:vertAlign w:val="baseline"/>
-                <w:rtl w:val="0"/>
+                <w:rtl w:val="0"/>
+                <w:lang w:val="en-US"/>
               </w:rPr>
               <w:t>2</w:t>
             </w:r>
@@ -2044,42 +1871,17 @@
           </w:tcPr>
           <w:p>
             <w:pPr>
-              <w:keepNext w:val="0"/>
-              <w:keepLines w:val="0"/>
-              <w:pageBreakBefore w:val="0"/>
-              <w:widowControl w:val="1"/>
-              <w:shd w:val="clear" w:color="auto" w:fill="auto"/>
-              <w:suppressAutoHyphens w:val="0"/>
-              <w:bidi w:val="0"/>
-              <w:spacing w:before="0" w:after="0" w:line="240" w:lineRule="auto"/>
-              <w:ind w:left="0" w:right="0" w:firstLine="0"/>
+              <w:pStyle w:val="Normal.0"/>
+              <w:spacing w:after="0"/>
               <w:jc w:val="left"/>
-              <w:outlineLvl w:val="9"/>
-              <w:rPr>
-                <w:rtl w:val="0"/>
-              </w:rPr>
             </w:pPr>
             <w:r>
               <w:rPr>
-                <w:rFonts w:ascii="Cambria" w:cs="Arial Unicode MS" w:hAnsi="Cambria" w:eastAsia="Arial Unicode MS"/>
-                <w:b w:val="0"/>
-                <w:bCs w:val="0"/>
-                <w:i w:val="0"/>
-                <w:iCs w:val="0"/>
-                <w:caps w:val="0"/>
-                <w:smallCaps w:val="0"/>
-                <w:strike w:val="0"/>
-                <w:dstrike w:val="0"/>
-                <w:outline w:val="0"/>
-                <w:color w:val="000000"/>
-                <w:spacing w:val="0"/>
-                <w:kern w:val="0"/>
-                <w:position w:val="0"/>
-                <w:sz w:val="22"/>
-                <w:szCs w:val="22"/>
-                <w:u w:val="none" w:color="000000"/>
-                <w:vertAlign w:val="baseline"/>
-                <w:rtl w:val="0"/>
+                <w:rFonts w:ascii="Cambria" w:hAnsi="Cambria"/>
+                <w:sz w:val="22"/>
+                <w:szCs w:val="22"/>
+                <w:rtl w:val="0"/>
+                <w:lang w:val="en-US"/>
               </w:rPr>
               <w:t>Train</w:t>
             </w:r>
@@ -2105,42 +1907,17 @@
           </w:tcPr>
           <w:p>
             <w:pPr>
-              <w:keepNext w:val="0"/>
-              <w:keepLines w:val="0"/>
-              <w:pageBreakBefore w:val="0"/>
-              <w:widowControl w:val="1"/>
-              <w:shd w:val="clear" w:color="auto" w:fill="auto"/>
-              <w:suppressAutoHyphens w:val="0"/>
-              <w:bidi w:val="0"/>
-              <w:spacing w:before="0" w:after="0" w:line="240" w:lineRule="auto"/>
-              <w:ind w:left="0" w:right="0" w:firstLine="0"/>
+              <w:pStyle w:val="Normal.0"/>
+              <w:spacing w:after="0"/>
               <w:jc w:val="left"/>
-              <w:outlineLvl w:val="9"/>
-              <w:rPr>
-                <w:rtl w:val="0"/>
-              </w:rPr>
             </w:pPr>
             <w:r>
               <w:rPr>
-                <w:rFonts w:ascii="Cambria" w:cs="Arial Unicode MS" w:hAnsi="Cambria" w:eastAsia="Arial Unicode MS"/>
-                <w:b w:val="0"/>
-                <w:bCs w:val="0"/>
-                <w:i w:val="0"/>
-                <w:iCs w:val="0"/>
-                <w:caps w:val="0"/>
-                <w:smallCaps w:val="0"/>
-                <w:strike w:val="0"/>
-                <w:dstrike w:val="0"/>
-                <w:outline w:val="0"/>
-                <w:color w:val="000000"/>
-                <w:spacing w:val="0"/>
-                <w:kern w:val="0"/>
-                <w:position w:val="0"/>
-                <w:sz w:val="22"/>
-                <w:szCs w:val="22"/>
-                <w:u w:val="none" w:color="000000"/>
-                <w:vertAlign w:val="baseline"/>
-                <w:rtl w:val="0"/>
+                <w:rFonts w:ascii="Cambria" w:hAnsi="Cambria"/>
+                <w:sz w:val="22"/>
+                <w:szCs w:val="22"/>
+                <w:rtl w:val="0"/>
+                <w:lang w:val="en-US"/>
               </w:rPr>
               <w:t>The FAQ bot can be trained and customised uniquely to cater to the requirements of particular customers.</w:t>
             </w:r>
@@ -2148,7 +1925,7 @@
         </w:tc>
         <w:tc>
           <w:tcPr>
-            <w:tcW w:type="dxa" w:w="1031"/>
+            <w:tcW w:type="dxa" w:w="1032"/>
             <w:tcBorders>
               <w:top w:val="single" w:color="000000" w:sz="4" w:space="0" w:shadow="0" w:frame="0"/>
               <w:left w:val="single" w:color="000000" w:sz="4" w:space="0" w:shadow="0" w:frame="0"/>
@@ -2166,42 +1943,17 @@
           </w:tcPr>
           <w:p>
             <w:pPr>
-              <w:keepNext w:val="0"/>
-              <w:keepLines w:val="0"/>
-              <w:pageBreakBefore w:val="0"/>
-              <w:widowControl w:val="1"/>
-              <w:shd w:val="clear" w:color="auto" w:fill="auto"/>
-              <w:suppressAutoHyphens w:val="0"/>
-              <w:bidi w:val="0"/>
-              <w:spacing w:before="0" w:after="0" w:line="240" w:lineRule="auto"/>
-              <w:ind w:left="0" w:right="0" w:firstLine="0"/>
+              <w:pStyle w:val="Normal.0"/>
+              <w:spacing w:after="0"/>
               <w:jc w:val="center"/>
-              <w:outlineLvl w:val="9"/>
-              <w:rPr>
-                <w:rtl w:val="0"/>
-              </w:rPr>
             </w:pPr>
             <w:r>
               <w:rPr>
-                <w:rFonts w:ascii="Cambria" w:cs="Arial Unicode MS" w:hAnsi="Cambria" w:eastAsia="Arial Unicode MS"/>
-                <w:b w:val="0"/>
-                <w:bCs w:val="0"/>
-                <w:i w:val="0"/>
-                <w:iCs w:val="0"/>
-                <w:caps w:val="0"/>
-                <w:smallCaps w:val="0"/>
-                <w:strike w:val="0"/>
-                <w:dstrike w:val="0"/>
-                <w:outline w:val="0"/>
-                <w:color w:val="000000"/>
-                <w:spacing w:val="0"/>
-                <w:kern w:val="0"/>
-                <w:position w:val="0"/>
-                <w:sz w:val="22"/>
-                <w:szCs w:val="22"/>
-                <w:u w:val="none" w:color="000000"/>
-                <w:vertAlign w:val="baseline"/>
-                <w:rtl w:val="0"/>
+                <w:rFonts w:ascii="Cambria" w:hAnsi="Cambria"/>
+                <w:sz w:val="22"/>
+                <w:szCs w:val="22"/>
+                <w:rtl w:val="0"/>
+                <w:lang w:val="en-US"/>
               </w:rPr>
               <w:t>R1/R2</w:t>
             </w:r>
@@ -2213,7 +1965,7 @@
           <w:shd w:val="clear" w:color="auto" w:fill="ced7e7"/>
         </w:tblPrEx>
         <w:trPr>
-          <w:trHeight w:val="730" w:hRule="atLeast"/>
+          <w:trHeight w:val="740" w:hRule="atLeast"/>
         </w:trPr>
         <w:tc>
           <w:tcPr>
@@ -2243,10 +1995,10 @@
             </w:pPr>
             <w:r>
               <w:rPr>
-                <w:rFonts w:ascii="Arial" w:hAnsi="Arial"/>
                 <w:i w:val="0"/>
                 <w:iCs w:val="0"/>
                 <w:rtl w:val="0"/>
+                <w:lang w:val="en-US"/>
               </w:rPr>
               <w:t>3</w:t>
             </w:r>
@@ -2272,42 +2024,17 @@
           </w:tcPr>
           <w:p>
             <w:pPr>
-              <w:keepNext w:val="0"/>
-              <w:keepLines w:val="0"/>
-              <w:pageBreakBefore w:val="0"/>
-              <w:widowControl w:val="1"/>
-              <w:shd w:val="clear" w:color="auto" w:fill="auto"/>
-              <w:suppressAutoHyphens w:val="0"/>
-              <w:bidi w:val="0"/>
-              <w:spacing w:before="0" w:after="0" w:line="240" w:lineRule="auto"/>
-              <w:ind w:left="0" w:right="0" w:firstLine="0"/>
+              <w:pStyle w:val="Normal.0"/>
+              <w:spacing w:after="0"/>
               <w:jc w:val="left"/>
-              <w:outlineLvl w:val="9"/>
-              <w:rPr>
-                <w:rtl w:val="0"/>
-              </w:rPr>
             </w:pPr>
             <w:r>
               <w:rPr>
-                <w:rFonts w:ascii="Cambria" w:cs="Arial Unicode MS" w:hAnsi="Cambria" w:eastAsia="Arial Unicode MS"/>
-                <w:b w:val="0"/>
-                <w:bCs w:val="0"/>
-                <w:i w:val="0"/>
-                <w:iCs w:val="0"/>
-                <w:caps w:val="0"/>
-                <w:smallCaps w:val="0"/>
-                <w:strike w:val="0"/>
-                <w:dstrike w:val="0"/>
-                <w:outline w:val="0"/>
-                <w:color w:val="000000"/>
-                <w:spacing w:val="0"/>
-                <w:kern w:val="0"/>
-                <w:position w:val="0"/>
-                <w:sz w:val="22"/>
-                <w:szCs w:val="22"/>
-                <w:u w:val="none" w:color="000000"/>
-                <w:vertAlign w:val="baseline"/>
-                <w:rtl w:val="0"/>
+                <w:rFonts w:ascii="Cambria" w:hAnsi="Cambria"/>
+                <w:sz w:val="22"/>
+                <w:szCs w:val="22"/>
+                <w:rtl w:val="0"/>
+                <w:lang w:val="en-US"/>
               </w:rPr>
               <w:t>Chat</w:t>
             </w:r>
@@ -2333,42 +2060,17 @@
           </w:tcPr>
           <w:p>
             <w:pPr>
-              <w:keepNext w:val="0"/>
-              <w:keepLines w:val="0"/>
-              <w:pageBreakBefore w:val="0"/>
-              <w:widowControl w:val="1"/>
-              <w:shd w:val="clear" w:color="auto" w:fill="auto"/>
-              <w:suppressAutoHyphens w:val="0"/>
-              <w:bidi w:val="0"/>
-              <w:spacing w:before="0" w:after="0" w:line="240" w:lineRule="auto"/>
-              <w:ind w:left="0" w:right="0" w:firstLine="0"/>
+              <w:pStyle w:val="Normal.0"/>
+              <w:spacing w:after="0"/>
               <w:jc w:val="left"/>
-              <w:outlineLvl w:val="9"/>
-              <w:rPr>
-                <w:rtl w:val="0"/>
-              </w:rPr>
             </w:pPr>
             <w:r>
               <w:rPr>
-                <w:rFonts w:ascii="Cambria" w:cs="Arial Unicode MS" w:hAnsi="Cambria" w:eastAsia="Arial Unicode MS"/>
-                <w:b w:val="0"/>
-                <w:bCs w:val="0"/>
-                <w:i w:val="0"/>
-                <w:iCs w:val="0"/>
-                <w:caps w:val="0"/>
-                <w:smallCaps w:val="0"/>
-                <w:strike w:val="0"/>
-                <w:dstrike w:val="0"/>
-                <w:outline w:val="0"/>
-                <w:color w:val="000000"/>
-                <w:spacing w:val="0"/>
-                <w:kern w:val="0"/>
-                <w:position w:val="0"/>
-                <w:sz w:val="22"/>
-                <w:szCs w:val="22"/>
-                <w:u w:val="none" w:color="000000"/>
-                <w:vertAlign w:val="baseline"/>
-                <w:rtl w:val="0"/>
+                <w:rFonts w:ascii="Cambria" w:hAnsi="Cambria"/>
+                <w:sz w:val="22"/>
+                <w:szCs w:val="22"/>
+                <w:rtl w:val="0"/>
+                <w:lang w:val="en-US"/>
               </w:rPr>
               <w:t>The bot can make casual conversations with its customers, in addition to answering queries to the FAQ.</w:t>
             </w:r>
@@ -2376,7 +2078,7 @@
         </w:tc>
         <w:tc>
           <w:tcPr>
-            <w:tcW w:type="dxa" w:w="1031"/>
+            <w:tcW w:type="dxa" w:w="1032"/>
             <w:tcBorders>
               <w:top w:val="single" w:color="000000" w:sz="4" w:space="0" w:shadow="0" w:frame="0"/>
               <w:left w:val="single" w:color="000000" w:sz="4" w:space="0" w:shadow="0" w:frame="0"/>
@@ -2394,42 +2096,17 @@
           </w:tcPr>
           <w:p>
             <w:pPr>
-              <w:keepNext w:val="0"/>
-              <w:keepLines w:val="0"/>
-              <w:pageBreakBefore w:val="0"/>
-              <w:widowControl w:val="1"/>
-              <w:shd w:val="clear" w:color="auto" w:fill="auto"/>
-              <w:suppressAutoHyphens w:val="0"/>
-              <w:bidi w:val="0"/>
-              <w:spacing w:before="0" w:after="0" w:line="240" w:lineRule="auto"/>
-              <w:ind w:left="0" w:right="0" w:firstLine="0"/>
+              <w:pStyle w:val="Normal.0"/>
+              <w:spacing w:after="0"/>
               <w:jc w:val="center"/>
-              <w:outlineLvl w:val="9"/>
-              <w:rPr>
-                <w:rtl w:val="0"/>
-              </w:rPr>
             </w:pPr>
             <w:r>
               <w:rPr>
-                <w:rFonts w:ascii="Cambria" w:cs="Arial Unicode MS" w:hAnsi="Cambria" w:eastAsia="Arial Unicode MS"/>
-                <w:b w:val="0"/>
-                <w:bCs w:val="0"/>
-                <w:i w:val="0"/>
-                <w:iCs w:val="0"/>
-                <w:caps w:val="0"/>
-                <w:smallCaps w:val="0"/>
-                <w:strike w:val="0"/>
-                <w:dstrike w:val="0"/>
-                <w:outline w:val="0"/>
-                <w:color w:val="000000"/>
-                <w:spacing w:val="0"/>
-                <w:kern w:val="0"/>
-                <w:position w:val="0"/>
-                <w:sz w:val="22"/>
-                <w:szCs w:val="22"/>
-                <w:u w:val="none" w:color="000000"/>
-                <w:vertAlign w:val="baseline"/>
-                <w:rtl w:val="0"/>
+                <w:rFonts w:ascii="Cambria" w:hAnsi="Cambria"/>
+                <w:sz w:val="22"/>
+                <w:szCs w:val="22"/>
+                <w:rtl w:val="0"/>
+                <w:lang w:val="en-US"/>
               </w:rPr>
               <w:t>R1</w:t>
             </w:r>
@@ -2441,7 +2118,7 @@
           <w:shd w:val="clear" w:color="auto" w:fill="ced7e7"/>
         </w:tblPrEx>
         <w:trPr>
-          <w:trHeight w:val="490" w:hRule="atLeast"/>
+          <w:trHeight w:val="500" w:hRule="atLeast"/>
         </w:trPr>
         <w:tc>
           <w:tcPr>
@@ -2471,10 +2148,10 @@
             </w:pPr>
             <w:r>
               <w:rPr>
-                <w:rFonts w:ascii="Arial" w:hAnsi="Arial"/>
                 <w:i w:val="0"/>
                 <w:iCs w:val="0"/>
                 <w:rtl w:val="0"/>
+                <w:lang w:val="en-US"/>
               </w:rPr>
               <w:t>4</w:t>
             </w:r>
@@ -2500,42 +2177,17 @@
           </w:tcPr>
           <w:p>
             <w:pPr>
-              <w:keepNext w:val="0"/>
-              <w:keepLines w:val="0"/>
-              <w:pageBreakBefore w:val="0"/>
-              <w:widowControl w:val="1"/>
-              <w:shd w:val="clear" w:color="auto" w:fill="auto"/>
-              <w:suppressAutoHyphens w:val="0"/>
-              <w:bidi w:val="0"/>
-              <w:spacing w:before="0" w:after="0" w:line="240" w:lineRule="auto"/>
-              <w:ind w:left="0" w:right="0" w:firstLine="0"/>
+              <w:pStyle w:val="Normal.0"/>
+              <w:spacing w:after="0"/>
               <w:jc w:val="left"/>
-              <w:outlineLvl w:val="9"/>
-              <w:rPr>
-                <w:rtl w:val="0"/>
-              </w:rPr>
             </w:pPr>
             <w:r>
               <w:rPr>
-                <w:rFonts w:ascii="Cambria" w:cs="Arial Unicode MS" w:hAnsi="Cambria" w:eastAsia="Arial Unicode MS"/>
-                <w:b w:val="0"/>
-                <w:bCs w:val="0"/>
-                <w:i w:val="0"/>
-                <w:iCs w:val="0"/>
-                <w:caps w:val="0"/>
-                <w:smallCaps w:val="0"/>
-                <w:strike w:val="0"/>
-                <w:dstrike w:val="0"/>
-                <w:outline w:val="0"/>
-                <w:color w:val="000000"/>
-                <w:spacing w:val="0"/>
-                <w:kern w:val="0"/>
-                <w:position w:val="0"/>
-                <w:sz w:val="22"/>
-                <w:szCs w:val="22"/>
-                <w:u w:val="none" w:color="000000"/>
-                <w:vertAlign w:val="baseline"/>
-                <w:rtl w:val="0"/>
+                <w:rFonts w:ascii="Cambria" w:hAnsi="Cambria"/>
+                <w:sz w:val="22"/>
+                <w:szCs w:val="22"/>
+                <w:rtl w:val="0"/>
+                <w:lang w:val="en-US"/>
               </w:rPr>
               <w:t>Extract</w:t>
             </w:r>
@@ -2561,42 +2213,17 @@
           </w:tcPr>
           <w:p>
             <w:pPr>
-              <w:keepNext w:val="0"/>
-              <w:keepLines w:val="0"/>
-              <w:pageBreakBefore w:val="0"/>
-              <w:widowControl w:val="1"/>
-              <w:shd w:val="clear" w:color="auto" w:fill="auto"/>
-              <w:suppressAutoHyphens w:val="0"/>
-              <w:bidi w:val="0"/>
-              <w:spacing w:before="0" w:after="0" w:line="240" w:lineRule="auto"/>
-              <w:ind w:left="0" w:right="0" w:firstLine="0"/>
+              <w:pStyle w:val="Normal.0"/>
+              <w:spacing w:after="0"/>
               <w:jc w:val="left"/>
-              <w:outlineLvl w:val="9"/>
-              <w:rPr>
-                <w:rtl w:val="0"/>
-              </w:rPr>
             </w:pPr>
             <w:r>
               <w:rPr>
-                <w:rFonts w:ascii="Cambria" w:cs="Arial Unicode MS" w:hAnsi="Cambria" w:eastAsia="Arial Unicode MS"/>
-                <w:b w:val="0"/>
-                <w:bCs w:val="0"/>
-                <w:i w:val="0"/>
-                <w:iCs w:val="0"/>
-                <w:caps w:val="0"/>
-                <w:smallCaps w:val="0"/>
-                <w:strike w:val="0"/>
-                <w:dstrike w:val="0"/>
-                <w:outline w:val="0"/>
-                <w:color w:val="000000"/>
-                <w:spacing w:val="0"/>
-                <w:kern w:val="0"/>
-                <w:position w:val="0"/>
-                <w:sz w:val="22"/>
-                <w:szCs w:val="22"/>
-                <w:u w:val="none" w:color="000000"/>
-                <w:vertAlign w:val="baseline"/>
-                <w:rtl w:val="0"/>
+                <w:rFonts w:ascii="Cambria" w:hAnsi="Cambria"/>
+                <w:sz w:val="22"/>
+                <w:szCs w:val="22"/>
+                <w:rtl w:val="0"/>
+                <w:lang w:val="en-US"/>
               </w:rPr>
               <w:t>The bot can extract contact information in a user friendly manner</w:t>
             </w:r>
@@ -2604,7 +2231,7 @@
         </w:tc>
         <w:tc>
           <w:tcPr>
-            <w:tcW w:type="dxa" w:w="1031"/>
+            <w:tcW w:type="dxa" w:w="1032"/>
             <w:tcBorders>
               <w:top w:val="single" w:color="000000" w:sz="4" w:space="0" w:shadow="0" w:frame="0"/>
               <w:left w:val="single" w:color="000000" w:sz="4" w:space="0" w:shadow="0" w:frame="0"/>
@@ -2622,42 +2249,17 @@
           </w:tcPr>
           <w:p>
             <w:pPr>
-              <w:keepNext w:val="0"/>
-              <w:keepLines w:val="0"/>
-              <w:pageBreakBefore w:val="0"/>
-              <w:widowControl w:val="1"/>
-              <w:shd w:val="clear" w:color="auto" w:fill="auto"/>
-              <w:suppressAutoHyphens w:val="0"/>
-              <w:bidi w:val="0"/>
-              <w:spacing w:before="0" w:after="0" w:line="240" w:lineRule="auto"/>
-              <w:ind w:left="0" w:right="0" w:firstLine="0"/>
+              <w:pStyle w:val="Normal.0"/>
+              <w:spacing w:after="0"/>
               <w:jc w:val="center"/>
-              <w:outlineLvl w:val="9"/>
-              <w:rPr>
-                <w:rtl w:val="0"/>
-              </w:rPr>
             </w:pPr>
             <w:r>
               <w:rPr>
-                <w:rFonts w:ascii="Cambria" w:cs="Arial Unicode MS" w:hAnsi="Cambria" w:eastAsia="Arial Unicode MS"/>
-                <w:b w:val="0"/>
-                <w:bCs w:val="0"/>
-                <w:i w:val="0"/>
-                <w:iCs w:val="0"/>
-                <w:caps w:val="0"/>
-                <w:smallCaps w:val="0"/>
-                <w:strike w:val="0"/>
-                <w:dstrike w:val="0"/>
-                <w:outline w:val="0"/>
-                <w:color w:val="000000"/>
-                <w:spacing w:val="0"/>
-                <w:kern w:val="0"/>
-                <w:position w:val="0"/>
-                <w:sz w:val="22"/>
-                <w:szCs w:val="22"/>
-                <w:u w:val="none" w:color="000000"/>
-                <w:vertAlign w:val="baseline"/>
-                <w:rtl w:val="0"/>
+                <w:rFonts w:ascii="Cambria" w:hAnsi="Cambria"/>
+                <w:sz w:val="22"/>
+                <w:szCs w:val="22"/>
+                <w:rtl w:val="0"/>
+                <w:lang w:val="en-US"/>
               </w:rPr>
               <w:t>R2</w:t>
             </w:r>
@@ -2669,7 +2271,7 @@
           <w:shd w:val="clear" w:color="auto" w:fill="ced7e7"/>
         </w:tblPrEx>
         <w:trPr>
-          <w:trHeight w:val="490" w:hRule="atLeast"/>
+          <w:trHeight w:val="500" w:hRule="atLeast"/>
         </w:trPr>
         <w:tc>
           <w:tcPr>
@@ -2699,10 +2301,10 @@
             </w:pPr>
             <w:r>
               <w:rPr>
-                <w:rFonts w:ascii="Arial" w:hAnsi="Arial"/>
                 <w:i w:val="0"/>
                 <w:iCs w:val="0"/>
                 <w:rtl w:val="0"/>
+                <w:lang w:val="en-US"/>
               </w:rPr>
               <w:t>5</w:t>
             </w:r>
@@ -2728,42 +2330,17 @@
           </w:tcPr>
           <w:p>
             <w:pPr>
-              <w:keepNext w:val="0"/>
-              <w:keepLines w:val="0"/>
-              <w:pageBreakBefore w:val="0"/>
-              <w:widowControl w:val="1"/>
-              <w:shd w:val="clear" w:color="auto" w:fill="auto"/>
-              <w:suppressAutoHyphens w:val="0"/>
-              <w:bidi w:val="0"/>
-              <w:spacing w:before="0" w:after="0" w:line="240" w:lineRule="auto"/>
-              <w:ind w:left="0" w:right="0" w:firstLine="0"/>
+              <w:pStyle w:val="Normal.0"/>
+              <w:spacing w:after="0"/>
               <w:jc w:val="left"/>
-              <w:outlineLvl w:val="9"/>
-              <w:rPr>
-                <w:rtl w:val="0"/>
-              </w:rPr>
             </w:pPr>
             <w:r>
               <w:rPr>
-                <w:rFonts w:ascii="Cambria" w:cs="Arial Unicode MS" w:hAnsi="Cambria" w:eastAsia="Arial Unicode MS"/>
-                <w:b w:val="0"/>
-                <w:bCs w:val="0"/>
-                <w:i w:val="0"/>
-                <w:iCs w:val="0"/>
-                <w:caps w:val="0"/>
-                <w:smallCaps w:val="0"/>
-                <w:strike w:val="0"/>
-                <w:dstrike w:val="0"/>
-                <w:outline w:val="0"/>
-                <w:color w:val="000000"/>
-                <w:spacing w:val="0"/>
-                <w:kern w:val="0"/>
-                <w:position w:val="0"/>
-                <w:sz w:val="22"/>
-                <w:szCs w:val="22"/>
-                <w:u w:val="none" w:color="000000"/>
-                <w:vertAlign w:val="baseline"/>
-                <w:rtl w:val="0"/>
+                <w:rFonts w:ascii="Cambria" w:hAnsi="Cambria"/>
+                <w:sz w:val="22"/>
+                <w:szCs w:val="22"/>
+                <w:rtl w:val="0"/>
+                <w:lang w:val="en-US"/>
               </w:rPr>
               <w:t>Recommend</w:t>
             </w:r>
@@ -2789,42 +2366,17 @@
           </w:tcPr>
           <w:p>
             <w:pPr>
-              <w:keepNext w:val="0"/>
-              <w:keepLines w:val="0"/>
-              <w:pageBreakBefore w:val="0"/>
-              <w:widowControl w:val="1"/>
-              <w:shd w:val="clear" w:color="auto" w:fill="auto"/>
-              <w:suppressAutoHyphens w:val="0"/>
-              <w:bidi w:val="0"/>
-              <w:spacing w:before="0" w:after="0" w:line="240" w:lineRule="auto"/>
-              <w:ind w:left="0" w:right="0" w:firstLine="0"/>
+              <w:pStyle w:val="Normal.0"/>
+              <w:spacing w:after="0"/>
               <w:jc w:val="left"/>
-              <w:outlineLvl w:val="9"/>
-              <w:rPr>
-                <w:rtl w:val="0"/>
-              </w:rPr>
             </w:pPr>
             <w:r>
               <w:rPr>
-                <w:rFonts w:ascii="Cambria" w:cs="Arial Unicode MS" w:hAnsi="Cambria" w:eastAsia="Arial Unicode MS"/>
-                <w:b w:val="0"/>
-                <w:bCs w:val="0"/>
-                <w:i w:val="0"/>
-                <w:iCs w:val="0"/>
-                <w:caps w:val="0"/>
-                <w:smallCaps w:val="0"/>
-                <w:strike w:val="0"/>
-                <w:dstrike w:val="0"/>
-                <w:outline w:val="0"/>
-                <w:color w:val="000000"/>
-                <w:spacing w:val="0"/>
-                <w:kern w:val="0"/>
-                <w:position w:val="0"/>
-                <w:sz w:val="22"/>
-                <w:szCs w:val="22"/>
-                <w:u w:val="none" w:color="000000"/>
-                <w:vertAlign w:val="baseline"/>
-                <w:rtl w:val="0"/>
+                <w:rFonts w:ascii="Cambria" w:hAnsi="Cambria"/>
+                <w:sz w:val="22"/>
+                <w:szCs w:val="22"/>
+                <w:rtl w:val="0"/>
+                <w:lang w:val="en-US"/>
               </w:rPr>
               <w:t>The bot can provide recommendations, in addition to answers to the FAQs asked by the customers</w:t>
             </w:r>
@@ -2832,7 +2384,7 @@
         </w:tc>
         <w:tc>
           <w:tcPr>
-            <w:tcW w:type="dxa" w:w="1031"/>
+            <w:tcW w:type="dxa" w:w="1032"/>
             <w:tcBorders>
               <w:top w:val="single" w:color="000000" w:sz="4" w:space="0" w:shadow="0" w:frame="0"/>
               <w:left w:val="single" w:color="000000" w:sz="4" w:space="0" w:shadow="0" w:frame="0"/>
@@ -2850,42 +2402,17 @@
           </w:tcPr>
           <w:p>
             <w:pPr>
-              <w:keepNext w:val="0"/>
-              <w:keepLines w:val="0"/>
-              <w:pageBreakBefore w:val="0"/>
-              <w:widowControl w:val="1"/>
-              <w:shd w:val="clear" w:color="auto" w:fill="auto"/>
-              <w:suppressAutoHyphens w:val="0"/>
-              <w:bidi w:val="0"/>
-              <w:spacing w:before="0" w:after="0" w:line="240" w:lineRule="auto"/>
-              <w:ind w:left="0" w:right="0" w:firstLine="0"/>
+              <w:pStyle w:val="Normal.0"/>
+              <w:spacing w:after="0"/>
               <w:jc w:val="center"/>
-              <w:outlineLvl w:val="9"/>
-              <w:rPr>
-                <w:rtl w:val="0"/>
-              </w:rPr>
             </w:pPr>
             <w:r>
               <w:rPr>
-                <w:rFonts w:ascii="Cambria" w:cs="Arial Unicode MS" w:hAnsi="Cambria" w:eastAsia="Arial Unicode MS"/>
-                <w:b w:val="0"/>
-                <w:bCs w:val="0"/>
-                <w:i w:val="0"/>
-                <w:iCs w:val="0"/>
-                <w:caps w:val="0"/>
-                <w:smallCaps w:val="0"/>
-                <w:strike w:val="0"/>
-                <w:dstrike w:val="0"/>
-                <w:outline w:val="0"/>
-                <w:color w:val="000000"/>
-                <w:spacing w:val="0"/>
-                <w:kern w:val="0"/>
-                <w:position w:val="0"/>
-                <w:sz w:val="22"/>
-                <w:szCs w:val="22"/>
-                <w:u w:val="none" w:color="000000"/>
-                <w:vertAlign w:val="baseline"/>
-                <w:rtl w:val="0"/>
+                <w:rFonts w:ascii="Cambria" w:hAnsi="Cambria"/>
+                <w:sz w:val="22"/>
+                <w:szCs w:val="22"/>
+                <w:rtl w:val="0"/>
+                <w:lang w:val="en-US"/>
               </w:rPr>
               <w:t>R2</w:t>
             </w:r>
@@ -2898,10 +2425,8 @@
         <w:pStyle w:val="Body Text"/>
         <w:widowControl w:val="0"/>
         <w:spacing w:after="120"/>
-        <w:ind w:left="288" w:hanging="288"/>
-        <w:jc w:val="both"/>
-        <w:rPr>
-          <w:rStyle w:val="Page Number"/>
+        <w:ind w:left="396" w:hanging="396"/>
+        <w:rPr>
           <w:rFonts w:ascii="Times New Roman" w:cs="Times New Roman" w:hAnsi="Times New Roman" w:eastAsia="Times New Roman"/>
           <w:i w:val="0"/>
           <w:iCs w:val="0"/>
@@ -2915,7 +2440,19 @@
     <w:p>
       <w:pPr>
         <w:pStyle w:val="Body Text"/>
+        <w:widowControl w:val="0"/>
         <w:spacing w:after="120"/>
+        <w:ind w:left="288" w:hanging="288"/>
+        <w:jc w:val="both"/>
+        <w:rPr>
+          <w:rFonts w:ascii="Times New Roman" w:cs="Times New Roman" w:hAnsi="Times New Roman" w:eastAsia="Times New Roman"/>
+          <w:i w:val="0"/>
+          <w:iCs w:val="0"/>
+          <w:color w:val="070fa9"/>
+          <w:sz w:val="22"/>
+          <w:szCs w:val="22"/>
+          <w:u w:color="070fa9"/>
+        </w:rPr>
       </w:pPr>
     </w:p>
     <w:p>
@@ -2952,8 +2489,13 @@
       <w:pPr>
         <w:pStyle w:val="Body Text"/>
         <w:spacing w:after="120"/>
-        <w:rPr>
-          <w:rStyle w:val="Page Number"/>
+      </w:pPr>
+    </w:p>
+    <w:p>
+      <w:pPr>
+        <w:pStyle w:val="Body Text"/>
+        <w:spacing w:after="120"/>
+        <w:rPr>
           <w:rFonts w:ascii="Cambria" w:cs="Cambria" w:hAnsi="Cambria" w:eastAsia="Cambria"/>
           <w:b w:val="1"/>
           <w:bCs w:val="1"/>
@@ -2965,7 +2507,6 @@
       </w:pPr>
       <w:r>
         <w:rPr>
-          <w:rStyle w:val="Page Number"/>
           <w:rFonts w:ascii="Cambria" w:hAnsi="Cambria"/>
           <w:b w:val="1"/>
           <w:bCs w:val="1"/>
@@ -2984,7 +2525,6 @@
         <w:pStyle w:val="Body Text"/>
         <w:spacing w:after="120"/>
         <w:rPr>
-          <w:rStyle w:val="Page Number"/>
           <w:b w:val="1"/>
           <w:bCs w:val="1"/>
           <w:i w:val="0"/>
@@ -2995,7 +2535,7 @@
       </w:pPr>
       <w:r>
         <w:rPr>
-          <w:rStyle w:val="Page Number"/>
+          <w:rFonts w:ascii="Times New Roman" w:cs="Times New Roman" w:hAnsi="Times New Roman" w:eastAsia="Times New Roman"/>
           <w:b w:val="1"/>
           <w:bCs w:val="1"/>
           <w:i w:val="0"/>
@@ -3006,13 +2546,13 @@
         <w:drawing>
           <wp:anchor distT="152400" distB="152400" distL="152400" distR="152400" simplePos="0" relativeHeight="251659264" behindDoc="0" locked="0" layoutInCell="1" allowOverlap="1">
             <wp:simplePos x="0" y="0"/>
-            <wp:positionH relativeFrom="margin">
-              <wp:posOffset>829312</wp:posOffset>
+            <wp:positionH relativeFrom="page">
+              <wp:posOffset>1909447</wp:posOffset>
             </wp:positionH>
             <wp:positionV relativeFrom="line">
-              <wp:posOffset>400218</wp:posOffset>
+              <wp:posOffset>400217</wp:posOffset>
             </wp:positionV>
-            <wp:extent cx="4174419" cy="6820024"/>
+            <wp:extent cx="4174419" cy="6820025"/>
             <wp:effectExtent l="0" t="0" r="0" b="0"/>
             <wp:wrapThrough wrapText="bothSides" distL="152400" distR="152400">
               <wp:wrapPolygon edited="1">
@@ -3029,7 +2569,7 @@
               <a:graphicData uri="http://schemas.openxmlformats.org/drawingml/2006/picture">
                 <pic:pic xmlns:pic="http://schemas.openxmlformats.org/drawingml/2006/picture">
                   <pic:nvPicPr>
-                    <pic:cNvPr id="1073741825" name="Screen Shot 2016-09-13 at 8.15.52 PM.png"/>
+                    <pic:cNvPr id="1073741825" name="image1.png"/>
                     <pic:cNvPicPr>
                       <a:picLocks noChangeAspect="1"/>
                     </pic:cNvPicPr>
@@ -3045,7 +2585,7 @@
                   <pic:spPr>
                     <a:xfrm>
                       <a:off x="0" y="0"/>
-                      <a:ext cx="4174419" cy="6820024"/>
+                      <a:ext cx="4174419" cy="6820025"/>
                     </a:xfrm>
                     <a:prstGeom prst="rect">
                       <a:avLst/>
@@ -3068,7 +2608,6 @@
         <w:pStyle w:val="Body Text"/>
         <w:spacing w:after="120"/>
         <w:rPr>
-          <w:rStyle w:val="Page Number"/>
           <w:b w:val="1"/>
           <w:bCs w:val="1"/>
           <w:i w:val="0"/>
@@ -3083,7 +2622,6 @@
         <w:pStyle w:val="Body Text"/>
         <w:spacing w:after="120"/>
         <w:rPr>
-          <w:rStyle w:val="Page Number"/>
           <w:b w:val="1"/>
           <w:bCs w:val="1"/>
           <w:color w:val="070fa9"/>
@@ -3096,7 +2634,6 @@
         <w:pStyle w:val="Body Text"/>
         <w:spacing w:after="120"/>
         <w:rPr>
-          <w:rStyle w:val="Page Number"/>
           <w:b w:val="1"/>
           <w:bCs w:val="1"/>
           <w:color w:val="070fa9"/>
@@ -3109,7 +2646,6 @@
         <w:pStyle w:val="Body Text"/>
         <w:spacing w:after="120"/>
         <w:rPr>
-          <w:rStyle w:val="Page Number"/>
           <w:b w:val="1"/>
           <w:bCs w:val="1"/>
           <w:color w:val="070fa9"/>
@@ -3122,7 +2658,6 @@
         <w:pStyle w:val="Body Text"/>
         <w:spacing w:after="120"/>
         <w:rPr>
-          <w:rStyle w:val="Page Number"/>
           <w:b w:val="1"/>
           <w:bCs w:val="1"/>
           <w:color w:val="070fa9"/>
@@ -3135,7 +2670,6 @@
         <w:pStyle w:val="Body Text"/>
         <w:spacing w:after="120"/>
         <w:rPr>
-          <w:rStyle w:val="Page Number"/>
           <w:b w:val="1"/>
           <w:bCs w:val="1"/>
           <w:color w:val="070fa9"/>
@@ -3148,7 +2682,6 @@
         <w:pStyle w:val="Body Text"/>
         <w:spacing w:after="120"/>
         <w:rPr>
-          <w:rStyle w:val="Page Number"/>
           <w:b w:val="1"/>
           <w:bCs w:val="1"/>
           <w:color w:val="070fa9"/>
@@ -3161,7 +2694,6 @@
         <w:pStyle w:val="Body Text"/>
         <w:spacing w:after="120"/>
         <w:rPr>
-          <w:rStyle w:val="Page Number"/>
           <w:b w:val="1"/>
           <w:bCs w:val="1"/>
           <w:color w:val="070fa9"/>
@@ -3174,7 +2706,6 @@
         <w:pStyle w:val="Body Text"/>
         <w:spacing w:after="120"/>
         <w:rPr>
-          <w:rStyle w:val="Page Number"/>
           <w:b w:val="1"/>
           <w:bCs w:val="1"/>
           <w:color w:val="070fa9"/>
@@ -3187,7 +2718,6 @@
         <w:pStyle w:val="Body Text"/>
         <w:spacing w:after="120"/>
         <w:rPr>
-          <w:rStyle w:val="Page Number"/>
           <w:b w:val="1"/>
           <w:bCs w:val="1"/>
           <w:color w:val="070fa9"/>
@@ -3200,7 +2730,6 @@
         <w:pStyle w:val="Body Text"/>
         <w:spacing w:after="120"/>
         <w:rPr>
-          <w:rStyle w:val="Page Number"/>
           <w:b w:val="1"/>
           <w:bCs w:val="1"/>
           <w:color w:val="070fa9"/>
@@ -3213,7 +2742,6 @@
         <w:pStyle w:val="Body Text"/>
         <w:spacing w:after="120"/>
         <w:rPr>
-          <w:rStyle w:val="Page Number"/>
           <w:color w:val="070fa9"/>
           <w:u w:color="070fa9"/>
         </w:rPr>
@@ -3224,7 +2752,6 @@
         <w:pStyle w:val="Body Text"/>
         <w:spacing w:after="120"/>
         <w:rPr>
-          <w:rStyle w:val="Page Number"/>
           <w:color w:val="070fa9"/>
           <w:u w:color="070fa9"/>
         </w:rPr>
@@ -3235,7 +2762,6 @@
         <w:pStyle w:val="Body Text"/>
         <w:spacing w:after="120"/>
         <w:rPr>
-          <w:rStyle w:val="Page Number"/>
           <w:color w:val="070fa9"/>
           <w:u w:color="070fa9"/>
         </w:rPr>
@@ -3246,7 +2772,6 @@
         <w:pStyle w:val="Body Text"/>
         <w:spacing w:after="120"/>
         <w:rPr>
-          <w:rStyle w:val="Page Number"/>
           <w:color w:val="070fa9"/>
           <w:u w:color="070fa9"/>
         </w:rPr>
@@ -3257,7 +2782,6 @@
         <w:pStyle w:val="Body Text"/>
         <w:spacing w:after="120"/>
         <w:rPr>
-          <w:rStyle w:val="Page Number"/>
           <w:color w:val="070fa9"/>
           <w:u w:color="070fa9"/>
         </w:rPr>
@@ -3268,7 +2792,6 @@
         <w:pStyle w:val="Body Text"/>
         <w:spacing w:after="120"/>
         <w:rPr>
-          <w:rStyle w:val="Page Number"/>
           <w:color w:val="070fa9"/>
           <w:u w:color="070fa9"/>
         </w:rPr>
@@ -3279,7 +2802,6 @@
         <w:pStyle w:val="Body Text"/>
         <w:spacing w:after="120"/>
         <w:rPr>
-          <w:rStyle w:val="Page Number"/>
           <w:color w:val="070fa9"/>
           <w:u w:color="070fa9"/>
         </w:rPr>
@@ -3290,7 +2812,6 @@
         <w:pStyle w:val="Body Text"/>
         <w:spacing w:after="120"/>
         <w:rPr>
-          <w:rStyle w:val="Page Number"/>
           <w:color w:val="070fa9"/>
           <w:u w:color="070fa9"/>
         </w:rPr>
@@ -3301,7 +2822,6 @@
         <w:pStyle w:val="Body Text"/>
         <w:spacing w:after="120"/>
         <w:rPr>
-          <w:rStyle w:val="Page Number"/>
           <w:color w:val="070fa9"/>
           <w:u w:color="070fa9"/>
         </w:rPr>
@@ -3312,7 +2832,6 @@
         <w:pStyle w:val="Body Text"/>
         <w:spacing w:after="120"/>
         <w:rPr>
-          <w:rStyle w:val="Page Number"/>
           <w:color w:val="070fa9"/>
           <w:u w:color="070fa9"/>
         </w:rPr>
@@ -3323,7 +2842,6 @@
         <w:pStyle w:val="Body Text"/>
         <w:spacing w:after="120"/>
         <w:rPr>
-          <w:rStyle w:val="Page Number"/>
           <w:color w:val="070fa9"/>
           <w:u w:color="070fa9"/>
         </w:rPr>
@@ -3334,7 +2852,6 @@
         <w:pStyle w:val="Body Text"/>
         <w:spacing w:after="120"/>
         <w:rPr>
-          <w:rStyle w:val="Page Number"/>
           <w:color w:val="070fa9"/>
           <w:u w:color="070fa9"/>
         </w:rPr>
@@ -3345,7 +2862,6 @@
         <w:pStyle w:val="Body Text"/>
         <w:spacing w:after="120"/>
         <w:rPr>
-          <w:rStyle w:val="Page Number"/>
           <w:color w:val="070fa9"/>
           <w:u w:color="070fa9"/>
         </w:rPr>
@@ -3356,7 +2872,6 @@
         <w:pStyle w:val="Body Text"/>
         <w:spacing w:after="120"/>
         <w:rPr>
-          <w:rStyle w:val="Page Number"/>
           <w:color w:val="070fa9"/>
           <w:u w:color="070fa9"/>
         </w:rPr>
@@ -3367,7 +2882,6 @@
         <w:pStyle w:val="Body Text"/>
         <w:spacing w:after="120"/>
         <w:rPr>
-          <w:rStyle w:val="Page Number"/>
           <w:color w:val="070fa9"/>
           <w:u w:color="070fa9"/>
         </w:rPr>
@@ -3378,7 +2892,6 @@
         <w:pStyle w:val="Body Text"/>
         <w:spacing w:after="120"/>
         <w:rPr>
-          <w:rStyle w:val="Page Number"/>
           <w:color w:val="070fa9"/>
           <w:u w:color="070fa9"/>
         </w:rPr>
@@ -3389,7 +2902,6 @@
         <w:pStyle w:val="Body Text"/>
         <w:spacing w:after="120"/>
         <w:rPr>
-          <w:rStyle w:val="Page Number"/>
           <w:color w:val="070fa9"/>
           <w:u w:color="070fa9"/>
         </w:rPr>
@@ -3400,7 +2912,6 @@
         <w:pStyle w:val="Body Text"/>
         <w:spacing w:after="120"/>
         <w:rPr>
-          <w:rStyle w:val="Page Number"/>
           <w:color w:val="070fa9"/>
           <w:u w:color="070fa9"/>
         </w:rPr>
@@ -3411,7 +2922,6 @@
         <w:pStyle w:val="Body Text"/>
         <w:spacing w:after="120"/>
         <w:rPr>
-          <w:rStyle w:val="Page Number"/>
           <w:color w:val="070fa9"/>
           <w:u w:color="070fa9"/>
         </w:rPr>
@@ -3422,7 +2932,6 @@
         <w:pStyle w:val="Body Text"/>
         <w:spacing w:after="120"/>
         <w:rPr>
-          <w:rStyle w:val="Page Number"/>
           <w:color w:val="070fa9"/>
           <w:u w:color="070fa9"/>
         </w:rPr>
@@ -3433,7 +2942,6 @@
         <w:pStyle w:val="Body Text"/>
         <w:spacing w:after="120"/>
         <w:rPr>
-          <w:rStyle w:val="Page Number"/>
           <w:color w:val="070fa9"/>
           <w:u w:color="070fa9"/>
         </w:rPr>
@@ -3444,7 +2952,6 @@
         <w:pStyle w:val="Body Text"/>
         <w:spacing w:after="120"/>
         <w:rPr>
-          <w:rStyle w:val="Page Number"/>
           <w:color w:val="070fa9"/>
           <w:u w:color="070fa9"/>
         </w:rPr>
@@ -3455,7 +2962,6 @@
         <w:pStyle w:val="Body Text"/>
         <w:spacing w:after="120"/>
         <w:rPr>
-          <w:rStyle w:val="Page Number"/>
           <w:color w:val="070fa9"/>
           <w:u w:color="070fa9"/>
         </w:rPr>
@@ -3466,7 +2972,6 @@
         <w:pStyle w:val="Body Text"/>
         <w:spacing w:after="120"/>
         <w:rPr>
-          <w:rStyle w:val="Page Number"/>
           <w:color w:val="070fa9"/>
           <w:u w:color="070fa9"/>
         </w:rPr>
@@ -3477,8 +2982,6 @@
         <w:pStyle w:val="Body Text"/>
         <w:spacing w:after="120"/>
         <w:rPr>
-          <w:rStyle w:val="Page Number"/>
-          <w:rFonts w:ascii="Arial" w:cs="Arial" w:hAnsi="Arial" w:eastAsia="Arial"/>
           <w:b w:val="1"/>
           <w:bCs w:val="1"/>
           <w:i w:val="0"/>
@@ -3489,7 +2992,6 @@
       </w:pPr>
       <w:r>
         <w:rPr>
-          <w:rStyle w:val="Page Number"/>
           <w:rFonts w:ascii="Cambria" w:hAnsi="Cambria"/>
           <w:b w:val="1"/>
           <w:bCs w:val="1"/>
@@ -3521,7 +3023,7 @@
       <w:tblPr>
         <w:tblW w:w="8676" w:type="dxa"/>
         <w:jc w:val="left"/>
-        <w:tblInd w:w="486" w:type="dxa"/>
+        <w:tblInd w:w="594" w:type="dxa"/>
         <w:tblBorders>
           <w:top w:val="single" w:color="ffffff" w:sz="8" w:space="0" w:shadow="0" w:frame="0"/>
           <w:left w:val="single" w:color="ffffff" w:sz="8" w:space="0" w:shadow="0" w:frame="0"/>
@@ -3542,7 +3044,7 @@
           <w:shd w:val="clear" w:color="auto" w:fill="ced7e7"/>
         </w:tblPrEx>
         <w:trPr>
-          <w:trHeight w:val="490" w:hRule="atLeast"/>
+          <w:trHeight w:val="500" w:hRule="atLeast"/>
         </w:trPr>
         <w:tc>
           <w:tcPr>
@@ -3569,7 +3071,6 @@
             </w:pPr>
             <w:r>
               <w:rPr>
-                <w:rStyle w:val="Page Number"/>
                 <w:rFonts w:ascii="Cambria" w:hAnsi="Cambria"/>
                 <w:b w:val="1"/>
                 <w:bCs w:val="1"/>
@@ -3609,7 +3110,6 @@
             </w:pPr>
             <w:r>
               <w:rPr>
-                <w:rStyle w:val="Page Number"/>
                 <w:rFonts w:ascii="Cambria" w:hAnsi="Cambria"/>
                 <w:i w:val="0"/>
                 <w:iCs w:val="0"/>
@@ -3619,21 +3119,7 @@
                 <w:rtl w:val="0"/>
                 <w:lang w:val="en-US"/>
               </w:rPr>
-              <w:t>UC</w:t>
-            </w:r>
-            <w:r>
-              <w:rPr>
-                <w:rStyle w:val="Page Number"/>
-                <w:rFonts w:ascii="Cambria" w:hAnsi="Cambria"/>
-                <w:i w:val="0"/>
-                <w:iCs w:val="0"/>
-                <w:sz w:val="22"/>
-                <w:szCs w:val="22"/>
-                <w:u w:color="070fa9"/>
-                <w:rtl w:val="0"/>
-                <w:lang w:val="en-US"/>
-              </w:rPr>
-              <w:t xml:space="preserve"> - 01</w:t>
+              <w:t>UC - 01</w:t>
             </w:r>
           </w:p>
         </w:tc>
@@ -3643,7 +3129,7 @@
           <w:shd w:val="clear" w:color="auto" w:fill="ced7e7"/>
         </w:tblPrEx>
         <w:trPr>
-          <w:trHeight w:val="490" w:hRule="atLeast"/>
+          <w:trHeight w:val="500" w:hRule="atLeast"/>
         </w:trPr>
         <w:tc>
           <w:tcPr>
@@ -3670,7 +3156,6 @@
             </w:pPr>
             <w:r>
               <w:rPr>
-                <w:rStyle w:val="Page Number"/>
                 <w:rFonts w:ascii="Cambria" w:hAnsi="Cambria"/>
                 <w:b w:val="1"/>
                 <w:bCs w:val="1"/>
@@ -3710,7 +3195,6 @@
             </w:pPr>
             <w:r>
               <w:rPr>
-                <w:rStyle w:val="Page Number"/>
                 <w:rFonts w:ascii="Cambria" w:hAnsi="Cambria"/>
                 <w:i w:val="0"/>
                 <w:iCs w:val="0"/>
@@ -3730,7 +3214,7 @@
           <w:shd w:val="clear" w:color="auto" w:fill="ced7e7"/>
         </w:tblPrEx>
         <w:trPr>
-          <w:trHeight w:val="490" w:hRule="atLeast"/>
+          <w:trHeight w:val="500" w:hRule="atLeast"/>
         </w:trPr>
         <w:tc>
           <w:tcPr>
@@ -3757,7 +3241,6 @@
             </w:pPr>
             <w:r>
               <w:rPr>
-                <w:rStyle w:val="Page Number"/>
                 <w:rFonts w:ascii="Cambria" w:hAnsi="Cambria"/>
                 <w:b w:val="1"/>
                 <w:bCs w:val="1"/>
@@ -3797,7 +3280,6 @@
             </w:pPr>
             <w:r>
               <w:rPr>
-                <w:rStyle w:val="Page Number"/>
                 <w:rFonts w:ascii="Cambria" w:hAnsi="Cambria"/>
                 <w:i w:val="0"/>
                 <w:iCs w:val="0"/>
@@ -3817,7 +3299,7 @@
           <w:shd w:val="clear" w:color="auto" w:fill="ced7e7"/>
         </w:tblPrEx>
         <w:trPr>
-          <w:trHeight w:val="250" w:hRule="atLeast"/>
+          <w:trHeight w:val="260" w:hRule="atLeast"/>
         </w:trPr>
         <w:tc>
           <w:tcPr>
@@ -3844,7 +3326,6 @@
             </w:pPr>
             <w:r>
               <w:rPr>
-                <w:rStyle w:val="Page Number"/>
                 <w:rFonts w:ascii="Cambria" w:hAnsi="Cambria"/>
                 <w:b w:val="1"/>
                 <w:bCs w:val="1"/>
@@ -3891,6 +3372,7 @@
                 <w:szCs w:val="22"/>
                 <w:u w:color="070fa9"/>
                 <w:rtl w:val="0"/>
+                <w:lang w:val="en-US"/>
               </w:rPr>
               <w:t>User, Developer, Bot, Business, Mailing list</w:t>
             </w:r>
@@ -3902,7 +3384,7 @@
           <w:shd w:val="clear" w:color="auto" w:fill="ced7e7"/>
         </w:tblPrEx>
         <w:trPr>
-          <w:trHeight w:val="730" w:hRule="atLeast"/>
+          <w:trHeight w:val="740" w:hRule="atLeast"/>
         </w:trPr>
         <w:tc>
           <w:tcPr>
@@ -3929,7 +3411,6 @@
             </w:pPr>
             <w:r>
               <w:rPr>
-                <w:rStyle w:val="Page Number"/>
                 <w:rFonts w:ascii="Cambria" w:hAnsi="Cambria"/>
                 <w:b w:val="1"/>
                 <w:bCs w:val="1"/>
@@ -3976,6 +3457,7 @@
                 <w:szCs w:val="22"/>
                 <w:u w:color="070fa9"/>
                 <w:rtl w:val="0"/>
+                <w:lang w:val="en-US"/>
               </w:rPr>
               <w:t>Short list one bot among the wide range of bots, and explore the functionalities of the bot, ensuring that they match with our project requirements</w:t>
             </w:r>
@@ -3987,7 +3469,7 @@
           <w:shd w:val="clear" w:color="auto" w:fill="ced7e7"/>
         </w:tblPrEx>
         <w:trPr>
-          <w:trHeight w:val="490" w:hRule="atLeast"/>
+          <w:trHeight w:val="500" w:hRule="atLeast"/>
         </w:trPr>
         <w:tc>
           <w:tcPr>
@@ -4014,7 +3496,6 @@
             </w:pPr>
             <w:r>
               <w:rPr>
-                <w:rStyle w:val="Page Number"/>
                 <w:rFonts w:ascii="Cambria" w:hAnsi="Cambria"/>
                 <w:b w:val="1"/>
                 <w:bCs w:val="1"/>
@@ -4067,6 +3548,7 @@
             </w:pPr>
             <w:r>
               <w:rPr>
+                <w:rStyle w:val="Page Number"/>
                 <w:rFonts w:ascii="Cambria" w:hAnsi="Cambria"/>
                 <w:i w:val="0"/>
                 <w:iCs w:val="0"/>
@@ -4086,7 +3568,7 @@
           <w:shd w:val="clear" w:color="auto" w:fill="ced7e7"/>
         </w:tblPrEx>
         <w:trPr>
-          <w:trHeight w:val="490" w:hRule="atLeast"/>
+          <w:trHeight w:val="500" w:hRule="atLeast"/>
         </w:trPr>
         <w:tc>
           <w:tcPr>
@@ -4113,7 +3595,6 @@
             </w:pPr>
             <w:r>
               <w:rPr>
-                <w:rStyle w:val="Page Number"/>
                 <w:rFonts w:ascii="Cambria" w:hAnsi="Cambria"/>
                 <w:b w:val="1"/>
                 <w:bCs w:val="1"/>
@@ -4160,6 +3641,7 @@
                 <w:szCs w:val="22"/>
                 <w:u w:color="070fa9"/>
                 <w:rtl w:val="0"/>
+                <w:lang w:val="en-US"/>
               </w:rPr>
               <w:t>None</w:t>
             </w:r>
@@ -4172,7 +3654,7 @@
         <w:pStyle w:val="Body Text"/>
         <w:widowControl w:val="0"/>
         <w:spacing w:after="120"/>
-        <w:ind w:left="378" w:hanging="378"/>
+        <w:ind w:left="486" w:hanging="486"/>
         <w:rPr>
           <w:b w:val="1"/>
           <w:bCs w:val="1"/>
@@ -4215,11 +3697,27 @@
         </w:rPr>
       </w:pPr>
     </w:p>
+    <w:p>
+      <w:pPr>
+        <w:pStyle w:val="Body Text"/>
+        <w:widowControl w:val="0"/>
+        <w:spacing w:after="120"/>
+        <w:ind w:left="378" w:hanging="378"/>
+        <w:rPr>
+          <w:b w:val="1"/>
+          <w:bCs w:val="1"/>
+          <w:i w:val="0"/>
+          <w:iCs w:val="0"/>
+          <w:sz w:val="24"/>
+          <w:szCs w:val="24"/>
+        </w:rPr>
+      </w:pPr>
+    </w:p>
     <w:tbl>
       <w:tblPr>
         <w:tblW w:w="8676" w:type="dxa"/>
         <w:jc w:val="left"/>
-        <w:tblInd w:w="486" w:type="dxa"/>
+        <w:tblInd w:w="594" w:type="dxa"/>
         <w:tblBorders>
           <w:top w:val="single" w:color="ffffff" w:sz="8" w:space="0" w:shadow="0" w:frame="0"/>
           <w:left w:val="single" w:color="ffffff" w:sz="8" w:space="0" w:shadow="0" w:frame="0"/>
@@ -4240,7 +3738,7 @@
           <w:shd w:val="clear" w:color="auto" w:fill="ced7e7"/>
         </w:tblPrEx>
         <w:trPr>
-          <w:trHeight w:val="490" w:hRule="atLeast"/>
+          <w:trHeight w:val="500" w:hRule="atLeast"/>
         </w:trPr>
         <w:tc>
           <w:tcPr>
@@ -4267,7 +3765,6 @@
             </w:pPr>
             <w:r>
               <w:rPr>
-                <w:rStyle w:val="Page Number"/>
                 <w:rFonts w:ascii="Cambria" w:hAnsi="Cambria"/>
                 <w:b w:val="1"/>
                 <w:bCs w:val="1"/>
@@ -4307,7 +3804,6 @@
             </w:pPr>
             <w:r>
               <w:rPr>
-                <w:rStyle w:val="Page Number"/>
                 <w:rFonts w:ascii="Cambria" w:hAnsi="Cambria"/>
                 <w:i w:val="0"/>
                 <w:iCs w:val="0"/>
@@ -4317,21 +3813,7 @@
                 <w:rtl w:val="0"/>
                 <w:lang w:val="en-US"/>
               </w:rPr>
-              <w:t>UC</w:t>
-            </w:r>
-            <w:r>
-              <w:rPr>
-                <w:rStyle w:val="Page Number"/>
-                <w:rFonts w:ascii="Cambria" w:hAnsi="Cambria"/>
-                <w:i w:val="0"/>
-                <w:iCs w:val="0"/>
-                <w:sz w:val="22"/>
-                <w:szCs w:val="22"/>
-                <w:u w:color="070fa9"/>
-                <w:rtl w:val="0"/>
-                <w:lang w:val="en-US"/>
-              </w:rPr>
-              <w:t xml:space="preserve"> - 02</w:t>
+              <w:t>UC - 02</w:t>
             </w:r>
           </w:p>
         </w:tc>
@@ -4341,7 +3823,7 @@
           <w:shd w:val="clear" w:color="auto" w:fill="ced7e7"/>
         </w:tblPrEx>
         <w:trPr>
-          <w:trHeight w:val="490" w:hRule="atLeast"/>
+          <w:trHeight w:val="500" w:hRule="atLeast"/>
         </w:trPr>
         <w:tc>
           <w:tcPr>
@@ -4368,7 +3850,6 @@
             </w:pPr>
             <w:r>
               <w:rPr>
-                <w:rStyle w:val="Page Number"/>
                 <w:rFonts w:ascii="Cambria" w:hAnsi="Cambria"/>
                 <w:b w:val="1"/>
                 <w:bCs w:val="1"/>
@@ -4408,7 +3889,6 @@
             </w:pPr>
             <w:r>
               <w:rPr>
-                <w:rStyle w:val="Page Number"/>
                 <w:rFonts w:ascii="Cambria" w:hAnsi="Cambria"/>
                 <w:i w:val="0"/>
                 <w:iCs w:val="0"/>
@@ -4428,7 +3908,7 @@
           <w:shd w:val="clear" w:color="auto" w:fill="ced7e7"/>
         </w:tblPrEx>
         <w:trPr>
-          <w:trHeight w:val="250" w:hRule="atLeast"/>
+          <w:trHeight w:val="260" w:hRule="atLeast"/>
         </w:trPr>
         <w:tc>
           <w:tcPr>
@@ -4455,7 +3935,6 @@
             </w:pPr>
             <w:r>
               <w:rPr>
-                <w:rStyle w:val="Page Number"/>
                 <w:rFonts w:ascii="Cambria" w:hAnsi="Cambria"/>
                 <w:b w:val="1"/>
                 <w:bCs w:val="1"/>
@@ -4490,42 +3969,17 @@
           </w:tcPr>
           <w:p>
             <w:pPr>
-              <w:keepNext w:val="0"/>
-              <w:keepLines w:val="0"/>
-              <w:pageBreakBefore w:val="0"/>
-              <w:widowControl w:val="1"/>
-              <w:shd w:val="clear" w:color="auto" w:fill="auto"/>
-              <w:suppressAutoHyphens w:val="0"/>
-              <w:bidi w:val="0"/>
-              <w:spacing w:before="0" w:after="0" w:line="240" w:lineRule="auto"/>
-              <w:ind w:left="0" w:right="0" w:firstLine="0"/>
+              <w:pStyle w:val="Normal.0"/>
+              <w:spacing w:after="0"/>
               <w:jc w:val="left"/>
-              <w:outlineLvl w:val="9"/>
-              <w:rPr>
-                <w:rtl w:val="0"/>
-              </w:rPr>
             </w:pPr>
             <w:r>
               <w:rPr>
-                <w:rFonts w:ascii="Cambria" w:cs="Arial Unicode MS" w:hAnsi="Cambria" w:eastAsia="Arial Unicode MS"/>
-                <w:b w:val="0"/>
-                <w:bCs w:val="0"/>
-                <w:i w:val="0"/>
-                <w:iCs w:val="0"/>
-                <w:caps w:val="0"/>
-                <w:smallCaps w:val="0"/>
-                <w:strike w:val="0"/>
-                <w:dstrike w:val="0"/>
-                <w:outline w:val="0"/>
-                <w:color w:val="000000"/>
-                <w:spacing w:val="0"/>
-                <w:kern w:val="0"/>
-                <w:position w:val="0"/>
-                <w:sz w:val="22"/>
-                <w:szCs w:val="22"/>
-                <w:u w:val="none" w:color="000000"/>
-                <w:vertAlign w:val="baseline"/>
-                <w:rtl w:val="0"/>
+                <w:rFonts w:ascii="Cambria" w:hAnsi="Cambria"/>
+                <w:sz w:val="22"/>
+                <w:szCs w:val="22"/>
+                <w:rtl w:val="0"/>
+                <w:lang w:val="en-US"/>
               </w:rPr>
               <w:t>The FAQ bot can be embedded in the website</w:t>
             </w:r>
@@ -4537,7 +3991,7 @@
           <w:shd w:val="clear" w:color="auto" w:fill="ced7e7"/>
         </w:tblPrEx>
         <w:trPr>
-          <w:trHeight w:val="250" w:hRule="atLeast"/>
+          <w:trHeight w:val="260" w:hRule="atLeast"/>
         </w:trPr>
         <w:tc>
           <w:tcPr>
@@ -4564,7 +4018,6 @@
             </w:pPr>
             <w:r>
               <w:rPr>
-                <w:rStyle w:val="Page Number"/>
                 <w:rFonts w:ascii="Cambria" w:hAnsi="Cambria"/>
                 <w:b w:val="1"/>
                 <w:bCs w:val="1"/>
@@ -4611,6 +4064,7 @@
                 <w:szCs w:val="22"/>
                 <w:u w:color="070fa9"/>
                 <w:rtl w:val="0"/>
+                <w:lang w:val="en-US"/>
               </w:rPr>
               <w:t>User, Developer, Bot, Business, Mailing list</w:t>
             </w:r>
@@ -4622,7 +4076,7 @@
           <w:shd w:val="clear" w:color="auto" w:fill="ced7e7"/>
         </w:tblPrEx>
         <w:trPr>
-          <w:trHeight w:val="490" w:hRule="atLeast"/>
+          <w:trHeight w:val="500" w:hRule="atLeast"/>
         </w:trPr>
         <w:tc>
           <w:tcPr>
@@ -4649,7 +4103,6 @@
             </w:pPr>
             <w:r>
               <w:rPr>
-                <w:rStyle w:val="Page Number"/>
                 <w:rFonts w:ascii="Cambria" w:hAnsi="Cambria"/>
                 <w:b w:val="1"/>
                 <w:bCs w:val="1"/>
@@ -4696,6 +4149,7 @@
                 <w:szCs w:val="22"/>
                 <w:u w:color="070fa9"/>
                 <w:rtl w:val="0"/>
+                <w:lang w:val="en-US"/>
               </w:rPr>
               <w:t>Decide which is the most suitable platform to implement the plugin, like HTML or Python or Ruby or Javascript</w:t>
             </w:r>
@@ -4707,7 +4161,7 @@
           <w:shd w:val="clear" w:color="auto" w:fill="ced7e7"/>
         </w:tblPrEx>
         <w:trPr>
-          <w:trHeight w:val="490" w:hRule="atLeast"/>
+          <w:trHeight w:val="500" w:hRule="atLeast"/>
         </w:trPr>
         <w:tc>
           <w:tcPr>
@@ -4734,7 +4188,6 @@
             </w:pPr>
             <w:r>
               <w:rPr>
-                <w:rStyle w:val="Page Number"/>
                 <w:rFonts w:ascii="Cambria" w:hAnsi="Cambria"/>
                 <w:b w:val="1"/>
                 <w:bCs w:val="1"/>
@@ -4787,6 +4240,7 @@
             </w:pPr>
             <w:r>
               <w:rPr>
+                <w:rStyle w:val="Page Number"/>
                 <w:rFonts w:ascii="Cambria" w:hAnsi="Cambria"/>
                 <w:i w:val="0"/>
                 <w:iCs w:val="0"/>
@@ -4806,7 +4260,7 @@
           <w:shd w:val="clear" w:color="auto" w:fill="ced7e7"/>
         </w:tblPrEx>
         <w:trPr>
-          <w:trHeight w:val="490" w:hRule="atLeast"/>
+          <w:trHeight w:val="500" w:hRule="atLeast"/>
         </w:trPr>
         <w:tc>
           <w:tcPr>
@@ -4853,31 +4307,15 @@
             </w:pPr>
             <w:r>
               <w:rPr>
-                <w:rStyle w:val="Page Number"/>
                 <w:rFonts w:ascii="Cambria" w:hAnsi="Cambria"/>
                 <w:i w:val="0"/>
                 <w:iCs w:val="0"/>
                 <w:sz w:val="22"/>
                 <w:szCs w:val="22"/>
-                <w:u w:color="000000"/>
-                <w:rtl w:val="0"/>
-                <w:lang w:val="en-US"/>
-              </w:rPr>
-              <w:t>Alternate Flows:</w:t>
-            </w:r>
-            <w:r>
-              <w:rPr>
-                <w:rStyle w:val="Page Number"/>
-                <w:rFonts w:ascii="Cambria" w:hAnsi="Cambria"/>
-                <w:i w:val="0"/>
-                <w:iCs w:val="0"/>
-                <w:sz w:val="22"/>
-                <w:szCs w:val="22"/>
-                <w:u w:color="000000"/>
-                <w:rtl w:val="0"/>
-                <w:lang w:val="en-US"/>
-              </w:rPr>
-              <w:t xml:space="preserve"> If the plugin is not compatible with a certain platform, switch to the next most feasible platform</w:t>
+                <w:rtl w:val="0"/>
+                <w:lang w:val="en-US"/>
+              </w:rPr>
+              <w:t>Alternate Flows: If the plugin is not compatible with a certain platform, switch to the next most feasible platform</w:t>
             </w:r>
           </w:p>
         </w:tc>
@@ -4887,7 +4325,7 @@
           <w:shd w:val="clear" w:color="auto" w:fill="ced7e7"/>
         </w:tblPrEx>
         <w:trPr>
-          <w:trHeight w:val="490" w:hRule="atLeast"/>
+          <w:trHeight w:val="500" w:hRule="atLeast"/>
         </w:trPr>
         <w:tc>
           <w:tcPr>
@@ -4914,7 +4352,6 @@
             </w:pPr>
             <w:r>
               <w:rPr>
-                <w:rStyle w:val="Page Number"/>
                 <w:rFonts w:ascii="Cambria" w:hAnsi="Cambria"/>
                 <w:b w:val="1"/>
                 <w:bCs w:val="1"/>
@@ -4961,6 +4398,7 @@
                 <w:szCs w:val="22"/>
                 <w:u w:color="070fa9"/>
                 <w:rtl w:val="0"/>
+                <w:lang w:val="en-US"/>
               </w:rPr>
               <w:t>None</w:t>
             </w:r>
@@ -4973,8 +4411,18 @@
         <w:pStyle w:val="Body Text"/>
         <w:widowControl w:val="0"/>
         <w:spacing w:after="120"/>
-        <w:ind w:left="378" w:hanging="378"/>
-      </w:pPr>
+        <w:ind w:left="486" w:hanging="486"/>
+      </w:pPr>
+      <w:r>
+        <w:rPr>
+          <w:b w:val="1"/>
+          <w:bCs w:val="1"/>
+          <w:i w:val="0"/>
+          <w:iCs w:val="0"/>
+          <w:sz w:val="24"/>
+          <w:szCs w:val="24"/>
+        </w:rPr>
+      </w:r>
     </w:p>
     <w:sectPr>
       <w:headerReference w:type="default" r:id="rId5"/>
@@ -4991,8 +4439,8 @@
 <w:ftr xmlns:r="http://schemas.openxmlformats.org/officeDocument/2006/relationships" xmlns:wp="http://schemas.openxmlformats.org/drawingml/2006/wordprocessingDrawing" xmlns:w="http://schemas.openxmlformats.org/wordprocessingml/2006/main" xmlns:w10="urn:schemas-microsoft-com:office:word" xmlns:w14="http://schemas.microsoft.com/office/word/2010/wordml" xmlns:wps="http://schemas.microsoft.com/office/word/2010/wordprocessingShape" xmlns:wpg="http://schemas.microsoft.com/office/word/2010/wordprocessingGroup" xmlns:mc="http://schemas.openxmlformats.org/markup-compatibility/2006" xmlns:v="urn:schemas-microsoft-com:vml" xmlns:o="urn:schemas-microsoft-com:office:office" mc:Ignorable="w14">
   <w:p>
     <w:pPr>
-      <w:pStyle w:val="Footer"/>
-      <w:jc w:val="center"/>
+      <w:pStyle w:val="Header &amp; Footer"/>
+      <w:bidi w:val="0"/>
     </w:pPr>
     <w:r/>
   </w:p>
@@ -5003,9 +4451,8 @@
 <w:hdr xmlns:r="http://schemas.openxmlformats.org/officeDocument/2006/relationships" xmlns:wp="http://schemas.openxmlformats.org/drawingml/2006/wordprocessingDrawing" xmlns:w="http://schemas.openxmlformats.org/wordprocessingml/2006/main" xmlns:w10="urn:schemas-microsoft-com:office:word" xmlns:w14="http://schemas.microsoft.com/office/word/2010/wordml" xmlns:wps="http://schemas.microsoft.com/office/word/2010/wordprocessingShape" xmlns:wpg="http://schemas.microsoft.com/office/word/2010/wordprocessingGroup" xmlns:mc="http://schemas.openxmlformats.org/markup-compatibility/2006" xmlns:v="urn:schemas-microsoft-com:vml" xmlns:o="urn:schemas-microsoft-com:office:office" mc:Ignorable="w14">
   <w:p>
     <w:pPr>
-      <w:pStyle w:val="Header"/>
-      <w:spacing w:after="0"/>
-      <w:jc w:val="left"/>
+      <w:pStyle w:val="Header &amp; Footer"/>
+      <w:bidi w:val="0"/>
     </w:pPr>
     <w:r/>
   </w:p>
@@ -5852,6 +5299,46 @@
     <w:next w:val="No List"/>
     <w:pPr/>
   </w:style>
+  <w:style w:type="paragraph" w:styleId="Header &amp; Footer">
+    <w:name w:val="Header &amp; Footer"/>
+    <w:next w:val="Header &amp; Footer"/>
+    <w:pPr>
+      <w:keepNext w:val="0"/>
+      <w:keepLines w:val="0"/>
+      <w:pageBreakBefore w:val="0"/>
+      <w:widowControl w:val="1"/>
+      <w:shd w:val="clear" w:color="auto" w:fill="auto"/>
+      <w:tabs>
+        <w:tab w:val="right" w:pos="9020"/>
+      </w:tabs>
+      <w:suppressAutoHyphens w:val="0"/>
+      <w:bidi w:val="0"/>
+      <w:spacing w:before="0" w:after="0" w:line="240" w:lineRule="auto"/>
+      <w:ind w:left="0" w:right="0" w:firstLine="0"/>
+      <w:jc w:val="left"/>
+      <w:outlineLvl w:val="9"/>
+    </w:pPr>
+    <w:rPr>
+      <w:rFonts w:ascii="Helvetica" w:cs="Arial Unicode MS" w:hAnsi="Helvetica" w:eastAsia="Arial Unicode MS"/>
+      <w:b w:val="0"/>
+      <w:bCs w:val="0"/>
+      <w:i w:val="0"/>
+      <w:iCs w:val="0"/>
+      <w:caps w:val="0"/>
+      <w:smallCaps w:val="0"/>
+      <w:strike w:val="0"/>
+      <w:dstrike w:val="0"/>
+      <w:outline w:val="0"/>
+      <w:color w:val="000000"/>
+      <w:spacing w:val="0"/>
+      <w:kern w:val="0"/>
+      <w:position w:val="0"/>
+      <w:sz w:val="24"/>
+      <w:szCs w:val="24"/>
+      <w:u w:val="none"/>
+      <w:vertAlign w:val="baseline"/>
+    </w:rPr>
+  </w:style>
   <w:style w:type="paragraph" w:styleId="Header">
     <w:name w:val="Header"/>
     <w:next w:val="Header"/>
@@ -5891,54 +5378,6 @@
       <w:szCs w:val="20"/>
       <w:u w:val="none" w:color="000000"/>
       <w:vertAlign w:val="baseline"/>
-      <w:lang w:val="en-US"/>
-    </w:rPr>
-  </w:style>
-  <w:style w:type="paragraph" w:styleId="Footer">
-    <w:name w:val="Footer"/>
-    <w:next w:val="Footer"/>
-    <w:pPr>
-      <w:keepNext w:val="0"/>
-      <w:keepLines w:val="0"/>
-      <w:pageBreakBefore w:val="0"/>
-      <w:widowControl w:val="1"/>
-      <w:shd w:val="clear" w:color="auto" w:fill="auto"/>
-      <w:tabs>
-        <w:tab w:val="center" w:pos="4252"/>
-        <w:tab w:val="right" w:pos="8504"/>
-      </w:tabs>
-      <w:suppressAutoHyphens w:val="0"/>
-      <w:bidi w:val="0"/>
-      <w:spacing w:before="0" w:after="240" w:line="240" w:lineRule="auto"/>
-      <w:ind w:left="0" w:right="0" w:firstLine="0"/>
-      <w:jc w:val="both"/>
-      <w:outlineLvl w:val="9"/>
-    </w:pPr>
-    <w:rPr>
-      <w:rFonts w:ascii="Arial" w:cs="Arial Unicode MS" w:hAnsi="Arial" w:eastAsia="Arial Unicode MS"/>
-      <w:b w:val="0"/>
-      <w:bCs w:val="0"/>
-      <w:i w:val="0"/>
-      <w:iCs w:val="0"/>
-      <w:caps w:val="0"/>
-      <w:smallCaps w:val="0"/>
-      <w:strike w:val="0"/>
-      <w:dstrike w:val="0"/>
-      <w:outline w:val="0"/>
-      <w:color w:val="000000"/>
-      <w:spacing w:val="0"/>
-      <w:kern w:val="0"/>
-      <w:position w:val="0"/>
-      <w:sz w:val="20"/>
-      <w:szCs w:val="20"/>
-      <w:u w:val="none" w:color="000000"/>
-      <w:vertAlign w:val="baseline"/>
-      <w:lang w:val="en-US"/>
-    </w:rPr>
-  </w:style>
-  <w:style w:type="character" w:styleId="Page Number">
-    <w:name w:val="Page Number"/>
-    <w:rPr>
       <w:lang w:val="en-US"/>
     </w:rPr>
   </w:style>
@@ -6061,6 +5500,12 @@
       <w:szCs w:val="20"/>
       <w:u w:val="none" w:color="000000"/>
       <w:vertAlign w:val="baseline"/>
+      <w:lang w:val="en-US"/>
+    </w:rPr>
+  </w:style>
+  <w:style w:type="character" w:styleId="Page Number">
+    <w:name w:val="Page Number"/>
+    <w:rPr>
       <w:lang w:val="en-US"/>
     </w:rPr>
   </w:style>
@@ -6199,13 +5644,7 @@
           <a:effectLst/>
         </a:effectStyle>
         <a:effectStyle>
-          <a:effectLst>
-            <a:outerShdw sx="100000" sy="100000" kx="0" ky="0" algn="b" rotWithShape="0" blurRad="38100" dist="20000" dir="5400000">
-              <a:srgbClr val="000000">
-                <a:alpha val="38000"/>
-              </a:srgbClr>
-            </a:outerShdw>
-          </a:effectLst>
+          <a:effectLst/>
         </a:effectStyle>
       </a:effectStyleLst>
       <a:bgFillStyleLst>
@@ -6304,10 +5743,10 @@
             </a:solidFill>
             <a:effectLst/>
             <a:uFillTx/>
-            <a:latin typeface="Cambria"/>
-            <a:ea typeface="Cambria"/>
-            <a:cs typeface="Cambria"/>
-            <a:sym typeface="Cambria"/>
+            <a:latin typeface="+mn-lt"/>
+            <a:ea typeface="+mn-ea"/>
+            <a:cs typeface="+mn-cs"/>
+            <a:sym typeface="Helvetica"/>
           </a:defRPr>
         </a:defPPr>
         <a:lvl1pPr marL="0" marR="0" indent="0" algn="l" defTabSz="914400" rtl="0" fontAlgn="auto" latinLnBrk="1" hangingPunct="0">
@@ -6562,13 +6001,7 @@
           <a:prstDash val="solid"/>
           <a:round/>
         </a:ln>
-        <a:effectLst>
-          <a:outerShdw sx="100000" sy="100000" kx="0" ky="0" algn="b" rotWithShape="0" blurRad="38100" dist="20000" dir="5400000">
-            <a:srgbClr val="000000">
-              <a:alpha val="38000"/>
-            </a:srgbClr>
-          </a:outerShdw>
-        </a:effectLst>
+        <a:effectLst/>
         <a:sp3d/>
       </a:spPr>
       <a:bodyPr rot="0" spcFirstLastPara="1" vertOverflow="overflow" horzOverflow="overflow" vert="horz" wrap="square" lIns="91439" tIns="45719" rIns="91439" bIns="45719" numCol="1" spcCol="38100" rtlCol="0" anchor="t" upright="0">
@@ -6881,10 +6314,10 @@
             </a:solidFill>
             <a:effectLst/>
             <a:uFillTx/>
-            <a:latin typeface="Cambria"/>
-            <a:ea typeface="Cambria"/>
-            <a:cs typeface="Cambria"/>
-            <a:sym typeface="Cambria"/>
+            <a:latin typeface="+mn-lt"/>
+            <a:ea typeface="+mn-ea"/>
+            <a:cs typeface="+mn-cs"/>
+            <a:sym typeface="Helvetica"/>
           </a:defRPr>
         </a:defPPr>
         <a:lvl1pPr marL="0" marR="0" indent="0" algn="l" defTabSz="914400" rtl="0" fontAlgn="auto" latinLnBrk="1" hangingPunct="0">

--- a/Documents/SRS.docx
+++ b/Documents/SRS.docx
@@ -51,7 +51,7 @@
       <w:tblPr>
         <w:tblW w:w="9375" w:type="dxa"/>
         <w:jc w:val="center"/>
-        <w:tblInd w:w="216" w:type="dxa"/>
+        <w:tblInd w:w="432" w:type="dxa"/>
         <w:tblBorders>
           <w:top w:val="single" w:color="ffffff" w:sz="8" w:space="0" w:shadow="0" w:frame="0"/>
           <w:left w:val="single" w:color="ffffff" w:sz="8" w:space="0" w:shadow="0" w:frame="0"/>
@@ -72,7 +72,7 @@
           <w:shd w:val="clear" w:color="auto" w:fill="ced7e7"/>
         </w:tblPrEx>
         <w:trPr>
-          <w:trHeight w:val="546" w:hRule="atLeast"/>
+          <w:trHeight w:val="576" w:hRule="atLeast"/>
         </w:trPr>
         <w:tc>
           <w:tcPr>
@@ -173,7 +173,7 @@
           <w:shd w:val="clear" w:color="auto" w:fill="ced7e7"/>
         </w:tblPrEx>
         <w:trPr>
-          <w:trHeight w:val="570" w:hRule="atLeast"/>
+          <w:trHeight w:val="600" w:hRule="atLeast"/>
         </w:trPr>
         <w:tc>
           <w:tcPr>
@@ -311,7 +311,7 @@
           <w:shd w:val="clear" w:color="auto" w:fill="ced7e7"/>
         </w:tblPrEx>
         <w:trPr>
-          <w:trHeight w:val="430" w:hRule="atLeast"/>
+          <w:trHeight w:val="460" w:hRule="atLeast"/>
         </w:trPr>
         <w:tc>
           <w:tcPr>
@@ -411,7 +411,7 @@
           <w:shd w:val="clear" w:color="auto" w:fill="ced7e7"/>
         </w:tblPrEx>
         <w:trPr>
-          <w:trHeight w:val="546" w:hRule="atLeast"/>
+          <w:trHeight w:val="576" w:hRule="atLeast"/>
         </w:trPr>
         <w:tc>
           <w:tcPr>
@@ -547,7 +547,7 @@
           <w:shd w:val="clear" w:color="auto" w:fill="ced7e7"/>
         </w:tblPrEx>
         <w:trPr>
-          <w:trHeight w:val="546" w:hRule="atLeast"/>
+          <w:trHeight w:val="576" w:hRule="atLeast"/>
         </w:trPr>
         <w:tc>
           <w:tcPr>
@@ -695,7 +695,7 @@
           <w:shd w:val="clear" w:color="auto" w:fill="ced7e7"/>
         </w:tblPrEx>
         <w:trPr>
-          <w:trHeight w:val="490" w:hRule="atLeast"/>
+          <w:trHeight w:val="520" w:hRule="atLeast"/>
         </w:trPr>
         <w:tc>
           <w:tcPr>
@@ -799,7 +799,7 @@
           <w:tab w:val="clear" w:pos="4252"/>
           <w:tab w:val="clear" w:pos="8504"/>
         </w:tabs>
-        <w:ind w:left="108" w:hanging="108"/>
+        <w:ind w:left="324" w:hanging="324"/>
         <w:jc w:val="center"/>
         <w:rPr>
           <w:b w:val="1"/>
@@ -817,7 +817,14 @@
           <w:tab w:val="clear" w:pos="4252"/>
           <w:tab w:val="clear" w:pos="8504"/>
         </w:tabs>
+        <w:ind w:left="216" w:hanging="216"/>
         <w:jc w:val="center"/>
+        <w:rPr>
+          <w:b w:val="1"/>
+          <w:bCs w:val="1"/>
+          <w:sz w:val="32"/>
+          <w:szCs w:val="32"/>
+        </w:rPr>
       </w:pPr>
     </w:p>
     <w:p>
@@ -1148,17 +1155,7 @@
           <w:rtl w:val="0"/>
           <w:lang w:val="en-US"/>
         </w:rPr>
-        <w:t>Web</w:t>
-      </w:r>
-      <w:r>
-        <w:rPr>
-          <w:rFonts w:ascii="Cambria" w:hAnsi="Cambria"/>
-          <w:sz w:val="22"/>
-          <w:szCs w:val="22"/>
-          <w:rtl w:val="0"/>
-          <w:lang w:val="en-US"/>
-        </w:rPr>
-        <w:t>pack</w:t>
+        <w:t>Webpack</w:t>
       </w:r>
     </w:p>
     <w:p>
@@ -1361,6 +1358,7 @@
           <w:color w:val="000000"/>
           <w:sz w:val="22"/>
           <w:szCs w:val="22"/>
+          <w:u w:color="000000"/>
           <w:rtl w:val="0"/>
           <w:lang w:val="en-US"/>
         </w:rPr>
@@ -1486,7 +1484,7 @@
       <w:tblPr>
         <w:tblW w:w="8838" w:type="dxa"/>
         <w:jc w:val="left"/>
-        <w:tblInd w:w="504" w:type="dxa"/>
+        <w:tblInd w:w="720" w:type="dxa"/>
         <w:tblBorders>
           <w:top w:val="single" w:color="ffffff" w:sz="8" w:space="0" w:shadow="0" w:frame="0"/>
           <w:left w:val="single" w:color="ffffff" w:sz="8" w:space="0" w:shadow="0" w:frame="0"/>
@@ -1509,7 +1507,7 @@
           <w:shd w:val="clear" w:color="auto" w:fill="ced7e7"/>
         </w:tblPrEx>
         <w:trPr>
-          <w:trHeight w:val="260" w:hRule="atLeast"/>
+          <w:trHeight w:val="280" w:hRule="atLeast"/>
         </w:trPr>
         <w:tc>
           <w:tcPr>
@@ -1657,7 +1655,7 @@
           <w:shd w:val="clear" w:color="auto" w:fill="ced7e7"/>
         </w:tblPrEx>
         <w:trPr>
-          <w:trHeight w:val="260" w:hRule="atLeast"/>
+          <w:trHeight w:val="280" w:hRule="atLeast"/>
         </w:trPr>
         <w:tc>
           <w:tcPr>
@@ -1810,7 +1808,7 @@
           <w:shd w:val="clear" w:color="auto" w:fill="ced7e7"/>
         </w:tblPrEx>
         <w:trPr>
-          <w:trHeight w:val="500" w:hRule="atLeast"/>
+          <w:trHeight w:val="730" w:hRule="atLeast"/>
         </w:trPr>
         <w:tc>
           <w:tcPr>
@@ -1841,9 +1839,7 @@
             </w:pPr>
             <w:r>
               <w:rPr>
-                <w:rFonts w:ascii="Arial" w:hAnsi="Arial"/>
-                <w:sz w:val="20"/>
-                <w:szCs w:val="20"/>
+                <w:rStyle w:val="Page Number"/>
                 <w:rtl w:val="0"/>
                 <w:lang w:val="en-US"/>
               </w:rPr>
@@ -1965,7 +1961,7 @@
           <w:shd w:val="clear" w:color="auto" w:fill="ced7e7"/>
         </w:tblPrEx>
         <w:trPr>
-          <w:trHeight w:val="740" w:hRule="atLeast"/>
+          <w:trHeight w:val="760" w:hRule="atLeast"/>
         </w:trPr>
         <w:tc>
           <w:tcPr>
@@ -2118,7 +2114,7 @@
           <w:shd w:val="clear" w:color="auto" w:fill="ced7e7"/>
         </w:tblPrEx>
         <w:trPr>
-          <w:trHeight w:val="500" w:hRule="atLeast"/>
+          <w:trHeight w:val="520" w:hRule="atLeast"/>
         </w:trPr>
         <w:tc>
           <w:tcPr>
@@ -2271,7 +2267,7 @@
           <w:shd w:val="clear" w:color="auto" w:fill="ced7e7"/>
         </w:tblPrEx>
         <w:trPr>
-          <w:trHeight w:val="500" w:hRule="atLeast"/>
+          <w:trHeight w:val="520" w:hRule="atLeast"/>
         </w:trPr>
         <w:tc>
           <w:tcPr>
@@ -2425,7 +2421,7 @@
         <w:pStyle w:val="Body Text"/>
         <w:widowControl w:val="0"/>
         <w:spacing w:after="120"/>
-        <w:ind w:left="396" w:hanging="396"/>
+        <w:ind w:left="612" w:hanging="612"/>
         <w:rPr>
           <w:rFonts w:ascii="Times New Roman" w:cs="Times New Roman" w:hAnsi="Times New Roman" w:eastAsia="Times New Roman"/>
           <w:i w:val="0"/>
@@ -2442,8 +2438,7 @@
         <w:pStyle w:val="Body Text"/>
         <w:widowControl w:val="0"/>
         <w:spacing w:after="120"/>
-        <w:ind w:left="288" w:hanging="288"/>
-        <w:jc w:val="both"/>
+        <w:ind w:left="504" w:hanging="504"/>
         <w:rPr>
           <w:rFonts w:ascii="Times New Roman" w:cs="Times New Roman" w:hAnsi="Times New Roman" w:eastAsia="Times New Roman"/>
           <w:i w:val="0"/>
@@ -2458,25 +2453,36 @@
     <w:p>
       <w:pPr>
         <w:pStyle w:val="Body Text"/>
+        <w:widowControl w:val="0"/>
         <w:spacing w:after="120"/>
+        <w:ind w:left="396" w:hanging="396"/>
+        <w:rPr>
+          <w:rFonts w:ascii="Times New Roman" w:cs="Times New Roman" w:hAnsi="Times New Roman" w:eastAsia="Times New Roman"/>
+          <w:i w:val="0"/>
+          <w:iCs w:val="0"/>
+          <w:color w:val="070fa9"/>
+          <w:sz w:val="22"/>
+          <w:szCs w:val="22"/>
+          <w:u w:color="070fa9"/>
+        </w:rPr>
       </w:pPr>
     </w:p>
     <w:p>
       <w:pPr>
         <w:pStyle w:val="Body Text"/>
+        <w:widowControl w:val="0"/>
         <w:spacing w:after="120"/>
-      </w:pPr>
-    </w:p>
-    <w:p>
-      <w:pPr>
-        <w:pStyle w:val="Body Text"/>
-        <w:spacing w:after="120"/>
-      </w:pPr>
-    </w:p>
-    <w:p>
-      <w:pPr>
-        <w:pStyle w:val="Body Text"/>
-        <w:spacing w:after="120"/>
+        <w:ind w:left="288" w:hanging="288"/>
+        <w:jc w:val="both"/>
+        <w:rPr>
+          <w:rFonts w:ascii="Times New Roman" w:cs="Times New Roman" w:hAnsi="Times New Roman" w:eastAsia="Times New Roman"/>
+          <w:i w:val="0"/>
+          <w:iCs w:val="0"/>
+          <w:color w:val="070fa9"/>
+          <w:sz w:val="22"/>
+          <w:szCs w:val="22"/>
+          <w:u w:color="070fa9"/>
+        </w:rPr>
       </w:pPr>
     </w:p>
     <w:p>
@@ -2547,7 +2553,7 @@
           <wp:anchor distT="152400" distB="152400" distL="152400" distR="152400" simplePos="0" relativeHeight="251659264" behindDoc="0" locked="0" layoutInCell="1" allowOverlap="1">
             <wp:simplePos x="0" y="0"/>
             <wp:positionH relativeFrom="page">
-              <wp:posOffset>1909447</wp:posOffset>
+              <wp:posOffset>1909446</wp:posOffset>
             </wp:positionH>
             <wp:positionV relativeFrom="line">
               <wp:posOffset>400217</wp:posOffset>
@@ -3023,7 +3029,7 @@
       <w:tblPr>
         <w:tblW w:w="8676" w:type="dxa"/>
         <w:jc w:val="left"/>
-        <w:tblInd w:w="594" w:type="dxa"/>
+        <w:tblInd w:w="810" w:type="dxa"/>
         <w:tblBorders>
           <w:top w:val="single" w:color="ffffff" w:sz="8" w:space="0" w:shadow="0" w:frame="0"/>
           <w:left w:val="single" w:color="ffffff" w:sz="8" w:space="0" w:shadow="0" w:frame="0"/>
@@ -3044,7 +3050,7 @@
           <w:shd w:val="clear" w:color="auto" w:fill="ced7e7"/>
         </w:tblPrEx>
         <w:trPr>
-          <w:trHeight w:val="500" w:hRule="atLeast"/>
+          <w:trHeight w:val="520" w:hRule="atLeast"/>
         </w:trPr>
         <w:tc>
           <w:tcPr>
@@ -3129,7 +3135,7 @@
           <w:shd w:val="clear" w:color="auto" w:fill="ced7e7"/>
         </w:tblPrEx>
         <w:trPr>
-          <w:trHeight w:val="500" w:hRule="atLeast"/>
+          <w:trHeight w:val="520" w:hRule="atLeast"/>
         </w:trPr>
         <w:tc>
           <w:tcPr>
@@ -3214,7 +3220,7 @@
           <w:shd w:val="clear" w:color="auto" w:fill="ced7e7"/>
         </w:tblPrEx>
         <w:trPr>
-          <w:trHeight w:val="500" w:hRule="atLeast"/>
+          <w:trHeight w:val="520" w:hRule="atLeast"/>
         </w:trPr>
         <w:tc>
           <w:tcPr>
@@ -3299,7 +3305,7 @@
           <w:shd w:val="clear" w:color="auto" w:fill="ced7e7"/>
         </w:tblPrEx>
         <w:trPr>
-          <w:trHeight w:val="260" w:hRule="atLeast"/>
+          <w:trHeight w:val="280" w:hRule="atLeast"/>
         </w:trPr>
         <w:tc>
           <w:tcPr>
@@ -3384,7 +3390,7 @@
           <w:shd w:val="clear" w:color="auto" w:fill="ced7e7"/>
         </w:tblPrEx>
         <w:trPr>
-          <w:trHeight w:val="740" w:hRule="atLeast"/>
+          <w:trHeight w:val="760" w:hRule="atLeast"/>
         </w:trPr>
         <w:tc>
           <w:tcPr>
@@ -3469,7 +3475,7 @@
           <w:shd w:val="clear" w:color="auto" w:fill="ced7e7"/>
         </w:tblPrEx>
         <w:trPr>
-          <w:trHeight w:val="500" w:hRule="atLeast"/>
+          <w:trHeight w:val="520" w:hRule="atLeast"/>
         </w:trPr>
         <w:tc>
           <w:tcPr>
@@ -3568,7 +3574,7 @@
           <w:shd w:val="clear" w:color="auto" w:fill="ced7e7"/>
         </w:tblPrEx>
         <w:trPr>
-          <w:trHeight w:val="500" w:hRule="atLeast"/>
+          <w:trHeight w:val="520" w:hRule="atLeast"/>
         </w:trPr>
         <w:tc>
           <w:tcPr>
@@ -3654,7 +3660,7 @@
         <w:pStyle w:val="Body Text"/>
         <w:widowControl w:val="0"/>
         <w:spacing w:after="120"/>
-        <w:ind w:left="486" w:hanging="486"/>
+        <w:ind w:left="702" w:hanging="702"/>
         <w:rPr>
           <w:b w:val="1"/>
           <w:bCs w:val="1"/>
@@ -3697,27 +3703,11 @@
         </w:rPr>
       </w:pPr>
     </w:p>
-    <w:p>
-      <w:pPr>
-        <w:pStyle w:val="Body Text"/>
-        <w:widowControl w:val="0"/>
-        <w:spacing w:after="120"/>
-        <w:ind w:left="378" w:hanging="378"/>
-        <w:rPr>
-          <w:b w:val="1"/>
-          <w:bCs w:val="1"/>
-          <w:i w:val="0"/>
-          <w:iCs w:val="0"/>
-          <w:sz w:val="24"/>
-          <w:szCs w:val="24"/>
-        </w:rPr>
-      </w:pPr>
-    </w:p>
     <w:tbl>
       <w:tblPr>
         <w:tblW w:w="8676" w:type="dxa"/>
         <w:jc w:val="left"/>
-        <w:tblInd w:w="594" w:type="dxa"/>
+        <w:tblInd w:w="810" w:type="dxa"/>
         <w:tblBorders>
           <w:top w:val="single" w:color="ffffff" w:sz="8" w:space="0" w:shadow="0" w:frame="0"/>
           <w:left w:val="single" w:color="ffffff" w:sz="8" w:space="0" w:shadow="0" w:frame="0"/>
@@ -3738,7 +3728,7 @@
           <w:shd w:val="clear" w:color="auto" w:fill="ced7e7"/>
         </w:tblPrEx>
         <w:trPr>
-          <w:trHeight w:val="500" w:hRule="atLeast"/>
+          <w:trHeight w:val="520" w:hRule="atLeast"/>
         </w:trPr>
         <w:tc>
           <w:tcPr>
@@ -3823,7 +3813,7 @@
           <w:shd w:val="clear" w:color="auto" w:fill="ced7e7"/>
         </w:tblPrEx>
         <w:trPr>
-          <w:trHeight w:val="500" w:hRule="atLeast"/>
+          <w:trHeight w:val="520" w:hRule="atLeast"/>
         </w:trPr>
         <w:tc>
           <w:tcPr>
@@ -3908,7 +3898,7 @@
           <w:shd w:val="clear" w:color="auto" w:fill="ced7e7"/>
         </w:tblPrEx>
         <w:trPr>
-          <w:trHeight w:val="260" w:hRule="atLeast"/>
+          <w:trHeight w:val="280" w:hRule="atLeast"/>
         </w:trPr>
         <w:tc>
           <w:tcPr>
@@ -3991,7 +3981,7 @@
           <w:shd w:val="clear" w:color="auto" w:fill="ced7e7"/>
         </w:tblPrEx>
         <w:trPr>
-          <w:trHeight w:val="260" w:hRule="atLeast"/>
+          <w:trHeight w:val="280" w:hRule="atLeast"/>
         </w:trPr>
         <w:tc>
           <w:tcPr>
@@ -4076,7 +4066,7 @@
           <w:shd w:val="clear" w:color="auto" w:fill="ced7e7"/>
         </w:tblPrEx>
         <w:trPr>
-          <w:trHeight w:val="500" w:hRule="atLeast"/>
+          <w:trHeight w:val="520" w:hRule="atLeast"/>
         </w:trPr>
         <w:tc>
           <w:tcPr>
@@ -4161,7 +4151,7 @@
           <w:shd w:val="clear" w:color="auto" w:fill="ced7e7"/>
         </w:tblPrEx>
         <w:trPr>
-          <w:trHeight w:val="500" w:hRule="atLeast"/>
+          <w:trHeight w:val="520" w:hRule="atLeast"/>
         </w:trPr>
         <w:tc>
           <w:tcPr>
@@ -4260,7 +4250,7 @@
           <w:shd w:val="clear" w:color="auto" w:fill="ced7e7"/>
         </w:tblPrEx>
         <w:trPr>
-          <w:trHeight w:val="500" w:hRule="atLeast"/>
+          <w:trHeight w:val="520" w:hRule="atLeast"/>
         </w:trPr>
         <w:tc>
           <w:tcPr>
@@ -4325,7 +4315,7 @@
           <w:shd w:val="clear" w:color="auto" w:fill="ced7e7"/>
         </w:tblPrEx>
         <w:trPr>
-          <w:trHeight w:val="500" w:hRule="atLeast"/>
+          <w:trHeight w:val="520" w:hRule="atLeast"/>
         </w:trPr>
         <w:tc>
           <w:tcPr>
@@ -4411,7 +4401,7 @@
         <w:pStyle w:val="Body Text"/>
         <w:widowControl w:val="0"/>
         <w:spacing w:after="120"/>
-        <w:ind w:left="486" w:hanging="486"/>
+        <w:ind w:left="702" w:hanging="702"/>
       </w:pPr>
       <w:r>
         <w:rPr>

--- a/Documents/SRS.docx
+++ b/Documents/SRS.docx
@@ -1,6 +1,6 @@
 
 <file path=word/document.xml><?xml version="1.0" encoding="utf-8"?>
-<w:document xmlns:r="http://schemas.openxmlformats.org/officeDocument/2006/relationships" xmlns:wp="http://schemas.openxmlformats.org/drawingml/2006/wordprocessingDrawing" xmlns:w="http://schemas.openxmlformats.org/wordprocessingml/2006/main" xmlns:w10="urn:schemas-microsoft-com:office:word" xmlns:w14="http://schemas.microsoft.com/office/word/2010/wordml" xmlns:wps="http://schemas.microsoft.com/office/word/2010/wordprocessingShape" xmlns:wpg="http://schemas.microsoft.com/office/word/2010/wordprocessingGroup" xmlns:mc="http://schemas.openxmlformats.org/markup-compatibility/2006" xmlns:v="urn:schemas-microsoft-com:vml" xmlns:o="urn:schemas-microsoft-com:office:office" mc:Ignorable="w14">
+<w:document xmlns:wpc="http://schemas.microsoft.com/office/word/2010/wordprocessingCanvas" xmlns:mo="http://schemas.microsoft.com/office/mac/office/2008/main" xmlns:mc="http://schemas.openxmlformats.org/markup-compatibility/2006" xmlns:mv="urn:schemas-microsoft-com:mac:vml" xmlns:o="urn:schemas-microsoft-com:office:office" xmlns:r="http://schemas.openxmlformats.org/officeDocument/2006/relationships" xmlns:m="http://schemas.openxmlformats.org/officeDocument/2006/math" xmlns:v="urn:schemas-microsoft-com:vml" xmlns:wp14="http://schemas.microsoft.com/office/word/2010/wordprocessingDrawing" xmlns:wp="http://schemas.openxmlformats.org/drawingml/2006/wordprocessingDrawing" xmlns:w10="urn:schemas-microsoft-com:office:word" xmlns:w="http://schemas.openxmlformats.org/wordprocessingml/2006/main" xmlns:w14="http://schemas.microsoft.com/office/word/2010/wordml" xmlns:wpg="http://schemas.microsoft.com/office/word/2010/wordprocessingGroup" xmlns:wpi="http://schemas.microsoft.com/office/word/2010/wordprocessingInk" xmlns:wne="http://schemas.microsoft.com/office/word/2006/wordml" xmlns:wps="http://schemas.microsoft.com/office/word/2010/wordprocessingShape" mc:Ignorable="w14 wp14">
   <w:body>
     <w:p>
       <w:pPr>
@@ -11,9 +11,9 @@
         </w:tabs>
         <w:jc w:val="center"/>
         <w:rPr>
-          <w:rFonts w:ascii="Cambria" w:cs="Cambria" w:hAnsi="Cambria" w:eastAsia="Cambria"/>
-          <w:b w:val="1"/>
-          <w:bCs w:val="1"/>
+          <w:rFonts w:ascii="Cambria" w:eastAsia="Cambria" w:hAnsi="Cambria" w:cs="Cambria"/>
+          <w:b/>
+          <w:bCs/>
           <w:sz w:val="36"/>
           <w:szCs w:val="36"/>
         </w:rPr>
@@ -21,12 +21,10 @@
       <w:r>
         <w:rPr>
           <w:rFonts w:ascii="Cambria" w:hAnsi="Cambria"/>
-          <w:b w:val="1"/>
-          <w:bCs w:val="1"/>
+          <w:b/>
+          <w:bCs/>
           <w:sz w:val="36"/>
           <w:szCs w:val="36"/>
-          <w:rtl w:val="0"/>
-          <w:lang w:val="en-US"/>
         </w:rPr>
         <w:t xml:space="preserve">Software Requirements Specification (SRS) </w:t>
       </w:r>
@@ -40,8 +38,8 @@
         </w:tabs>
         <w:jc w:val="center"/>
         <w:rPr>
-          <w:b w:val="1"/>
-          <w:bCs w:val="1"/>
+          <w:b/>
+          <w:bCs/>
           <w:sz w:val="32"/>
           <w:szCs w:val="32"/>
         </w:rPr>
@@ -53,48 +51,45 @@
         <w:jc w:val="center"/>
         <w:tblInd w:w="432" w:type="dxa"/>
         <w:tblBorders>
-          <w:top w:val="single" w:color="ffffff" w:sz="8" w:space="0" w:shadow="0" w:frame="0"/>
-          <w:left w:val="single" w:color="ffffff" w:sz="8" w:space="0" w:shadow="0" w:frame="0"/>
-          <w:bottom w:val="single" w:color="ffffff" w:sz="8" w:space="0" w:shadow="0" w:frame="0"/>
-          <w:right w:val="single" w:color="ffffff" w:sz="8" w:space="0" w:shadow="0" w:frame="0"/>
-          <w:insideH w:val="single" w:color="ffffff" w:sz="8" w:space="0" w:shadow="0" w:frame="0"/>
-          <w:insideV w:val="single" w:color="ffffff" w:sz="8" w:space="0" w:shadow="0" w:frame="0"/>
+          <w:top w:val="single" w:sz="8" w:space="0" w:color="FFFFFF"/>
+          <w:left w:val="single" w:sz="8" w:space="0" w:color="FFFFFF"/>
+          <w:bottom w:val="single" w:sz="8" w:space="0" w:color="FFFFFF"/>
+          <w:right w:val="single" w:sz="8" w:space="0" w:color="FFFFFF"/>
+          <w:insideH w:val="single" w:sz="8" w:space="0" w:color="FFFFFF"/>
+          <w:insideV w:val="single" w:sz="8" w:space="0" w:color="FFFFFF"/>
         </w:tblBorders>
-        <w:shd w:val="clear" w:color="auto" w:fill="ced7e7"/>
+        <w:shd w:val="clear" w:color="auto" w:fill="CED7E7"/>
         <w:tblLayout w:type="fixed"/>
+        <w:tblLook w:val="04A0" w:firstRow="1" w:lastRow="0" w:firstColumn="1" w:lastColumn="0" w:noHBand="0" w:noVBand="1"/>
       </w:tblPr>
       <w:tblGrid>
         <w:gridCol w:w="1500"/>
         <w:gridCol w:w="7875"/>
       </w:tblGrid>
       <w:tr>
-        <w:tblPrEx>
-          <w:shd w:val="clear" w:color="auto" w:fill="ced7e7"/>
-        </w:tblPrEx>
         <w:trPr>
-          <w:trHeight w:val="576" w:hRule="atLeast"/>
+          <w:trHeight w:val="576"/>
+          <w:jc w:val="center"/>
         </w:trPr>
         <w:tc>
           <w:tcPr>
-            <w:tcW w:type="dxa" w:w="1500"/>
+            <w:tcW w:w="1500" w:type="dxa"/>
             <w:tcBorders>
-              <w:top w:val="single" w:color="000000" w:sz="6" w:space="0" w:shadow="0" w:frame="0"/>
-              <w:left w:val="single" w:color="000000" w:sz="6" w:space="0" w:shadow="0" w:frame="0"/>
-              <w:bottom w:val="single" w:color="000000" w:sz="6" w:space="0" w:shadow="0" w:frame="0"/>
-              <w:right w:val="single" w:color="000000" w:sz="6" w:space="0" w:shadow="0" w:frame="0"/>
+              <w:top w:val="single" w:sz="6" w:space="0" w:color="000000"/>
+              <w:left w:val="single" w:sz="6" w:space="0" w:color="000000"/>
+              <w:bottom w:val="single" w:sz="6" w:space="0" w:color="000000"/>
+              <w:right w:val="single" w:sz="6" w:space="0" w:color="000000"/>
             </w:tcBorders>
             <w:shd w:val="clear" w:color="auto" w:fill="auto"/>
             <w:tcMar>
-              <w:top w:type="dxa" w:w="80"/>
-              <w:left w:type="dxa" w:w="80"/>
-              <w:bottom w:type="dxa" w:w="80"/>
-              <w:right w:type="dxa" w:w="80"/>
+              <w:top w:w="80" w:type="dxa"/>
+              <w:left w:w="80" w:type="dxa"/>
+              <w:bottom w:w="80" w:type="dxa"/>
+              <w:right w:w="80" w:type="dxa"/>
             </w:tcMar>
-            <w:vAlign w:val="top"/>
           </w:tcPr>
           <w:p>
             <w:pPr>
-              <w:pStyle w:val="Normal.0"/>
               <w:tabs>
                 <w:tab w:val="left" w:pos="720"/>
                 <w:tab w:val="left" w:pos="1440"/>
@@ -105,12 +100,10 @@
             <w:r>
               <w:rPr>
                 <w:rFonts w:ascii="Cambria" w:hAnsi="Cambria"/>
-                <w:b w:val="1"/>
-                <w:bCs w:val="1"/>
-                <w:sz w:val="22"/>
-                <w:szCs w:val="22"/>
-                <w:rtl w:val="0"/>
-                <w:lang w:val="en-US"/>
+                <w:b/>
+                <w:bCs/>
+                <w:sz w:val="22"/>
+                <w:szCs w:val="22"/>
               </w:rPr>
               <w:t>Project number</w:t>
             </w:r>
@@ -118,25 +111,24 @@
         </w:tc>
         <w:tc>
           <w:tcPr>
-            <w:tcW w:type="dxa" w:w="7875"/>
+            <w:tcW w:w="7875" w:type="dxa"/>
             <w:tcBorders>
-              <w:top w:val="single" w:color="000000" w:sz="6" w:space="0" w:shadow="0" w:frame="0"/>
-              <w:left w:val="single" w:color="000000" w:sz="6" w:space="0" w:shadow="0" w:frame="0"/>
-              <w:bottom w:val="single" w:color="000000" w:sz="6" w:space="0" w:shadow="0" w:frame="0"/>
-              <w:right w:val="single" w:color="000000" w:sz="6" w:space="0" w:shadow="0" w:frame="0"/>
+              <w:top w:val="single" w:sz="6" w:space="0" w:color="000000"/>
+              <w:left w:val="single" w:sz="6" w:space="0" w:color="000000"/>
+              <w:bottom w:val="single" w:sz="6" w:space="0" w:color="000000"/>
+              <w:right w:val="single" w:sz="6" w:space="0" w:color="000000"/>
             </w:tcBorders>
-            <w:shd w:val="clear" w:color="auto" w:fill="ffffff"/>
+            <w:shd w:val="clear" w:color="auto" w:fill="FFFFFF"/>
             <w:tcMar>
-              <w:top w:type="dxa" w:w="80"/>
-              <w:left w:type="dxa" w:w="80"/>
-              <w:bottom w:type="dxa" w:w="80"/>
-              <w:right w:type="dxa" w:w="80"/>
+              <w:top w:w="80" w:type="dxa"/>
+              <w:left w:w="80" w:type="dxa"/>
+              <w:bottom w:w="80" w:type="dxa"/>
+              <w:right w:w="80" w:type="dxa"/>
             </w:tcMar>
             <w:vAlign w:val="center"/>
           </w:tcPr>
           <w:p>
             <w:pPr>
-              <w:pStyle w:val="Normal.0"/>
               <w:tabs>
                 <w:tab w:val="left" w:pos="720"/>
                 <w:tab w:val="left" w:pos="1440"/>
@@ -155,13 +147,11 @@
             <w:r>
               <w:rPr>
                 <w:rFonts w:ascii="Cambria" w:hAnsi="Cambria"/>
-                <w:b w:val="1"/>
-                <w:bCs w:val="1"/>
-                <w:sz w:val="22"/>
-                <w:szCs w:val="22"/>
-                <w:shd w:val="clear" w:color="auto" w:fill="ffffff"/>
-                <w:rtl w:val="0"/>
-                <w:lang w:val="en-US"/>
+                <w:b/>
+                <w:bCs/>
+                <w:sz w:val="22"/>
+                <w:szCs w:val="22"/>
+                <w:shd w:val="clear" w:color="auto" w:fill="FFFFFF"/>
               </w:rPr>
               <w:t>SSAD03</w:t>
             </w:r>
@@ -169,33 +159,29 @@
         </w:tc>
       </w:tr>
       <w:tr>
-        <w:tblPrEx>
-          <w:shd w:val="clear" w:color="auto" w:fill="ced7e7"/>
-        </w:tblPrEx>
         <w:trPr>
-          <w:trHeight w:val="600" w:hRule="atLeast"/>
+          <w:trHeight w:val="600"/>
+          <w:jc w:val="center"/>
         </w:trPr>
         <w:tc>
           <w:tcPr>
-            <w:tcW w:type="dxa" w:w="1500"/>
+            <w:tcW w:w="1500" w:type="dxa"/>
             <w:tcBorders>
-              <w:top w:val="single" w:color="000000" w:sz="6" w:space="0" w:shadow="0" w:frame="0"/>
-              <w:left w:val="single" w:color="000000" w:sz="6" w:space="0" w:shadow="0" w:frame="0"/>
-              <w:bottom w:val="single" w:color="000000" w:sz="6" w:space="0" w:shadow="0" w:frame="0"/>
-              <w:right w:val="single" w:color="000000" w:sz="6" w:space="0" w:shadow="0" w:frame="0"/>
+              <w:top w:val="single" w:sz="6" w:space="0" w:color="000000"/>
+              <w:left w:val="single" w:sz="6" w:space="0" w:color="000000"/>
+              <w:bottom w:val="single" w:sz="6" w:space="0" w:color="000000"/>
+              <w:right w:val="single" w:sz="6" w:space="0" w:color="000000"/>
             </w:tcBorders>
             <w:shd w:val="clear" w:color="auto" w:fill="auto"/>
             <w:tcMar>
-              <w:top w:type="dxa" w:w="80"/>
-              <w:left w:type="dxa" w:w="80"/>
-              <w:bottom w:type="dxa" w:w="80"/>
-              <w:right w:type="dxa" w:w="80"/>
+              <w:top w:w="80" w:type="dxa"/>
+              <w:left w:w="80" w:type="dxa"/>
+              <w:bottom w:w="80" w:type="dxa"/>
+              <w:right w:w="80" w:type="dxa"/>
             </w:tcMar>
-            <w:vAlign w:val="top"/>
           </w:tcPr>
           <w:p>
             <w:pPr>
-              <w:pStyle w:val="Normal.0"/>
               <w:tabs>
                 <w:tab w:val="left" w:pos="720"/>
                 <w:tab w:val="left" w:pos="1440"/>
@@ -206,12 +192,10 @@
             <w:r>
               <w:rPr>
                 <w:rFonts w:ascii="Cambria" w:hAnsi="Cambria"/>
-                <w:b w:val="1"/>
-                <w:bCs w:val="1"/>
-                <w:sz w:val="22"/>
-                <w:szCs w:val="22"/>
-                <w:rtl w:val="0"/>
-                <w:lang w:val="en-US"/>
+                <w:b/>
+                <w:bCs/>
+                <w:sz w:val="22"/>
+                <w:szCs w:val="22"/>
               </w:rPr>
               <w:t>Project Title</w:t>
             </w:r>
@@ -219,25 +203,24 @@
         </w:tc>
         <w:tc>
           <w:tcPr>
-            <w:tcW w:type="dxa" w:w="7875"/>
+            <w:tcW w:w="7875" w:type="dxa"/>
             <w:tcBorders>
-              <w:top w:val="single" w:color="000000" w:sz="6" w:space="0" w:shadow="0" w:frame="0"/>
-              <w:left w:val="single" w:color="000000" w:sz="6" w:space="0" w:shadow="0" w:frame="0"/>
-              <w:bottom w:val="single" w:color="000000" w:sz="6" w:space="0" w:shadow="0" w:frame="0"/>
-              <w:right w:val="single" w:color="000000" w:sz="6" w:space="0" w:shadow="0" w:frame="0"/>
+              <w:top w:val="single" w:sz="6" w:space="0" w:color="000000"/>
+              <w:left w:val="single" w:sz="6" w:space="0" w:color="000000"/>
+              <w:bottom w:val="single" w:sz="6" w:space="0" w:color="000000"/>
+              <w:right w:val="single" w:sz="6" w:space="0" w:color="000000"/>
             </w:tcBorders>
-            <w:shd w:val="clear" w:color="auto" w:fill="ffffff"/>
+            <w:shd w:val="clear" w:color="auto" w:fill="FFFFFF"/>
             <w:tcMar>
-              <w:top w:type="dxa" w:w="80"/>
-              <w:left w:type="dxa" w:w="80"/>
-              <w:bottom w:type="dxa" w:w="80"/>
-              <w:right w:type="dxa" w:w="80"/>
+              <w:top w:w="80" w:type="dxa"/>
+              <w:left w:w="80" w:type="dxa"/>
+              <w:bottom w:w="80" w:type="dxa"/>
+              <w:right w:w="80" w:type="dxa"/>
             </w:tcMar>
             <w:vAlign w:val="center"/>
           </w:tcPr>
           <w:p>
             <w:pPr>
-              <w:pStyle w:val="Normal.0"/>
               <w:tabs>
                 <w:tab w:val="left" w:pos="720"/>
                 <w:tab w:val="left" w:pos="1440"/>
@@ -253,7 +236,7 @@
               <w:spacing w:after="0" w:line="276" w:lineRule="auto"/>
               <w:jc w:val="center"/>
               <w:rPr>
-                <w:rFonts w:ascii="Cambria" w:cs="Cambria" w:hAnsi="Cambria" w:eastAsia="Cambria"/>
+                <w:rFonts w:ascii="Cambria" w:eastAsia="Cambria" w:hAnsi="Cambria" w:cs="Cambria"/>
                 <w:sz w:val="22"/>
                 <w:szCs w:val="22"/>
               </w:rPr>
@@ -261,20 +244,17 @@
             <w:r>
               <w:rPr>
                 <w:rFonts w:ascii="Cambria" w:hAnsi="Cambria"/>
-                <w:b w:val="1"/>
-                <w:bCs w:val="1"/>
-                <w:sz w:val="22"/>
-                <w:szCs w:val="22"/>
-                <w:shd w:val="clear" w:color="auto" w:fill="ffffff"/>
-                <w:rtl w:val="0"/>
-                <w:lang w:val="en-US"/>
+                <w:b/>
+                <w:bCs/>
+                <w:sz w:val="22"/>
+                <w:szCs w:val="22"/>
+                <w:shd w:val="clear" w:color="auto" w:fill="FFFFFF"/>
               </w:rPr>
               <w:t>Artificial Intelligence Bot for FAQ</w:t>
             </w:r>
           </w:p>
           <w:p>
             <w:pPr>
-              <w:pStyle w:val="Normal.0"/>
               <w:tabs>
                 <w:tab w:val="left" w:pos="720"/>
                 <w:tab w:val="left" w:pos="1440"/>
@@ -293,12 +273,11 @@
             <w:r>
               <w:rPr>
                 <w:rFonts w:ascii="Cambria" w:hAnsi="Cambria"/>
-                <w:b w:val="1"/>
-                <w:bCs w:val="1"/>
-                <w:sz w:val="22"/>
-                <w:szCs w:val="22"/>
-                <w:shd w:val="clear" w:color="auto" w:fill="ffffff"/>
-                <w:rtl w:val="0"/>
+                <w:b/>
+                <w:bCs/>
+                <w:sz w:val="22"/>
+                <w:szCs w:val="22"/>
+                <w:shd w:val="clear" w:color="auto" w:fill="FFFFFF"/>
                 <w:lang w:val="de-DE"/>
               </w:rPr>
               <w:t>Code Name: Raphael</w:t>
@@ -307,33 +286,29 @@
         </w:tc>
       </w:tr>
       <w:tr>
-        <w:tblPrEx>
-          <w:shd w:val="clear" w:color="auto" w:fill="ced7e7"/>
-        </w:tblPrEx>
         <w:trPr>
-          <w:trHeight w:val="460" w:hRule="atLeast"/>
+          <w:trHeight w:val="460"/>
+          <w:jc w:val="center"/>
         </w:trPr>
         <w:tc>
           <w:tcPr>
-            <w:tcW w:type="dxa" w:w="1500"/>
+            <w:tcW w:w="1500" w:type="dxa"/>
             <w:tcBorders>
-              <w:top w:val="single" w:color="000000" w:sz="6" w:space="0" w:shadow="0" w:frame="0"/>
-              <w:left w:val="single" w:color="000000" w:sz="6" w:space="0" w:shadow="0" w:frame="0"/>
-              <w:bottom w:val="single" w:color="000000" w:sz="6" w:space="0" w:shadow="0" w:frame="0"/>
-              <w:right w:val="single" w:color="000000" w:sz="6" w:space="0" w:shadow="0" w:frame="0"/>
+              <w:top w:val="single" w:sz="6" w:space="0" w:color="000000"/>
+              <w:left w:val="single" w:sz="6" w:space="0" w:color="000000"/>
+              <w:bottom w:val="single" w:sz="6" w:space="0" w:color="000000"/>
+              <w:right w:val="single" w:sz="6" w:space="0" w:color="000000"/>
             </w:tcBorders>
             <w:shd w:val="clear" w:color="auto" w:fill="auto"/>
             <w:tcMar>
-              <w:top w:type="dxa" w:w="80"/>
-              <w:left w:type="dxa" w:w="80"/>
-              <w:bottom w:type="dxa" w:w="80"/>
-              <w:right w:type="dxa" w:w="80"/>
+              <w:top w:w="80" w:type="dxa"/>
+              <w:left w:w="80" w:type="dxa"/>
+              <w:bottom w:w="80" w:type="dxa"/>
+              <w:right w:w="80" w:type="dxa"/>
             </w:tcMar>
-            <w:vAlign w:val="top"/>
           </w:tcPr>
           <w:p>
             <w:pPr>
-              <w:pStyle w:val="Normal.0"/>
               <w:tabs>
                 <w:tab w:val="left" w:pos="720"/>
                 <w:tab w:val="left" w:pos="1440"/>
@@ -344,12 +319,10 @@
             <w:r>
               <w:rPr>
                 <w:rFonts w:ascii="Cambria" w:hAnsi="Cambria"/>
-                <w:b w:val="1"/>
-                <w:bCs w:val="1"/>
-                <w:sz w:val="22"/>
-                <w:szCs w:val="22"/>
-                <w:rtl w:val="0"/>
-                <w:lang w:val="en-US"/>
+                <w:b/>
+                <w:bCs/>
+                <w:sz w:val="22"/>
+                <w:szCs w:val="22"/>
               </w:rPr>
               <w:t>Document</w:t>
             </w:r>
@@ -357,25 +330,23 @@
         </w:tc>
         <w:tc>
           <w:tcPr>
-            <w:tcW w:type="dxa" w:w="7875"/>
+            <w:tcW w:w="7875" w:type="dxa"/>
             <w:tcBorders>
-              <w:top w:val="single" w:color="000000" w:sz="6" w:space="0" w:shadow="0" w:frame="0"/>
-              <w:left w:val="single" w:color="000000" w:sz="6" w:space="0" w:shadow="0" w:frame="0"/>
-              <w:bottom w:val="single" w:color="000000" w:sz="6" w:space="0" w:shadow="0" w:frame="0"/>
-              <w:right w:val="single" w:color="000000" w:sz="6" w:space="0" w:shadow="0" w:frame="0"/>
+              <w:top w:val="single" w:sz="6" w:space="0" w:color="000000"/>
+              <w:left w:val="single" w:sz="6" w:space="0" w:color="000000"/>
+              <w:bottom w:val="single" w:sz="6" w:space="0" w:color="000000"/>
+              <w:right w:val="single" w:sz="6" w:space="0" w:color="000000"/>
             </w:tcBorders>
             <w:shd w:val="clear" w:color="auto" w:fill="auto"/>
             <w:tcMar>
-              <w:top w:type="dxa" w:w="80"/>
-              <w:left w:type="dxa" w:w="80"/>
-              <w:bottom w:type="dxa" w:w="80"/>
-              <w:right w:type="dxa" w:w="80"/>
+              <w:top w:w="80" w:type="dxa"/>
+              <w:left w:w="80" w:type="dxa"/>
+              <w:bottom w:w="80" w:type="dxa"/>
+              <w:right w:w="80" w:type="dxa"/>
             </w:tcMar>
-            <w:vAlign w:val="top"/>
           </w:tcPr>
           <w:p>
             <w:pPr>
-              <w:pStyle w:val="Normal.0"/>
               <w:tabs>
                 <w:tab w:val="left" w:pos="720"/>
                 <w:tab w:val="left" w:pos="1440"/>
@@ -394,12 +365,10 @@
             <w:r>
               <w:rPr>
                 <w:rFonts w:ascii="Cambria" w:hAnsi="Cambria"/>
-                <w:b w:val="1"/>
-                <w:bCs w:val="1"/>
-                <w:sz w:val="22"/>
-                <w:szCs w:val="22"/>
-                <w:rtl w:val="0"/>
-                <w:lang w:val="en-US"/>
+                <w:b/>
+                <w:bCs/>
+                <w:sz w:val="22"/>
+                <w:szCs w:val="22"/>
               </w:rPr>
               <w:t>SSAD Software Requirements Specification Document</w:t>
             </w:r>
@@ -407,33 +376,29 @@
         </w:tc>
       </w:tr>
       <w:tr>
-        <w:tblPrEx>
-          <w:shd w:val="clear" w:color="auto" w:fill="ced7e7"/>
-        </w:tblPrEx>
         <w:trPr>
-          <w:trHeight w:val="576" w:hRule="atLeast"/>
+          <w:trHeight w:val="576"/>
+          <w:jc w:val="center"/>
         </w:trPr>
         <w:tc>
           <w:tcPr>
-            <w:tcW w:type="dxa" w:w="1500"/>
+            <w:tcW w:w="1500" w:type="dxa"/>
             <w:tcBorders>
-              <w:top w:val="single" w:color="000000" w:sz="6" w:space="0" w:shadow="0" w:frame="0"/>
-              <w:left w:val="single" w:color="000000" w:sz="6" w:space="0" w:shadow="0" w:frame="0"/>
-              <w:bottom w:val="single" w:color="000000" w:sz="6" w:space="0" w:shadow="0" w:frame="0"/>
-              <w:right w:val="single" w:color="000000" w:sz="6" w:space="0" w:shadow="0" w:frame="0"/>
+              <w:top w:val="single" w:sz="6" w:space="0" w:color="000000"/>
+              <w:left w:val="single" w:sz="6" w:space="0" w:color="000000"/>
+              <w:bottom w:val="single" w:sz="6" w:space="0" w:color="000000"/>
+              <w:right w:val="single" w:sz="6" w:space="0" w:color="000000"/>
             </w:tcBorders>
             <w:shd w:val="clear" w:color="auto" w:fill="auto"/>
             <w:tcMar>
-              <w:top w:type="dxa" w:w="80"/>
-              <w:left w:type="dxa" w:w="80"/>
-              <w:bottom w:type="dxa" w:w="80"/>
-              <w:right w:type="dxa" w:w="80"/>
+              <w:top w:w="80" w:type="dxa"/>
+              <w:left w:w="80" w:type="dxa"/>
+              <w:bottom w:w="80" w:type="dxa"/>
+              <w:right w:w="80" w:type="dxa"/>
             </w:tcMar>
-            <w:vAlign w:val="top"/>
           </w:tcPr>
           <w:p>
             <w:pPr>
-              <w:pStyle w:val="Normal.0"/>
               <w:tabs>
                 <w:tab w:val="left" w:pos="720"/>
                 <w:tab w:val="left" w:pos="1440"/>
@@ -444,12 +409,10 @@
             <w:r>
               <w:rPr>
                 <w:rFonts w:ascii="Cambria" w:hAnsi="Cambria"/>
-                <w:b w:val="1"/>
-                <w:bCs w:val="1"/>
-                <w:sz w:val="22"/>
-                <w:szCs w:val="22"/>
-                <w:rtl w:val="0"/>
-                <w:lang w:val="en-US"/>
+                <w:b/>
+                <w:bCs/>
+                <w:sz w:val="22"/>
+                <w:szCs w:val="22"/>
               </w:rPr>
               <w:t>Creation date</w:t>
             </w:r>
@@ -457,25 +420,23 @@
         </w:tc>
         <w:tc>
           <w:tcPr>
-            <w:tcW w:type="dxa" w:w="7875"/>
+            <w:tcW w:w="7875" w:type="dxa"/>
             <w:tcBorders>
-              <w:top w:val="single" w:color="000000" w:sz="6" w:space="0" w:shadow="0" w:frame="0"/>
-              <w:left w:val="single" w:color="000000" w:sz="6" w:space="0" w:shadow="0" w:frame="0"/>
-              <w:bottom w:val="single" w:color="000000" w:sz="6" w:space="0" w:shadow="0" w:frame="0"/>
-              <w:right w:val="single" w:color="000000" w:sz="6" w:space="0" w:shadow="0" w:frame="0"/>
+              <w:top w:val="single" w:sz="6" w:space="0" w:color="000000"/>
+              <w:left w:val="single" w:sz="6" w:space="0" w:color="000000"/>
+              <w:bottom w:val="single" w:sz="6" w:space="0" w:color="000000"/>
+              <w:right w:val="single" w:sz="6" w:space="0" w:color="000000"/>
             </w:tcBorders>
             <w:shd w:val="clear" w:color="auto" w:fill="auto"/>
             <w:tcMar>
-              <w:top w:type="dxa" w:w="80"/>
-              <w:left w:type="dxa" w:w="80"/>
-              <w:bottom w:type="dxa" w:w="80"/>
-              <w:right w:type="dxa" w:w="80"/>
+              <w:top w:w="80" w:type="dxa"/>
+              <w:left w:w="80" w:type="dxa"/>
+              <w:bottom w:w="80" w:type="dxa"/>
+              <w:right w:w="80" w:type="dxa"/>
             </w:tcMar>
-            <w:vAlign w:val="top"/>
           </w:tcPr>
           <w:p>
             <w:pPr>
-              <w:pStyle w:val="Normal.0"/>
               <w:tabs>
                 <w:tab w:val="left" w:pos="720"/>
                 <w:tab w:val="left" w:pos="1440"/>
@@ -494,23 +455,20 @@
             <w:r>
               <w:rPr>
                 <w:rFonts w:ascii="Cambria" w:hAnsi="Cambria"/>
-                <w:b w:val="1"/>
-                <w:bCs w:val="1"/>
-                <w:sz w:val="22"/>
-                <w:szCs w:val="22"/>
-                <w:rtl w:val="0"/>
-                <w:lang w:val="en-US"/>
+                <w:b/>
+                <w:bCs/>
+                <w:sz w:val="22"/>
+                <w:szCs w:val="22"/>
               </w:rPr>
               <w:t>12</w:t>
             </w:r>
             <w:r>
               <w:rPr>
                 <w:rFonts w:ascii="Cambria" w:hAnsi="Cambria"/>
-                <w:b w:val="1"/>
-                <w:bCs w:val="1"/>
-                <w:sz w:val="22"/>
-                <w:szCs w:val="22"/>
-                <w:rtl w:val="0"/>
+                <w:b/>
+                <w:bCs/>
+                <w:sz w:val="22"/>
+                <w:szCs w:val="22"/>
                 <w:lang w:val="ru-RU"/>
               </w:rPr>
               <w:t xml:space="preserve"> - 0</w:t>
@@ -518,23 +476,20 @@
             <w:r>
               <w:rPr>
                 <w:rFonts w:ascii="Cambria" w:hAnsi="Cambria"/>
-                <w:b w:val="1"/>
-                <w:bCs w:val="1"/>
-                <w:sz w:val="22"/>
-                <w:szCs w:val="22"/>
-                <w:rtl w:val="0"/>
-                <w:lang w:val="en-US"/>
+                <w:b/>
+                <w:bCs/>
+                <w:sz w:val="22"/>
+                <w:szCs w:val="22"/>
               </w:rPr>
               <w:t>9</w:t>
             </w:r>
             <w:r>
               <w:rPr>
                 <w:rFonts w:ascii="Cambria" w:hAnsi="Cambria"/>
-                <w:b w:val="1"/>
-                <w:bCs w:val="1"/>
-                <w:sz w:val="22"/>
-                <w:szCs w:val="22"/>
-                <w:rtl w:val="0"/>
+                <w:b/>
+                <w:bCs/>
+                <w:sz w:val="22"/>
+                <w:szCs w:val="22"/>
                 <w:lang w:val="de-DE"/>
               </w:rPr>
               <w:t xml:space="preserve"> - 2016</w:t>
@@ -543,33 +498,29 @@
         </w:tc>
       </w:tr>
       <w:tr>
-        <w:tblPrEx>
-          <w:shd w:val="clear" w:color="auto" w:fill="ced7e7"/>
-        </w:tblPrEx>
         <w:trPr>
-          <w:trHeight w:val="576" w:hRule="atLeast"/>
+          <w:trHeight w:val="576"/>
+          <w:jc w:val="center"/>
         </w:trPr>
         <w:tc>
           <w:tcPr>
-            <w:tcW w:type="dxa" w:w="1500"/>
+            <w:tcW w:w="1500" w:type="dxa"/>
             <w:tcBorders>
-              <w:top w:val="single" w:color="000000" w:sz="6" w:space="0" w:shadow="0" w:frame="0"/>
-              <w:left w:val="single" w:color="000000" w:sz="6" w:space="0" w:shadow="0" w:frame="0"/>
-              <w:bottom w:val="single" w:color="000000" w:sz="6" w:space="0" w:shadow="0" w:frame="0"/>
-              <w:right w:val="single" w:color="000000" w:sz="6" w:space="0" w:shadow="0" w:frame="0"/>
+              <w:top w:val="single" w:sz="6" w:space="0" w:color="000000"/>
+              <w:left w:val="single" w:sz="6" w:space="0" w:color="000000"/>
+              <w:bottom w:val="single" w:sz="6" w:space="0" w:color="000000"/>
+              <w:right w:val="single" w:sz="6" w:space="0" w:color="000000"/>
             </w:tcBorders>
             <w:shd w:val="clear" w:color="auto" w:fill="auto"/>
             <w:tcMar>
-              <w:top w:type="dxa" w:w="80"/>
-              <w:left w:type="dxa" w:w="80"/>
-              <w:bottom w:type="dxa" w:w="80"/>
-              <w:right w:type="dxa" w:w="80"/>
+              <w:top w:w="80" w:type="dxa"/>
+              <w:left w:w="80" w:type="dxa"/>
+              <w:bottom w:w="80" w:type="dxa"/>
+              <w:right w:w="80" w:type="dxa"/>
             </w:tcMar>
-            <w:vAlign w:val="top"/>
           </w:tcPr>
           <w:p>
             <w:pPr>
-              <w:pStyle w:val="Normal.0"/>
               <w:tabs>
                 <w:tab w:val="left" w:pos="720"/>
                 <w:tab w:val="left" w:pos="1440"/>
@@ -580,12 +531,10 @@
             <w:r>
               <w:rPr>
                 <w:rFonts w:ascii="Cambria" w:hAnsi="Cambria"/>
-                <w:b w:val="1"/>
-                <w:bCs w:val="1"/>
-                <w:sz w:val="22"/>
-                <w:szCs w:val="22"/>
-                <w:rtl w:val="0"/>
-                <w:lang w:val="en-US"/>
+                <w:b/>
+                <w:bCs/>
+                <w:sz w:val="22"/>
+                <w:szCs w:val="22"/>
               </w:rPr>
               <w:t>Created By</w:t>
             </w:r>
@@ -593,25 +542,23 @@
         </w:tc>
         <w:tc>
           <w:tcPr>
-            <w:tcW w:type="dxa" w:w="7875"/>
+            <w:tcW w:w="7875" w:type="dxa"/>
             <w:tcBorders>
-              <w:top w:val="single" w:color="000000" w:sz="6" w:space="0" w:shadow="0" w:frame="0"/>
-              <w:left w:val="single" w:color="000000" w:sz="6" w:space="0" w:shadow="0" w:frame="0"/>
-              <w:bottom w:val="single" w:color="000000" w:sz="6" w:space="0" w:shadow="0" w:frame="0"/>
-              <w:right w:val="single" w:color="000000" w:sz="6" w:space="0" w:shadow="0" w:frame="0"/>
+              <w:top w:val="single" w:sz="6" w:space="0" w:color="000000"/>
+              <w:left w:val="single" w:sz="6" w:space="0" w:color="000000"/>
+              <w:bottom w:val="single" w:sz="6" w:space="0" w:color="000000"/>
+              <w:right w:val="single" w:sz="6" w:space="0" w:color="000000"/>
             </w:tcBorders>
             <w:shd w:val="clear" w:color="auto" w:fill="auto"/>
             <w:tcMar>
-              <w:top w:type="dxa" w:w="80"/>
-              <w:left w:type="dxa" w:w="80"/>
-              <w:bottom w:type="dxa" w:w="80"/>
-              <w:right w:type="dxa" w:w="80"/>
+              <w:top w:w="80" w:type="dxa"/>
+              <w:left w:w="80" w:type="dxa"/>
+              <w:bottom w:w="80" w:type="dxa"/>
+              <w:right w:w="80" w:type="dxa"/>
             </w:tcMar>
-            <w:vAlign w:val="top"/>
           </w:tcPr>
           <w:p>
             <w:pPr>
-              <w:pStyle w:val="Normal.0"/>
               <w:tabs>
                 <w:tab w:val="left" w:pos="720"/>
                 <w:tab w:val="left" w:pos="1440"/>
@@ -627,39 +574,72 @@
               <w:spacing w:after="0" w:line="276" w:lineRule="auto"/>
               <w:jc w:val="center"/>
               <w:rPr>
-                <w:rFonts w:ascii="Cambria" w:cs="Cambria" w:hAnsi="Cambria" w:eastAsia="Cambria"/>
+                <w:rFonts w:ascii="Cambria" w:eastAsia="Cambria" w:hAnsi="Cambria" w:cs="Cambria"/>
                 <w:sz w:val="22"/>
                 <w:szCs w:val="22"/>
               </w:rPr>
             </w:pPr>
-            <w:r>
-              <w:rPr>
-                <w:rFonts w:ascii="Cambria" w:hAnsi="Cambria"/>
-                <w:b w:val="1"/>
-                <w:bCs w:val="1"/>
-                <w:sz w:val="22"/>
-                <w:szCs w:val="22"/>
-                <w:rtl w:val="0"/>
+            <w:proofErr w:type="spellStart"/>
+            <w:r>
+              <w:rPr>
+                <w:rFonts w:ascii="Cambria" w:hAnsi="Cambria"/>
+                <w:b/>
+                <w:bCs/>
+                <w:sz w:val="22"/>
+                <w:szCs w:val="22"/>
                 <w:lang w:val="de-DE"/>
               </w:rPr>
-              <w:t>Vighnesh Chenthil Kumar</w:t>
-            </w:r>
-            <w:r>
-              <w:rPr>
-                <w:rFonts w:ascii="Cambria" w:hAnsi="Cambria"/>
-                <w:b w:val="1"/>
-                <w:bCs w:val="1"/>
-                <w:sz w:val="22"/>
-                <w:szCs w:val="22"/>
-                <w:rtl w:val="0"/>
-                <w:lang w:val="en-US"/>
+              <w:t>Vighnesh</w:t>
+            </w:r>
+            <w:proofErr w:type="spellEnd"/>
+            <w:r>
+              <w:rPr>
+                <w:rFonts w:ascii="Cambria" w:hAnsi="Cambria"/>
+                <w:b/>
+                <w:bCs/>
+                <w:sz w:val="22"/>
+                <w:szCs w:val="22"/>
+                <w:lang w:val="de-DE"/>
+              </w:rPr>
+              <w:t xml:space="preserve"> </w:t>
+            </w:r>
+            <w:proofErr w:type="spellStart"/>
+            <w:r>
+              <w:rPr>
+                <w:rFonts w:ascii="Cambria" w:hAnsi="Cambria"/>
+                <w:b/>
+                <w:bCs/>
+                <w:sz w:val="22"/>
+                <w:szCs w:val="22"/>
+                <w:lang w:val="de-DE"/>
+              </w:rPr>
+              <w:t>Chenthil</w:t>
+            </w:r>
+            <w:proofErr w:type="spellEnd"/>
+            <w:r>
+              <w:rPr>
+                <w:rFonts w:ascii="Cambria" w:hAnsi="Cambria"/>
+                <w:b/>
+                <w:bCs/>
+                <w:sz w:val="22"/>
+                <w:szCs w:val="22"/>
+                <w:lang w:val="de-DE"/>
+              </w:rPr>
+              <w:t xml:space="preserve"> Kumar</w:t>
+            </w:r>
+            <w:r>
+              <w:rPr>
+                <w:rFonts w:ascii="Cambria" w:hAnsi="Cambria"/>
+                <w:b/>
+                <w:bCs/>
+                <w:sz w:val="22"/>
+                <w:szCs w:val="22"/>
               </w:rPr>
               <w:t xml:space="preserve">, Anubhab Sen </w:t>
             </w:r>
           </w:p>
           <w:p>
             <w:pPr>
-              <w:pStyle w:val="Normal.0"/>
               <w:tabs>
                 <w:tab w:val="left" w:pos="720"/>
                 <w:tab w:val="left" w:pos="1440"/>
@@ -678,46 +658,84 @@
             <w:r>
               <w:rPr>
                 <w:rFonts w:ascii="Cambria" w:hAnsi="Cambria"/>
-                <w:b w:val="1"/>
-                <w:bCs w:val="1"/>
-                <w:sz w:val="22"/>
-                <w:szCs w:val="22"/>
-                <w:rtl w:val="0"/>
-                <w:lang w:val="en-US"/>
-              </w:rPr>
-              <w:t>(Other Members: Ananya Trivedi)</w:t>
+                <w:b/>
+                <w:bCs/>
+                <w:sz w:val="22"/>
+                <w:szCs w:val="22"/>
+              </w:rPr>
+              <w:t xml:space="preserve">(Other Members: </w:t>
+            </w:r>
+            <w:proofErr w:type="spellStart"/>
+            <w:r>
+              <w:rPr>
+                <w:rFonts w:ascii="Cambria" w:hAnsi="Cambria"/>
+                <w:b/>
+                <w:bCs/>
+                <w:sz w:val="22"/>
+                <w:szCs w:val="22"/>
+              </w:rPr>
+              <w:t>Ananya</w:t>
+            </w:r>
+            <w:proofErr w:type="spellEnd"/>
+            <w:r>
+              <w:rPr>
+                <w:rFonts w:ascii="Cambria" w:hAnsi="Cambria"/>
+                <w:b/>
+                <w:bCs/>
+                <w:sz w:val="22"/>
+                <w:szCs w:val="22"/>
+              </w:rPr>
+              <w:t xml:space="preserve"> </w:t>
+            </w:r>
+            <w:proofErr w:type="spellStart"/>
+            <w:r>
+              <w:rPr>
+                <w:rFonts w:ascii="Cambria" w:hAnsi="Cambria"/>
+                <w:b/>
+                <w:bCs/>
+                <w:sz w:val="22"/>
+                <w:szCs w:val="22"/>
+              </w:rPr>
+              <w:t>Trivedi</w:t>
+            </w:r>
+            <w:proofErr w:type="spellEnd"/>
+            <w:r>
+              <w:rPr>
+                <w:rFonts w:ascii="Cambria" w:hAnsi="Cambria"/>
+                <w:b/>
+                <w:bCs/>
+                <w:sz w:val="22"/>
+                <w:szCs w:val="22"/>
+              </w:rPr>
+              <w:t>)</w:t>
             </w:r>
           </w:p>
         </w:tc>
       </w:tr>
       <w:tr>
-        <w:tblPrEx>
-          <w:shd w:val="clear" w:color="auto" w:fill="ced7e7"/>
-        </w:tblPrEx>
         <w:trPr>
-          <w:trHeight w:val="520" w:hRule="atLeast"/>
+          <w:trHeight w:val="520"/>
+          <w:jc w:val="center"/>
         </w:trPr>
         <w:tc>
           <w:tcPr>
-            <w:tcW w:type="dxa" w:w="1500"/>
+            <w:tcW w:w="1500" w:type="dxa"/>
             <w:tcBorders>
-              <w:top w:val="single" w:color="000000" w:sz="6" w:space="0" w:shadow="0" w:frame="0"/>
-              <w:left w:val="single" w:color="000000" w:sz="6" w:space="0" w:shadow="0" w:frame="0"/>
-              <w:bottom w:val="single" w:color="000000" w:sz="6" w:space="0" w:shadow="0" w:frame="0"/>
-              <w:right w:val="single" w:color="000000" w:sz="6" w:space="0" w:shadow="0" w:frame="0"/>
+              <w:top w:val="single" w:sz="6" w:space="0" w:color="000000"/>
+              <w:left w:val="single" w:sz="6" w:space="0" w:color="000000"/>
+              <w:bottom w:val="single" w:sz="6" w:space="0" w:color="000000"/>
+              <w:right w:val="single" w:sz="6" w:space="0" w:color="000000"/>
             </w:tcBorders>
             <w:shd w:val="clear" w:color="auto" w:fill="auto"/>
             <w:tcMar>
-              <w:top w:type="dxa" w:w="80"/>
-              <w:left w:type="dxa" w:w="80"/>
-              <w:bottom w:type="dxa" w:w="80"/>
-              <w:right w:type="dxa" w:w="80"/>
+              <w:top w:w="80" w:type="dxa"/>
+              <w:left w:w="80" w:type="dxa"/>
+              <w:bottom w:w="80" w:type="dxa"/>
+              <w:right w:w="80" w:type="dxa"/>
             </w:tcMar>
-            <w:vAlign w:val="top"/>
           </w:tcPr>
           <w:p>
             <w:pPr>
-              <w:pStyle w:val="Normal.0"/>
               <w:tabs>
                 <w:tab w:val="left" w:pos="720"/>
                 <w:tab w:val="left" w:pos="1440"/>
@@ -728,11 +746,10 @@
             <w:r>
               <w:rPr>
                 <w:rFonts w:ascii="Cambria" w:hAnsi="Cambria"/>
-                <w:b w:val="1"/>
-                <w:bCs w:val="1"/>
-                <w:sz w:val="22"/>
-                <w:szCs w:val="22"/>
-                <w:rtl w:val="0"/>
+                <w:b/>
+                <w:bCs/>
+                <w:sz w:val="22"/>
+                <w:szCs w:val="22"/>
                 <w:lang w:val="fr-FR"/>
               </w:rPr>
               <w:t xml:space="preserve">Client </w:t>
@@ -741,25 +758,23 @@
         </w:tc>
         <w:tc>
           <w:tcPr>
-            <w:tcW w:type="dxa" w:w="7875"/>
+            <w:tcW w:w="7875" w:type="dxa"/>
             <w:tcBorders>
-              <w:top w:val="single" w:color="000000" w:sz="6" w:space="0" w:shadow="0" w:frame="0"/>
-              <w:left w:val="single" w:color="000000" w:sz="6" w:space="0" w:shadow="0" w:frame="0"/>
-              <w:bottom w:val="single" w:color="000000" w:sz="6" w:space="0" w:shadow="0" w:frame="0"/>
-              <w:right w:val="single" w:color="000000" w:sz="6" w:space="0" w:shadow="0" w:frame="0"/>
+              <w:top w:val="single" w:sz="6" w:space="0" w:color="000000"/>
+              <w:left w:val="single" w:sz="6" w:space="0" w:color="000000"/>
+              <w:bottom w:val="single" w:sz="6" w:space="0" w:color="000000"/>
+              <w:right w:val="single" w:sz="6" w:space="0" w:color="000000"/>
             </w:tcBorders>
             <w:shd w:val="clear" w:color="auto" w:fill="auto"/>
             <w:tcMar>
-              <w:top w:type="dxa" w:w="80"/>
-              <w:left w:type="dxa" w:w="80"/>
-              <w:bottom w:type="dxa" w:w="80"/>
-              <w:right w:type="dxa" w:w="80"/>
+              <w:top w:w="80" w:type="dxa"/>
+              <w:left w:w="80" w:type="dxa"/>
+              <w:bottom w:w="80" w:type="dxa"/>
+              <w:right w:w="80" w:type="dxa"/>
             </w:tcMar>
-            <w:vAlign w:val="top"/>
           </w:tcPr>
           <w:p>
             <w:pPr>
-              <w:pStyle w:val="Normal.0"/>
               <w:tabs>
                 <w:tab w:val="left" w:pos="720"/>
                 <w:tab w:val="left" w:pos="1440"/>
@@ -775,18 +790,62 @@
               <w:spacing w:after="0" w:line="276" w:lineRule="auto"/>
               <w:jc w:val="center"/>
             </w:pPr>
-            <w:r>
-              <w:rPr>
-                <w:rFonts w:ascii="Cambria" w:hAnsi="Cambria"/>
-                <w:b w:val="1"/>
-                <w:bCs w:val="1"/>
-                <w:sz w:val="22"/>
-                <w:szCs w:val="22"/>
-                <w:rtl w:val="0"/>
-                <w:lang w:val="en-US"/>
-              </w:rPr>
-              <w:t>Jayanth Rasamsetti, Gibbr</w:t>
-            </w:r>
+            <w:proofErr w:type="spellStart"/>
+            <w:r>
+              <w:rPr>
+                <w:rFonts w:ascii="Cambria" w:hAnsi="Cambria"/>
+                <w:b/>
+                <w:bCs/>
+                <w:sz w:val="22"/>
+                <w:szCs w:val="22"/>
+              </w:rPr>
+              <w:t>Jayanth</w:t>
+            </w:r>
+            <w:proofErr w:type="spellEnd"/>
+            <w:r>
+              <w:rPr>
+                <w:rFonts w:ascii="Cambria" w:hAnsi="Cambria"/>
+                <w:b/>
+                <w:bCs/>
+                <w:sz w:val="22"/>
+                <w:szCs w:val="22"/>
+              </w:rPr>
+              <w:t xml:space="preserve"> </w:t>
+            </w:r>
+            <w:proofErr w:type="spellStart"/>
+            <w:r>
+              <w:rPr>
+                <w:rFonts w:ascii="Cambria" w:hAnsi="Cambria"/>
+                <w:b/>
+                <w:bCs/>
+                <w:sz w:val="22"/>
+                <w:szCs w:val="22"/>
+              </w:rPr>
+              <w:t>Rasamsetti</w:t>
+            </w:r>
+            <w:proofErr w:type="spellEnd"/>
+            <w:r>
+              <w:rPr>
+                <w:rFonts w:ascii="Cambria" w:hAnsi="Cambria"/>
+                <w:b/>
+                <w:bCs/>
+                <w:sz w:val="22"/>
+                <w:szCs w:val="22"/>
+              </w:rPr>
+              <w:t xml:space="preserve">, </w:t>
+            </w:r>
+            <w:proofErr w:type="spellStart"/>
+            <w:r>
+              <w:rPr>
+                <w:rFonts w:ascii="Cambria" w:hAnsi="Cambria"/>
+                <w:b/>
+                <w:bCs/>
+                <w:sz w:val="22"/>
+                <w:szCs w:val="22"/>
+              </w:rPr>
+              <w:t>Gibbr</w:t>
+            </w:r>
+            <w:proofErr w:type="spellEnd"/>
           </w:p>
         </w:tc>
       </w:tr>
@@ -802,8 +861,8 @@
         <w:ind w:left="324" w:hanging="324"/>
         <w:jc w:val="center"/>
         <w:rPr>
-          <w:b w:val="1"/>
-          <w:bCs w:val="1"/>
+          <w:b/>
+          <w:bCs/>
           <w:sz w:val="32"/>
           <w:szCs w:val="32"/>
         </w:rPr>
@@ -820,8 +879,8 @@
         <w:ind w:left="216" w:hanging="216"/>
         <w:jc w:val="center"/>
         <w:rPr>
-          <w:b w:val="1"/>
-          <w:bCs w:val="1"/>
+          <w:b/>
+          <w:bCs/>
           <w:sz w:val="32"/>
           <w:szCs w:val="32"/>
         </w:rPr>
@@ -829,9 +888,9 @@
     </w:p>
     <w:p>
       <w:pPr>
-        <w:pStyle w:val="Heading 1"/>
-        <w:rPr>
-          <w:rFonts w:ascii="Cambria" w:cs="Cambria" w:hAnsi="Cambria" w:eastAsia="Cambria"/>
+        <w:pStyle w:val="Heading1"/>
+        <w:rPr>
+          <w:rFonts w:ascii="Cambria" w:eastAsia="Cambria" w:hAnsi="Cambria" w:cs="Cambria"/>
           <w:sz w:val="28"/>
           <w:szCs w:val="28"/>
         </w:rPr>
@@ -839,9 +898,9 @@
     </w:p>
     <w:p>
       <w:pPr>
-        <w:pStyle w:val="Heading 1"/>
-        <w:rPr>
-          <w:rFonts w:ascii="Cambria" w:cs="Cambria" w:hAnsi="Cambria" w:eastAsia="Cambria"/>
+        <w:pStyle w:val="Heading1"/>
+        <w:rPr>
+          <w:rFonts w:ascii="Cambria" w:eastAsia="Cambria" w:hAnsi="Cambria" w:cs="Cambria"/>
           <w:sz w:val="28"/>
           <w:szCs w:val="28"/>
         </w:rPr>
@@ -851,20 +910,13 @@
           <w:rFonts w:ascii="Cambria" w:hAnsi="Cambria"/>
           <w:sz w:val="28"/>
           <w:szCs w:val="28"/>
-          <w:rtl w:val="0"/>
-          <w:lang w:val="en-US"/>
         </w:rPr>
         <w:t xml:space="preserve">Brief Problem Statement </w:t>
       </w:r>
     </w:p>
-    <w:p>
-      <w:pPr>
-        <w:pStyle w:val="Normal.0"/>
-      </w:pPr>
-    </w:p>
-    <w:p>
-      <w:pPr>
-        <w:pStyle w:val="Normal.0"/>
+    <w:p/>
+    <w:p>
+      <w:pPr>
         <w:tabs>
           <w:tab w:val="left" w:pos="720"/>
           <w:tab w:val="left" w:pos="1440"/>
@@ -882,7 +934,7 @@
         <w:spacing w:after="0" w:line="276" w:lineRule="auto"/>
         <w:jc w:val="left"/>
         <w:rPr>
-          <w:rFonts w:ascii="Cambria" w:cs="Cambria" w:hAnsi="Cambria" w:eastAsia="Cambria"/>
+          <w:rFonts w:ascii="Cambria" w:eastAsia="Cambria" w:hAnsi="Cambria" w:cs="Cambria"/>
           <w:sz w:val="22"/>
           <w:szCs w:val="22"/>
         </w:rPr>
@@ -892,15 +944,36 @@
           <w:rFonts w:ascii="Cambria" w:hAnsi="Cambria"/>
           <w:sz w:val="22"/>
           <w:szCs w:val="22"/>
-          <w:rtl w:val="0"/>
-          <w:lang w:val="en-US"/>
-        </w:rPr>
-        <w:t xml:space="preserve">Searching for answers to all our questions on the FAQ section of most websites can be quite a tiring process. Users have to scroll through a long list of questions and answers, whether relevant or irrelevant. This can prove quite laborious and frustrating, especially in times of dire need. </w:t>
+        </w:rPr>
+        <w:t>Searching for answers to all our questions on the FAQ section of most websites can be quite a tiring process. Users have to scroll through a long list of questions and answers, whether rel</w:t>
       </w:r>
-    </w:p>
-    <w:p>
-      <w:pPr>
-        <w:pStyle w:val="Normal.0"/>
+      <w:r>
+        <w:rPr>
+          <w:rFonts w:ascii="Cambria" w:hAnsi="Cambria"/>
+          <w:sz w:val="22"/>
+          <w:szCs w:val="22"/>
+        </w:rPr>
+        <w:t>e</w:t>
+      </w:r>
+      <w:r>
+        <w:rPr>
+          <w:rFonts w:ascii="Cambria" w:hAnsi="Cambria"/>
+          <w:sz w:val="22"/>
+          <w:szCs w:val="22"/>
+        </w:rPr>
+        <w:t>vant or irrelevant. This can prove quite laborious and frustrating,</w:t>
+      </w:r>
+      <w:r>
+        <w:rPr>
+          <w:rFonts w:ascii="Cambria" w:hAnsi="Cambria"/>
+          <w:sz w:val="22"/>
+          <w:szCs w:val="22"/>
+        </w:rPr>
+        <w:t xml:space="preserve"> especially in times of dire need. </w:t>
+      </w:r>
+    </w:p>
+    <w:p>
+      <w:pPr>
         <w:tabs>
           <w:tab w:val="left" w:pos="720"/>
           <w:tab w:val="left" w:pos="1440"/>
@@ -918,7 +991,7 @@
         <w:spacing w:after="0" w:line="276" w:lineRule="auto"/>
         <w:jc w:val="left"/>
         <w:rPr>
-          <w:rFonts w:ascii="Cambria" w:cs="Cambria" w:hAnsi="Cambria" w:eastAsia="Cambria"/>
+          <w:rFonts w:ascii="Cambria" w:eastAsia="Cambria" w:hAnsi="Cambria" w:cs="Cambria"/>
           <w:sz w:val="22"/>
           <w:szCs w:val="22"/>
         </w:rPr>
@@ -928,22 +1001,28 @@
           <w:rFonts w:ascii="Cambria" w:hAnsi="Cambria"/>
           <w:sz w:val="22"/>
           <w:szCs w:val="22"/>
-          <w:rtl w:val="0"/>
-          <w:lang w:val="en-US"/>
-        </w:rPr>
-        <w:t>This process of searching for answers can be automated by using a smart bot, powered by AI, which could be fed with a set of predetermined questions and answers, and programmed to provide the most relevant answer to the questions asked by the user.</w:t>
+        </w:rPr>
+        <w:t xml:space="preserve">This process of searching for answers can be automated by using a smart bot, powered by AI, which could be fed with a set of predetermined questions and answers, and programmed to provide the most relevant answer to the </w:t>
       </w:r>
-    </w:p>
-    <w:p>
-      <w:pPr>
-        <w:pStyle w:val="Heading 1"/>
-      </w:pPr>
-    </w:p>
-    <w:p>
-      <w:pPr>
-        <w:pStyle w:val="Heading 1"/>
-        <w:rPr>
-          <w:rFonts w:ascii="Cambria" w:cs="Cambria" w:hAnsi="Cambria" w:eastAsia="Cambria"/>
+      <w:r>
+        <w:rPr>
+          <w:rFonts w:ascii="Cambria" w:hAnsi="Cambria"/>
+          <w:sz w:val="22"/>
+          <w:szCs w:val="22"/>
+        </w:rPr>
+        <w:t>questions asked by the user.</w:t>
+      </w:r>
+    </w:p>
+    <w:p>
+      <w:pPr>
+        <w:pStyle w:val="Heading1"/>
+      </w:pPr>
+    </w:p>
+    <w:p>
+      <w:pPr>
+        <w:pStyle w:val="Heading1"/>
+        <w:rPr>
+          <w:rFonts w:ascii="Cambria" w:eastAsia="Cambria" w:hAnsi="Cambria" w:cs="Cambria"/>
           <w:sz w:val="28"/>
           <w:szCs w:val="28"/>
         </w:rPr>
@@ -953,22 +1032,15 @@
           <w:rFonts w:ascii="Cambria" w:hAnsi="Cambria"/>
           <w:sz w:val="28"/>
           <w:szCs w:val="28"/>
-          <w:rtl w:val="0"/>
-          <w:lang w:val="en-US"/>
         </w:rPr>
         <w:t>System Requirements</w:t>
       </w:r>
     </w:p>
-    <w:p>
-      <w:pPr>
-        <w:pStyle w:val="Normal.0"/>
-      </w:pPr>
-    </w:p>
-    <w:p>
-      <w:pPr>
-        <w:pStyle w:val="Normal.0"/>
-        <w:rPr>
-          <w:rFonts w:ascii="Cambria" w:cs="Cambria" w:hAnsi="Cambria" w:eastAsia="Cambria"/>
+    <w:p/>
+    <w:p>
+      <w:pPr>
+        <w:rPr>
+          <w:rFonts w:ascii="Cambria" w:eastAsia="Cambria" w:hAnsi="Cambria" w:cs="Cambria"/>
           <w:sz w:val="22"/>
           <w:szCs w:val="22"/>
         </w:rPr>
@@ -978,28 +1050,20 @@
           <w:rFonts w:ascii="Cambria" w:hAnsi="Cambria"/>
           <w:sz w:val="22"/>
           <w:szCs w:val="22"/>
-          <w:rtl w:val="0"/>
-          <w:lang w:val="en-US"/>
         </w:rPr>
         <w:t>The following are the system requirements for the project as of 12-09-2016:</w:t>
       </w:r>
     </w:p>
     <w:p>
       <w:pPr>
-        <w:pStyle w:val="Normal.0"/>
         <w:numPr>
           <w:ilvl w:val="0"/>
           <w:numId w:val="2"/>
         </w:numPr>
-        <w:bidi w:val="0"/>
-        <w:ind w:right="0"/>
-        <w:jc w:val="both"/>
-        <w:rPr>
-          <w:rFonts w:ascii="Cambria" w:cs="Cambria" w:hAnsi="Cambria" w:eastAsia="Cambria"/>
+        <w:rPr>
+          <w:rFonts w:ascii="Cambria" w:eastAsia="Cambria" w:hAnsi="Cambria" w:cs="Cambria"/>
           <w:sz w:val="22"/>
           <w:szCs w:val="22"/>
-          <w:rtl w:val="0"/>
-          <w:lang w:val="en-US"/>
         </w:rPr>
       </w:pPr>
       <w:r>
@@ -1007,28 +1071,20 @@
           <w:rFonts w:ascii="Cambria" w:hAnsi="Cambria"/>
           <w:sz w:val="22"/>
           <w:szCs w:val="22"/>
-          <w:rtl w:val="0"/>
-          <w:lang w:val="en-US"/>
         </w:rPr>
         <w:t>Pandora Bots</w:t>
       </w:r>
     </w:p>
     <w:p>
       <w:pPr>
-        <w:pStyle w:val="Normal.0"/>
         <w:numPr>
           <w:ilvl w:val="0"/>
           <w:numId w:val="2"/>
         </w:numPr>
-        <w:bidi w:val="0"/>
-        <w:ind w:right="0"/>
-        <w:jc w:val="both"/>
-        <w:rPr>
-          <w:rFonts w:ascii="Cambria" w:cs="Cambria" w:hAnsi="Cambria" w:eastAsia="Cambria"/>
+        <w:rPr>
+          <w:rFonts w:ascii="Cambria" w:eastAsia="Cambria" w:hAnsi="Cambria" w:cs="Cambria"/>
           <w:sz w:val="22"/>
           <w:szCs w:val="22"/>
-          <w:rtl w:val="0"/>
-          <w:lang w:val="en-US"/>
         </w:rPr>
       </w:pPr>
       <w:r>
@@ -1036,28 +1092,21 @@
           <w:rFonts w:ascii="Cambria" w:hAnsi="Cambria"/>
           <w:sz w:val="22"/>
           <w:szCs w:val="22"/>
-          <w:rtl w:val="0"/>
-          <w:lang w:val="en-US"/>
-        </w:rPr>
+        </w:rPr>
+        <w:lastRenderedPageBreak/>
         <w:t>React.js</w:t>
       </w:r>
     </w:p>
     <w:p>
       <w:pPr>
-        <w:pStyle w:val="Normal.0"/>
         <w:numPr>
           <w:ilvl w:val="0"/>
           <w:numId w:val="2"/>
         </w:numPr>
-        <w:bidi w:val="0"/>
-        <w:ind w:right="0"/>
-        <w:jc w:val="both"/>
-        <w:rPr>
-          <w:rFonts w:ascii="Cambria" w:cs="Cambria" w:hAnsi="Cambria" w:eastAsia="Cambria"/>
+        <w:rPr>
+          <w:rFonts w:ascii="Cambria" w:eastAsia="Cambria" w:hAnsi="Cambria" w:cs="Cambria"/>
           <w:sz w:val="22"/>
           <w:szCs w:val="22"/>
-          <w:rtl w:val="0"/>
-          <w:lang w:val="en-US"/>
         </w:rPr>
       </w:pPr>
       <w:r>
@@ -1065,28 +1114,20 @@
           <w:rFonts w:ascii="Cambria" w:hAnsi="Cambria"/>
           <w:sz w:val="22"/>
           <w:szCs w:val="22"/>
-          <w:rtl w:val="0"/>
-          <w:lang w:val="en-US"/>
         </w:rPr>
         <w:t>Node.js</w:t>
       </w:r>
     </w:p>
     <w:p>
       <w:pPr>
-        <w:pStyle w:val="Normal.0"/>
         <w:numPr>
           <w:ilvl w:val="0"/>
           <w:numId w:val="2"/>
         </w:numPr>
-        <w:bidi w:val="0"/>
-        <w:ind w:right="0"/>
-        <w:jc w:val="both"/>
-        <w:rPr>
-          <w:rFonts w:ascii="Cambria" w:cs="Cambria" w:hAnsi="Cambria" w:eastAsia="Cambria"/>
+        <w:rPr>
+          <w:rFonts w:ascii="Cambria" w:eastAsia="Cambria" w:hAnsi="Cambria" w:cs="Cambria"/>
           <w:sz w:val="22"/>
           <w:szCs w:val="22"/>
-          <w:rtl w:val="0"/>
-          <w:lang w:val="en-US"/>
         </w:rPr>
       </w:pPr>
       <w:r>
@@ -1094,86 +1135,68 @@
           <w:rFonts w:ascii="Cambria" w:hAnsi="Cambria"/>
           <w:sz w:val="22"/>
           <w:szCs w:val="22"/>
-          <w:rtl w:val="0"/>
-          <w:lang w:val="en-US"/>
         </w:rPr>
         <w:t>Express.js</w:t>
       </w:r>
     </w:p>
     <w:p>
       <w:pPr>
-        <w:pStyle w:val="Normal.0"/>
         <w:numPr>
           <w:ilvl w:val="0"/>
           <w:numId w:val="2"/>
         </w:numPr>
-        <w:bidi w:val="0"/>
-        <w:ind w:right="0"/>
-        <w:jc w:val="both"/>
-        <w:rPr>
-          <w:rFonts w:ascii="Cambria" w:cs="Cambria" w:hAnsi="Cambria" w:eastAsia="Cambria"/>
+        <w:rPr>
+          <w:rFonts w:ascii="Cambria" w:eastAsia="Cambria" w:hAnsi="Cambria" w:cs="Cambria"/>
           <w:sz w:val="22"/>
           <w:szCs w:val="22"/>
-          <w:rtl w:val="0"/>
-          <w:lang w:val="en-US"/>
-        </w:rPr>
-      </w:pPr>
+        </w:rPr>
+      </w:pPr>
+      <w:proofErr w:type="spellStart"/>
+      <w:proofErr w:type="gramStart"/>
       <w:r>
         <w:rPr>
           <w:rFonts w:ascii="Cambria" w:hAnsi="Cambria"/>
           <w:sz w:val="22"/>
           <w:szCs w:val="22"/>
-          <w:rtl w:val="0"/>
-          <w:lang w:val="en-US"/>
         </w:rPr>
         <w:t>jQuery</w:t>
       </w:r>
-    </w:p>
-    <w:p>
-      <w:pPr>
-        <w:pStyle w:val="Normal.0"/>
+      <w:proofErr w:type="spellEnd"/>
+      <w:proofErr w:type="gramEnd"/>
+    </w:p>
+    <w:p>
+      <w:pPr>
         <w:numPr>
           <w:ilvl w:val="0"/>
           <w:numId w:val="2"/>
         </w:numPr>
-        <w:bidi w:val="0"/>
-        <w:ind w:right="0"/>
-        <w:jc w:val="both"/>
-        <w:rPr>
-          <w:rFonts w:ascii="Cambria" w:cs="Cambria" w:hAnsi="Cambria" w:eastAsia="Cambria"/>
+        <w:rPr>
+          <w:rFonts w:ascii="Cambria" w:eastAsia="Cambria" w:hAnsi="Cambria" w:cs="Cambria"/>
           <w:sz w:val="22"/>
           <w:szCs w:val="22"/>
-          <w:rtl w:val="0"/>
-          <w:lang w:val="en-US"/>
-        </w:rPr>
-      </w:pPr>
+        </w:rPr>
+      </w:pPr>
+      <w:proofErr w:type="spellStart"/>
       <w:r>
         <w:rPr>
           <w:rFonts w:ascii="Cambria" w:hAnsi="Cambria"/>
           <w:sz w:val="22"/>
           <w:szCs w:val="22"/>
-          <w:rtl w:val="0"/>
-          <w:lang w:val="en-US"/>
         </w:rPr>
         <w:t>Webpack</w:t>
       </w:r>
-    </w:p>
-    <w:p>
-      <w:pPr>
-        <w:pStyle w:val="Normal.0"/>
+      <w:proofErr w:type="spellEnd"/>
+    </w:p>
+    <w:p>
+      <w:pPr>
         <w:numPr>
           <w:ilvl w:val="0"/>
           <w:numId w:val="2"/>
         </w:numPr>
-        <w:bidi w:val="0"/>
-        <w:ind w:right="0"/>
-        <w:jc w:val="both"/>
-        <w:rPr>
-          <w:rFonts w:ascii="Cambria" w:cs="Cambria" w:hAnsi="Cambria" w:eastAsia="Cambria"/>
+        <w:rPr>
+          <w:rFonts w:ascii="Cambria" w:eastAsia="Cambria" w:hAnsi="Cambria" w:cs="Cambria"/>
           <w:sz w:val="22"/>
           <w:szCs w:val="22"/>
-          <w:rtl w:val="0"/>
-          <w:lang w:val="en-US"/>
         </w:rPr>
       </w:pPr>
       <w:r>
@@ -1181,28 +1204,20 @@
           <w:rFonts w:ascii="Cambria" w:hAnsi="Cambria"/>
           <w:sz w:val="22"/>
           <w:szCs w:val="22"/>
-          <w:rtl w:val="0"/>
-          <w:lang w:val="en-US"/>
         </w:rPr>
         <w:t>Babel</w:t>
       </w:r>
     </w:p>
     <w:p>
       <w:pPr>
-        <w:pStyle w:val="Normal.0"/>
         <w:numPr>
           <w:ilvl w:val="0"/>
           <w:numId w:val="2"/>
         </w:numPr>
-        <w:bidi w:val="0"/>
-        <w:ind w:right="0"/>
-        <w:jc w:val="both"/>
-        <w:rPr>
-          <w:rFonts w:ascii="Cambria" w:cs="Cambria" w:hAnsi="Cambria" w:eastAsia="Cambria"/>
+        <w:rPr>
+          <w:rFonts w:ascii="Cambria" w:eastAsia="Cambria" w:hAnsi="Cambria" w:cs="Cambria"/>
           <w:sz w:val="22"/>
           <w:szCs w:val="22"/>
-          <w:rtl w:val="0"/>
-          <w:lang w:val="en-US"/>
         </w:rPr>
       </w:pPr>
       <w:r>
@@ -1210,28 +1225,20 @@
           <w:rFonts w:ascii="Cambria" w:hAnsi="Cambria"/>
           <w:sz w:val="22"/>
           <w:szCs w:val="22"/>
-          <w:rtl w:val="0"/>
-          <w:lang w:val="en-US"/>
         </w:rPr>
         <w:t>Jade</w:t>
       </w:r>
     </w:p>
     <w:p>
       <w:pPr>
-        <w:pStyle w:val="Normal.0"/>
         <w:numPr>
           <w:ilvl w:val="0"/>
           <w:numId w:val="2"/>
         </w:numPr>
-        <w:bidi w:val="0"/>
-        <w:ind w:right="0"/>
-        <w:jc w:val="both"/>
-        <w:rPr>
-          <w:rFonts w:ascii="Cambria" w:cs="Cambria" w:hAnsi="Cambria" w:eastAsia="Cambria"/>
+        <w:rPr>
+          <w:rFonts w:ascii="Cambria" w:eastAsia="Cambria" w:hAnsi="Cambria" w:cs="Cambria"/>
           <w:sz w:val="22"/>
           <w:szCs w:val="22"/>
-          <w:rtl w:val="0"/>
-          <w:lang w:val="en-US"/>
         </w:rPr>
       </w:pPr>
       <w:r>
@@ -1239,57 +1246,16 @@
           <w:rFonts w:ascii="Cambria" w:hAnsi="Cambria"/>
           <w:sz w:val="22"/>
           <w:szCs w:val="22"/>
-          <w:rtl w:val="0"/>
-          <w:lang w:val="en-US"/>
         </w:rPr>
         <w:t>Pug</w:t>
       </w:r>
     </w:p>
     <w:p>
       <w:pPr>
-        <w:pStyle w:val="Normal.0"/>
-        <w:numPr>
-          <w:ilvl w:val="0"/>
-          <w:numId w:val="2"/>
-        </w:numPr>
-        <w:bidi w:val="0"/>
-        <w:ind w:right="0"/>
-        <w:jc w:val="both"/>
-        <w:rPr>
-          <w:rFonts w:ascii="Cambria" w:cs="Cambria" w:hAnsi="Cambria" w:eastAsia="Cambria"/>
-          <w:sz w:val="22"/>
-          <w:szCs w:val="22"/>
-          <w:rtl w:val="0"/>
-          <w:lang w:val="en-US"/>
-        </w:rPr>
-      </w:pPr>
-      <w:r>
         <w:rPr>
           <w:rFonts w:ascii="Cambria" w:hAnsi="Cambria"/>
           <w:sz w:val="22"/>
           <w:szCs w:val="22"/>
-          <w:rtl w:val="0"/>
-          <w:lang w:val="en-US"/>
-        </w:rPr>
-        <w:t>Body Parser</w:t>
-      </w:r>
-    </w:p>
-    <w:p>
-      <w:pPr>
-        <w:pStyle w:val="Normal.0"/>
-        <w:numPr>
-          <w:ilvl w:val="0"/>
-          <w:numId w:val="2"/>
-        </w:numPr>
-        <w:bidi w:val="0"/>
-        <w:ind w:right="0"/>
-        <w:jc w:val="both"/>
-        <w:rPr>
-          <w:rFonts w:ascii="Cambria" w:cs="Cambria" w:hAnsi="Cambria" w:eastAsia="Cambria"/>
-          <w:sz w:val="22"/>
-          <w:szCs w:val="22"/>
-          <w:rtl w:val="0"/>
-          <w:lang w:val="en-US"/>
         </w:rPr>
       </w:pPr>
       <w:r>
@@ -1297,84 +1263,125 @@
           <w:rFonts w:ascii="Cambria" w:hAnsi="Cambria"/>
           <w:sz w:val="22"/>
           <w:szCs w:val="22"/>
-          <w:rtl w:val="0"/>
-          <w:lang w:val="en-US"/>
-        </w:rPr>
-        <w:t xml:space="preserve"> Git, Gitlab (Version Control)</w:t>
+        </w:rPr>
+        <w:t xml:space="preserve">10. </w:t>
       </w:r>
-    </w:p>
-    <w:p>
-      <w:pPr>
-        <w:pStyle w:val="Normal.0"/>
-        <w:numPr>
-          <w:ilvl w:val="0"/>
-          <w:numId w:val="2"/>
-        </w:numPr>
-        <w:bidi w:val="0"/>
-        <w:ind w:right="0"/>
-        <w:jc w:val="both"/>
-        <w:rPr>
-          <w:rFonts w:ascii="Cambria" w:cs="Cambria" w:hAnsi="Cambria" w:eastAsia="Cambria"/>
-          <w:sz w:val="22"/>
-          <w:szCs w:val="22"/>
-          <w:rtl w:val="0"/>
-          <w:lang w:val="en-US"/>
-        </w:rPr>
-      </w:pPr>
       <w:r>
         <w:rPr>
           <w:rFonts w:ascii="Cambria" w:hAnsi="Cambria"/>
           <w:sz w:val="22"/>
           <w:szCs w:val="22"/>
-          <w:rtl w:val="0"/>
-          <w:lang w:val="en-US"/>
-        </w:rPr>
-        <w:t xml:space="preserve"> Sublime Text (IDE)</w:t>
+        </w:rPr>
+        <w:t>Body Parser</w:t>
       </w:r>
     </w:p>
     <w:p>
       <w:pPr>
-        <w:pStyle w:val="Normal.0"/>
-        <w:numPr>
-          <w:ilvl w:val="0"/>
-          <w:numId w:val="2"/>
-        </w:numPr>
-        <w:bidi w:val="0"/>
-        <w:ind w:right="0"/>
-        <w:jc w:val="both"/>
-        <w:rPr>
-          <w:rFonts w:ascii="Cambria" w:cs="Cambria" w:hAnsi="Cambria" w:eastAsia="Cambria"/>
-          <w:color w:val="070fa9"/>
+        <w:rPr>
+          <w:rFonts w:ascii="Cambria" w:eastAsia="Cambria" w:hAnsi="Cambria" w:cs="Cambria"/>
           <w:sz w:val="22"/>
           <w:szCs w:val="22"/>
-          <w:u w:color="070fa9"/>
-          <w:rtl w:val="0"/>
-          <w:lang w:val="en-US"/>
         </w:rPr>
       </w:pPr>
       <w:r>
         <w:rPr>
           <w:rFonts w:ascii="Cambria" w:hAnsi="Cambria"/>
-          <w:color w:val="000000"/>
           <w:sz w:val="22"/>
           <w:szCs w:val="22"/>
-          <w:u w:color="000000"/>
-          <w:rtl w:val="0"/>
-          <w:lang w:val="en-US"/>
-        </w:rPr>
-        <w:t xml:space="preserve"> Textedit, Google Docs, Pages, Microsoft Word (Word Processing)</w:t>
+        </w:rPr>
+        <w:t xml:space="preserve">11. </w:t>
       </w:r>
-    </w:p>
-    <w:p>
-      <w:pPr>
-        <w:pStyle w:val="Heading 1"/>
-      </w:pPr>
-    </w:p>
-    <w:p>
-      <w:pPr>
-        <w:pStyle w:val="Heading 1"/>
-        <w:rPr>
-          <w:rFonts w:ascii="Cambria" w:cs="Cambria" w:hAnsi="Cambria" w:eastAsia="Cambria"/>
+      <w:r>
+        <w:rPr>
+          <w:rFonts w:ascii="Cambria" w:hAnsi="Cambria"/>
+          <w:sz w:val="22"/>
+          <w:szCs w:val="22"/>
+        </w:rPr>
+        <w:t xml:space="preserve">Git, </w:t>
+      </w:r>
+      <w:proofErr w:type="spellStart"/>
+      <w:r>
+        <w:rPr>
+          <w:rFonts w:ascii="Cambria" w:hAnsi="Cambria"/>
+          <w:sz w:val="22"/>
+          <w:szCs w:val="22"/>
+        </w:rPr>
+        <w:t>Gitlab</w:t>
+      </w:r>
+      <w:proofErr w:type="spellEnd"/>
+      <w:r>
+        <w:rPr>
+          <w:rFonts w:ascii="Cambria" w:hAnsi="Cambria"/>
+          <w:sz w:val="22"/>
+          <w:szCs w:val="22"/>
+        </w:rPr>
+        <w:t xml:space="preserve"> (Version Control)</w:t>
+      </w:r>
+    </w:p>
+    <w:p>
+      <w:pPr>
+        <w:rPr>
+          <w:rFonts w:ascii="Cambria" w:eastAsia="Cambria" w:hAnsi="Cambria" w:cs="Cambria"/>
+          <w:sz w:val="22"/>
+          <w:szCs w:val="22"/>
+        </w:rPr>
+      </w:pPr>
+      <w:r>
+        <w:rPr>
+          <w:rFonts w:ascii="Cambria" w:hAnsi="Cambria"/>
+          <w:sz w:val="22"/>
+          <w:szCs w:val="22"/>
+        </w:rPr>
+        <w:t xml:space="preserve">12. </w:t>
+      </w:r>
+      <w:r>
+        <w:rPr>
+          <w:rFonts w:ascii="Cambria" w:hAnsi="Cambria"/>
+          <w:sz w:val="22"/>
+          <w:szCs w:val="22"/>
+        </w:rPr>
+        <w:t>Sublime Text (IDE)</w:t>
+      </w:r>
+    </w:p>
+    <w:p>
+      <w:pPr>
+        <w:rPr>
+          <w:rFonts w:ascii="Cambria" w:eastAsia="Cambria" w:hAnsi="Cambria" w:cs="Cambria"/>
+          <w:color w:val="070FA9"/>
+          <w:sz w:val="22"/>
+          <w:szCs w:val="22"/>
+          <w:u w:color="070FA9"/>
+        </w:rPr>
+      </w:pPr>
+      <w:r>
+        <w:rPr>
+          <w:rFonts w:ascii="Cambria" w:hAnsi="Cambria"/>
+          <w:sz w:val="22"/>
+          <w:szCs w:val="22"/>
+        </w:rPr>
+        <w:t xml:space="preserve">13. </w:t>
+      </w:r>
+      <w:bookmarkStart w:id="0" w:name="_GoBack"/>
+      <w:bookmarkEnd w:id="0"/>
+      <w:r>
+        <w:rPr>
+          <w:rFonts w:ascii="Cambria" w:hAnsi="Cambria"/>
+          <w:sz w:val="22"/>
+          <w:szCs w:val="22"/>
+        </w:rPr>
+        <w:t>Textedit, Google Docs, Pages, Microsoft Word (Word Processing)</w:t>
+      </w:r>
+    </w:p>
+    <w:p>
+      <w:pPr>
+        <w:pStyle w:val="Heading1"/>
+      </w:pPr>
+    </w:p>
+    <w:p>
+      <w:pPr>
+        <w:pStyle w:val="Heading1"/>
+        <w:rPr>
+          <w:rFonts w:ascii="Cambria" w:eastAsia="Cambria" w:hAnsi="Cambria" w:cs="Cambria"/>
           <w:sz w:val="28"/>
           <w:szCs w:val="28"/>
         </w:rPr>
@@ -1384,20 +1391,13 @@
           <w:rFonts w:ascii="Cambria" w:hAnsi="Cambria"/>
           <w:sz w:val="28"/>
           <w:szCs w:val="28"/>
-          <w:rtl w:val="0"/>
-          <w:lang w:val="en-US"/>
         </w:rPr>
         <w:t>Users Profile</w:t>
       </w:r>
     </w:p>
-    <w:p>
-      <w:pPr>
-        <w:pStyle w:val="Normal.0"/>
-      </w:pPr>
-    </w:p>
-    <w:p>
-      <w:pPr>
-        <w:pStyle w:val="Normal.0"/>
+    <w:p/>
+    <w:p>
+      <w:pPr>
         <w:tabs>
           <w:tab w:val="left" w:pos="720"/>
           <w:tab w:val="left" w:pos="1440"/>
@@ -1424,31 +1424,52 @@
           <w:rFonts w:ascii="Cambria" w:hAnsi="Cambria"/>
           <w:sz w:val="22"/>
           <w:szCs w:val="22"/>
-          <w:rtl w:val="0"/>
-          <w:lang w:val="en-US"/>
-        </w:rPr>
-        <w:t>This product is targeted in the market for all enterprises which need a sophisticated and automated FAQ page, to ease the user experience of surfing for answers, thus increasing their traffic, and thereby boosting their business.</w:t>
+        </w:rPr>
+        <w:t>This product is targeted in the market for all enterprises which need a sophisticated and a</w:t>
       </w:r>
-    </w:p>
-    <w:p>
-      <w:pPr>
-        <w:pStyle w:val="Normal.0"/>
+      <w:r>
+        <w:rPr>
+          <w:rFonts w:ascii="Cambria" w:hAnsi="Cambria"/>
+          <w:sz w:val="22"/>
+          <w:szCs w:val="22"/>
+        </w:rPr>
+        <w:t>u</w:t>
+      </w:r>
+      <w:r>
+        <w:rPr>
+          <w:rFonts w:ascii="Cambria" w:hAnsi="Cambria"/>
+          <w:sz w:val="22"/>
+          <w:szCs w:val="22"/>
+        </w:rPr>
+        <w:t xml:space="preserve">tomated FAQ page, to ease the user experience of surfing for </w:t>
+      </w:r>
+      <w:r>
+        <w:rPr>
+          <w:rFonts w:ascii="Cambria" w:hAnsi="Cambria"/>
+          <w:sz w:val="22"/>
+          <w:szCs w:val="22"/>
+        </w:rPr>
+        <w:t>answers, thus increasing their traffic, and thereby boosting their business.</w:t>
+      </w:r>
+    </w:p>
+    <w:p>
+      <w:pPr>
         <w:spacing w:after="120"/>
         <w:jc w:val="left"/>
         <w:rPr>
-          <w:rFonts w:ascii="Times New Roman" w:cs="Times New Roman" w:hAnsi="Times New Roman" w:eastAsia="Times New Roman"/>
-          <w:color w:val="070fa9"/>
+          <w:rFonts w:ascii="Times New Roman" w:eastAsia="Times New Roman" w:hAnsi="Times New Roman" w:cs="Times New Roman"/>
+          <w:color w:val="070FA9"/>
           <w:sz w:val="22"/>
           <w:szCs w:val="22"/>
-          <w:u w:color="070fa9"/>
-        </w:rPr>
-      </w:pPr>
-    </w:p>
-    <w:p>
-      <w:pPr>
-        <w:pStyle w:val="Heading 1"/>
-        <w:rPr>
-          <w:rFonts w:ascii="Cambria" w:cs="Cambria" w:hAnsi="Cambria" w:eastAsia="Cambria"/>
+          <w:u w:color="070FA9"/>
+        </w:rPr>
+      </w:pPr>
+    </w:p>
+    <w:p>
+      <w:pPr>
+        <w:pStyle w:val="Heading1"/>
+        <w:rPr>
+          <w:rFonts w:ascii="Cambria" w:eastAsia="Cambria" w:hAnsi="Cambria" w:cs="Cambria"/>
           <w:sz w:val="28"/>
           <w:szCs w:val="28"/>
         </w:rPr>
@@ -1458,43 +1479,41 @@
           <w:rFonts w:ascii="Cambria" w:hAnsi="Cambria"/>
           <w:sz w:val="28"/>
           <w:szCs w:val="28"/>
-          <w:rtl w:val="0"/>
-          <w:lang w:val="en-US"/>
         </w:rPr>
         <w:t>Feature requirements (described using use cases)</w:t>
       </w:r>
     </w:p>
     <w:p>
       <w:pPr>
-        <w:pStyle w:val="Body Text"/>
+        <w:pStyle w:val="BodyText"/>
         <w:spacing w:after="120"/>
         <w:jc w:val="both"/>
         <w:rPr>
-          <w:rFonts w:ascii="Times New Roman" w:cs="Times New Roman" w:hAnsi="Times New Roman" w:eastAsia="Times New Roman"/>
+          <w:rFonts w:ascii="Times New Roman" w:eastAsia="Times New Roman" w:hAnsi="Times New Roman" w:cs="Times New Roman"/>
           <w:i w:val="0"/>
           <w:iCs w:val="0"/>
-          <w:color w:val="070fa9"/>
+          <w:color w:val="070FA9"/>
           <w:sz w:val="22"/>
           <w:szCs w:val="22"/>
-          <w:u w:color="070fa9"/>
+          <w:u w:color="070FA9"/>
         </w:rPr>
       </w:pPr>
     </w:p>
     <w:tbl>
       <w:tblPr>
         <w:tblW w:w="8838" w:type="dxa"/>
-        <w:jc w:val="left"/>
         <w:tblInd w:w="720" w:type="dxa"/>
         <w:tblBorders>
-          <w:top w:val="single" w:color="ffffff" w:sz="8" w:space="0" w:shadow="0" w:frame="0"/>
-          <w:left w:val="single" w:color="ffffff" w:sz="8" w:space="0" w:shadow="0" w:frame="0"/>
-          <w:bottom w:val="single" w:color="ffffff" w:sz="8" w:space="0" w:shadow="0" w:frame="0"/>
-          <w:right w:val="single" w:color="ffffff" w:sz="8" w:space="0" w:shadow="0" w:frame="0"/>
-          <w:insideH w:val="single" w:color="ffffff" w:sz="8" w:space="0" w:shadow="0" w:frame="0"/>
-          <w:insideV w:val="single" w:color="ffffff" w:sz="8" w:space="0" w:shadow="0" w:frame="0"/>
+          <w:top w:val="single" w:sz="8" w:space="0" w:color="FFFFFF"/>
+          <w:left w:val="single" w:sz="8" w:space="0" w:color="FFFFFF"/>
+          <w:bottom w:val="single" w:sz="8" w:space="0" w:color="FFFFFF"/>
+          <w:right w:val="single" w:sz="8" w:space="0" w:color="FFFFFF"/>
+          <w:insideH w:val="single" w:sz="8" w:space="0" w:color="FFFFFF"/>
+          <w:insideV w:val="single" w:sz="8" w:space="0" w:color="FFFFFF"/>
         </w:tblBorders>
-        <w:shd w:val="clear" w:color="auto" w:fill="ced7e7"/>
+        <w:shd w:val="clear" w:color="auto" w:fill="CED7E7"/>
         <w:tblLayout w:type="fixed"/>
+        <w:tblLook w:val="04A0" w:firstRow="1" w:lastRow="0" w:firstColumn="1" w:lastColumn="0" w:noHBand="0" w:noVBand="1"/>
       </w:tblPr>
       <w:tblGrid>
         <w:gridCol w:w="544"/>
@@ -1503,27 +1522,24 @@
         <w:gridCol w:w="1032"/>
       </w:tblGrid>
       <w:tr>
-        <w:tblPrEx>
-          <w:shd w:val="clear" w:color="auto" w:fill="ced7e7"/>
-        </w:tblPrEx>
         <w:trPr>
-          <w:trHeight w:val="280" w:hRule="atLeast"/>
+          <w:trHeight w:val="280"/>
         </w:trPr>
         <w:tc>
           <w:tcPr>
-            <w:tcW w:type="dxa" w:w="544"/>
+            <w:tcW w:w="544" w:type="dxa"/>
             <w:tcBorders>
-              <w:top w:val="single" w:color="000000" w:sz="4" w:space="0" w:shadow="0" w:frame="0"/>
-              <w:left w:val="single" w:color="000000" w:sz="4" w:space="0" w:shadow="0" w:frame="0"/>
-              <w:bottom w:val="single" w:color="000000" w:sz="4" w:space="0" w:shadow="0" w:frame="0"/>
-              <w:right w:val="single" w:color="000000" w:sz="4" w:space="0" w:shadow="0" w:frame="0"/>
+              <w:top w:val="single" w:sz="4" w:space="0" w:color="000000"/>
+              <w:left w:val="single" w:sz="4" w:space="0" w:color="000000"/>
+              <w:bottom w:val="single" w:sz="4" w:space="0" w:color="000000"/>
+              <w:right w:val="single" w:sz="4" w:space="0" w:color="000000"/>
             </w:tcBorders>
             <w:shd w:val="clear" w:color="auto" w:fill="auto"/>
             <w:tcMar>
-              <w:top w:type="dxa" w:w="80"/>
-              <w:left w:type="dxa" w:w="80"/>
-              <w:bottom w:type="dxa" w:w="80"/>
-              <w:right w:type="dxa" w:w="80"/>
+              <w:top w:w="80" w:type="dxa"/>
+              <w:left w:w="80" w:type="dxa"/>
+              <w:bottom w:w="80" w:type="dxa"/>
+              <w:right w:w="80" w:type="dxa"/>
             </w:tcMar>
             <w:vAlign w:val="bottom"/>
           </w:tcPr>
@@ -1531,39 +1547,37 @@
         </w:tc>
         <w:tc>
           <w:tcPr>
-            <w:tcW w:type="dxa" w:w="1849"/>
+            <w:tcW w:w="1849" w:type="dxa"/>
             <w:tcBorders>
-              <w:top w:val="single" w:color="000000" w:sz="4" w:space="0" w:shadow="0" w:frame="0"/>
-              <w:left w:val="single" w:color="000000" w:sz="4" w:space="0" w:shadow="0" w:frame="0"/>
-              <w:bottom w:val="single" w:color="000000" w:sz="4" w:space="0" w:shadow="0" w:frame="0"/>
-              <w:right w:val="single" w:color="000000" w:sz="4" w:space="0" w:shadow="0" w:frame="0"/>
+              <w:top w:val="single" w:sz="4" w:space="0" w:color="000000"/>
+              <w:left w:val="single" w:sz="4" w:space="0" w:color="000000"/>
+              <w:bottom w:val="single" w:sz="4" w:space="0" w:color="000000"/>
+              <w:right w:val="single" w:sz="4" w:space="0" w:color="000000"/>
             </w:tcBorders>
             <w:shd w:val="clear" w:color="auto" w:fill="auto"/>
             <w:tcMar>
-              <w:top w:type="dxa" w:w="80"/>
-              <w:left w:type="dxa" w:w="80"/>
-              <w:bottom w:type="dxa" w:w="80"/>
-              <w:right w:type="dxa" w:w="80"/>
+              <w:top w:w="80" w:type="dxa"/>
+              <w:left w:w="80" w:type="dxa"/>
+              <w:bottom w:w="80" w:type="dxa"/>
+              <w:right w:w="80" w:type="dxa"/>
             </w:tcMar>
             <w:vAlign w:val="bottom"/>
           </w:tcPr>
           <w:p>
             <w:pPr>
-              <w:pStyle w:val="Body Text"/>
+              <w:pStyle w:val="BodyText"/>
               <w:spacing w:after="0"/>
               <w:jc w:val="center"/>
             </w:pPr>
             <w:r>
               <w:rPr>
                 <w:rFonts w:ascii="Cambria" w:hAnsi="Cambria"/>
-                <w:b w:val="1"/>
-                <w:bCs w:val="1"/>
+                <w:b/>
+                <w:bCs/>
                 <w:i w:val="0"/>
                 <w:iCs w:val="0"/>
                 <w:sz w:val="22"/>
                 <w:szCs w:val="22"/>
-                <w:rtl w:val="0"/>
-                <w:lang w:val="en-US"/>
               </w:rPr>
               <w:t>Use Case Name</w:t>
             </w:r>
@@ -1571,39 +1585,37 @@
         </w:tc>
         <w:tc>
           <w:tcPr>
-            <w:tcW w:type="dxa" w:w="5413"/>
+            <w:tcW w:w="5413" w:type="dxa"/>
             <w:tcBorders>
-              <w:top w:val="single" w:color="000000" w:sz="4" w:space="0" w:shadow="0" w:frame="0"/>
-              <w:left w:val="single" w:color="000000" w:sz="4" w:space="0" w:shadow="0" w:frame="0"/>
-              <w:bottom w:val="single" w:color="000000" w:sz="4" w:space="0" w:shadow="0" w:frame="0"/>
-              <w:right w:val="single" w:color="000000" w:sz="4" w:space="0" w:shadow="0" w:frame="0"/>
+              <w:top w:val="single" w:sz="4" w:space="0" w:color="000000"/>
+              <w:left w:val="single" w:sz="4" w:space="0" w:color="000000"/>
+              <w:bottom w:val="single" w:sz="4" w:space="0" w:color="000000"/>
+              <w:right w:val="single" w:sz="4" w:space="0" w:color="000000"/>
             </w:tcBorders>
             <w:shd w:val="clear" w:color="auto" w:fill="auto"/>
             <w:tcMar>
-              <w:top w:type="dxa" w:w="80"/>
-              <w:left w:type="dxa" w:w="80"/>
-              <w:bottom w:type="dxa" w:w="80"/>
-              <w:right w:type="dxa" w:w="80"/>
+              <w:top w:w="80" w:type="dxa"/>
+              <w:left w:w="80" w:type="dxa"/>
+              <w:bottom w:w="80" w:type="dxa"/>
+              <w:right w:w="80" w:type="dxa"/>
             </w:tcMar>
             <w:vAlign w:val="bottom"/>
           </w:tcPr>
           <w:p>
             <w:pPr>
-              <w:pStyle w:val="Body Text"/>
+              <w:pStyle w:val="BodyText"/>
               <w:spacing w:after="0"/>
               <w:jc w:val="center"/>
             </w:pPr>
             <w:r>
               <w:rPr>
                 <w:rFonts w:ascii="Cambria" w:hAnsi="Cambria"/>
-                <w:b w:val="1"/>
-                <w:bCs w:val="1"/>
+                <w:b/>
+                <w:bCs/>
                 <w:i w:val="0"/>
                 <w:iCs w:val="0"/>
                 <w:sz w:val="22"/>
                 <w:szCs w:val="22"/>
-                <w:rtl w:val="0"/>
-                <w:lang w:val="en-US"/>
               </w:rPr>
               <w:t>Description</w:t>
             </w:r>
@@ -1611,39 +1623,37 @@
         </w:tc>
         <w:tc>
           <w:tcPr>
-            <w:tcW w:type="dxa" w:w="1032"/>
+            <w:tcW w:w="1032" w:type="dxa"/>
             <w:tcBorders>
-              <w:top w:val="single" w:color="000000" w:sz="4" w:space="0" w:shadow="0" w:frame="0"/>
-              <w:left w:val="single" w:color="000000" w:sz="4" w:space="0" w:shadow="0" w:frame="0"/>
-              <w:bottom w:val="single" w:color="000000" w:sz="4" w:space="0" w:shadow="0" w:frame="0"/>
-              <w:right w:val="single" w:color="000000" w:sz="4" w:space="0" w:shadow="0" w:frame="0"/>
+              <w:top w:val="single" w:sz="4" w:space="0" w:color="000000"/>
+              <w:left w:val="single" w:sz="4" w:space="0" w:color="000000"/>
+              <w:bottom w:val="single" w:sz="4" w:space="0" w:color="000000"/>
+              <w:right w:val="single" w:sz="4" w:space="0" w:color="000000"/>
             </w:tcBorders>
             <w:shd w:val="clear" w:color="auto" w:fill="auto"/>
             <w:tcMar>
-              <w:top w:type="dxa" w:w="80"/>
-              <w:left w:type="dxa" w:w="80"/>
-              <w:bottom w:type="dxa" w:w="80"/>
-              <w:right w:type="dxa" w:w="80"/>
+              <w:top w:w="80" w:type="dxa"/>
+              <w:left w:w="80" w:type="dxa"/>
+              <w:bottom w:w="80" w:type="dxa"/>
+              <w:right w:w="80" w:type="dxa"/>
             </w:tcMar>
             <w:vAlign w:val="bottom"/>
           </w:tcPr>
           <w:p>
             <w:pPr>
-              <w:pStyle w:val="Body Text"/>
+              <w:pStyle w:val="BodyText"/>
               <w:spacing w:after="0"/>
               <w:jc w:val="center"/>
             </w:pPr>
             <w:r>
               <w:rPr>
                 <w:rFonts w:ascii="Cambria" w:hAnsi="Cambria"/>
-                <w:b w:val="1"/>
-                <w:bCs w:val="1"/>
+                <w:b/>
+                <w:bCs/>
                 <w:i w:val="0"/>
                 <w:iCs w:val="0"/>
                 <w:sz w:val="22"/>
                 <w:szCs w:val="22"/>
-                <w:rtl w:val="0"/>
-                <w:lang w:val="en-US"/>
               </w:rPr>
               <w:t>Release</w:t>
             </w:r>
@@ -1651,33 +1661,29 @@
         </w:tc>
       </w:tr>
       <w:tr>
-        <w:tblPrEx>
-          <w:shd w:val="clear" w:color="auto" w:fill="ced7e7"/>
-        </w:tblPrEx>
         <w:trPr>
-          <w:trHeight w:val="280" w:hRule="atLeast"/>
+          <w:trHeight w:val="280"/>
         </w:trPr>
         <w:tc>
           <w:tcPr>
-            <w:tcW w:type="dxa" w:w="544"/>
+            <w:tcW w:w="544" w:type="dxa"/>
             <w:tcBorders>
-              <w:top w:val="single" w:color="000000" w:sz="4" w:space="0" w:shadow="0" w:frame="0"/>
-              <w:left w:val="single" w:color="000000" w:sz="4" w:space="0" w:shadow="0" w:frame="0"/>
-              <w:bottom w:val="single" w:color="000000" w:sz="4" w:space="0" w:shadow="0" w:frame="0"/>
-              <w:right w:val="single" w:color="000000" w:sz="4" w:space="0" w:shadow="0" w:frame="0"/>
+              <w:top w:val="single" w:sz="4" w:space="0" w:color="000000"/>
+              <w:left w:val="single" w:sz="4" w:space="0" w:color="000000"/>
+              <w:bottom w:val="single" w:sz="4" w:space="0" w:color="000000"/>
+              <w:right w:val="single" w:sz="4" w:space="0" w:color="000000"/>
             </w:tcBorders>
             <w:shd w:val="clear" w:color="auto" w:fill="auto"/>
             <w:tcMar>
-              <w:top w:type="dxa" w:w="80"/>
-              <w:left w:type="dxa" w:w="80"/>
-              <w:bottom w:type="dxa" w:w="80"/>
-              <w:right w:type="dxa" w:w="80"/>
+              <w:top w:w="80" w:type="dxa"/>
+              <w:left w:w="80" w:type="dxa"/>
+              <w:bottom w:w="80" w:type="dxa"/>
+              <w:right w:w="80" w:type="dxa"/>
             </w:tcMar>
-            <w:vAlign w:val="top"/>
           </w:tcPr>
           <w:p>
             <w:pPr>
-              <w:pStyle w:val="Body Text"/>
+              <w:pStyle w:val="BodyText"/>
               <w:tabs>
                 <w:tab w:val="left" w:pos="720"/>
               </w:tabs>
@@ -1687,8 +1693,6 @@
               <w:rPr>
                 <w:i w:val="0"/>
                 <w:iCs w:val="0"/>
-                <w:rtl w:val="0"/>
-                <w:lang w:val="en-US"/>
               </w:rPr>
               <w:t>1</w:t>
             </w:r>
@@ -1696,25 +1700,23 @@
         </w:tc>
         <w:tc>
           <w:tcPr>
-            <w:tcW w:type="dxa" w:w="1849"/>
+            <w:tcW w:w="1849" w:type="dxa"/>
             <w:tcBorders>
-              <w:top w:val="single" w:color="000000" w:sz="4" w:space="0" w:shadow="0" w:frame="0"/>
-              <w:left w:val="single" w:color="000000" w:sz="4" w:space="0" w:shadow="0" w:frame="0"/>
-              <w:bottom w:val="single" w:color="000000" w:sz="4" w:space="0" w:shadow="0" w:frame="0"/>
-              <w:right w:val="single" w:color="000000" w:sz="4" w:space="0" w:shadow="0" w:frame="0"/>
+              <w:top w:val="single" w:sz="4" w:space="0" w:color="000000"/>
+              <w:left w:val="single" w:sz="4" w:space="0" w:color="000000"/>
+              <w:bottom w:val="single" w:sz="4" w:space="0" w:color="000000"/>
+              <w:right w:val="single" w:sz="4" w:space="0" w:color="000000"/>
             </w:tcBorders>
             <w:shd w:val="clear" w:color="auto" w:fill="auto"/>
             <w:tcMar>
-              <w:top w:type="dxa" w:w="80"/>
-              <w:left w:type="dxa" w:w="80"/>
-              <w:bottom w:type="dxa" w:w="80"/>
-              <w:right w:type="dxa" w:w="80"/>
+              <w:top w:w="80" w:type="dxa"/>
+              <w:left w:w="80" w:type="dxa"/>
+              <w:bottom w:w="80" w:type="dxa"/>
+              <w:right w:w="80" w:type="dxa"/>
             </w:tcMar>
-            <w:vAlign w:val="top"/>
           </w:tcPr>
           <w:p>
             <w:pPr>
-              <w:pStyle w:val="Normal.0"/>
               <w:spacing w:after="0"/>
               <w:jc w:val="left"/>
             </w:pPr>
@@ -1723,8 +1725,6 @@
                 <w:rFonts w:ascii="Cambria" w:hAnsi="Cambria"/>
                 <w:sz w:val="22"/>
                 <w:szCs w:val="22"/>
-                <w:rtl w:val="0"/>
-                <w:lang w:val="en-US"/>
               </w:rPr>
               <w:t>Embed</w:t>
             </w:r>
@@ -1732,25 +1732,23 @@
         </w:tc>
         <w:tc>
           <w:tcPr>
-            <w:tcW w:type="dxa" w:w="5413"/>
+            <w:tcW w:w="5413" w:type="dxa"/>
             <w:tcBorders>
-              <w:top w:val="single" w:color="000000" w:sz="4" w:space="0" w:shadow="0" w:frame="0"/>
-              <w:left w:val="single" w:color="000000" w:sz="4" w:space="0" w:shadow="0" w:frame="0"/>
-              <w:bottom w:val="single" w:color="000000" w:sz="4" w:space="0" w:shadow="0" w:frame="0"/>
-              <w:right w:val="single" w:color="000000" w:sz="4" w:space="0" w:shadow="0" w:frame="0"/>
+              <w:top w:val="single" w:sz="4" w:space="0" w:color="000000"/>
+              <w:left w:val="single" w:sz="4" w:space="0" w:color="000000"/>
+              <w:bottom w:val="single" w:sz="4" w:space="0" w:color="000000"/>
+              <w:right w:val="single" w:sz="4" w:space="0" w:color="000000"/>
             </w:tcBorders>
             <w:shd w:val="clear" w:color="auto" w:fill="auto"/>
             <w:tcMar>
-              <w:top w:type="dxa" w:w="80"/>
-              <w:left w:type="dxa" w:w="80"/>
-              <w:bottom w:type="dxa" w:w="80"/>
-              <w:right w:type="dxa" w:w="80"/>
+              <w:top w:w="80" w:type="dxa"/>
+              <w:left w:w="80" w:type="dxa"/>
+              <w:bottom w:w="80" w:type="dxa"/>
+              <w:right w:w="80" w:type="dxa"/>
             </w:tcMar>
-            <w:vAlign w:val="top"/>
           </w:tcPr>
           <w:p>
             <w:pPr>
-              <w:pStyle w:val="Normal.0"/>
               <w:spacing w:after="0"/>
               <w:jc w:val="left"/>
             </w:pPr>
@@ -1759,8 +1757,6 @@
                 <w:rFonts w:ascii="Cambria" w:hAnsi="Cambria"/>
                 <w:sz w:val="22"/>
                 <w:szCs w:val="22"/>
-                <w:rtl w:val="0"/>
-                <w:lang w:val="en-US"/>
               </w:rPr>
               <w:t>The FAQ bot can be embedded in the website</w:t>
             </w:r>
@@ -1768,25 +1764,23 @@
         </w:tc>
         <w:tc>
           <w:tcPr>
-            <w:tcW w:type="dxa" w:w="1032"/>
+            <w:tcW w:w="1032" w:type="dxa"/>
             <w:tcBorders>
-              <w:top w:val="single" w:color="000000" w:sz="4" w:space="0" w:shadow="0" w:frame="0"/>
-              <w:left w:val="single" w:color="000000" w:sz="4" w:space="0" w:shadow="0" w:frame="0"/>
-              <w:bottom w:val="single" w:color="000000" w:sz="4" w:space="0" w:shadow="0" w:frame="0"/>
-              <w:right w:val="single" w:color="000000" w:sz="4" w:space="0" w:shadow="0" w:frame="0"/>
+              <w:top w:val="single" w:sz="4" w:space="0" w:color="000000"/>
+              <w:left w:val="single" w:sz="4" w:space="0" w:color="000000"/>
+              <w:bottom w:val="single" w:sz="4" w:space="0" w:color="000000"/>
+              <w:right w:val="single" w:sz="4" w:space="0" w:color="000000"/>
             </w:tcBorders>
             <w:shd w:val="clear" w:color="auto" w:fill="auto"/>
             <w:tcMar>
-              <w:top w:type="dxa" w:w="80"/>
-              <w:left w:type="dxa" w:w="80"/>
-              <w:bottom w:type="dxa" w:w="80"/>
-              <w:right w:type="dxa" w:w="80"/>
+              <w:top w:w="80" w:type="dxa"/>
+              <w:left w:w="80" w:type="dxa"/>
+              <w:bottom w:w="80" w:type="dxa"/>
+              <w:right w:w="80" w:type="dxa"/>
             </w:tcMar>
-            <w:vAlign w:val="top"/>
           </w:tcPr>
           <w:p>
             <w:pPr>
-              <w:pStyle w:val="Normal.0"/>
               <w:spacing w:after="0"/>
               <w:jc w:val="center"/>
             </w:pPr>
@@ -1795,8 +1789,6 @@
                 <w:rFonts w:ascii="Cambria" w:hAnsi="Cambria"/>
                 <w:sz w:val="22"/>
                 <w:szCs w:val="22"/>
-                <w:rtl w:val="0"/>
-                <w:lang w:val="en-US"/>
               </w:rPr>
               <w:t>R1</w:t>
             </w:r>
@@ -1804,33 +1796,28 @@
         </w:tc>
       </w:tr>
       <w:tr>
-        <w:tblPrEx>
-          <w:shd w:val="clear" w:color="auto" w:fill="ced7e7"/>
-        </w:tblPrEx>
         <w:trPr>
-          <w:trHeight w:val="730" w:hRule="atLeast"/>
+          <w:trHeight w:val="730"/>
         </w:trPr>
         <w:tc>
           <w:tcPr>
-            <w:tcW w:type="dxa" w:w="544"/>
+            <w:tcW w:w="544" w:type="dxa"/>
             <w:tcBorders>
-              <w:top w:val="single" w:color="000000" w:sz="4" w:space="0" w:shadow="0" w:frame="0"/>
-              <w:left w:val="single" w:color="000000" w:sz="4" w:space="0" w:shadow="0" w:frame="0"/>
-              <w:bottom w:val="single" w:color="000000" w:sz="4" w:space="0" w:shadow="0" w:frame="0"/>
-              <w:right w:val="single" w:color="000000" w:sz="4" w:space="0" w:shadow="0" w:frame="0"/>
+              <w:top w:val="single" w:sz="4" w:space="0" w:color="000000"/>
+              <w:left w:val="single" w:sz="4" w:space="0" w:color="000000"/>
+              <w:bottom w:val="single" w:sz="4" w:space="0" w:color="000000"/>
+              <w:right w:val="single" w:sz="4" w:space="0" w:color="000000"/>
             </w:tcBorders>
             <w:shd w:val="clear" w:color="auto" w:fill="auto"/>
             <w:tcMar>
-              <w:top w:type="dxa" w:w="80"/>
-              <w:left w:type="dxa" w:w="80"/>
-              <w:bottom w:type="dxa" w:w="80"/>
-              <w:right w:type="dxa" w:w="80"/>
+              <w:top w:w="80" w:type="dxa"/>
+              <w:left w:w="80" w:type="dxa"/>
+              <w:bottom w:w="80" w:type="dxa"/>
+              <w:right w:w="80" w:type="dxa"/>
             </w:tcMar>
-            <w:vAlign w:val="top"/>
           </w:tcPr>
           <w:p>
             <w:pPr>
-              <w:pStyle w:val="Normal.0"/>
               <w:tabs>
                 <w:tab w:val="left" w:pos="720"/>
               </w:tabs>
@@ -1839,9 +1826,7 @@
             </w:pPr>
             <w:r>
               <w:rPr>
-                <w:rStyle w:val="Page Number"/>
-                <w:rtl w:val="0"/>
-                <w:lang w:val="en-US"/>
+                <w:rStyle w:val="PageNumber"/>
               </w:rPr>
               <w:t>2</w:t>
             </w:r>
@@ -1849,25 +1834,23 @@
         </w:tc>
         <w:tc>
           <w:tcPr>
-            <w:tcW w:type="dxa" w:w="1849"/>
+            <w:tcW w:w="1849" w:type="dxa"/>
             <w:tcBorders>
-              <w:top w:val="single" w:color="000000" w:sz="4" w:space="0" w:shadow="0" w:frame="0"/>
-              <w:left w:val="single" w:color="000000" w:sz="4" w:space="0" w:shadow="0" w:frame="0"/>
-              <w:bottom w:val="single" w:color="000000" w:sz="4" w:space="0" w:shadow="0" w:frame="0"/>
-              <w:right w:val="single" w:color="000000" w:sz="4" w:space="0" w:shadow="0" w:frame="0"/>
+              <w:top w:val="single" w:sz="4" w:space="0" w:color="000000"/>
+              <w:left w:val="single" w:sz="4" w:space="0" w:color="000000"/>
+              <w:bottom w:val="single" w:sz="4" w:space="0" w:color="000000"/>
+              <w:right w:val="single" w:sz="4" w:space="0" w:color="000000"/>
             </w:tcBorders>
             <w:shd w:val="clear" w:color="auto" w:fill="auto"/>
             <w:tcMar>
-              <w:top w:type="dxa" w:w="80"/>
-              <w:left w:type="dxa" w:w="80"/>
-              <w:bottom w:type="dxa" w:w="80"/>
-              <w:right w:type="dxa" w:w="80"/>
+              <w:top w:w="80" w:type="dxa"/>
+              <w:left w:w="80" w:type="dxa"/>
+              <w:bottom w:w="80" w:type="dxa"/>
+              <w:right w:w="80" w:type="dxa"/>
             </w:tcMar>
-            <w:vAlign w:val="top"/>
           </w:tcPr>
           <w:p>
             <w:pPr>
-              <w:pStyle w:val="Normal.0"/>
               <w:spacing w:after="0"/>
               <w:jc w:val="left"/>
             </w:pPr>
@@ -1876,8 +1859,6 @@
                 <w:rFonts w:ascii="Cambria" w:hAnsi="Cambria"/>
                 <w:sz w:val="22"/>
                 <w:szCs w:val="22"/>
-                <w:rtl w:val="0"/>
-                <w:lang w:val="en-US"/>
               </w:rPr>
               <w:t>Train</w:t>
             </w:r>
@@ -1885,25 +1866,23 @@
         </w:tc>
         <w:tc>
           <w:tcPr>
-            <w:tcW w:type="dxa" w:w="5413"/>
+            <w:tcW w:w="5413" w:type="dxa"/>
             <w:tcBorders>
-              <w:top w:val="single" w:color="000000" w:sz="4" w:space="0" w:shadow="0" w:frame="0"/>
-              <w:left w:val="single" w:color="000000" w:sz="4" w:space="0" w:shadow="0" w:frame="0"/>
-              <w:bottom w:val="single" w:color="000000" w:sz="4" w:space="0" w:shadow="0" w:frame="0"/>
-              <w:right w:val="single" w:color="000000" w:sz="4" w:space="0" w:shadow="0" w:frame="0"/>
+              <w:top w:val="single" w:sz="4" w:space="0" w:color="000000"/>
+              <w:left w:val="single" w:sz="4" w:space="0" w:color="000000"/>
+              <w:bottom w:val="single" w:sz="4" w:space="0" w:color="000000"/>
+              <w:right w:val="single" w:sz="4" w:space="0" w:color="000000"/>
             </w:tcBorders>
             <w:shd w:val="clear" w:color="auto" w:fill="auto"/>
             <w:tcMar>
-              <w:top w:type="dxa" w:w="80"/>
-              <w:left w:type="dxa" w:w="80"/>
-              <w:bottom w:type="dxa" w:w="80"/>
-              <w:right w:type="dxa" w:w="80"/>
+              <w:top w:w="80" w:type="dxa"/>
+              <w:left w:w="80" w:type="dxa"/>
+              <w:bottom w:w="80" w:type="dxa"/>
+              <w:right w:w="80" w:type="dxa"/>
             </w:tcMar>
-            <w:vAlign w:val="top"/>
           </w:tcPr>
           <w:p>
             <w:pPr>
-              <w:pStyle w:val="Normal.0"/>
               <w:spacing w:after="0"/>
               <w:jc w:val="left"/>
             </w:pPr>
@@ -1912,34 +1891,56 @@
                 <w:rFonts w:ascii="Cambria" w:hAnsi="Cambria"/>
                 <w:sz w:val="22"/>
                 <w:szCs w:val="22"/>
-                <w:rtl w:val="0"/>
-                <w:lang w:val="en-US"/>
-              </w:rPr>
-              <w:t>The FAQ bot can be trained and customised uniquely to cater to the requirements of particular customers.</w:t>
+              </w:rPr>
+              <w:t xml:space="preserve">The FAQ bot can be trained </w:t>
+            </w:r>
+            <w:r>
+              <w:rPr>
+                <w:rFonts w:ascii="Cambria" w:hAnsi="Cambria"/>
+                <w:sz w:val="22"/>
+                <w:szCs w:val="22"/>
+              </w:rPr>
+              <w:t xml:space="preserve">and </w:t>
+            </w:r>
+            <w:proofErr w:type="spellStart"/>
+            <w:r>
+              <w:rPr>
+                <w:rFonts w:ascii="Cambria" w:hAnsi="Cambria"/>
+                <w:sz w:val="22"/>
+                <w:szCs w:val="22"/>
+              </w:rPr>
+              <w:t>customised</w:t>
+            </w:r>
+            <w:proofErr w:type="spellEnd"/>
+            <w:r>
+              <w:rPr>
+                <w:rFonts w:ascii="Cambria" w:hAnsi="Cambria"/>
+                <w:sz w:val="22"/>
+                <w:szCs w:val="22"/>
+              </w:rPr>
+              <w:t xml:space="preserve"> uniquely to cater to the requirements of particular customers.</w:t>
             </w:r>
           </w:p>
         </w:tc>
         <w:tc>
           <w:tcPr>
-            <w:tcW w:type="dxa" w:w="1032"/>
+            <w:tcW w:w="1032" w:type="dxa"/>
             <w:tcBorders>
-              <w:top w:val="single" w:color="000000" w:sz="4" w:space="0" w:shadow="0" w:frame="0"/>
-              <w:left w:val="single" w:color="000000" w:sz="4" w:space="0" w:shadow="0" w:frame="0"/>
-              <w:bottom w:val="single" w:color="000000" w:sz="4" w:space="0" w:shadow="0" w:frame="0"/>
-              <w:right w:val="single" w:color="000000" w:sz="4" w:space="0" w:shadow="0" w:frame="0"/>
+              <w:top w:val="single" w:sz="4" w:space="0" w:color="000000"/>
+              <w:left w:val="single" w:sz="4" w:space="0" w:color="000000"/>
+              <w:bottom w:val="single" w:sz="4" w:space="0" w:color="000000"/>
+              <w:right w:val="single" w:sz="4" w:space="0" w:color="000000"/>
             </w:tcBorders>
             <w:shd w:val="clear" w:color="auto" w:fill="auto"/>
             <w:tcMar>
-              <w:top w:type="dxa" w:w="80"/>
-              <w:left w:type="dxa" w:w="80"/>
-              <w:bottom w:type="dxa" w:w="80"/>
-              <w:right w:type="dxa" w:w="80"/>
+              <w:top w:w="80" w:type="dxa"/>
+              <w:left w:w="80" w:type="dxa"/>
+              <w:bottom w:w="80" w:type="dxa"/>
+              <w:right w:w="80" w:type="dxa"/>
             </w:tcMar>
-            <w:vAlign w:val="top"/>
           </w:tcPr>
           <w:p>
             <w:pPr>
-              <w:pStyle w:val="Normal.0"/>
               <w:spacing w:after="0"/>
               <w:jc w:val="center"/>
             </w:pPr>
@@ -1948,8 +1949,6 @@
                 <w:rFonts w:ascii="Cambria" w:hAnsi="Cambria"/>
                 <w:sz w:val="22"/>
                 <w:szCs w:val="22"/>
-                <w:rtl w:val="0"/>
-                <w:lang w:val="en-US"/>
               </w:rPr>
               <w:t>R1/R2</w:t>
             </w:r>
@@ -1957,33 +1956,29 @@
         </w:tc>
       </w:tr>
       <w:tr>
-        <w:tblPrEx>
-          <w:shd w:val="clear" w:color="auto" w:fill="ced7e7"/>
-        </w:tblPrEx>
         <w:trPr>
-          <w:trHeight w:val="760" w:hRule="atLeast"/>
+          <w:trHeight w:val="760"/>
         </w:trPr>
         <w:tc>
           <w:tcPr>
-            <w:tcW w:type="dxa" w:w="544"/>
+            <w:tcW w:w="544" w:type="dxa"/>
             <w:tcBorders>
-              <w:top w:val="single" w:color="000000" w:sz="4" w:space="0" w:shadow="0" w:frame="0"/>
-              <w:left w:val="single" w:color="000000" w:sz="4" w:space="0" w:shadow="0" w:frame="0"/>
-              <w:bottom w:val="single" w:color="000000" w:sz="4" w:space="0" w:shadow="0" w:frame="0"/>
-              <w:right w:val="single" w:color="000000" w:sz="4" w:space="0" w:shadow="0" w:frame="0"/>
+              <w:top w:val="single" w:sz="4" w:space="0" w:color="000000"/>
+              <w:left w:val="single" w:sz="4" w:space="0" w:color="000000"/>
+              <w:bottom w:val="single" w:sz="4" w:space="0" w:color="000000"/>
+              <w:right w:val="single" w:sz="4" w:space="0" w:color="000000"/>
             </w:tcBorders>
             <w:shd w:val="clear" w:color="auto" w:fill="auto"/>
             <w:tcMar>
-              <w:top w:type="dxa" w:w="80"/>
-              <w:left w:type="dxa" w:w="80"/>
-              <w:bottom w:type="dxa" w:w="80"/>
-              <w:right w:type="dxa" w:w="80"/>
+              <w:top w:w="80" w:type="dxa"/>
+              <w:left w:w="80" w:type="dxa"/>
+              <w:bottom w:w="80" w:type="dxa"/>
+              <w:right w:w="80" w:type="dxa"/>
             </w:tcMar>
-            <w:vAlign w:val="top"/>
           </w:tcPr>
           <w:p>
             <w:pPr>
-              <w:pStyle w:val="Body Text"/>
+              <w:pStyle w:val="BodyText"/>
               <w:tabs>
                 <w:tab w:val="left" w:pos="720"/>
               </w:tabs>
@@ -1993,8 +1988,6 @@
               <w:rPr>
                 <w:i w:val="0"/>
                 <w:iCs w:val="0"/>
-                <w:rtl w:val="0"/>
-                <w:lang w:val="en-US"/>
               </w:rPr>
               <w:t>3</w:t>
             </w:r>
@@ -2002,25 +1995,23 @@
         </w:tc>
         <w:tc>
           <w:tcPr>
-            <w:tcW w:type="dxa" w:w="1849"/>
+            <w:tcW w:w="1849" w:type="dxa"/>
             <w:tcBorders>
-              <w:top w:val="single" w:color="000000" w:sz="4" w:space="0" w:shadow="0" w:frame="0"/>
-              <w:left w:val="single" w:color="000000" w:sz="4" w:space="0" w:shadow="0" w:frame="0"/>
-              <w:bottom w:val="single" w:color="000000" w:sz="4" w:space="0" w:shadow="0" w:frame="0"/>
-              <w:right w:val="single" w:color="000000" w:sz="4" w:space="0" w:shadow="0" w:frame="0"/>
+              <w:top w:val="single" w:sz="4" w:space="0" w:color="000000"/>
+              <w:left w:val="single" w:sz="4" w:space="0" w:color="000000"/>
+              <w:bottom w:val="single" w:sz="4" w:space="0" w:color="000000"/>
+              <w:right w:val="single" w:sz="4" w:space="0" w:color="000000"/>
             </w:tcBorders>
             <w:shd w:val="clear" w:color="auto" w:fill="auto"/>
             <w:tcMar>
-              <w:top w:type="dxa" w:w="80"/>
-              <w:left w:type="dxa" w:w="80"/>
-              <w:bottom w:type="dxa" w:w="80"/>
-              <w:right w:type="dxa" w:w="80"/>
+              <w:top w:w="80" w:type="dxa"/>
+              <w:left w:w="80" w:type="dxa"/>
+              <w:bottom w:w="80" w:type="dxa"/>
+              <w:right w:w="80" w:type="dxa"/>
             </w:tcMar>
-            <w:vAlign w:val="top"/>
           </w:tcPr>
           <w:p>
             <w:pPr>
-              <w:pStyle w:val="Normal.0"/>
               <w:spacing w:after="0"/>
               <w:jc w:val="left"/>
             </w:pPr>
@@ -2029,8 +2020,6 @@
                 <w:rFonts w:ascii="Cambria" w:hAnsi="Cambria"/>
                 <w:sz w:val="22"/>
                 <w:szCs w:val="22"/>
-                <w:rtl w:val="0"/>
-                <w:lang w:val="en-US"/>
               </w:rPr>
               <w:t>Chat</w:t>
             </w:r>
@@ -2038,25 +2027,23 @@
         </w:tc>
         <w:tc>
           <w:tcPr>
-            <w:tcW w:type="dxa" w:w="5413"/>
+            <w:tcW w:w="5413" w:type="dxa"/>
             <w:tcBorders>
-              <w:top w:val="single" w:color="000000" w:sz="4" w:space="0" w:shadow="0" w:frame="0"/>
-              <w:left w:val="single" w:color="000000" w:sz="4" w:space="0" w:shadow="0" w:frame="0"/>
-              <w:bottom w:val="single" w:color="000000" w:sz="4" w:space="0" w:shadow="0" w:frame="0"/>
-              <w:right w:val="single" w:color="000000" w:sz="4" w:space="0" w:shadow="0" w:frame="0"/>
+              <w:top w:val="single" w:sz="4" w:space="0" w:color="000000"/>
+              <w:left w:val="single" w:sz="4" w:space="0" w:color="000000"/>
+              <w:bottom w:val="single" w:sz="4" w:space="0" w:color="000000"/>
+              <w:right w:val="single" w:sz="4" w:space="0" w:color="000000"/>
             </w:tcBorders>
             <w:shd w:val="clear" w:color="auto" w:fill="auto"/>
             <w:tcMar>
-              <w:top w:type="dxa" w:w="80"/>
-              <w:left w:type="dxa" w:w="80"/>
-              <w:bottom w:type="dxa" w:w="80"/>
-              <w:right w:type="dxa" w:w="80"/>
+              <w:top w:w="80" w:type="dxa"/>
+              <w:left w:w="80" w:type="dxa"/>
+              <w:bottom w:w="80" w:type="dxa"/>
+              <w:right w:w="80" w:type="dxa"/>
             </w:tcMar>
-            <w:vAlign w:val="top"/>
           </w:tcPr>
           <w:p>
             <w:pPr>
-              <w:pStyle w:val="Normal.0"/>
               <w:spacing w:after="0"/>
               <w:jc w:val="left"/>
             </w:pPr>
@@ -2065,34 +2052,46 @@
                 <w:rFonts w:ascii="Cambria" w:hAnsi="Cambria"/>
                 <w:sz w:val="22"/>
                 <w:szCs w:val="22"/>
-                <w:rtl w:val="0"/>
-                <w:lang w:val="en-US"/>
-              </w:rPr>
-              <w:t>The bot can make casual conversations with its customers, in addition to answering queries to the FAQ.</w:t>
+              </w:rPr>
+              <w:t>The bot can make casual conversations with its cu</w:t>
+            </w:r>
+            <w:r>
+              <w:rPr>
+                <w:rFonts w:ascii="Cambria" w:hAnsi="Cambria"/>
+                <w:sz w:val="22"/>
+                <w:szCs w:val="22"/>
+              </w:rPr>
+              <w:t>s</w:t>
+            </w:r>
+            <w:r>
+              <w:rPr>
+                <w:rFonts w:ascii="Cambria" w:hAnsi="Cambria"/>
+                <w:sz w:val="22"/>
+                <w:szCs w:val="22"/>
+              </w:rPr>
+              <w:t>tomers, in addition to answering queries to the FAQ.</w:t>
             </w:r>
           </w:p>
         </w:tc>
         <w:tc>
           <w:tcPr>
-            <w:tcW w:type="dxa" w:w="1032"/>
+            <w:tcW w:w="1032" w:type="dxa"/>
             <w:tcBorders>
-              <w:top w:val="single" w:color="000000" w:sz="4" w:space="0" w:shadow="0" w:frame="0"/>
-              <w:left w:val="single" w:color="000000" w:sz="4" w:space="0" w:shadow="0" w:frame="0"/>
-              <w:bottom w:val="single" w:color="000000" w:sz="4" w:space="0" w:shadow="0" w:frame="0"/>
-              <w:right w:val="single" w:color="000000" w:sz="4" w:space="0" w:shadow="0" w:frame="0"/>
+              <w:top w:val="single" w:sz="4" w:space="0" w:color="000000"/>
+              <w:left w:val="single" w:sz="4" w:space="0" w:color="000000"/>
+              <w:bottom w:val="single" w:sz="4" w:space="0" w:color="000000"/>
+              <w:right w:val="single" w:sz="4" w:space="0" w:color="000000"/>
             </w:tcBorders>
             <w:shd w:val="clear" w:color="auto" w:fill="auto"/>
             <w:tcMar>
-              <w:top w:type="dxa" w:w="80"/>
-              <w:left w:type="dxa" w:w="80"/>
-              <w:bottom w:type="dxa" w:w="80"/>
-              <w:right w:type="dxa" w:w="80"/>
+              <w:top w:w="80" w:type="dxa"/>
+              <w:left w:w="80" w:type="dxa"/>
+              <w:bottom w:w="80" w:type="dxa"/>
+              <w:right w:w="80" w:type="dxa"/>
             </w:tcMar>
-            <w:vAlign w:val="top"/>
           </w:tcPr>
           <w:p>
             <w:pPr>
-              <w:pStyle w:val="Normal.0"/>
               <w:spacing w:after="0"/>
               <w:jc w:val="center"/>
             </w:pPr>
@@ -2101,8 +2100,6 @@
                 <w:rFonts w:ascii="Cambria" w:hAnsi="Cambria"/>
                 <w:sz w:val="22"/>
                 <w:szCs w:val="22"/>
-                <w:rtl w:val="0"/>
-                <w:lang w:val="en-US"/>
               </w:rPr>
               <w:t>R1</w:t>
             </w:r>
@@ -2110,33 +2107,29 @@
         </w:tc>
       </w:tr>
       <w:tr>
-        <w:tblPrEx>
-          <w:shd w:val="clear" w:color="auto" w:fill="ced7e7"/>
-        </w:tblPrEx>
         <w:trPr>
-          <w:trHeight w:val="520" w:hRule="atLeast"/>
+          <w:trHeight w:val="520"/>
         </w:trPr>
         <w:tc>
           <w:tcPr>
-            <w:tcW w:type="dxa" w:w="544"/>
+            <w:tcW w:w="544" w:type="dxa"/>
             <w:tcBorders>
-              <w:top w:val="single" w:color="000000" w:sz="4" w:space="0" w:shadow="0" w:frame="0"/>
-              <w:left w:val="single" w:color="000000" w:sz="4" w:space="0" w:shadow="0" w:frame="0"/>
-              <w:bottom w:val="single" w:color="000000" w:sz="4" w:space="0" w:shadow="0" w:frame="0"/>
-              <w:right w:val="single" w:color="000000" w:sz="4" w:space="0" w:shadow="0" w:frame="0"/>
+              <w:top w:val="single" w:sz="4" w:space="0" w:color="000000"/>
+              <w:left w:val="single" w:sz="4" w:space="0" w:color="000000"/>
+              <w:bottom w:val="single" w:sz="4" w:space="0" w:color="000000"/>
+              <w:right w:val="single" w:sz="4" w:space="0" w:color="000000"/>
             </w:tcBorders>
             <w:shd w:val="clear" w:color="auto" w:fill="auto"/>
             <w:tcMar>
-              <w:top w:type="dxa" w:w="80"/>
-              <w:left w:type="dxa" w:w="80"/>
-              <w:bottom w:type="dxa" w:w="80"/>
-              <w:right w:type="dxa" w:w="80"/>
+              <w:top w:w="80" w:type="dxa"/>
+              <w:left w:w="80" w:type="dxa"/>
+              <w:bottom w:w="80" w:type="dxa"/>
+              <w:right w:w="80" w:type="dxa"/>
             </w:tcMar>
-            <w:vAlign w:val="top"/>
           </w:tcPr>
           <w:p>
             <w:pPr>
-              <w:pStyle w:val="Body Text"/>
+              <w:pStyle w:val="BodyText"/>
               <w:tabs>
                 <w:tab w:val="left" w:pos="720"/>
               </w:tabs>
@@ -2146,8 +2139,6 @@
               <w:rPr>
                 <w:i w:val="0"/>
                 <w:iCs w:val="0"/>
-                <w:rtl w:val="0"/>
-                <w:lang w:val="en-US"/>
               </w:rPr>
               <w:t>4</w:t>
             </w:r>
@@ -2155,25 +2146,23 @@
         </w:tc>
         <w:tc>
           <w:tcPr>
-            <w:tcW w:type="dxa" w:w="1849"/>
+            <w:tcW w:w="1849" w:type="dxa"/>
             <w:tcBorders>
-              <w:top w:val="single" w:color="000000" w:sz="4" w:space="0" w:shadow="0" w:frame="0"/>
-              <w:left w:val="single" w:color="000000" w:sz="4" w:space="0" w:shadow="0" w:frame="0"/>
-              <w:bottom w:val="single" w:color="000000" w:sz="4" w:space="0" w:shadow="0" w:frame="0"/>
-              <w:right w:val="single" w:color="000000" w:sz="4" w:space="0" w:shadow="0" w:frame="0"/>
+              <w:top w:val="single" w:sz="4" w:space="0" w:color="000000"/>
+              <w:left w:val="single" w:sz="4" w:space="0" w:color="000000"/>
+              <w:bottom w:val="single" w:sz="4" w:space="0" w:color="000000"/>
+              <w:right w:val="single" w:sz="4" w:space="0" w:color="000000"/>
             </w:tcBorders>
             <w:shd w:val="clear" w:color="auto" w:fill="auto"/>
             <w:tcMar>
-              <w:top w:type="dxa" w:w="80"/>
-              <w:left w:type="dxa" w:w="80"/>
-              <w:bottom w:type="dxa" w:w="80"/>
-              <w:right w:type="dxa" w:w="80"/>
+              <w:top w:w="80" w:type="dxa"/>
+              <w:left w:w="80" w:type="dxa"/>
+              <w:bottom w:w="80" w:type="dxa"/>
+              <w:right w:w="80" w:type="dxa"/>
             </w:tcMar>
-            <w:vAlign w:val="top"/>
           </w:tcPr>
           <w:p>
             <w:pPr>
-              <w:pStyle w:val="Normal.0"/>
               <w:spacing w:after="0"/>
               <w:jc w:val="left"/>
             </w:pPr>
@@ -2182,8 +2171,6 @@
                 <w:rFonts w:ascii="Cambria" w:hAnsi="Cambria"/>
                 <w:sz w:val="22"/>
                 <w:szCs w:val="22"/>
-                <w:rtl w:val="0"/>
-                <w:lang w:val="en-US"/>
               </w:rPr>
               <w:t>Extract</w:t>
             </w:r>
@@ -2191,25 +2178,23 @@
         </w:tc>
         <w:tc>
           <w:tcPr>
-            <w:tcW w:type="dxa" w:w="5413"/>
+            <w:tcW w:w="5413" w:type="dxa"/>
             <w:tcBorders>
-              <w:top w:val="single" w:color="000000" w:sz="4" w:space="0" w:shadow="0" w:frame="0"/>
-              <w:left w:val="single" w:color="000000" w:sz="4" w:space="0" w:shadow="0" w:frame="0"/>
-              <w:bottom w:val="single" w:color="000000" w:sz="4" w:space="0" w:shadow="0" w:frame="0"/>
-              <w:right w:val="single" w:color="000000" w:sz="4" w:space="0" w:shadow="0" w:frame="0"/>
+              <w:top w:val="single" w:sz="4" w:space="0" w:color="000000"/>
+              <w:left w:val="single" w:sz="4" w:space="0" w:color="000000"/>
+              <w:bottom w:val="single" w:sz="4" w:space="0" w:color="000000"/>
+              <w:right w:val="single" w:sz="4" w:space="0" w:color="000000"/>
             </w:tcBorders>
             <w:shd w:val="clear" w:color="auto" w:fill="auto"/>
             <w:tcMar>
-              <w:top w:type="dxa" w:w="80"/>
-              <w:left w:type="dxa" w:w="80"/>
-              <w:bottom w:type="dxa" w:w="80"/>
-              <w:right w:type="dxa" w:w="80"/>
+              <w:top w:w="80" w:type="dxa"/>
+              <w:left w:w="80" w:type="dxa"/>
+              <w:bottom w:w="80" w:type="dxa"/>
+              <w:right w:w="80" w:type="dxa"/>
             </w:tcMar>
-            <w:vAlign w:val="top"/>
           </w:tcPr>
           <w:p>
             <w:pPr>
-              <w:pStyle w:val="Normal.0"/>
               <w:spacing w:after="0"/>
               <w:jc w:val="left"/>
             </w:pPr>
@@ -2218,34 +2203,54 @@
                 <w:rFonts w:ascii="Cambria" w:hAnsi="Cambria"/>
                 <w:sz w:val="22"/>
                 <w:szCs w:val="22"/>
-                <w:rtl w:val="0"/>
-                <w:lang w:val="en-US"/>
-              </w:rPr>
-              <w:t>The bot can extract contact information in a user friendly manner</w:t>
+              </w:rPr>
+              <w:t xml:space="preserve">The bot can extract contact information in a </w:t>
+            </w:r>
+            <w:r>
+              <w:rPr>
+                <w:rFonts w:ascii="Cambria" w:hAnsi="Cambria"/>
+                <w:sz w:val="22"/>
+                <w:szCs w:val="22"/>
+              </w:rPr>
+              <w:t>user frien</w:t>
+            </w:r>
+            <w:r>
+              <w:rPr>
+                <w:rFonts w:ascii="Cambria" w:hAnsi="Cambria"/>
+                <w:sz w:val="22"/>
+                <w:szCs w:val="22"/>
+              </w:rPr>
+              <w:t>d</w:t>
+            </w:r>
+            <w:r>
+              <w:rPr>
+                <w:rFonts w:ascii="Cambria" w:hAnsi="Cambria"/>
+                <w:sz w:val="22"/>
+                <w:szCs w:val="22"/>
+              </w:rPr>
+              <w:t>ly manner</w:t>
             </w:r>
           </w:p>
         </w:tc>
         <w:tc>
           <w:tcPr>
-            <w:tcW w:type="dxa" w:w="1032"/>
+            <w:tcW w:w="1032" w:type="dxa"/>
             <w:tcBorders>
-              <w:top w:val="single" w:color="000000" w:sz="4" w:space="0" w:shadow="0" w:frame="0"/>
-              <w:left w:val="single" w:color="000000" w:sz="4" w:space="0" w:shadow="0" w:frame="0"/>
-              <w:bottom w:val="single" w:color="000000" w:sz="4" w:space="0" w:shadow="0" w:frame="0"/>
-              <w:right w:val="single" w:color="000000" w:sz="4" w:space="0" w:shadow="0" w:frame="0"/>
+              <w:top w:val="single" w:sz="4" w:space="0" w:color="000000"/>
+              <w:left w:val="single" w:sz="4" w:space="0" w:color="000000"/>
+              <w:bottom w:val="single" w:sz="4" w:space="0" w:color="000000"/>
+              <w:right w:val="single" w:sz="4" w:space="0" w:color="000000"/>
             </w:tcBorders>
             <w:shd w:val="clear" w:color="auto" w:fill="auto"/>
             <w:tcMar>
-              <w:top w:type="dxa" w:w="80"/>
-              <w:left w:type="dxa" w:w="80"/>
-              <w:bottom w:type="dxa" w:w="80"/>
-              <w:right w:type="dxa" w:w="80"/>
+              <w:top w:w="80" w:type="dxa"/>
+              <w:left w:w="80" w:type="dxa"/>
+              <w:bottom w:w="80" w:type="dxa"/>
+              <w:right w:w="80" w:type="dxa"/>
             </w:tcMar>
-            <w:vAlign w:val="top"/>
           </w:tcPr>
           <w:p>
             <w:pPr>
-              <w:pStyle w:val="Normal.0"/>
               <w:spacing w:after="0"/>
               <w:jc w:val="center"/>
             </w:pPr>
@@ -2254,8 +2259,6 @@
                 <w:rFonts w:ascii="Cambria" w:hAnsi="Cambria"/>
                 <w:sz w:val="22"/>
                 <w:szCs w:val="22"/>
-                <w:rtl w:val="0"/>
-                <w:lang w:val="en-US"/>
               </w:rPr>
               <w:t>R2</w:t>
             </w:r>
@@ -2263,33 +2266,29 @@
         </w:tc>
       </w:tr>
       <w:tr>
-        <w:tblPrEx>
-          <w:shd w:val="clear" w:color="auto" w:fill="ced7e7"/>
-        </w:tblPrEx>
         <w:trPr>
-          <w:trHeight w:val="520" w:hRule="atLeast"/>
+          <w:trHeight w:val="520"/>
         </w:trPr>
         <w:tc>
           <w:tcPr>
-            <w:tcW w:type="dxa" w:w="544"/>
+            <w:tcW w:w="544" w:type="dxa"/>
             <w:tcBorders>
-              <w:top w:val="single" w:color="000000" w:sz="4" w:space="0" w:shadow="0" w:frame="0"/>
-              <w:left w:val="single" w:color="000000" w:sz="4" w:space="0" w:shadow="0" w:frame="0"/>
-              <w:bottom w:val="single" w:color="000000" w:sz="4" w:space="0" w:shadow="0" w:frame="0"/>
-              <w:right w:val="single" w:color="000000" w:sz="4" w:space="0" w:shadow="0" w:frame="0"/>
+              <w:top w:val="single" w:sz="4" w:space="0" w:color="000000"/>
+              <w:left w:val="single" w:sz="4" w:space="0" w:color="000000"/>
+              <w:bottom w:val="single" w:sz="4" w:space="0" w:color="000000"/>
+              <w:right w:val="single" w:sz="4" w:space="0" w:color="000000"/>
             </w:tcBorders>
             <w:shd w:val="clear" w:color="auto" w:fill="auto"/>
             <w:tcMar>
-              <w:top w:type="dxa" w:w="80"/>
-              <w:left w:type="dxa" w:w="80"/>
-              <w:bottom w:type="dxa" w:w="80"/>
-              <w:right w:type="dxa" w:w="80"/>
+              <w:top w:w="80" w:type="dxa"/>
+              <w:left w:w="80" w:type="dxa"/>
+              <w:bottom w:w="80" w:type="dxa"/>
+              <w:right w:w="80" w:type="dxa"/>
             </w:tcMar>
-            <w:vAlign w:val="top"/>
           </w:tcPr>
           <w:p>
             <w:pPr>
-              <w:pStyle w:val="Body Text"/>
+              <w:pStyle w:val="BodyText"/>
               <w:tabs>
                 <w:tab w:val="left" w:pos="720"/>
               </w:tabs>
@@ -2299,34 +2298,31 @@
               <w:rPr>
                 <w:i w:val="0"/>
                 <w:iCs w:val="0"/>
-                <w:rtl w:val="0"/>
-                <w:lang w:val="en-US"/>
-              </w:rPr>
+              </w:rPr>
+              <w:lastRenderedPageBreak/>
               <w:t>5</w:t>
             </w:r>
           </w:p>
         </w:tc>
         <w:tc>
           <w:tcPr>
-            <w:tcW w:type="dxa" w:w="1849"/>
+            <w:tcW w:w="1849" w:type="dxa"/>
             <w:tcBorders>
-              <w:top w:val="single" w:color="000000" w:sz="4" w:space="0" w:shadow="0" w:frame="0"/>
-              <w:left w:val="single" w:color="000000" w:sz="4" w:space="0" w:shadow="0" w:frame="0"/>
-              <w:bottom w:val="single" w:color="000000" w:sz="4" w:space="0" w:shadow="0" w:frame="0"/>
-              <w:right w:val="single" w:color="000000" w:sz="4" w:space="0" w:shadow="0" w:frame="0"/>
+              <w:top w:val="single" w:sz="4" w:space="0" w:color="000000"/>
+              <w:left w:val="single" w:sz="4" w:space="0" w:color="000000"/>
+              <w:bottom w:val="single" w:sz="4" w:space="0" w:color="000000"/>
+              <w:right w:val="single" w:sz="4" w:space="0" w:color="000000"/>
             </w:tcBorders>
             <w:shd w:val="clear" w:color="auto" w:fill="auto"/>
             <w:tcMar>
-              <w:top w:type="dxa" w:w="80"/>
-              <w:left w:type="dxa" w:w="80"/>
-              <w:bottom w:type="dxa" w:w="80"/>
-              <w:right w:type="dxa" w:w="80"/>
+              <w:top w:w="80" w:type="dxa"/>
+              <w:left w:w="80" w:type="dxa"/>
+              <w:bottom w:w="80" w:type="dxa"/>
+              <w:right w:w="80" w:type="dxa"/>
             </w:tcMar>
-            <w:vAlign w:val="top"/>
           </w:tcPr>
           <w:p>
             <w:pPr>
-              <w:pStyle w:val="Normal.0"/>
               <w:spacing w:after="0"/>
               <w:jc w:val="left"/>
             </w:pPr>
@@ -2335,8 +2331,6 @@
                 <w:rFonts w:ascii="Cambria" w:hAnsi="Cambria"/>
                 <w:sz w:val="22"/>
                 <w:szCs w:val="22"/>
-                <w:rtl w:val="0"/>
-                <w:lang w:val="en-US"/>
               </w:rPr>
               <w:t>Recommend</w:t>
             </w:r>
@@ -2344,25 +2338,23 @@
         </w:tc>
         <w:tc>
           <w:tcPr>
-            <w:tcW w:type="dxa" w:w="5413"/>
+            <w:tcW w:w="5413" w:type="dxa"/>
             <w:tcBorders>
-              <w:top w:val="single" w:color="000000" w:sz="4" w:space="0" w:shadow="0" w:frame="0"/>
-              <w:left w:val="single" w:color="000000" w:sz="4" w:space="0" w:shadow="0" w:frame="0"/>
-              <w:bottom w:val="single" w:color="000000" w:sz="4" w:space="0" w:shadow="0" w:frame="0"/>
-              <w:right w:val="single" w:color="000000" w:sz="4" w:space="0" w:shadow="0" w:frame="0"/>
+              <w:top w:val="single" w:sz="4" w:space="0" w:color="000000"/>
+              <w:left w:val="single" w:sz="4" w:space="0" w:color="000000"/>
+              <w:bottom w:val="single" w:sz="4" w:space="0" w:color="000000"/>
+              <w:right w:val="single" w:sz="4" w:space="0" w:color="000000"/>
             </w:tcBorders>
             <w:shd w:val="clear" w:color="auto" w:fill="auto"/>
             <w:tcMar>
-              <w:top w:type="dxa" w:w="80"/>
-              <w:left w:type="dxa" w:w="80"/>
-              <w:bottom w:type="dxa" w:w="80"/>
-              <w:right w:type="dxa" w:w="80"/>
+              <w:top w:w="80" w:type="dxa"/>
+              <w:left w:w="80" w:type="dxa"/>
+              <w:bottom w:w="80" w:type="dxa"/>
+              <w:right w:w="80" w:type="dxa"/>
             </w:tcMar>
-            <w:vAlign w:val="top"/>
           </w:tcPr>
           <w:p>
             <w:pPr>
-              <w:pStyle w:val="Normal.0"/>
               <w:spacing w:after="0"/>
               <w:jc w:val="left"/>
             </w:pPr>
@@ -2371,8 +2363,6 @@
                 <w:rFonts w:ascii="Cambria" w:hAnsi="Cambria"/>
                 <w:sz w:val="22"/>
                 <w:szCs w:val="22"/>
-                <w:rtl w:val="0"/>
-                <w:lang w:val="en-US"/>
               </w:rPr>
               <w:t>The bot can provide recommendations, in addition to answers to the FAQs asked by the customers</w:t>
             </w:r>
@@ -2380,25 +2370,23 @@
         </w:tc>
         <w:tc>
           <w:tcPr>
-            <w:tcW w:type="dxa" w:w="1032"/>
+            <w:tcW w:w="1032" w:type="dxa"/>
             <w:tcBorders>
-              <w:top w:val="single" w:color="000000" w:sz="4" w:space="0" w:shadow="0" w:frame="0"/>
-              <w:left w:val="single" w:color="000000" w:sz="4" w:space="0" w:shadow="0" w:frame="0"/>
-              <w:bottom w:val="single" w:color="000000" w:sz="4" w:space="0" w:shadow="0" w:frame="0"/>
-              <w:right w:val="single" w:color="000000" w:sz="4" w:space="0" w:shadow="0" w:frame="0"/>
+              <w:top w:val="single" w:sz="4" w:space="0" w:color="000000"/>
+              <w:left w:val="single" w:sz="4" w:space="0" w:color="000000"/>
+              <w:bottom w:val="single" w:sz="4" w:space="0" w:color="000000"/>
+              <w:right w:val="single" w:sz="4" w:space="0" w:color="000000"/>
             </w:tcBorders>
             <w:shd w:val="clear" w:color="auto" w:fill="auto"/>
             <w:tcMar>
-              <w:top w:type="dxa" w:w="80"/>
-              <w:left w:type="dxa" w:w="80"/>
-              <w:bottom w:type="dxa" w:w="80"/>
-              <w:right w:type="dxa" w:w="80"/>
+              <w:top w:w="80" w:type="dxa"/>
+              <w:left w:w="80" w:type="dxa"/>
+              <w:bottom w:w="80" w:type="dxa"/>
+              <w:right w:w="80" w:type="dxa"/>
             </w:tcMar>
-            <w:vAlign w:val="top"/>
           </w:tcPr>
           <w:p>
             <w:pPr>
-              <w:pStyle w:val="Normal.0"/>
               <w:spacing w:after="0"/>
               <w:jc w:val="center"/>
             </w:pPr>
@@ -2407,8 +2395,6 @@
                 <w:rFonts w:ascii="Cambria" w:hAnsi="Cambria"/>
                 <w:sz w:val="22"/>
                 <w:szCs w:val="22"/>
-                <w:rtl w:val="0"/>
-                <w:lang w:val="en-US"/>
               </w:rPr>
               <w:t>R2</w:t>
             </w:r>
@@ -2418,93 +2404,93 @@
     </w:tbl>
     <w:p>
       <w:pPr>
-        <w:pStyle w:val="Body Text"/>
+        <w:pStyle w:val="BodyText"/>
         <w:widowControl w:val="0"/>
         <w:spacing w:after="120"/>
         <w:ind w:left="612" w:hanging="612"/>
         <w:rPr>
-          <w:rFonts w:ascii="Times New Roman" w:cs="Times New Roman" w:hAnsi="Times New Roman" w:eastAsia="Times New Roman"/>
+          <w:rFonts w:ascii="Times New Roman" w:eastAsia="Times New Roman" w:hAnsi="Times New Roman" w:cs="Times New Roman"/>
           <w:i w:val="0"/>
           <w:iCs w:val="0"/>
-          <w:color w:val="070fa9"/>
+          <w:color w:val="070FA9"/>
           <w:sz w:val="22"/>
           <w:szCs w:val="22"/>
-          <w:u w:color="070fa9"/>
-        </w:rPr>
-      </w:pPr>
-    </w:p>
-    <w:p>
-      <w:pPr>
-        <w:pStyle w:val="Body Text"/>
+          <w:u w:color="070FA9"/>
+        </w:rPr>
+      </w:pPr>
+    </w:p>
+    <w:p>
+      <w:pPr>
+        <w:pStyle w:val="BodyText"/>
         <w:widowControl w:val="0"/>
         <w:spacing w:after="120"/>
         <w:ind w:left="504" w:hanging="504"/>
         <w:rPr>
-          <w:rFonts w:ascii="Times New Roman" w:cs="Times New Roman" w:hAnsi="Times New Roman" w:eastAsia="Times New Roman"/>
+          <w:rFonts w:ascii="Times New Roman" w:eastAsia="Times New Roman" w:hAnsi="Times New Roman" w:cs="Times New Roman"/>
           <w:i w:val="0"/>
           <w:iCs w:val="0"/>
-          <w:color w:val="070fa9"/>
+          <w:color w:val="070FA9"/>
           <w:sz w:val="22"/>
           <w:szCs w:val="22"/>
-          <w:u w:color="070fa9"/>
-        </w:rPr>
-      </w:pPr>
-    </w:p>
-    <w:p>
-      <w:pPr>
-        <w:pStyle w:val="Body Text"/>
+          <w:u w:color="070FA9"/>
+        </w:rPr>
+      </w:pPr>
+    </w:p>
+    <w:p>
+      <w:pPr>
+        <w:pStyle w:val="BodyText"/>
         <w:widowControl w:val="0"/>
         <w:spacing w:after="120"/>
         <w:ind w:left="396" w:hanging="396"/>
         <w:rPr>
-          <w:rFonts w:ascii="Times New Roman" w:cs="Times New Roman" w:hAnsi="Times New Roman" w:eastAsia="Times New Roman"/>
+          <w:rFonts w:ascii="Times New Roman" w:eastAsia="Times New Roman" w:hAnsi="Times New Roman" w:cs="Times New Roman"/>
           <w:i w:val="0"/>
           <w:iCs w:val="0"/>
-          <w:color w:val="070fa9"/>
+          <w:color w:val="070FA9"/>
           <w:sz w:val="22"/>
           <w:szCs w:val="22"/>
-          <w:u w:color="070fa9"/>
-        </w:rPr>
-      </w:pPr>
-    </w:p>
-    <w:p>
-      <w:pPr>
-        <w:pStyle w:val="Body Text"/>
+          <w:u w:color="070FA9"/>
+        </w:rPr>
+      </w:pPr>
+    </w:p>
+    <w:p>
+      <w:pPr>
+        <w:pStyle w:val="BodyText"/>
         <w:widowControl w:val="0"/>
         <w:spacing w:after="120"/>
         <w:ind w:left="288" w:hanging="288"/>
         <w:jc w:val="both"/>
         <w:rPr>
-          <w:rFonts w:ascii="Times New Roman" w:cs="Times New Roman" w:hAnsi="Times New Roman" w:eastAsia="Times New Roman"/>
+          <w:rFonts w:ascii="Times New Roman" w:eastAsia="Times New Roman" w:hAnsi="Times New Roman" w:cs="Times New Roman"/>
           <w:i w:val="0"/>
           <w:iCs w:val="0"/>
-          <w:color w:val="070fa9"/>
+          <w:color w:val="070FA9"/>
           <w:sz w:val="22"/>
           <w:szCs w:val="22"/>
-          <w:u w:color="070fa9"/>
-        </w:rPr>
-      </w:pPr>
-    </w:p>
-    <w:p>
-      <w:pPr>
-        <w:pStyle w:val="Body Text"/>
+          <w:u w:color="070FA9"/>
+        </w:rPr>
+      </w:pPr>
+    </w:p>
+    <w:p>
+      <w:pPr>
+        <w:pStyle w:val="BodyText"/>
         <w:spacing w:after="120"/>
       </w:pPr>
     </w:p>
     <w:p>
       <w:pPr>
-        <w:pStyle w:val="Body Text"/>
+        <w:pStyle w:val="BodyText"/>
         <w:spacing w:after="120"/>
       </w:pPr>
     </w:p>
     <w:p>
       <w:pPr>
-        <w:pStyle w:val="Body Text"/>
+        <w:pStyle w:val="BodyText"/>
         <w:spacing w:after="120"/>
         <w:rPr>
-          <w:rFonts w:ascii="Cambria" w:cs="Cambria" w:hAnsi="Cambria" w:eastAsia="Cambria"/>
-          <w:b w:val="1"/>
-          <w:bCs w:val="1"/>
+          <w:rFonts w:ascii="Cambria" w:eastAsia="Cambria" w:hAnsi="Cambria" w:cs="Cambria"/>
+          <w:b/>
+          <w:bCs/>
           <w:i w:val="0"/>
           <w:iCs w:val="0"/>
           <w:sz w:val="28"/>
@@ -2514,25 +2500,23 @@
       <w:r>
         <w:rPr>
           <w:rFonts w:ascii="Cambria" w:hAnsi="Cambria"/>
-          <w:b w:val="1"/>
-          <w:bCs w:val="1"/>
+          <w:b/>
+          <w:bCs/>
           <w:i w:val="0"/>
           <w:iCs w:val="0"/>
           <w:sz w:val="28"/>
           <w:szCs w:val="28"/>
-          <w:rtl w:val="0"/>
-          <w:lang w:val="en-US"/>
         </w:rPr>
         <w:t>Use case diagram</w:t>
       </w:r>
     </w:p>
     <w:p>
       <w:pPr>
-        <w:pStyle w:val="Body Text"/>
+        <w:pStyle w:val="BodyText"/>
         <w:spacing w:after="120"/>
         <w:rPr>
-          <w:b w:val="1"/>
-          <w:bCs w:val="1"/>
+          <w:b/>
+          <w:bCs/>
           <w:i w:val="0"/>
           <w:iCs w:val="0"/>
           <w:sz w:val="24"/>
@@ -2541,16 +2525,17 @@
       </w:pPr>
       <w:r>
         <w:rPr>
-          <w:rFonts w:ascii="Times New Roman" w:cs="Times New Roman" w:hAnsi="Times New Roman" w:eastAsia="Times New Roman"/>
-          <w:b w:val="1"/>
-          <w:bCs w:val="1"/>
+          <w:rFonts w:ascii="Times New Roman" w:eastAsia="Times New Roman" w:hAnsi="Times New Roman" w:cs="Times New Roman"/>
+          <w:b/>
+          <w:bCs/>
           <w:i w:val="0"/>
           <w:iCs w:val="0"/>
+          <w:noProof/>
           <w:sz w:val="24"/>
           <w:szCs w:val="24"/>
         </w:rPr>
         <w:drawing>
-          <wp:anchor distT="152400" distB="152400" distL="152400" distR="152400" simplePos="0" relativeHeight="251659264" behindDoc="0" locked="0" layoutInCell="1" allowOverlap="1">
+          <wp:anchor distT="152400" distB="152400" distL="152400" distR="152400" simplePos="0" relativeHeight="251659264" behindDoc="0" locked="0" layoutInCell="1" allowOverlap="1" wp14:anchorId="2A7E592A" wp14:editId="4C2F5A1A">
             <wp:simplePos x="0" y="0"/>
             <wp:positionH relativeFrom="page">
               <wp:posOffset>1909446</wp:posOffset>
@@ -2581,7 +2566,7 @@
                     </pic:cNvPicPr>
                   </pic:nvPicPr>
                   <pic:blipFill>
-                    <a:blip r:embed="rId4">
+                    <a:blip r:embed="rId8">
                       <a:extLst/>
                     </a:blip>
                     <a:stretch>
@@ -2611,11 +2596,11 @@
     </w:p>
     <w:p>
       <w:pPr>
-        <w:pStyle w:val="Body Text"/>
+        <w:pStyle w:val="BodyText"/>
         <w:spacing w:after="120"/>
         <w:rPr>
-          <w:b w:val="1"/>
-          <w:bCs w:val="1"/>
+          <w:b/>
+          <w:bCs/>
           <w:i w:val="0"/>
           <w:iCs w:val="0"/>
           <w:sz w:val="24"/>
@@ -2625,371 +2610,371 @@
     </w:p>
     <w:p>
       <w:pPr>
-        <w:pStyle w:val="Body Text"/>
+        <w:pStyle w:val="BodyText"/>
         <w:spacing w:after="120"/>
         <w:rPr>
-          <w:b w:val="1"/>
-          <w:bCs w:val="1"/>
-          <w:color w:val="070fa9"/>
-          <w:u w:color="070fa9"/>
-        </w:rPr>
-      </w:pPr>
-    </w:p>
-    <w:p>
-      <w:pPr>
-        <w:pStyle w:val="Body Text"/>
+          <w:b/>
+          <w:bCs/>
+          <w:color w:val="070FA9"/>
+          <w:u w:color="070FA9"/>
+        </w:rPr>
+      </w:pPr>
+    </w:p>
+    <w:p>
+      <w:pPr>
+        <w:pStyle w:val="BodyText"/>
         <w:spacing w:after="120"/>
         <w:rPr>
-          <w:b w:val="1"/>
-          <w:bCs w:val="1"/>
-          <w:color w:val="070fa9"/>
-          <w:u w:color="070fa9"/>
-        </w:rPr>
-      </w:pPr>
-    </w:p>
-    <w:p>
-      <w:pPr>
-        <w:pStyle w:val="Body Text"/>
+          <w:b/>
+          <w:bCs/>
+          <w:color w:val="070FA9"/>
+          <w:u w:color="070FA9"/>
+        </w:rPr>
+      </w:pPr>
+    </w:p>
+    <w:p>
+      <w:pPr>
+        <w:pStyle w:val="BodyText"/>
         <w:spacing w:after="120"/>
         <w:rPr>
-          <w:b w:val="1"/>
-          <w:bCs w:val="1"/>
-          <w:color w:val="070fa9"/>
-          <w:u w:color="070fa9"/>
-        </w:rPr>
-      </w:pPr>
-    </w:p>
-    <w:p>
-      <w:pPr>
-        <w:pStyle w:val="Body Text"/>
+          <w:b/>
+          <w:bCs/>
+          <w:color w:val="070FA9"/>
+          <w:u w:color="070FA9"/>
+        </w:rPr>
+      </w:pPr>
+    </w:p>
+    <w:p>
+      <w:pPr>
+        <w:pStyle w:val="BodyText"/>
         <w:spacing w:after="120"/>
         <w:rPr>
-          <w:b w:val="1"/>
-          <w:bCs w:val="1"/>
-          <w:color w:val="070fa9"/>
-          <w:u w:color="070fa9"/>
-        </w:rPr>
-      </w:pPr>
-    </w:p>
-    <w:p>
-      <w:pPr>
-        <w:pStyle w:val="Body Text"/>
+          <w:b/>
+          <w:bCs/>
+          <w:color w:val="070FA9"/>
+          <w:u w:color="070FA9"/>
+        </w:rPr>
+      </w:pPr>
+    </w:p>
+    <w:p>
+      <w:pPr>
+        <w:pStyle w:val="BodyText"/>
         <w:spacing w:after="120"/>
         <w:rPr>
-          <w:b w:val="1"/>
-          <w:bCs w:val="1"/>
-          <w:color w:val="070fa9"/>
-          <w:u w:color="070fa9"/>
-        </w:rPr>
-      </w:pPr>
-    </w:p>
-    <w:p>
-      <w:pPr>
-        <w:pStyle w:val="Body Text"/>
+          <w:b/>
+          <w:bCs/>
+          <w:color w:val="070FA9"/>
+          <w:u w:color="070FA9"/>
+        </w:rPr>
+      </w:pPr>
+    </w:p>
+    <w:p>
+      <w:pPr>
+        <w:pStyle w:val="BodyText"/>
         <w:spacing w:after="120"/>
         <w:rPr>
-          <w:b w:val="1"/>
-          <w:bCs w:val="1"/>
-          <w:color w:val="070fa9"/>
-          <w:u w:color="070fa9"/>
-        </w:rPr>
-      </w:pPr>
-    </w:p>
-    <w:p>
-      <w:pPr>
-        <w:pStyle w:val="Body Text"/>
+          <w:b/>
+          <w:bCs/>
+          <w:color w:val="070FA9"/>
+          <w:u w:color="070FA9"/>
+        </w:rPr>
+      </w:pPr>
+    </w:p>
+    <w:p>
+      <w:pPr>
+        <w:pStyle w:val="BodyText"/>
         <w:spacing w:after="120"/>
         <w:rPr>
-          <w:b w:val="1"/>
-          <w:bCs w:val="1"/>
-          <w:color w:val="070fa9"/>
-          <w:u w:color="070fa9"/>
-        </w:rPr>
-      </w:pPr>
-    </w:p>
-    <w:p>
-      <w:pPr>
-        <w:pStyle w:val="Body Text"/>
+          <w:b/>
+          <w:bCs/>
+          <w:color w:val="070FA9"/>
+          <w:u w:color="070FA9"/>
+        </w:rPr>
+      </w:pPr>
+    </w:p>
+    <w:p>
+      <w:pPr>
+        <w:pStyle w:val="BodyText"/>
         <w:spacing w:after="120"/>
         <w:rPr>
-          <w:b w:val="1"/>
-          <w:bCs w:val="1"/>
-          <w:color w:val="070fa9"/>
-          <w:u w:color="070fa9"/>
-        </w:rPr>
-      </w:pPr>
-    </w:p>
-    <w:p>
-      <w:pPr>
-        <w:pStyle w:val="Body Text"/>
+          <w:b/>
+          <w:bCs/>
+          <w:color w:val="070FA9"/>
+          <w:u w:color="070FA9"/>
+        </w:rPr>
+      </w:pPr>
+    </w:p>
+    <w:p>
+      <w:pPr>
+        <w:pStyle w:val="BodyText"/>
         <w:spacing w:after="120"/>
         <w:rPr>
-          <w:b w:val="1"/>
-          <w:bCs w:val="1"/>
-          <w:color w:val="070fa9"/>
-          <w:u w:color="070fa9"/>
-        </w:rPr>
-      </w:pPr>
-    </w:p>
-    <w:p>
-      <w:pPr>
-        <w:pStyle w:val="Body Text"/>
+          <w:b/>
+          <w:bCs/>
+          <w:color w:val="070FA9"/>
+          <w:u w:color="070FA9"/>
+        </w:rPr>
+      </w:pPr>
+    </w:p>
+    <w:p>
+      <w:pPr>
+        <w:pStyle w:val="BodyText"/>
         <w:spacing w:after="120"/>
         <w:rPr>
-          <w:b w:val="1"/>
-          <w:bCs w:val="1"/>
-          <w:color w:val="070fa9"/>
-          <w:u w:color="070fa9"/>
-        </w:rPr>
-      </w:pPr>
-    </w:p>
-    <w:p>
-      <w:pPr>
-        <w:pStyle w:val="Body Text"/>
+          <w:b/>
+          <w:bCs/>
+          <w:color w:val="070FA9"/>
+          <w:u w:color="070FA9"/>
+        </w:rPr>
+      </w:pPr>
+    </w:p>
+    <w:p>
+      <w:pPr>
+        <w:pStyle w:val="BodyText"/>
         <w:spacing w:after="120"/>
         <w:rPr>
-          <w:color w:val="070fa9"/>
-          <w:u w:color="070fa9"/>
-        </w:rPr>
-      </w:pPr>
-    </w:p>
-    <w:p>
-      <w:pPr>
-        <w:pStyle w:val="Body Text"/>
+          <w:color w:val="070FA9"/>
+          <w:u w:color="070FA9"/>
+        </w:rPr>
+      </w:pPr>
+    </w:p>
+    <w:p>
+      <w:pPr>
+        <w:pStyle w:val="BodyText"/>
         <w:spacing w:after="120"/>
         <w:rPr>
-          <w:color w:val="070fa9"/>
-          <w:u w:color="070fa9"/>
-        </w:rPr>
-      </w:pPr>
-    </w:p>
-    <w:p>
-      <w:pPr>
-        <w:pStyle w:val="Body Text"/>
+          <w:color w:val="070FA9"/>
+          <w:u w:color="070FA9"/>
+        </w:rPr>
+      </w:pPr>
+    </w:p>
+    <w:p>
+      <w:pPr>
+        <w:pStyle w:val="BodyText"/>
         <w:spacing w:after="120"/>
         <w:rPr>
-          <w:color w:val="070fa9"/>
-          <w:u w:color="070fa9"/>
-        </w:rPr>
-      </w:pPr>
-    </w:p>
-    <w:p>
-      <w:pPr>
-        <w:pStyle w:val="Body Text"/>
+          <w:color w:val="070FA9"/>
+          <w:u w:color="070FA9"/>
+        </w:rPr>
+      </w:pPr>
+    </w:p>
+    <w:p>
+      <w:pPr>
+        <w:pStyle w:val="BodyText"/>
         <w:spacing w:after="120"/>
         <w:rPr>
-          <w:color w:val="070fa9"/>
-          <w:u w:color="070fa9"/>
-        </w:rPr>
-      </w:pPr>
-    </w:p>
-    <w:p>
-      <w:pPr>
-        <w:pStyle w:val="Body Text"/>
+          <w:color w:val="070FA9"/>
+          <w:u w:color="070FA9"/>
+        </w:rPr>
+      </w:pPr>
+    </w:p>
+    <w:p>
+      <w:pPr>
+        <w:pStyle w:val="BodyText"/>
         <w:spacing w:after="120"/>
         <w:rPr>
-          <w:color w:val="070fa9"/>
-          <w:u w:color="070fa9"/>
-        </w:rPr>
-      </w:pPr>
-    </w:p>
-    <w:p>
-      <w:pPr>
-        <w:pStyle w:val="Body Text"/>
+          <w:color w:val="070FA9"/>
+          <w:u w:color="070FA9"/>
+        </w:rPr>
+      </w:pPr>
+    </w:p>
+    <w:p>
+      <w:pPr>
+        <w:pStyle w:val="BodyText"/>
         <w:spacing w:after="120"/>
         <w:rPr>
-          <w:color w:val="070fa9"/>
-          <w:u w:color="070fa9"/>
-        </w:rPr>
-      </w:pPr>
-    </w:p>
-    <w:p>
-      <w:pPr>
-        <w:pStyle w:val="Body Text"/>
+          <w:color w:val="070FA9"/>
+          <w:u w:color="070FA9"/>
+        </w:rPr>
+      </w:pPr>
+    </w:p>
+    <w:p>
+      <w:pPr>
+        <w:pStyle w:val="BodyText"/>
         <w:spacing w:after="120"/>
         <w:rPr>
-          <w:color w:val="070fa9"/>
-          <w:u w:color="070fa9"/>
-        </w:rPr>
-      </w:pPr>
-    </w:p>
-    <w:p>
-      <w:pPr>
-        <w:pStyle w:val="Body Text"/>
+          <w:color w:val="070FA9"/>
+          <w:u w:color="070FA9"/>
+        </w:rPr>
+      </w:pPr>
+    </w:p>
+    <w:p>
+      <w:pPr>
+        <w:pStyle w:val="BodyText"/>
         <w:spacing w:after="120"/>
         <w:rPr>
-          <w:color w:val="070fa9"/>
-          <w:u w:color="070fa9"/>
-        </w:rPr>
-      </w:pPr>
-    </w:p>
-    <w:p>
-      <w:pPr>
-        <w:pStyle w:val="Body Text"/>
+          <w:color w:val="070FA9"/>
+          <w:u w:color="070FA9"/>
+        </w:rPr>
+      </w:pPr>
+    </w:p>
+    <w:p>
+      <w:pPr>
+        <w:pStyle w:val="BodyText"/>
         <w:spacing w:after="120"/>
         <w:rPr>
-          <w:color w:val="070fa9"/>
-          <w:u w:color="070fa9"/>
-        </w:rPr>
-      </w:pPr>
-    </w:p>
-    <w:p>
-      <w:pPr>
-        <w:pStyle w:val="Body Text"/>
+          <w:color w:val="070FA9"/>
+          <w:u w:color="070FA9"/>
+        </w:rPr>
+      </w:pPr>
+    </w:p>
+    <w:p>
+      <w:pPr>
+        <w:pStyle w:val="BodyText"/>
         <w:spacing w:after="120"/>
         <w:rPr>
-          <w:color w:val="070fa9"/>
-          <w:u w:color="070fa9"/>
-        </w:rPr>
-      </w:pPr>
-    </w:p>
-    <w:p>
-      <w:pPr>
-        <w:pStyle w:val="Body Text"/>
+          <w:color w:val="070FA9"/>
+          <w:u w:color="070FA9"/>
+        </w:rPr>
+      </w:pPr>
+    </w:p>
+    <w:p>
+      <w:pPr>
+        <w:pStyle w:val="BodyText"/>
         <w:spacing w:after="120"/>
         <w:rPr>
-          <w:color w:val="070fa9"/>
-          <w:u w:color="070fa9"/>
-        </w:rPr>
-      </w:pPr>
-    </w:p>
-    <w:p>
-      <w:pPr>
-        <w:pStyle w:val="Body Text"/>
+          <w:color w:val="070FA9"/>
+          <w:u w:color="070FA9"/>
+        </w:rPr>
+      </w:pPr>
+    </w:p>
+    <w:p>
+      <w:pPr>
+        <w:pStyle w:val="BodyText"/>
         <w:spacing w:after="120"/>
         <w:rPr>
-          <w:color w:val="070fa9"/>
-          <w:u w:color="070fa9"/>
-        </w:rPr>
-      </w:pPr>
-    </w:p>
-    <w:p>
-      <w:pPr>
-        <w:pStyle w:val="Body Text"/>
+          <w:color w:val="070FA9"/>
+          <w:u w:color="070FA9"/>
+        </w:rPr>
+      </w:pPr>
+    </w:p>
+    <w:p>
+      <w:pPr>
+        <w:pStyle w:val="BodyText"/>
         <w:spacing w:after="120"/>
         <w:rPr>
-          <w:color w:val="070fa9"/>
-          <w:u w:color="070fa9"/>
-        </w:rPr>
-      </w:pPr>
-    </w:p>
-    <w:p>
-      <w:pPr>
-        <w:pStyle w:val="Body Text"/>
+          <w:color w:val="070FA9"/>
+          <w:u w:color="070FA9"/>
+        </w:rPr>
+      </w:pPr>
+    </w:p>
+    <w:p>
+      <w:pPr>
+        <w:pStyle w:val="BodyText"/>
         <w:spacing w:after="120"/>
         <w:rPr>
-          <w:color w:val="070fa9"/>
-          <w:u w:color="070fa9"/>
-        </w:rPr>
-      </w:pPr>
-    </w:p>
-    <w:p>
-      <w:pPr>
-        <w:pStyle w:val="Body Text"/>
+          <w:color w:val="070FA9"/>
+          <w:u w:color="070FA9"/>
+        </w:rPr>
+      </w:pPr>
+    </w:p>
+    <w:p>
+      <w:pPr>
+        <w:pStyle w:val="BodyText"/>
         <w:spacing w:after="120"/>
         <w:rPr>
-          <w:color w:val="070fa9"/>
-          <w:u w:color="070fa9"/>
-        </w:rPr>
-      </w:pPr>
-    </w:p>
-    <w:p>
-      <w:pPr>
-        <w:pStyle w:val="Body Text"/>
+          <w:color w:val="070FA9"/>
+          <w:u w:color="070FA9"/>
+        </w:rPr>
+      </w:pPr>
+    </w:p>
+    <w:p>
+      <w:pPr>
+        <w:pStyle w:val="BodyText"/>
         <w:spacing w:after="120"/>
         <w:rPr>
-          <w:color w:val="070fa9"/>
-          <w:u w:color="070fa9"/>
-        </w:rPr>
-      </w:pPr>
-    </w:p>
-    <w:p>
-      <w:pPr>
-        <w:pStyle w:val="Body Text"/>
+          <w:color w:val="070FA9"/>
+          <w:u w:color="070FA9"/>
+        </w:rPr>
+      </w:pPr>
+    </w:p>
+    <w:p>
+      <w:pPr>
+        <w:pStyle w:val="BodyText"/>
         <w:spacing w:after="120"/>
         <w:rPr>
-          <w:color w:val="070fa9"/>
-          <w:u w:color="070fa9"/>
-        </w:rPr>
-      </w:pPr>
-    </w:p>
-    <w:p>
-      <w:pPr>
-        <w:pStyle w:val="Body Text"/>
+          <w:color w:val="070FA9"/>
+          <w:u w:color="070FA9"/>
+        </w:rPr>
+      </w:pPr>
+    </w:p>
+    <w:p>
+      <w:pPr>
+        <w:pStyle w:val="BodyText"/>
         <w:spacing w:after="120"/>
         <w:rPr>
-          <w:color w:val="070fa9"/>
-          <w:u w:color="070fa9"/>
-        </w:rPr>
-      </w:pPr>
-    </w:p>
-    <w:p>
-      <w:pPr>
-        <w:pStyle w:val="Body Text"/>
+          <w:color w:val="070FA9"/>
+          <w:u w:color="070FA9"/>
+        </w:rPr>
+      </w:pPr>
+    </w:p>
+    <w:p>
+      <w:pPr>
+        <w:pStyle w:val="BodyText"/>
         <w:spacing w:after="120"/>
         <w:rPr>
-          <w:color w:val="070fa9"/>
-          <w:u w:color="070fa9"/>
-        </w:rPr>
-      </w:pPr>
-    </w:p>
-    <w:p>
-      <w:pPr>
-        <w:pStyle w:val="Body Text"/>
+          <w:color w:val="070FA9"/>
+          <w:u w:color="070FA9"/>
+        </w:rPr>
+      </w:pPr>
+    </w:p>
+    <w:p>
+      <w:pPr>
+        <w:pStyle w:val="BodyText"/>
         <w:spacing w:after="120"/>
         <w:rPr>
-          <w:color w:val="070fa9"/>
-          <w:u w:color="070fa9"/>
-        </w:rPr>
-      </w:pPr>
-    </w:p>
-    <w:p>
-      <w:pPr>
-        <w:pStyle w:val="Body Text"/>
+          <w:color w:val="070FA9"/>
+          <w:u w:color="070FA9"/>
+        </w:rPr>
+      </w:pPr>
+    </w:p>
+    <w:p>
+      <w:pPr>
+        <w:pStyle w:val="BodyText"/>
         <w:spacing w:after="120"/>
         <w:rPr>
-          <w:color w:val="070fa9"/>
-          <w:u w:color="070fa9"/>
-        </w:rPr>
-      </w:pPr>
-    </w:p>
-    <w:p>
-      <w:pPr>
-        <w:pStyle w:val="Body Text"/>
+          <w:color w:val="070FA9"/>
+          <w:u w:color="070FA9"/>
+        </w:rPr>
+      </w:pPr>
+    </w:p>
+    <w:p>
+      <w:pPr>
+        <w:pStyle w:val="BodyText"/>
         <w:spacing w:after="120"/>
         <w:rPr>
-          <w:color w:val="070fa9"/>
-          <w:u w:color="070fa9"/>
-        </w:rPr>
-      </w:pPr>
-    </w:p>
-    <w:p>
-      <w:pPr>
-        <w:pStyle w:val="Body Text"/>
+          <w:color w:val="070FA9"/>
+          <w:u w:color="070FA9"/>
+        </w:rPr>
+      </w:pPr>
+    </w:p>
+    <w:p>
+      <w:pPr>
+        <w:pStyle w:val="BodyText"/>
         <w:spacing w:after="120"/>
         <w:rPr>
-          <w:color w:val="070fa9"/>
-          <w:u w:color="070fa9"/>
-        </w:rPr>
-      </w:pPr>
-    </w:p>
-    <w:p>
-      <w:pPr>
-        <w:pStyle w:val="Body Text"/>
+          <w:color w:val="070FA9"/>
+          <w:u w:color="070FA9"/>
+        </w:rPr>
+      </w:pPr>
+    </w:p>
+    <w:p>
+      <w:pPr>
+        <w:pStyle w:val="BodyText"/>
         <w:spacing w:after="120"/>
         <w:rPr>
-          <w:color w:val="070fa9"/>
-          <w:u w:color="070fa9"/>
-        </w:rPr>
-      </w:pPr>
-    </w:p>
-    <w:p>
-      <w:pPr>
-        <w:pStyle w:val="Body Text"/>
+          <w:color w:val="070FA9"/>
+          <w:u w:color="070FA9"/>
+        </w:rPr>
+      </w:pPr>
+    </w:p>
+    <w:p>
+      <w:pPr>
+        <w:pStyle w:val="BodyText"/>
         <w:spacing w:after="120"/>
         <w:rPr>
-          <w:b w:val="1"/>
-          <w:bCs w:val="1"/>
+          <w:b/>
+          <w:bCs/>
           <w:i w:val="0"/>
           <w:iCs w:val="0"/>
           <w:sz w:val="24"/>
@@ -2999,25 +2984,23 @@
       <w:r>
         <w:rPr>
           <w:rFonts w:ascii="Cambria" w:hAnsi="Cambria"/>
-          <w:b w:val="1"/>
-          <w:bCs w:val="1"/>
+          <w:b/>
+          <w:bCs/>
           <w:i w:val="0"/>
           <w:iCs w:val="0"/>
           <w:sz w:val="28"/>
           <w:szCs w:val="28"/>
-          <w:rtl w:val="0"/>
-          <w:lang w:val="en-US"/>
         </w:rPr>
         <w:t>Use case description</w:t>
       </w:r>
     </w:p>
     <w:p>
       <w:pPr>
-        <w:pStyle w:val="Body Text"/>
+        <w:pStyle w:val="BodyText"/>
         <w:spacing w:after="120"/>
         <w:rPr>
-          <w:b w:val="1"/>
-          <w:bCs w:val="1"/>
+          <w:b/>
+          <w:bCs/>
           <w:i w:val="0"/>
           <w:iCs w:val="0"/>
           <w:sz w:val="24"/>
@@ -3028,64 +3011,58 @@
     <w:tbl>
       <w:tblPr>
         <w:tblW w:w="8676" w:type="dxa"/>
-        <w:jc w:val="left"/>
         <w:tblInd w:w="810" w:type="dxa"/>
         <w:tblBorders>
-          <w:top w:val="single" w:color="ffffff" w:sz="8" w:space="0" w:shadow="0" w:frame="0"/>
-          <w:left w:val="single" w:color="ffffff" w:sz="8" w:space="0" w:shadow="0" w:frame="0"/>
-          <w:bottom w:val="single" w:color="ffffff" w:sz="8" w:space="0" w:shadow="0" w:frame="0"/>
-          <w:right w:val="single" w:color="ffffff" w:sz="8" w:space="0" w:shadow="0" w:frame="0"/>
-          <w:insideH w:val="single" w:color="ffffff" w:sz="8" w:space="0" w:shadow="0" w:frame="0"/>
-          <w:insideV w:val="single" w:color="ffffff" w:sz="8" w:space="0" w:shadow="0" w:frame="0"/>
+          <w:top w:val="single" w:sz="8" w:space="0" w:color="FFFFFF"/>
+          <w:left w:val="single" w:sz="8" w:space="0" w:color="FFFFFF"/>
+          <w:bottom w:val="single" w:sz="8" w:space="0" w:color="FFFFFF"/>
+          <w:right w:val="single" w:sz="8" w:space="0" w:color="FFFFFF"/>
+          <w:insideH w:val="single" w:sz="8" w:space="0" w:color="FFFFFF"/>
+          <w:insideV w:val="single" w:sz="8" w:space="0" w:color="FFFFFF"/>
         </w:tblBorders>
-        <w:shd w:val="clear" w:color="auto" w:fill="ced7e7"/>
+        <w:shd w:val="clear" w:color="auto" w:fill="CED7E7"/>
         <w:tblLayout w:type="fixed"/>
+        <w:tblLook w:val="04A0" w:firstRow="1" w:lastRow="0" w:firstColumn="1" w:lastColumn="0" w:noHBand="0" w:noVBand="1"/>
       </w:tblPr>
       <w:tblGrid>
         <w:gridCol w:w="1440"/>
         <w:gridCol w:w="7236"/>
       </w:tblGrid>
       <w:tr>
-        <w:tblPrEx>
-          <w:shd w:val="clear" w:color="auto" w:fill="ced7e7"/>
-        </w:tblPrEx>
         <w:trPr>
-          <w:trHeight w:val="520" w:hRule="atLeast"/>
+          <w:trHeight w:val="520"/>
         </w:trPr>
         <w:tc>
           <w:tcPr>
-            <w:tcW w:type="dxa" w:w="1440"/>
+            <w:tcW w:w="1440" w:type="dxa"/>
             <w:tcBorders>
-              <w:top w:val="single" w:color="000000" w:sz="4" w:space="0" w:shadow="0" w:frame="0"/>
-              <w:left w:val="single" w:color="000000" w:sz="4" w:space="0" w:shadow="0" w:frame="0"/>
-              <w:bottom w:val="single" w:color="000000" w:sz="4" w:space="0" w:shadow="0" w:frame="0"/>
-              <w:right w:val="single" w:color="000000" w:sz="4" w:space="0" w:shadow="0" w:frame="0"/>
+              <w:top w:val="single" w:sz="4" w:space="0" w:color="000000"/>
+              <w:left w:val="single" w:sz="4" w:space="0" w:color="000000"/>
+              <w:bottom w:val="single" w:sz="4" w:space="0" w:color="000000"/>
+              <w:right w:val="single" w:sz="4" w:space="0" w:color="000000"/>
             </w:tcBorders>
             <w:shd w:val="clear" w:color="auto" w:fill="auto"/>
             <w:tcMar>
-              <w:top w:type="dxa" w:w="80"/>
-              <w:left w:type="dxa" w:w="80"/>
-              <w:bottom w:type="dxa" w:w="80"/>
-              <w:right w:type="dxa" w:w="80"/>
+              <w:top w:w="80" w:type="dxa"/>
+              <w:left w:w="80" w:type="dxa"/>
+              <w:bottom w:w="80" w:type="dxa"/>
+              <w:right w:w="80" w:type="dxa"/>
             </w:tcMar>
-            <w:vAlign w:val="top"/>
           </w:tcPr>
           <w:p>
             <w:pPr>
-              <w:pStyle w:val="Body Text"/>
+              <w:pStyle w:val="BodyText"/>
               <w:spacing w:after="120"/>
             </w:pPr>
             <w:r>
               <w:rPr>
                 <w:rFonts w:ascii="Cambria" w:hAnsi="Cambria"/>
-                <w:b w:val="1"/>
-                <w:bCs w:val="1"/>
+                <w:b/>
+                <w:bCs/>
                 <w:i w:val="0"/>
                 <w:iCs w:val="0"/>
                 <w:sz w:val="22"/>
                 <w:szCs w:val="22"/>
-                <w:rtl w:val="0"/>
-                <w:lang w:val="en-US"/>
               </w:rPr>
               <w:t>Use Case Number:</w:t>
             </w:r>
@@ -3093,25 +3070,24 @@
         </w:tc>
         <w:tc>
           <w:tcPr>
-            <w:tcW w:type="dxa" w:w="7236"/>
+            <w:tcW w:w="7236" w:type="dxa"/>
             <w:tcBorders>
-              <w:top w:val="single" w:color="000000" w:sz="4" w:space="0" w:shadow="0" w:frame="0"/>
-              <w:left w:val="single" w:color="000000" w:sz="4" w:space="0" w:shadow="0" w:frame="0"/>
-              <w:bottom w:val="single" w:color="000000" w:sz="4" w:space="0" w:shadow="0" w:frame="0"/>
-              <w:right w:val="single" w:color="000000" w:sz="4" w:space="0" w:shadow="0" w:frame="0"/>
+              <w:top w:val="single" w:sz="4" w:space="0" w:color="000000"/>
+              <w:left w:val="single" w:sz="4" w:space="0" w:color="000000"/>
+              <w:bottom w:val="single" w:sz="4" w:space="0" w:color="000000"/>
+              <w:right w:val="single" w:sz="4" w:space="0" w:color="000000"/>
             </w:tcBorders>
             <w:shd w:val="clear" w:color="auto" w:fill="auto"/>
             <w:tcMar>
-              <w:top w:type="dxa" w:w="80"/>
-              <w:left w:type="dxa" w:w="80"/>
-              <w:bottom w:type="dxa" w:w="80"/>
-              <w:right w:type="dxa" w:w="80"/>
+              <w:top w:w="80" w:type="dxa"/>
+              <w:left w:w="80" w:type="dxa"/>
+              <w:bottom w:w="80" w:type="dxa"/>
+              <w:right w:w="80" w:type="dxa"/>
             </w:tcMar>
-            <w:vAlign w:val="top"/>
           </w:tcPr>
           <w:p>
             <w:pPr>
-              <w:pStyle w:val="Body Text"/>
+              <w:pStyle w:val="BodyText"/>
               <w:spacing w:after="120"/>
             </w:pPr>
             <w:r>
@@ -3121,9 +3097,7 @@
                 <w:iCs w:val="0"/>
                 <w:sz w:val="22"/>
                 <w:szCs w:val="22"/>
-                <w:u w:color="070fa9"/>
-                <w:rtl w:val="0"/>
-                <w:lang w:val="en-US"/>
+                <w:u w:color="070FA9"/>
               </w:rPr>
               <w:t>UC - 01</w:t>
             </w:r>
@@ -3131,72 +3105,77 @@
         </w:tc>
       </w:tr>
       <w:tr>
-        <w:tblPrEx>
-          <w:shd w:val="clear" w:color="auto" w:fill="ced7e7"/>
-        </w:tblPrEx>
         <w:trPr>
-          <w:trHeight w:val="520" w:hRule="atLeast"/>
+          <w:trHeight w:val="520"/>
         </w:trPr>
         <w:tc>
           <w:tcPr>
-            <w:tcW w:type="dxa" w:w="1440"/>
+            <w:tcW w:w="1440" w:type="dxa"/>
             <w:tcBorders>
-              <w:top w:val="single" w:color="000000" w:sz="4" w:space="0" w:shadow="0" w:frame="0"/>
-              <w:left w:val="single" w:color="000000" w:sz="4" w:space="0" w:shadow="0" w:frame="0"/>
-              <w:bottom w:val="single" w:color="000000" w:sz="4" w:space="0" w:shadow="0" w:frame="0"/>
-              <w:right w:val="single" w:color="000000" w:sz="4" w:space="0" w:shadow="0" w:frame="0"/>
+              <w:top w:val="single" w:sz="4" w:space="0" w:color="000000"/>
+              <w:left w:val="single" w:sz="4" w:space="0" w:color="000000"/>
+              <w:bottom w:val="single" w:sz="4" w:space="0" w:color="000000"/>
+              <w:right w:val="single" w:sz="4" w:space="0" w:color="000000"/>
             </w:tcBorders>
             <w:shd w:val="clear" w:color="auto" w:fill="auto"/>
             <w:tcMar>
-              <w:top w:type="dxa" w:w="80"/>
-              <w:left w:type="dxa" w:w="80"/>
-              <w:bottom w:type="dxa" w:w="80"/>
-              <w:right w:type="dxa" w:w="80"/>
+              <w:top w:w="80" w:type="dxa"/>
+              <w:left w:w="80" w:type="dxa"/>
+              <w:bottom w:w="80" w:type="dxa"/>
+              <w:right w:w="80" w:type="dxa"/>
             </w:tcMar>
-            <w:vAlign w:val="top"/>
           </w:tcPr>
           <w:p>
             <w:pPr>
-              <w:pStyle w:val="Body Text"/>
+              <w:pStyle w:val="BodyText"/>
               <w:spacing w:after="120"/>
             </w:pPr>
             <w:r>
               <w:rPr>
                 <w:rFonts w:ascii="Cambria" w:hAnsi="Cambria"/>
-                <w:b w:val="1"/>
-                <w:bCs w:val="1"/>
+                <w:b/>
+                <w:bCs/>
                 <w:i w:val="0"/>
                 <w:iCs w:val="0"/>
                 <w:sz w:val="22"/>
                 <w:szCs w:val="22"/>
-                <w:rtl w:val="0"/>
-                <w:lang w:val="en-US"/>
-              </w:rPr>
-              <w:t>Use Case Name:</w:t>
+              </w:rPr>
+              <w:t xml:space="preserve">Use Case </w:t>
+            </w:r>
+            <w:r>
+              <w:rPr>
+                <w:rFonts w:ascii="Cambria" w:hAnsi="Cambria"/>
+                <w:b/>
+                <w:bCs/>
+                <w:i w:val="0"/>
+                <w:iCs w:val="0"/>
+                <w:sz w:val="22"/>
+                <w:szCs w:val="22"/>
+              </w:rPr>
+              <w:t>Name:</w:t>
             </w:r>
           </w:p>
         </w:tc>
         <w:tc>
           <w:tcPr>
-            <w:tcW w:type="dxa" w:w="7236"/>
+            <w:tcW w:w="7236" w:type="dxa"/>
             <w:tcBorders>
-              <w:top w:val="single" w:color="000000" w:sz="4" w:space="0" w:shadow="0" w:frame="0"/>
-              <w:left w:val="single" w:color="000000" w:sz="4" w:space="0" w:shadow="0" w:frame="0"/>
-              <w:bottom w:val="single" w:color="000000" w:sz="4" w:space="0" w:shadow="0" w:frame="0"/>
-              <w:right w:val="single" w:color="000000" w:sz="4" w:space="0" w:shadow="0" w:frame="0"/>
+              <w:top w:val="single" w:sz="4" w:space="0" w:color="000000"/>
+              <w:left w:val="single" w:sz="4" w:space="0" w:color="000000"/>
+              <w:bottom w:val="single" w:sz="4" w:space="0" w:color="000000"/>
+              <w:right w:val="single" w:sz="4" w:space="0" w:color="000000"/>
             </w:tcBorders>
             <w:shd w:val="clear" w:color="auto" w:fill="auto"/>
             <w:tcMar>
-              <w:top w:type="dxa" w:w="80"/>
-              <w:left w:type="dxa" w:w="80"/>
-              <w:bottom w:type="dxa" w:w="80"/>
-              <w:right w:type="dxa" w:w="80"/>
+              <w:top w:w="80" w:type="dxa"/>
+              <w:left w:w="80" w:type="dxa"/>
+              <w:bottom w:w="80" w:type="dxa"/>
+              <w:right w:w="80" w:type="dxa"/>
             </w:tcMar>
-            <w:vAlign w:val="top"/>
           </w:tcPr>
           <w:p>
             <w:pPr>
-              <w:pStyle w:val="Body Text"/>
+              <w:pStyle w:val="BodyText"/>
               <w:spacing w:after="120"/>
             </w:pPr>
             <w:r>
@@ -3206,9 +3185,7 @@
                 <w:iCs w:val="0"/>
                 <w:sz w:val="22"/>
                 <w:szCs w:val="22"/>
-                <w:u w:color="070fa9"/>
-                <w:rtl w:val="0"/>
-                <w:lang w:val="en-US"/>
+                <w:u w:color="070FA9"/>
               </w:rPr>
               <w:t>Train</w:t>
             </w:r>
@@ -3216,46 +3193,40 @@
         </w:tc>
       </w:tr>
       <w:tr>
-        <w:tblPrEx>
-          <w:shd w:val="clear" w:color="auto" w:fill="ced7e7"/>
-        </w:tblPrEx>
         <w:trPr>
-          <w:trHeight w:val="520" w:hRule="atLeast"/>
+          <w:trHeight w:val="520"/>
         </w:trPr>
         <w:tc>
           <w:tcPr>
-            <w:tcW w:type="dxa" w:w="1440"/>
+            <w:tcW w:w="1440" w:type="dxa"/>
             <w:tcBorders>
-              <w:top w:val="single" w:color="000000" w:sz="4" w:space="0" w:shadow="0" w:frame="0"/>
-              <w:left w:val="single" w:color="000000" w:sz="4" w:space="0" w:shadow="0" w:frame="0"/>
-              <w:bottom w:val="single" w:color="000000" w:sz="4" w:space="0" w:shadow="0" w:frame="0"/>
-              <w:right w:val="single" w:color="000000" w:sz="4" w:space="0" w:shadow="0" w:frame="0"/>
+              <w:top w:val="single" w:sz="4" w:space="0" w:color="000000"/>
+              <w:left w:val="single" w:sz="4" w:space="0" w:color="000000"/>
+              <w:bottom w:val="single" w:sz="4" w:space="0" w:color="000000"/>
+              <w:right w:val="single" w:sz="4" w:space="0" w:color="000000"/>
             </w:tcBorders>
             <w:shd w:val="clear" w:color="auto" w:fill="auto"/>
             <w:tcMar>
-              <w:top w:type="dxa" w:w="80"/>
-              <w:left w:type="dxa" w:w="80"/>
-              <w:bottom w:type="dxa" w:w="80"/>
-              <w:right w:type="dxa" w:w="80"/>
+              <w:top w:w="80" w:type="dxa"/>
+              <w:left w:w="80" w:type="dxa"/>
+              <w:bottom w:w="80" w:type="dxa"/>
+              <w:right w:w="80" w:type="dxa"/>
             </w:tcMar>
-            <w:vAlign w:val="top"/>
           </w:tcPr>
           <w:p>
             <w:pPr>
-              <w:pStyle w:val="Body Text"/>
+              <w:pStyle w:val="BodyText"/>
               <w:spacing w:after="120"/>
             </w:pPr>
             <w:r>
               <w:rPr>
                 <w:rFonts w:ascii="Cambria" w:hAnsi="Cambria"/>
-                <w:b w:val="1"/>
-                <w:bCs w:val="1"/>
+                <w:b/>
+                <w:bCs/>
                 <w:i w:val="0"/>
                 <w:iCs w:val="0"/>
                 <w:sz w:val="22"/>
                 <w:szCs w:val="22"/>
-                <w:rtl w:val="0"/>
-                <w:lang w:val="en-US"/>
               </w:rPr>
               <w:t>Overview:</w:t>
             </w:r>
@@ -3263,25 +3234,24 @@
         </w:tc>
         <w:tc>
           <w:tcPr>
-            <w:tcW w:type="dxa" w:w="7236"/>
+            <w:tcW w:w="7236" w:type="dxa"/>
             <w:tcBorders>
-              <w:top w:val="single" w:color="000000" w:sz="4" w:space="0" w:shadow="0" w:frame="0"/>
-              <w:left w:val="single" w:color="000000" w:sz="4" w:space="0" w:shadow="0" w:frame="0"/>
-              <w:bottom w:val="single" w:color="000000" w:sz="4" w:space="0" w:shadow="0" w:frame="0"/>
-              <w:right w:val="single" w:color="000000" w:sz="4" w:space="0" w:shadow="0" w:frame="0"/>
+              <w:top w:val="single" w:sz="4" w:space="0" w:color="000000"/>
+              <w:left w:val="single" w:sz="4" w:space="0" w:color="000000"/>
+              <w:bottom w:val="single" w:sz="4" w:space="0" w:color="000000"/>
+              <w:right w:val="single" w:sz="4" w:space="0" w:color="000000"/>
             </w:tcBorders>
             <w:shd w:val="clear" w:color="auto" w:fill="auto"/>
             <w:tcMar>
-              <w:top w:type="dxa" w:w="80"/>
-              <w:left w:type="dxa" w:w="80"/>
-              <w:bottom w:type="dxa" w:w="80"/>
-              <w:right w:type="dxa" w:w="80"/>
+              <w:top w:w="80" w:type="dxa"/>
+              <w:left w:w="80" w:type="dxa"/>
+              <w:bottom w:w="80" w:type="dxa"/>
+              <w:right w:w="80" w:type="dxa"/>
             </w:tcMar>
-            <w:vAlign w:val="top"/>
           </w:tcPr>
           <w:p>
             <w:pPr>
-              <w:pStyle w:val="Body Text"/>
+              <w:pStyle w:val="BodyText"/>
               <w:spacing w:after="120"/>
             </w:pPr>
             <w:r>
@@ -3291,56 +3261,94 @@
                 <w:iCs w:val="0"/>
                 <w:sz w:val="22"/>
                 <w:szCs w:val="22"/>
-                <w:u w:color="070fa9"/>
-                <w:rtl w:val="0"/>
-                <w:lang w:val="en-US"/>
-              </w:rPr>
-              <w:t>The FAQ bot can be trained and customised uniquely to cater to the requirements of particular customers.</w:t>
+                <w:u w:color="070FA9"/>
+              </w:rPr>
+              <w:t xml:space="preserve">The FAQ bot can be trained and </w:t>
+            </w:r>
+            <w:proofErr w:type="spellStart"/>
+            <w:r>
+              <w:rPr>
+                <w:rFonts w:ascii="Cambria" w:hAnsi="Cambria"/>
+                <w:i w:val="0"/>
+                <w:iCs w:val="0"/>
+                <w:sz w:val="22"/>
+                <w:szCs w:val="22"/>
+                <w:u w:color="070FA9"/>
+              </w:rPr>
+              <w:t>customised</w:t>
+            </w:r>
+            <w:proofErr w:type="spellEnd"/>
+            <w:r>
+              <w:rPr>
+                <w:rFonts w:ascii="Cambria" w:hAnsi="Cambria"/>
+                <w:i w:val="0"/>
+                <w:iCs w:val="0"/>
+                <w:sz w:val="22"/>
+                <w:szCs w:val="22"/>
+                <w:u w:color="070FA9"/>
+              </w:rPr>
+              <w:t xml:space="preserve"> uniquely to cater to the r</w:t>
+            </w:r>
+            <w:r>
+              <w:rPr>
+                <w:rFonts w:ascii="Cambria" w:hAnsi="Cambria"/>
+                <w:i w:val="0"/>
+                <w:iCs w:val="0"/>
+                <w:sz w:val="22"/>
+                <w:szCs w:val="22"/>
+                <w:u w:color="070FA9"/>
+              </w:rPr>
+              <w:t>e</w:t>
+            </w:r>
+            <w:r>
+              <w:rPr>
+                <w:rFonts w:ascii="Cambria" w:hAnsi="Cambria"/>
+                <w:i w:val="0"/>
+                <w:iCs w:val="0"/>
+                <w:sz w:val="22"/>
+                <w:szCs w:val="22"/>
+                <w:u w:color="070FA9"/>
+              </w:rPr>
+              <w:t>quirements of particular customers.</w:t>
             </w:r>
           </w:p>
         </w:tc>
       </w:tr>
       <w:tr>
-        <w:tblPrEx>
-          <w:shd w:val="clear" w:color="auto" w:fill="ced7e7"/>
-        </w:tblPrEx>
         <w:trPr>
-          <w:trHeight w:val="280" w:hRule="atLeast"/>
+          <w:trHeight w:val="280"/>
         </w:trPr>
         <w:tc>
           <w:tcPr>
-            <w:tcW w:type="dxa" w:w="1440"/>
+            <w:tcW w:w="1440" w:type="dxa"/>
             <w:tcBorders>
-              <w:top w:val="single" w:color="000000" w:sz="4" w:space="0" w:shadow="0" w:frame="0"/>
-              <w:left w:val="single" w:color="000000" w:sz="4" w:space="0" w:shadow="0" w:frame="0"/>
-              <w:bottom w:val="single" w:color="000000" w:sz="4" w:space="0" w:shadow="0" w:frame="0"/>
-              <w:right w:val="single" w:color="000000" w:sz="4" w:space="0" w:shadow="0" w:frame="0"/>
+              <w:top w:val="single" w:sz="4" w:space="0" w:color="000000"/>
+              <w:left w:val="single" w:sz="4" w:space="0" w:color="000000"/>
+              <w:bottom w:val="single" w:sz="4" w:space="0" w:color="000000"/>
+              <w:right w:val="single" w:sz="4" w:space="0" w:color="000000"/>
             </w:tcBorders>
             <w:shd w:val="clear" w:color="auto" w:fill="auto"/>
             <w:tcMar>
-              <w:top w:type="dxa" w:w="80"/>
-              <w:left w:type="dxa" w:w="80"/>
-              <w:bottom w:type="dxa" w:w="80"/>
-              <w:right w:type="dxa" w:w="80"/>
+              <w:top w:w="80" w:type="dxa"/>
+              <w:left w:w="80" w:type="dxa"/>
+              <w:bottom w:w="80" w:type="dxa"/>
+              <w:right w:w="80" w:type="dxa"/>
             </w:tcMar>
-            <w:vAlign w:val="top"/>
           </w:tcPr>
           <w:p>
             <w:pPr>
-              <w:pStyle w:val="Body Text"/>
+              <w:pStyle w:val="BodyText"/>
               <w:spacing w:after="120"/>
             </w:pPr>
             <w:r>
               <w:rPr>
                 <w:rFonts w:ascii="Cambria" w:hAnsi="Cambria"/>
-                <w:b w:val="1"/>
-                <w:bCs w:val="1"/>
+                <w:b/>
+                <w:bCs/>
                 <w:i w:val="0"/>
                 <w:iCs w:val="0"/>
                 <w:sz w:val="22"/>
                 <w:szCs w:val="22"/>
-                <w:rtl w:val="0"/>
-                <w:lang w:val="en-US"/>
               </w:rPr>
               <w:t>Actors:</w:t>
             </w:r>
@@ -3348,25 +3356,24 @@
         </w:tc>
         <w:tc>
           <w:tcPr>
-            <w:tcW w:type="dxa" w:w="7236"/>
+            <w:tcW w:w="7236" w:type="dxa"/>
             <w:tcBorders>
-              <w:top w:val="single" w:color="000000" w:sz="4" w:space="0" w:shadow="0" w:frame="0"/>
-              <w:left w:val="single" w:color="000000" w:sz="4" w:space="0" w:shadow="0" w:frame="0"/>
-              <w:bottom w:val="single" w:color="000000" w:sz="4" w:space="0" w:shadow="0" w:frame="0"/>
-              <w:right w:val="single" w:color="000000" w:sz="4" w:space="0" w:shadow="0" w:frame="0"/>
+              <w:top w:val="single" w:sz="4" w:space="0" w:color="000000"/>
+              <w:left w:val="single" w:sz="4" w:space="0" w:color="000000"/>
+              <w:bottom w:val="single" w:sz="4" w:space="0" w:color="000000"/>
+              <w:right w:val="single" w:sz="4" w:space="0" w:color="000000"/>
             </w:tcBorders>
             <w:shd w:val="clear" w:color="auto" w:fill="auto"/>
             <w:tcMar>
-              <w:top w:type="dxa" w:w="80"/>
-              <w:left w:type="dxa" w:w="80"/>
-              <w:bottom w:type="dxa" w:w="80"/>
-              <w:right w:type="dxa" w:w="80"/>
+              <w:top w:w="80" w:type="dxa"/>
+              <w:left w:w="80" w:type="dxa"/>
+              <w:bottom w:w="80" w:type="dxa"/>
+              <w:right w:w="80" w:type="dxa"/>
             </w:tcMar>
-            <w:vAlign w:val="top"/>
           </w:tcPr>
           <w:p>
             <w:pPr>
-              <w:pStyle w:val="Body Text"/>
+              <w:pStyle w:val="BodyText"/>
               <w:spacing w:after="120"/>
             </w:pPr>
             <w:r>
@@ -3376,9 +3383,7 @@
                 <w:iCs w:val="0"/>
                 <w:sz w:val="22"/>
                 <w:szCs w:val="22"/>
-                <w:u w:color="070fa9"/>
-                <w:rtl w:val="0"/>
-                <w:lang w:val="en-US"/>
+                <w:u w:color="070FA9"/>
               </w:rPr>
               <w:t>User, Developer, Bot, Business, Mailing list</w:t>
             </w:r>
@@ -3386,72 +3391,89 @@
         </w:tc>
       </w:tr>
       <w:tr>
-        <w:tblPrEx>
-          <w:shd w:val="clear" w:color="auto" w:fill="ced7e7"/>
-        </w:tblPrEx>
         <w:trPr>
-          <w:trHeight w:val="760" w:hRule="atLeast"/>
+          <w:trHeight w:val="760"/>
         </w:trPr>
         <w:tc>
           <w:tcPr>
-            <w:tcW w:type="dxa" w:w="1440"/>
+            <w:tcW w:w="1440" w:type="dxa"/>
             <w:tcBorders>
-              <w:top w:val="single" w:color="000000" w:sz="4" w:space="0" w:shadow="0" w:frame="0"/>
-              <w:left w:val="single" w:color="000000" w:sz="4" w:space="0" w:shadow="0" w:frame="0"/>
-              <w:bottom w:val="single" w:color="000000" w:sz="4" w:space="0" w:shadow="0" w:frame="0"/>
-              <w:right w:val="single" w:color="000000" w:sz="4" w:space="0" w:shadow="0" w:frame="0"/>
+              <w:top w:val="single" w:sz="4" w:space="0" w:color="000000"/>
+              <w:left w:val="single" w:sz="4" w:space="0" w:color="000000"/>
+              <w:bottom w:val="single" w:sz="4" w:space="0" w:color="000000"/>
+              <w:right w:val="single" w:sz="4" w:space="0" w:color="000000"/>
             </w:tcBorders>
             <w:shd w:val="clear" w:color="auto" w:fill="auto"/>
             <w:tcMar>
-              <w:top w:type="dxa" w:w="80"/>
-              <w:left w:type="dxa" w:w="80"/>
-              <w:bottom w:type="dxa" w:w="80"/>
-              <w:right w:type="dxa" w:w="80"/>
+              <w:top w:w="80" w:type="dxa"/>
+              <w:left w:w="80" w:type="dxa"/>
+              <w:bottom w:w="80" w:type="dxa"/>
+              <w:right w:w="80" w:type="dxa"/>
             </w:tcMar>
-            <w:vAlign w:val="top"/>
           </w:tcPr>
           <w:p>
             <w:pPr>
-              <w:pStyle w:val="Body Text"/>
+              <w:pStyle w:val="BodyText"/>
               <w:spacing w:after="120"/>
             </w:pPr>
             <w:r>
               <w:rPr>
                 <w:rFonts w:ascii="Cambria" w:hAnsi="Cambria"/>
-                <w:b w:val="1"/>
-                <w:bCs w:val="1"/>
+                <w:b/>
+                <w:bCs/>
                 <w:i w:val="0"/>
                 <w:iCs w:val="0"/>
                 <w:sz w:val="22"/>
                 <w:szCs w:val="22"/>
-                <w:rtl w:val="0"/>
-                <w:lang w:val="en-US"/>
-              </w:rPr>
-              <w:t>Pre condition:</w:t>
+              </w:rPr>
+              <w:t>Pre cond</w:t>
+            </w:r>
+            <w:r>
+              <w:rPr>
+                <w:rFonts w:ascii="Cambria" w:hAnsi="Cambria"/>
+                <w:b/>
+                <w:bCs/>
+                <w:i w:val="0"/>
+                <w:iCs w:val="0"/>
+                <w:sz w:val="22"/>
+                <w:szCs w:val="22"/>
+              </w:rPr>
+              <w:t>i</w:t>
+            </w:r>
+            <w:r>
+              <w:rPr>
+                <w:rFonts w:ascii="Cambria" w:hAnsi="Cambria"/>
+                <w:b/>
+                <w:bCs/>
+                <w:i w:val="0"/>
+                <w:iCs w:val="0"/>
+                <w:sz w:val="22"/>
+                <w:szCs w:val="22"/>
+              </w:rPr>
+              <w:t>tion:</w:t>
             </w:r>
           </w:p>
         </w:tc>
         <w:tc>
           <w:tcPr>
-            <w:tcW w:type="dxa" w:w="7236"/>
+            <w:tcW w:w="7236" w:type="dxa"/>
             <w:tcBorders>
-              <w:top w:val="single" w:color="000000" w:sz="4" w:space="0" w:shadow="0" w:frame="0"/>
-              <w:left w:val="single" w:color="000000" w:sz="4" w:space="0" w:shadow="0" w:frame="0"/>
-              <w:bottom w:val="single" w:color="000000" w:sz="4" w:space="0" w:shadow="0" w:frame="0"/>
-              <w:right w:val="single" w:color="000000" w:sz="4" w:space="0" w:shadow="0" w:frame="0"/>
+              <w:top w:val="single" w:sz="4" w:space="0" w:color="000000"/>
+              <w:left w:val="single" w:sz="4" w:space="0" w:color="000000"/>
+              <w:bottom w:val="single" w:sz="4" w:space="0" w:color="000000"/>
+              <w:right w:val="single" w:sz="4" w:space="0" w:color="000000"/>
             </w:tcBorders>
             <w:shd w:val="clear" w:color="auto" w:fill="auto"/>
             <w:tcMar>
-              <w:top w:type="dxa" w:w="80"/>
-              <w:left w:type="dxa" w:w="80"/>
-              <w:bottom w:type="dxa" w:w="80"/>
-              <w:right w:type="dxa" w:w="80"/>
+              <w:top w:w="80" w:type="dxa"/>
+              <w:left w:w="80" w:type="dxa"/>
+              <w:bottom w:w="80" w:type="dxa"/>
+              <w:right w:w="80" w:type="dxa"/>
             </w:tcMar>
-            <w:vAlign w:val="top"/>
           </w:tcPr>
           <w:p>
             <w:pPr>
-              <w:pStyle w:val="Body Text"/>
+              <w:pStyle w:val="BodyText"/>
               <w:spacing w:after="120"/>
             </w:pPr>
             <w:r>
@@ -3461,56 +3483,81 @@
                 <w:iCs w:val="0"/>
                 <w:sz w:val="22"/>
                 <w:szCs w:val="22"/>
-                <w:u w:color="070fa9"/>
-                <w:rtl w:val="0"/>
-                <w:lang w:val="en-US"/>
-              </w:rPr>
-              <w:t>Short list one bot among the wide range of bots, and explore the functionalities of the bot, ensuring that they match with our project requirements</w:t>
+                <w:u w:color="070FA9"/>
+              </w:rPr>
+              <w:t xml:space="preserve">Short list one bot among the wide range of bots, and </w:t>
+            </w:r>
+            <w:r>
+              <w:rPr>
+                <w:rFonts w:ascii="Cambria" w:hAnsi="Cambria"/>
+                <w:i w:val="0"/>
+                <w:iCs w:val="0"/>
+                <w:sz w:val="22"/>
+                <w:szCs w:val="22"/>
+                <w:u w:color="070FA9"/>
+              </w:rPr>
+              <w:t>explore the functiona</w:t>
+            </w:r>
+            <w:r>
+              <w:rPr>
+                <w:rFonts w:ascii="Cambria" w:hAnsi="Cambria"/>
+                <w:i w:val="0"/>
+                <w:iCs w:val="0"/>
+                <w:sz w:val="22"/>
+                <w:szCs w:val="22"/>
+                <w:u w:color="070FA9"/>
+              </w:rPr>
+              <w:t>l</w:t>
+            </w:r>
+            <w:r>
+              <w:rPr>
+                <w:rFonts w:ascii="Cambria" w:hAnsi="Cambria"/>
+                <w:i w:val="0"/>
+                <w:iCs w:val="0"/>
+                <w:sz w:val="22"/>
+                <w:szCs w:val="22"/>
+                <w:u w:color="070FA9"/>
+              </w:rPr>
+              <w:t>ities of the bot, ensuring that they match with our project requirements</w:t>
             </w:r>
           </w:p>
         </w:tc>
       </w:tr>
       <w:tr>
-        <w:tblPrEx>
-          <w:shd w:val="clear" w:color="auto" w:fill="ced7e7"/>
-        </w:tblPrEx>
         <w:trPr>
-          <w:trHeight w:val="520" w:hRule="atLeast"/>
+          <w:trHeight w:val="520"/>
         </w:trPr>
         <w:tc>
           <w:tcPr>
-            <w:tcW w:type="dxa" w:w="1440"/>
+            <w:tcW w:w="1440" w:type="dxa"/>
             <w:tcBorders>
-              <w:top w:val="single" w:color="000000" w:sz="4" w:space="0" w:shadow="0" w:frame="0"/>
-              <w:left w:val="single" w:color="000000" w:sz="4" w:space="0" w:shadow="0" w:frame="0"/>
-              <w:bottom w:val="single" w:color="000000" w:sz="4" w:space="0" w:shadow="0" w:frame="0"/>
-              <w:right w:val="single" w:color="000000" w:sz="4" w:space="0" w:shadow="0" w:frame="0"/>
+              <w:top w:val="single" w:sz="4" w:space="0" w:color="000000"/>
+              <w:left w:val="single" w:sz="4" w:space="0" w:color="000000"/>
+              <w:bottom w:val="single" w:sz="4" w:space="0" w:color="000000"/>
+              <w:right w:val="single" w:sz="4" w:space="0" w:color="000000"/>
             </w:tcBorders>
             <w:shd w:val="clear" w:color="auto" w:fill="auto"/>
             <w:tcMar>
-              <w:top w:type="dxa" w:w="80"/>
-              <w:left w:type="dxa" w:w="80"/>
-              <w:bottom w:type="dxa" w:w="80"/>
-              <w:right w:type="dxa" w:w="80"/>
+              <w:top w:w="80" w:type="dxa"/>
+              <w:left w:w="80" w:type="dxa"/>
+              <w:bottom w:w="80" w:type="dxa"/>
+              <w:right w:w="80" w:type="dxa"/>
             </w:tcMar>
-            <w:vAlign w:val="top"/>
           </w:tcPr>
           <w:p>
             <w:pPr>
-              <w:pStyle w:val="Body Text"/>
+              <w:pStyle w:val="BodyText"/>
               <w:spacing w:after="120"/>
             </w:pPr>
             <w:r>
               <w:rPr>
                 <w:rFonts w:ascii="Cambria" w:hAnsi="Cambria"/>
-                <w:b w:val="1"/>
-                <w:bCs w:val="1"/>
+                <w:b/>
+                <w:bCs/>
                 <w:i w:val="0"/>
                 <w:iCs w:val="0"/>
                 <w:sz w:val="22"/>
                 <w:szCs w:val="22"/>
-                <w:rtl w:val="0"/>
-                <w:lang w:val="en-US"/>
               </w:rPr>
               <w:t>Flow:</w:t>
             </w:r>
@@ -3518,25 +3565,24 @@
         </w:tc>
         <w:tc>
           <w:tcPr>
-            <w:tcW w:type="dxa" w:w="7236"/>
+            <w:tcW w:w="7236" w:type="dxa"/>
             <w:tcBorders>
-              <w:top w:val="single" w:color="000000" w:sz="4" w:space="0" w:shadow="0" w:frame="0"/>
-              <w:left w:val="single" w:color="000000" w:sz="4" w:space="0" w:shadow="0" w:frame="0"/>
-              <w:bottom w:val="single" w:color="000000" w:sz="4" w:space="0" w:shadow="0" w:frame="0"/>
-              <w:right w:val="single" w:color="000000" w:sz="4" w:space="0" w:shadow="0" w:frame="0"/>
+              <w:top w:val="single" w:sz="4" w:space="0" w:color="000000"/>
+              <w:left w:val="single" w:sz="4" w:space="0" w:color="000000"/>
+              <w:bottom w:val="single" w:sz="4" w:space="0" w:color="000000"/>
+              <w:right w:val="single" w:sz="4" w:space="0" w:color="000000"/>
             </w:tcBorders>
             <w:shd w:val="clear" w:color="auto" w:fill="auto"/>
             <w:tcMar>
-              <w:top w:type="dxa" w:w="80"/>
-              <w:left w:type="dxa" w:w="80"/>
-              <w:bottom w:type="dxa" w:w="80"/>
-              <w:right w:type="dxa" w:w="80"/>
+              <w:top w:w="80" w:type="dxa"/>
+              <w:left w:w="80" w:type="dxa"/>
+              <w:bottom w:w="80" w:type="dxa"/>
+              <w:right w:w="80" w:type="dxa"/>
             </w:tcMar>
-            <w:vAlign w:val="top"/>
           </w:tcPr>
           <w:p>
             <w:pPr>
-              <w:pStyle w:val="Body Text"/>
+              <w:pStyle w:val="BodyText"/>
               <w:numPr>
                 <w:ilvl w:val="0"/>
                 <w:numId w:val="3"/>
@@ -3548,21 +3594,18 @@
                 <w:iCs w:val="0"/>
                 <w:sz w:val="22"/>
                 <w:szCs w:val="22"/>
-                <w:u w:color="070fa9"/>
-                <w:lang w:val="en-US"/>
+                <w:u w:color="070FA9"/>
               </w:rPr>
             </w:pPr>
             <w:r>
               <w:rPr>
-                <w:rStyle w:val="Page Number"/>
+                <w:rStyle w:val="PageNumber"/>
                 <w:rFonts w:ascii="Cambria" w:hAnsi="Cambria"/>
                 <w:i w:val="0"/>
                 <w:iCs w:val="0"/>
                 <w:sz w:val="22"/>
                 <w:szCs w:val="22"/>
-                <w:u w:color="070fa9"/>
-                <w:rtl w:val="0"/>
-                <w:lang w:val="en-US"/>
+                <w:u w:color="070FA9"/>
               </w:rPr>
               <w:t>Train the bot in the AI Markup Language (AIML) to answer questions, bot casual as well as domain specific FAQs.</w:t>
             </w:r>
@@ -3570,72 +3613,89 @@
         </w:tc>
       </w:tr>
       <w:tr>
-        <w:tblPrEx>
-          <w:shd w:val="clear" w:color="auto" w:fill="ced7e7"/>
-        </w:tblPrEx>
         <w:trPr>
-          <w:trHeight w:val="520" w:hRule="atLeast"/>
+          <w:trHeight w:val="520"/>
         </w:trPr>
         <w:tc>
           <w:tcPr>
-            <w:tcW w:type="dxa" w:w="1440"/>
+            <w:tcW w:w="1440" w:type="dxa"/>
             <w:tcBorders>
-              <w:top w:val="single" w:color="000000" w:sz="4" w:space="0" w:shadow="0" w:frame="0"/>
-              <w:left w:val="single" w:color="000000" w:sz="4" w:space="0" w:shadow="0" w:frame="0"/>
-              <w:bottom w:val="single" w:color="000000" w:sz="4" w:space="0" w:shadow="0" w:frame="0"/>
-              <w:right w:val="single" w:color="000000" w:sz="4" w:space="0" w:shadow="0" w:frame="0"/>
+              <w:top w:val="single" w:sz="4" w:space="0" w:color="000000"/>
+              <w:left w:val="single" w:sz="4" w:space="0" w:color="000000"/>
+              <w:bottom w:val="single" w:sz="4" w:space="0" w:color="000000"/>
+              <w:right w:val="single" w:sz="4" w:space="0" w:color="000000"/>
             </w:tcBorders>
             <w:shd w:val="clear" w:color="auto" w:fill="auto"/>
             <w:tcMar>
-              <w:top w:type="dxa" w:w="80"/>
-              <w:left w:type="dxa" w:w="80"/>
-              <w:bottom w:type="dxa" w:w="80"/>
-              <w:right w:type="dxa" w:w="80"/>
+              <w:top w:w="80" w:type="dxa"/>
+              <w:left w:w="80" w:type="dxa"/>
+              <w:bottom w:w="80" w:type="dxa"/>
+              <w:right w:w="80" w:type="dxa"/>
             </w:tcMar>
-            <w:vAlign w:val="top"/>
           </w:tcPr>
           <w:p>
             <w:pPr>
-              <w:pStyle w:val="Body Text"/>
+              <w:pStyle w:val="BodyText"/>
               <w:spacing w:after="120"/>
             </w:pPr>
             <w:r>
               <w:rPr>
                 <w:rFonts w:ascii="Cambria" w:hAnsi="Cambria"/>
-                <w:b w:val="1"/>
-                <w:bCs w:val="1"/>
+                <w:b/>
+                <w:bCs/>
                 <w:i w:val="0"/>
                 <w:iCs w:val="0"/>
                 <w:sz w:val="22"/>
                 <w:szCs w:val="22"/>
-                <w:rtl w:val="0"/>
-                <w:lang w:val="en-US"/>
-              </w:rPr>
-              <w:t>Post Condition:</w:t>
+              </w:rPr>
+              <w:t>Post Cond</w:t>
+            </w:r>
+            <w:r>
+              <w:rPr>
+                <w:rFonts w:ascii="Cambria" w:hAnsi="Cambria"/>
+                <w:b/>
+                <w:bCs/>
+                <w:i w:val="0"/>
+                <w:iCs w:val="0"/>
+                <w:sz w:val="22"/>
+                <w:szCs w:val="22"/>
+              </w:rPr>
+              <w:t>i</w:t>
+            </w:r>
+            <w:r>
+              <w:rPr>
+                <w:rFonts w:ascii="Cambria" w:hAnsi="Cambria"/>
+                <w:b/>
+                <w:bCs/>
+                <w:i w:val="0"/>
+                <w:iCs w:val="0"/>
+                <w:sz w:val="22"/>
+                <w:szCs w:val="22"/>
+              </w:rPr>
+              <w:t>tion:</w:t>
             </w:r>
           </w:p>
         </w:tc>
         <w:tc>
           <w:tcPr>
-            <w:tcW w:type="dxa" w:w="7236"/>
+            <w:tcW w:w="7236" w:type="dxa"/>
             <w:tcBorders>
-              <w:top w:val="single" w:color="000000" w:sz="4" w:space="0" w:shadow="0" w:frame="0"/>
-              <w:left w:val="single" w:color="000000" w:sz="4" w:space="0" w:shadow="0" w:frame="0"/>
-              <w:bottom w:val="single" w:color="000000" w:sz="4" w:space="0" w:shadow="0" w:frame="0"/>
-              <w:right w:val="single" w:color="000000" w:sz="4" w:space="0" w:shadow="0" w:frame="0"/>
+              <w:top w:val="single" w:sz="4" w:space="0" w:color="000000"/>
+              <w:left w:val="single" w:sz="4" w:space="0" w:color="000000"/>
+              <w:bottom w:val="single" w:sz="4" w:space="0" w:color="000000"/>
+              <w:right w:val="single" w:sz="4" w:space="0" w:color="000000"/>
             </w:tcBorders>
             <w:shd w:val="clear" w:color="auto" w:fill="auto"/>
             <w:tcMar>
-              <w:top w:type="dxa" w:w="80"/>
-              <w:left w:type="dxa" w:w="80"/>
-              <w:bottom w:type="dxa" w:w="80"/>
-              <w:right w:type="dxa" w:w="80"/>
+              <w:top w:w="80" w:type="dxa"/>
+              <w:left w:w="80" w:type="dxa"/>
+              <w:bottom w:w="80" w:type="dxa"/>
+              <w:right w:w="80" w:type="dxa"/>
             </w:tcMar>
-            <w:vAlign w:val="top"/>
           </w:tcPr>
           <w:p>
             <w:pPr>
-              <w:pStyle w:val="Body Text"/>
+              <w:pStyle w:val="BodyText"/>
               <w:spacing w:after="120"/>
             </w:pPr>
             <w:r>
@@ -3645,9 +3705,7 @@
                 <w:iCs w:val="0"/>
                 <w:sz w:val="22"/>
                 <w:szCs w:val="22"/>
-                <w:u w:color="070fa9"/>
-                <w:rtl w:val="0"/>
-                <w:lang w:val="en-US"/>
+                <w:u w:color="070FA9"/>
               </w:rPr>
               <w:t>None</w:t>
             </w:r>
@@ -3657,13 +3715,13 @@
     </w:tbl>
     <w:p>
       <w:pPr>
-        <w:pStyle w:val="Body Text"/>
+        <w:pStyle w:val="BodyText"/>
         <w:widowControl w:val="0"/>
         <w:spacing w:after="120"/>
         <w:ind w:left="702" w:hanging="702"/>
         <w:rPr>
-          <w:b w:val="1"/>
-          <w:bCs w:val="1"/>
+          <w:b/>
+          <w:bCs/>
           <w:i w:val="0"/>
           <w:iCs w:val="0"/>
           <w:sz w:val="24"/>
@@ -3673,13 +3731,13 @@
     </w:p>
     <w:p>
       <w:pPr>
-        <w:pStyle w:val="Body Text"/>
+        <w:pStyle w:val="BodyText"/>
         <w:widowControl w:val="0"/>
         <w:spacing w:after="120"/>
         <w:ind w:left="378" w:hanging="378"/>
         <w:rPr>
-          <w:b w:val="1"/>
-          <w:bCs w:val="1"/>
+          <w:b/>
+          <w:bCs/>
           <w:i w:val="0"/>
           <w:iCs w:val="0"/>
           <w:sz w:val="24"/>
@@ -3689,13 +3747,13 @@
     </w:p>
     <w:p>
       <w:pPr>
-        <w:pStyle w:val="Body Text"/>
+        <w:pStyle w:val="BodyText"/>
         <w:widowControl w:val="0"/>
         <w:spacing w:after="120"/>
         <w:ind w:left="378" w:hanging="378"/>
         <w:rPr>
-          <w:b w:val="1"/>
-          <w:bCs w:val="1"/>
+          <w:b/>
+          <w:bCs/>
           <w:i w:val="0"/>
           <w:iCs w:val="0"/>
           <w:sz w:val="24"/>
@@ -3706,64 +3764,58 @@
     <w:tbl>
       <w:tblPr>
         <w:tblW w:w="8676" w:type="dxa"/>
-        <w:jc w:val="left"/>
         <w:tblInd w:w="810" w:type="dxa"/>
         <w:tblBorders>
-          <w:top w:val="single" w:color="ffffff" w:sz="8" w:space="0" w:shadow="0" w:frame="0"/>
-          <w:left w:val="single" w:color="ffffff" w:sz="8" w:space="0" w:shadow="0" w:frame="0"/>
-          <w:bottom w:val="single" w:color="ffffff" w:sz="8" w:space="0" w:shadow="0" w:frame="0"/>
-          <w:right w:val="single" w:color="ffffff" w:sz="8" w:space="0" w:shadow="0" w:frame="0"/>
-          <w:insideH w:val="single" w:color="ffffff" w:sz="8" w:space="0" w:shadow="0" w:frame="0"/>
-          <w:insideV w:val="single" w:color="ffffff" w:sz="8" w:space="0" w:shadow="0" w:frame="0"/>
+          <w:top w:val="single" w:sz="8" w:space="0" w:color="FFFFFF"/>
+          <w:left w:val="single" w:sz="8" w:space="0" w:color="FFFFFF"/>
+          <w:bottom w:val="single" w:sz="8" w:space="0" w:color="FFFFFF"/>
+          <w:right w:val="single" w:sz="8" w:space="0" w:color="FFFFFF"/>
+          <w:insideH w:val="single" w:sz="8" w:space="0" w:color="FFFFFF"/>
+          <w:insideV w:val="single" w:sz="8" w:space="0" w:color="FFFFFF"/>
         </w:tblBorders>
-        <w:shd w:val="clear" w:color="auto" w:fill="ced7e7"/>
+        <w:shd w:val="clear" w:color="auto" w:fill="CED7E7"/>
         <w:tblLayout w:type="fixed"/>
+        <w:tblLook w:val="04A0" w:firstRow="1" w:lastRow="0" w:firstColumn="1" w:lastColumn="0" w:noHBand="0" w:noVBand="1"/>
       </w:tblPr>
       <w:tblGrid>
         <w:gridCol w:w="1440"/>
         <w:gridCol w:w="7236"/>
       </w:tblGrid>
       <w:tr>
-        <w:tblPrEx>
-          <w:shd w:val="clear" w:color="auto" w:fill="ced7e7"/>
-        </w:tblPrEx>
         <w:trPr>
-          <w:trHeight w:val="520" w:hRule="atLeast"/>
+          <w:trHeight w:val="520"/>
         </w:trPr>
         <w:tc>
           <w:tcPr>
-            <w:tcW w:type="dxa" w:w="1440"/>
+            <w:tcW w:w="1440" w:type="dxa"/>
             <w:tcBorders>
-              <w:top w:val="single" w:color="000000" w:sz="4" w:space="0" w:shadow="0" w:frame="0"/>
-              <w:left w:val="single" w:color="000000" w:sz="4" w:space="0" w:shadow="0" w:frame="0"/>
-              <w:bottom w:val="single" w:color="000000" w:sz="4" w:space="0" w:shadow="0" w:frame="0"/>
-              <w:right w:val="single" w:color="000000" w:sz="4" w:space="0" w:shadow="0" w:frame="0"/>
+              <w:top w:val="single" w:sz="4" w:space="0" w:color="000000"/>
+              <w:left w:val="single" w:sz="4" w:space="0" w:color="000000"/>
+              <w:bottom w:val="single" w:sz="4" w:space="0" w:color="000000"/>
+              <w:right w:val="single" w:sz="4" w:space="0" w:color="000000"/>
             </w:tcBorders>
             <w:shd w:val="clear" w:color="auto" w:fill="auto"/>
             <w:tcMar>
-              <w:top w:type="dxa" w:w="80"/>
-              <w:left w:type="dxa" w:w="80"/>
-              <w:bottom w:type="dxa" w:w="80"/>
-              <w:right w:type="dxa" w:w="80"/>
+              <w:top w:w="80" w:type="dxa"/>
+              <w:left w:w="80" w:type="dxa"/>
+              <w:bottom w:w="80" w:type="dxa"/>
+              <w:right w:w="80" w:type="dxa"/>
             </w:tcMar>
-            <w:vAlign w:val="top"/>
           </w:tcPr>
           <w:p>
             <w:pPr>
-              <w:pStyle w:val="Body Text"/>
+              <w:pStyle w:val="BodyText"/>
               <w:spacing w:after="120"/>
             </w:pPr>
             <w:r>
               <w:rPr>
                 <w:rFonts w:ascii="Cambria" w:hAnsi="Cambria"/>
-                <w:b w:val="1"/>
-                <w:bCs w:val="1"/>
+                <w:b/>
+                <w:bCs/>
                 <w:i w:val="0"/>
                 <w:iCs w:val="0"/>
                 <w:sz w:val="22"/>
                 <w:szCs w:val="22"/>
-                <w:rtl w:val="0"/>
-                <w:lang w:val="en-US"/>
               </w:rPr>
               <w:t>Use Case Number:</w:t>
             </w:r>
@@ -3771,25 +3823,24 @@
         </w:tc>
         <w:tc>
           <w:tcPr>
-            <w:tcW w:type="dxa" w:w="7236"/>
+            <w:tcW w:w="7236" w:type="dxa"/>
             <w:tcBorders>
-              <w:top w:val="single" w:color="000000" w:sz="4" w:space="0" w:shadow="0" w:frame="0"/>
-              <w:left w:val="single" w:color="000000" w:sz="4" w:space="0" w:shadow="0" w:frame="0"/>
-              <w:bottom w:val="single" w:color="000000" w:sz="4" w:space="0" w:shadow="0" w:frame="0"/>
-              <w:right w:val="single" w:color="000000" w:sz="4" w:space="0" w:shadow="0" w:frame="0"/>
+              <w:top w:val="single" w:sz="4" w:space="0" w:color="000000"/>
+              <w:left w:val="single" w:sz="4" w:space="0" w:color="000000"/>
+              <w:bottom w:val="single" w:sz="4" w:space="0" w:color="000000"/>
+              <w:right w:val="single" w:sz="4" w:space="0" w:color="000000"/>
             </w:tcBorders>
             <w:shd w:val="clear" w:color="auto" w:fill="auto"/>
             <w:tcMar>
-              <w:top w:type="dxa" w:w="80"/>
-              <w:left w:type="dxa" w:w="80"/>
-              <w:bottom w:type="dxa" w:w="80"/>
-              <w:right w:type="dxa" w:w="80"/>
+              <w:top w:w="80" w:type="dxa"/>
+              <w:left w:w="80" w:type="dxa"/>
+              <w:bottom w:w="80" w:type="dxa"/>
+              <w:right w:w="80" w:type="dxa"/>
             </w:tcMar>
-            <w:vAlign w:val="top"/>
           </w:tcPr>
           <w:p>
             <w:pPr>
-              <w:pStyle w:val="Body Text"/>
+              <w:pStyle w:val="BodyText"/>
               <w:spacing w:after="120"/>
             </w:pPr>
             <w:r>
@@ -3799,9 +3850,7 @@
                 <w:iCs w:val="0"/>
                 <w:sz w:val="22"/>
                 <w:szCs w:val="22"/>
-                <w:u w:color="070fa9"/>
-                <w:rtl w:val="0"/>
-                <w:lang w:val="en-US"/>
+                <w:u w:color="070FA9"/>
               </w:rPr>
               <w:t>UC - 02</w:t>
             </w:r>
@@ -3809,46 +3858,40 @@
         </w:tc>
       </w:tr>
       <w:tr>
-        <w:tblPrEx>
-          <w:shd w:val="clear" w:color="auto" w:fill="ced7e7"/>
-        </w:tblPrEx>
         <w:trPr>
-          <w:trHeight w:val="520" w:hRule="atLeast"/>
+          <w:trHeight w:val="520"/>
         </w:trPr>
         <w:tc>
           <w:tcPr>
-            <w:tcW w:type="dxa" w:w="1440"/>
+            <w:tcW w:w="1440" w:type="dxa"/>
             <w:tcBorders>
-              <w:top w:val="single" w:color="000000" w:sz="4" w:space="0" w:shadow="0" w:frame="0"/>
-              <w:left w:val="single" w:color="000000" w:sz="4" w:space="0" w:shadow="0" w:frame="0"/>
-              <w:bottom w:val="single" w:color="000000" w:sz="4" w:space="0" w:shadow="0" w:frame="0"/>
-              <w:right w:val="single" w:color="000000" w:sz="4" w:space="0" w:shadow="0" w:frame="0"/>
+              <w:top w:val="single" w:sz="4" w:space="0" w:color="000000"/>
+              <w:left w:val="single" w:sz="4" w:space="0" w:color="000000"/>
+              <w:bottom w:val="single" w:sz="4" w:space="0" w:color="000000"/>
+              <w:right w:val="single" w:sz="4" w:space="0" w:color="000000"/>
             </w:tcBorders>
             <w:shd w:val="clear" w:color="auto" w:fill="auto"/>
             <w:tcMar>
-              <w:top w:type="dxa" w:w="80"/>
-              <w:left w:type="dxa" w:w="80"/>
-              <w:bottom w:type="dxa" w:w="80"/>
-              <w:right w:type="dxa" w:w="80"/>
+              <w:top w:w="80" w:type="dxa"/>
+              <w:left w:w="80" w:type="dxa"/>
+              <w:bottom w:w="80" w:type="dxa"/>
+              <w:right w:w="80" w:type="dxa"/>
             </w:tcMar>
-            <w:vAlign w:val="top"/>
           </w:tcPr>
           <w:p>
             <w:pPr>
-              <w:pStyle w:val="Body Text"/>
+              <w:pStyle w:val="BodyText"/>
               <w:spacing w:after="120"/>
             </w:pPr>
             <w:r>
               <w:rPr>
                 <w:rFonts w:ascii="Cambria" w:hAnsi="Cambria"/>
-                <w:b w:val="1"/>
-                <w:bCs w:val="1"/>
+                <w:b/>
+                <w:bCs/>
                 <w:i w:val="0"/>
                 <w:iCs w:val="0"/>
                 <w:sz w:val="22"/>
                 <w:szCs w:val="22"/>
-                <w:rtl w:val="0"/>
-                <w:lang w:val="en-US"/>
               </w:rPr>
               <w:t>Use Case Name:</w:t>
             </w:r>
@@ -3856,25 +3899,24 @@
         </w:tc>
         <w:tc>
           <w:tcPr>
-            <w:tcW w:type="dxa" w:w="7236"/>
+            <w:tcW w:w="7236" w:type="dxa"/>
             <w:tcBorders>
-              <w:top w:val="single" w:color="000000" w:sz="4" w:space="0" w:shadow="0" w:frame="0"/>
-              <w:left w:val="single" w:color="000000" w:sz="4" w:space="0" w:shadow="0" w:frame="0"/>
-              <w:bottom w:val="single" w:color="000000" w:sz="4" w:space="0" w:shadow="0" w:frame="0"/>
-              <w:right w:val="single" w:color="000000" w:sz="4" w:space="0" w:shadow="0" w:frame="0"/>
+              <w:top w:val="single" w:sz="4" w:space="0" w:color="000000"/>
+              <w:left w:val="single" w:sz="4" w:space="0" w:color="000000"/>
+              <w:bottom w:val="single" w:sz="4" w:space="0" w:color="000000"/>
+              <w:right w:val="single" w:sz="4" w:space="0" w:color="000000"/>
             </w:tcBorders>
             <w:shd w:val="clear" w:color="auto" w:fill="auto"/>
             <w:tcMar>
-              <w:top w:type="dxa" w:w="80"/>
-              <w:left w:type="dxa" w:w="80"/>
-              <w:bottom w:type="dxa" w:w="80"/>
-              <w:right w:type="dxa" w:w="80"/>
+              <w:top w:w="80" w:type="dxa"/>
+              <w:left w:w="80" w:type="dxa"/>
+              <w:bottom w:w="80" w:type="dxa"/>
+              <w:right w:w="80" w:type="dxa"/>
             </w:tcMar>
-            <w:vAlign w:val="top"/>
           </w:tcPr>
           <w:p>
             <w:pPr>
-              <w:pStyle w:val="Body Text"/>
+              <w:pStyle w:val="BodyText"/>
               <w:spacing w:after="120"/>
             </w:pPr>
             <w:r>
@@ -3884,9 +3926,7 @@
                 <w:iCs w:val="0"/>
                 <w:sz w:val="22"/>
                 <w:szCs w:val="22"/>
-                <w:u w:color="070fa9"/>
-                <w:rtl w:val="0"/>
-                <w:lang w:val="en-US"/>
+                <w:u w:color="070FA9"/>
               </w:rPr>
               <w:t>Embed</w:t>
             </w:r>
@@ -3894,46 +3934,40 @@
         </w:tc>
       </w:tr>
       <w:tr>
-        <w:tblPrEx>
-          <w:shd w:val="clear" w:color="auto" w:fill="ced7e7"/>
-        </w:tblPrEx>
         <w:trPr>
-          <w:trHeight w:val="280" w:hRule="atLeast"/>
+          <w:trHeight w:val="280"/>
         </w:trPr>
         <w:tc>
           <w:tcPr>
-            <w:tcW w:type="dxa" w:w="1440"/>
+            <w:tcW w:w="1440" w:type="dxa"/>
             <w:tcBorders>
-              <w:top w:val="single" w:color="000000" w:sz="4" w:space="0" w:shadow="0" w:frame="0"/>
-              <w:left w:val="single" w:color="000000" w:sz="4" w:space="0" w:shadow="0" w:frame="0"/>
-              <w:bottom w:val="single" w:color="000000" w:sz="4" w:space="0" w:shadow="0" w:frame="0"/>
-              <w:right w:val="single" w:color="000000" w:sz="4" w:space="0" w:shadow="0" w:frame="0"/>
+              <w:top w:val="single" w:sz="4" w:space="0" w:color="000000"/>
+              <w:left w:val="single" w:sz="4" w:space="0" w:color="000000"/>
+              <w:bottom w:val="single" w:sz="4" w:space="0" w:color="000000"/>
+              <w:right w:val="single" w:sz="4" w:space="0" w:color="000000"/>
             </w:tcBorders>
             <w:shd w:val="clear" w:color="auto" w:fill="auto"/>
             <w:tcMar>
-              <w:top w:type="dxa" w:w="80"/>
-              <w:left w:type="dxa" w:w="80"/>
-              <w:bottom w:type="dxa" w:w="80"/>
-              <w:right w:type="dxa" w:w="80"/>
+              <w:top w:w="80" w:type="dxa"/>
+              <w:left w:w="80" w:type="dxa"/>
+              <w:bottom w:w="80" w:type="dxa"/>
+              <w:right w:w="80" w:type="dxa"/>
             </w:tcMar>
-            <w:vAlign w:val="top"/>
           </w:tcPr>
           <w:p>
             <w:pPr>
-              <w:pStyle w:val="Body Text"/>
+              <w:pStyle w:val="BodyText"/>
               <w:spacing w:after="120"/>
             </w:pPr>
             <w:r>
               <w:rPr>
                 <w:rFonts w:ascii="Cambria" w:hAnsi="Cambria"/>
-                <w:b w:val="1"/>
-                <w:bCs w:val="1"/>
+                <w:b/>
+                <w:bCs/>
                 <w:i w:val="0"/>
                 <w:iCs w:val="0"/>
                 <w:sz w:val="22"/>
                 <w:szCs w:val="22"/>
-                <w:rtl w:val="0"/>
-                <w:lang w:val="en-US"/>
               </w:rPr>
               <w:t>Overview:</w:t>
             </w:r>
@@ -3941,25 +3975,23 @@
         </w:tc>
         <w:tc>
           <w:tcPr>
-            <w:tcW w:type="dxa" w:w="7236"/>
+            <w:tcW w:w="7236" w:type="dxa"/>
             <w:tcBorders>
-              <w:top w:val="single" w:color="000000" w:sz="4" w:space="0" w:shadow="0" w:frame="0"/>
-              <w:left w:val="single" w:color="000000" w:sz="4" w:space="0" w:shadow="0" w:frame="0"/>
-              <w:bottom w:val="single" w:color="000000" w:sz="4" w:space="0" w:shadow="0" w:frame="0"/>
-              <w:right w:val="single" w:color="000000" w:sz="4" w:space="0" w:shadow="0" w:frame="0"/>
+              <w:top w:val="single" w:sz="4" w:space="0" w:color="000000"/>
+              <w:left w:val="single" w:sz="4" w:space="0" w:color="000000"/>
+              <w:bottom w:val="single" w:sz="4" w:space="0" w:color="000000"/>
+              <w:right w:val="single" w:sz="4" w:space="0" w:color="000000"/>
             </w:tcBorders>
             <w:shd w:val="clear" w:color="auto" w:fill="auto"/>
             <w:tcMar>
-              <w:top w:type="dxa" w:w="80"/>
-              <w:left w:type="dxa" w:w="80"/>
-              <w:bottom w:type="dxa" w:w="80"/>
-              <w:right w:type="dxa" w:w="80"/>
+              <w:top w:w="80" w:type="dxa"/>
+              <w:left w:w="80" w:type="dxa"/>
+              <w:bottom w:w="80" w:type="dxa"/>
+              <w:right w:w="80" w:type="dxa"/>
             </w:tcMar>
-            <w:vAlign w:val="top"/>
           </w:tcPr>
           <w:p>
             <w:pPr>
-              <w:pStyle w:val="Normal.0"/>
               <w:spacing w:after="0"/>
               <w:jc w:val="left"/>
             </w:pPr>
@@ -3968,8 +4000,6 @@
                 <w:rFonts w:ascii="Cambria" w:hAnsi="Cambria"/>
                 <w:sz w:val="22"/>
                 <w:szCs w:val="22"/>
-                <w:rtl w:val="0"/>
-                <w:lang w:val="en-US"/>
               </w:rPr>
               <w:t>The FAQ bot can be embedded in the website</w:t>
             </w:r>
@@ -3977,46 +4007,40 @@
         </w:tc>
       </w:tr>
       <w:tr>
-        <w:tblPrEx>
-          <w:shd w:val="clear" w:color="auto" w:fill="ced7e7"/>
-        </w:tblPrEx>
         <w:trPr>
-          <w:trHeight w:val="280" w:hRule="atLeast"/>
+          <w:trHeight w:val="280"/>
         </w:trPr>
         <w:tc>
           <w:tcPr>
-            <w:tcW w:type="dxa" w:w="1440"/>
+            <w:tcW w:w="1440" w:type="dxa"/>
             <w:tcBorders>
-              <w:top w:val="single" w:color="000000" w:sz="4" w:space="0" w:shadow="0" w:frame="0"/>
-              <w:left w:val="single" w:color="000000" w:sz="4" w:space="0" w:shadow="0" w:frame="0"/>
-              <w:bottom w:val="single" w:color="000000" w:sz="4" w:space="0" w:shadow="0" w:frame="0"/>
-              <w:right w:val="single" w:color="000000" w:sz="4" w:space="0" w:shadow="0" w:frame="0"/>
+              <w:top w:val="single" w:sz="4" w:space="0" w:color="000000"/>
+              <w:left w:val="single" w:sz="4" w:space="0" w:color="000000"/>
+              <w:bottom w:val="single" w:sz="4" w:space="0" w:color="000000"/>
+              <w:right w:val="single" w:sz="4" w:space="0" w:color="000000"/>
             </w:tcBorders>
             <w:shd w:val="clear" w:color="auto" w:fill="auto"/>
             <w:tcMar>
-              <w:top w:type="dxa" w:w="80"/>
-              <w:left w:type="dxa" w:w="80"/>
-              <w:bottom w:type="dxa" w:w="80"/>
-              <w:right w:type="dxa" w:w="80"/>
+              <w:top w:w="80" w:type="dxa"/>
+              <w:left w:w="80" w:type="dxa"/>
+              <w:bottom w:w="80" w:type="dxa"/>
+              <w:right w:w="80" w:type="dxa"/>
             </w:tcMar>
-            <w:vAlign w:val="top"/>
           </w:tcPr>
           <w:p>
             <w:pPr>
-              <w:pStyle w:val="Body Text"/>
+              <w:pStyle w:val="BodyText"/>
               <w:spacing w:after="120"/>
             </w:pPr>
             <w:r>
               <w:rPr>
                 <w:rFonts w:ascii="Cambria" w:hAnsi="Cambria"/>
-                <w:b w:val="1"/>
-                <w:bCs w:val="1"/>
+                <w:b/>
+                <w:bCs/>
                 <w:i w:val="0"/>
                 <w:iCs w:val="0"/>
                 <w:sz w:val="22"/>
                 <w:szCs w:val="22"/>
-                <w:rtl w:val="0"/>
-                <w:lang w:val="en-US"/>
               </w:rPr>
               <w:t>Actors:</w:t>
             </w:r>
@@ -4024,25 +4048,24 @@
         </w:tc>
         <w:tc>
           <w:tcPr>
-            <w:tcW w:type="dxa" w:w="7236"/>
+            <w:tcW w:w="7236" w:type="dxa"/>
             <w:tcBorders>
-              <w:top w:val="single" w:color="000000" w:sz="4" w:space="0" w:shadow="0" w:frame="0"/>
-              <w:left w:val="single" w:color="000000" w:sz="4" w:space="0" w:shadow="0" w:frame="0"/>
-              <w:bottom w:val="single" w:color="000000" w:sz="4" w:space="0" w:shadow="0" w:frame="0"/>
-              <w:right w:val="single" w:color="000000" w:sz="4" w:space="0" w:shadow="0" w:frame="0"/>
+              <w:top w:val="single" w:sz="4" w:space="0" w:color="000000"/>
+              <w:left w:val="single" w:sz="4" w:space="0" w:color="000000"/>
+              <w:bottom w:val="single" w:sz="4" w:space="0" w:color="000000"/>
+              <w:right w:val="single" w:sz="4" w:space="0" w:color="000000"/>
             </w:tcBorders>
             <w:shd w:val="clear" w:color="auto" w:fill="auto"/>
             <w:tcMar>
-              <w:top w:type="dxa" w:w="80"/>
-              <w:left w:type="dxa" w:w="80"/>
-              <w:bottom w:type="dxa" w:w="80"/>
-              <w:right w:type="dxa" w:w="80"/>
+              <w:top w:w="80" w:type="dxa"/>
+              <w:left w:w="80" w:type="dxa"/>
+              <w:bottom w:w="80" w:type="dxa"/>
+              <w:right w:w="80" w:type="dxa"/>
             </w:tcMar>
-            <w:vAlign w:val="top"/>
           </w:tcPr>
           <w:p>
             <w:pPr>
-              <w:pStyle w:val="Body Text"/>
+              <w:pStyle w:val="BodyText"/>
               <w:spacing w:after="120"/>
             </w:pPr>
             <w:r>
@@ -4052,9 +4075,7 @@
                 <w:iCs w:val="0"/>
                 <w:sz w:val="22"/>
                 <w:szCs w:val="22"/>
-                <w:u w:color="070fa9"/>
-                <w:rtl w:val="0"/>
-                <w:lang w:val="en-US"/>
+                <w:u w:color="070FA9"/>
               </w:rPr>
               <w:t>User, Developer, Bot, Business, Mailing list</w:t>
             </w:r>
@@ -4062,72 +4083,89 @@
         </w:tc>
       </w:tr>
       <w:tr>
-        <w:tblPrEx>
-          <w:shd w:val="clear" w:color="auto" w:fill="ced7e7"/>
-        </w:tblPrEx>
         <w:trPr>
-          <w:trHeight w:val="520" w:hRule="atLeast"/>
+          <w:trHeight w:val="520"/>
         </w:trPr>
         <w:tc>
           <w:tcPr>
-            <w:tcW w:type="dxa" w:w="1440"/>
+            <w:tcW w:w="1440" w:type="dxa"/>
             <w:tcBorders>
-              <w:top w:val="single" w:color="000000" w:sz="4" w:space="0" w:shadow="0" w:frame="0"/>
-              <w:left w:val="single" w:color="000000" w:sz="4" w:space="0" w:shadow="0" w:frame="0"/>
-              <w:bottom w:val="single" w:color="000000" w:sz="4" w:space="0" w:shadow="0" w:frame="0"/>
-              <w:right w:val="single" w:color="000000" w:sz="4" w:space="0" w:shadow="0" w:frame="0"/>
+              <w:top w:val="single" w:sz="4" w:space="0" w:color="000000"/>
+              <w:left w:val="single" w:sz="4" w:space="0" w:color="000000"/>
+              <w:bottom w:val="single" w:sz="4" w:space="0" w:color="000000"/>
+              <w:right w:val="single" w:sz="4" w:space="0" w:color="000000"/>
             </w:tcBorders>
             <w:shd w:val="clear" w:color="auto" w:fill="auto"/>
             <w:tcMar>
-              <w:top w:type="dxa" w:w="80"/>
-              <w:left w:type="dxa" w:w="80"/>
-              <w:bottom w:type="dxa" w:w="80"/>
-              <w:right w:type="dxa" w:w="80"/>
+              <w:top w:w="80" w:type="dxa"/>
+              <w:left w:w="80" w:type="dxa"/>
+              <w:bottom w:w="80" w:type="dxa"/>
+              <w:right w:w="80" w:type="dxa"/>
             </w:tcMar>
-            <w:vAlign w:val="top"/>
           </w:tcPr>
           <w:p>
             <w:pPr>
-              <w:pStyle w:val="Body Text"/>
+              <w:pStyle w:val="BodyText"/>
               <w:spacing w:after="120"/>
             </w:pPr>
             <w:r>
               <w:rPr>
                 <w:rFonts w:ascii="Cambria" w:hAnsi="Cambria"/>
-                <w:b w:val="1"/>
-                <w:bCs w:val="1"/>
+                <w:b/>
+                <w:bCs/>
                 <w:i w:val="0"/>
                 <w:iCs w:val="0"/>
                 <w:sz w:val="22"/>
                 <w:szCs w:val="22"/>
-                <w:rtl w:val="0"/>
-                <w:lang w:val="en-US"/>
-              </w:rPr>
-              <w:t>Pre condition:</w:t>
+              </w:rPr>
+              <w:t>Pre cond</w:t>
+            </w:r>
+            <w:r>
+              <w:rPr>
+                <w:rFonts w:ascii="Cambria" w:hAnsi="Cambria"/>
+                <w:b/>
+                <w:bCs/>
+                <w:i w:val="0"/>
+                <w:iCs w:val="0"/>
+                <w:sz w:val="22"/>
+                <w:szCs w:val="22"/>
+              </w:rPr>
+              <w:t>i</w:t>
+            </w:r>
+            <w:r>
+              <w:rPr>
+                <w:rFonts w:ascii="Cambria" w:hAnsi="Cambria"/>
+                <w:b/>
+                <w:bCs/>
+                <w:i w:val="0"/>
+                <w:iCs w:val="0"/>
+                <w:sz w:val="22"/>
+                <w:szCs w:val="22"/>
+              </w:rPr>
+              <w:t>tion:</w:t>
             </w:r>
           </w:p>
         </w:tc>
         <w:tc>
           <w:tcPr>
-            <w:tcW w:type="dxa" w:w="7236"/>
+            <w:tcW w:w="7236" w:type="dxa"/>
             <w:tcBorders>
-              <w:top w:val="single" w:color="000000" w:sz="4" w:space="0" w:shadow="0" w:frame="0"/>
-              <w:left w:val="single" w:color="000000" w:sz="4" w:space="0" w:shadow="0" w:frame="0"/>
-              <w:bottom w:val="single" w:color="000000" w:sz="4" w:space="0" w:shadow="0" w:frame="0"/>
-              <w:right w:val="single" w:color="000000" w:sz="4" w:space="0" w:shadow="0" w:frame="0"/>
+              <w:top w:val="single" w:sz="4" w:space="0" w:color="000000"/>
+              <w:left w:val="single" w:sz="4" w:space="0" w:color="000000"/>
+              <w:bottom w:val="single" w:sz="4" w:space="0" w:color="000000"/>
+              <w:right w:val="single" w:sz="4" w:space="0" w:color="000000"/>
             </w:tcBorders>
             <w:shd w:val="clear" w:color="auto" w:fill="auto"/>
             <w:tcMar>
-              <w:top w:type="dxa" w:w="80"/>
-              <w:left w:type="dxa" w:w="80"/>
-              <w:bottom w:type="dxa" w:w="80"/>
-              <w:right w:type="dxa" w:w="80"/>
+              <w:top w:w="80" w:type="dxa"/>
+              <w:left w:w="80" w:type="dxa"/>
+              <w:bottom w:w="80" w:type="dxa"/>
+              <w:right w:w="80" w:type="dxa"/>
             </w:tcMar>
-            <w:vAlign w:val="top"/>
           </w:tcPr>
           <w:p>
             <w:pPr>
-              <w:pStyle w:val="Body Text"/>
+              <w:pStyle w:val="BodyText"/>
               <w:spacing w:after="120"/>
             </w:pPr>
             <w:r>
@@ -4137,56 +4175,61 @@
                 <w:iCs w:val="0"/>
                 <w:sz w:val="22"/>
                 <w:szCs w:val="22"/>
-                <w:u w:color="070fa9"/>
-                <w:rtl w:val="0"/>
-                <w:lang w:val="en-US"/>
-              </w:rPr>
-              <w:t>Decide which is the most suitable platform to implement the plugin, like HTML or Python or Ruby or Javascript</w:t>
-            </w:r>
+                <w:u w:color="070FA9"/>
+              </w:rPr>
+              <w:t xml:space="preserve">Decide which is the most suitable platform to implement the plugin, like HTML or Python or Ruby or </w:t>
+            </w:r>
+            <w:proofErr w:type="spellStart"/>
+            <w:r>
+              <w:rPr>
+                <w:rFonts w:ascii="Cambria" w:hAnsi="Cambria"/>
+                <w:i w:val="0"/>
+                <w:iCs w:val="0"/>
+                <w:sz w:val="22"/>
+                <w:szCs w:val="22"/>
+                <w:u w:color="070FA9"/>
+              </w:rPr>
+              <w:t>Javascript</w:t>
+            </w:r>
+            <w:proofErr w:type="spellEnd"/>
           </w:p>
         </w:tc>
       </w:tr>
       <w:tr>
-        <w:tblPrEx>
-          <w:shd w:val="clear" w:color="auto" w:fill="ced7e7"/>
-        </w:tblPrEx>
         <w:trPr>
-          <w:trHeight w:val="520" w:hRule="atLeast"/>
+          <w:trHeight w:val="520"/>
         </w:trPr>
         <w:tc>
           <w:tcPr>
-            <w:tcW w:type="dxa" w:w="1440"/>
+            <w:tcW w:w="1440" w:type="dxa"/>
             <w:tcBorders>
-              <w:top w:val="single" w:color="000000" w:sz="4" w:space="0" w:shadow="0" w:frame="0"/>
-              <w:left w:val="single" w:color="000000" w:sz="4" w:space="0" w:shadow="0" w:frame="0"/>
-              <w:bottom w:val="single" w:color="000000" w:sz="4" w:space="0" w:shadow="0" w:frame="0"/>
-              <w:right w:val="single" w:color="000000" w:sz="4" w:space="0" w:shadow="0" w:frame="0"/>
+              <w:top w:val="single" w:sz="4" w:space="0" w:color="000000"/>
+              <w:left w:val="single" w:sz="4" w:space="0" w:color="000000"/>
+              <w:bottom w:val="single" w:sz="4" w:space="0" w:color="000000"/>
+              <w:right w:val="single" w:sz="4" w:space="0" w:color="000000"/>
             </w:tcBorders>
             <w:shd w:val="clear" w:color="auto" w:fill="auto"/>
             <w:tcMar>
-              <w:top w:type="dxa" w:w="80"/>
-              <w:left w:type="dxa" w:w="80"/>
-              <w:bottom w:type="dxa" w:w="80"/>
-              <w:right w:type="dxa" w:w="80"/>
+              <w:top w:w="80" w:type="dxa"/>
+              <w:left w:w="80" w:type="dxa"/>
+              <w:bottom w:w="80" w:type="dxa"/>
+              <w:right w:w="80" w:type="dxa"/>
             </w:tcMar>
-            <w:vAlign w:val="top"/>
           </w:tcPr>
           <w:p>
             <w:pPr>
-              <w:pStyle w:val="Body Text"/>
+              <w:pStyle w:val="BodyText"/>
               <w:spacing w:after="120"/>
             </w:pPr>
             <w:r>
               <w:rPr>
                 <w:rFonts w:ascii="Cambria" w:hAnsi="Cambria"/>
-                <w:b w:val="1"/>
-                <w:bCs w:val="1"/>
+                <w:b/>
+                <w:bCs/>
                 <w:i w:val="0"/>
                 <w:iCs w:val="0"/>
                 <w:sz w:val="22"/>
                 <w:szCs w:val="22"/>
-                <w:rtl w:val="0"/>
-                <w:lang w:val="en-US"/>
               </w:rPr>
               <w:t>Flow:</w:t>
             </w:r>
@@ -4194,25 +4237,24 @@
         </w:tc>
         <w:tc>
           <w:tcPr>
-            <w:tcW w:type="dxa" w:w="7236"/>
+            <w:tcW w:w="7236" w:type="dxa"/>
             <w:tcBorders>
-              <w:top w:val="single" w:color="000000" w:sz="4" w:space="0" w:shadow="0" w:frame="0"/>
-              <w:left w:val="single" w:color="000000" w:sz="4" w:space="0" w:shadow="0" w:frame="0"/>
-              <w:bottom w:val="single" w:color="000000" w:sz="4" w:space="0" w:shadow="0" w:frame="0"/>
-              <w:right w:val="single" w:color="000000" w:sz="4" w:space="0" w:shadow="0" w:frame="0"/>
+              <w:top w:val="single" w:sz="4" w:space="0" w:color="000000"/>
+              <w:left w:val="single" w:sz="4" w:space="0" w:color="000000"/>
+              <w:bottom w:val="single" w:sz="4" w:space="0" w:color="000000"/>
+              <w:right w:val="single" w:sz="4" w:space="0" w:color="000000"/>
             </w:tcBorders>
             <w:shd w:val="clear" w:color="auto" w:fill="auto"/>
             <w:tcMar>
-              <w:top w:type="dxa" w:w="80"/>
-              <w:left w:type="dxa" w:w="80"/>
-              <w:bottom w:type="dxa" w:w="80"/>
-              <w:right w:type="dxa" w:w="80"/>
+              <w:top w:w="80" w:type="dxa"/>
+              <w:left w:w="80" w:type="dxa"/>
+              <w:bottom w:w="80" w:type="dxa"/>
+              <w:right w:w="80" w:type="dxa"/>
             </w:tcMar>
-            <w:vAlign w:val="top"/>
           </w:tcPr>
           <w:p>
             <w:pPr>
-              <w:pStyle w:val="Body Text"/>
+              <w:pStyle w:val="BodyText"/>
               <w:numPr>
                 <w:ilvl w:val="0"/>
                 <w:numId w:val="4"/>
@@ -4224,21 +4266,18 @@
                 <w:iCs w:val="0"/>
                 <w:sz w:val="22"/>
                 <w:szCs w:val="22"/>
-                <w:u w:color="070fa9"/>
-                <w:lang w:val="en-US"/>
+                <w:u w:color="070FA9"/>
               </w:rPr>
             </w:pPr>
             <w:r>
               <w:rPr>
-                <w:rStyle w:val="Page Number"/>
+                <w:rStyle w:val="PageNumber"/>
                 <w:rFonts w:ascii="Cambria" w:hAnsi="Cambria"/>
                 <w:i w:val="0"/>
                 <w:iCs w:val="0"/>
                 <w:sz w:val="22"/>
                 <w:szCs w:val="22"/>
-                <w:u w:color="070fa9"/>
-                <w:rtl w:val="0"/>
-                <w:lang w:val="en-US"/>
+                <w:u w:color="070FA9"/>
               </w:rPr>
               <w:t>Find a suitable plugin online for the required platform and tweak it to suit our needs.</w:t>
             </w:r>
@@ -4246,53 +4285,48 @@
         </w:tc>
       </w:tr>
       <w:tr>
-        <w:tblPrEx>
-          <w:shd w:val="clear" w:color="auto" w:fill="ced7e7"/>
-        </w:tblPrEx>
         <w:trPr>
-          <w:trHeight w:val="520" w:hRule="atLeast"/>
+          <w:trHeight w:val="520"/>
         </w:trPr>
         <w:tc>
           <w:tcPr>
-            <w:tcW w:type="dxa" w:w="1440"/>
+            <w:tcW w:w="1440" w:type="dxa"/>
             <w:tcBorders>
-              <w:top w:val="single" w:color="000000" w:sz="4" w:space="0" w:shadow="0" w:frame="0"/>
-              <w:left w:val="single" w:color="000000" w:sz="4" w:space="0" w:shadow="0" w:frame="0"/>
-              <w:bottom w:val="single" w:color="000000" w:sz="4" w:space="0" w:shadow="0" w:frame="0"/>
-              <w:right w:val="single" w:color="000000" w:sz="4" w:space="0" w:shadow="0" w:frame="0"/>
+              <w:top w:val="single" w:sz="4" w:space="0" w:color="000000"/>
+              <w:left w:val="single" w:sz="4" w:space="0" w:color="000000"/>
+              <w:bottom w:val="single" w:sz="4" w:space="0" w:color="000000"/>
+              <w:right w:val="single" w:sz="4" w:space="0" w:color="000000"/>
             </w:tcBorders>
             <w:shd w:val="clear" w:color="auto" w:fill="auto"/>
             <w:tcMar>
-              <w:top w:type="dxa" w:w="80"/>
-              <w:left w:type="dxa" w:w="80"/>
-              <w:bottom w:type="dxa" w:w="80"/>
-              <w:right w:type="dxa" w:w="80"/>
+              <w:top w:w="80" w:type="dxa"/>
+              <w:left w:w="80" w:type="dxa"/>
+              <w:bottom w:w="80" w:type="dxa"/>
+              <w:right w:w="80" w:type="dxa"/>
             </w:tcMar>
-            <w:vAlign w:val="top"/>
           </w:tcPr>
           <w:p/>
         </w:tc>
         <w:tc>
           <w:tcPr>
-            <w:tcW w:type="dxa" w:w="7236"/>
+            <w:tcW w:w="7236" w:type="dxa"/>
             <w:tcBorders>
-              <w:top w:val="single" w:color="000000" w:sz="4" w:space="0" w:shadow="0" w:frame="0"/>
-              <w:left w:val="single" w:color="000000" w:sz="4" w:space="0" w:shadow="0" w:frame="0"/>
-              <w:bottom w:val="single" w:color="000000" w:sz="4" w:space="0" w:shadow="0" w:frame="0"/>
-              <w:right w:val="single" w:color="000000" w:sz="4" w:space="0" w:shadow="0" w:frame="0"/>
+              <w:top w:val="single" w:sz="4" w:space="0" w:color="000000"/>
+              <w:left w:val="single" w:sz="4" w:space="0" w:color="000000"/>
+              <w:bottom w:val="single" w:sz="4" w:space="0" w:color="000000"/>
+              <w:right w:val="single" w:sz="4" w:space="0" w:color="000000"/>
             </w:tcBorders>
             <w:shd w:val="clear" w:color="auto" w:fill="auto"/>
             <w:tcMar>
-              <w:top w:type="dxa" w:w="80"/>
-              <w:left w:type="dxa" w:w="80"/>
-              <w:bottom w:type="dxa" w:w="80"/>
-              <w:right w:type="dxa" w:w="80"/>
+              <w:top w:w="80" w:type="dxa"/>
+              <w:left w:w="80" w:type="dxa"/>
+              <w:bottom w:w="80" w:type="dxa"/>
+              <w:right w:w="80" w:type="dxa"/>
             </w:tcMar>
-            <w:vAlign w:val="top"/>
           </w:tcPr>
           <w:p>
             <w:pPr>
-              <w:pStyle w:val="Body Text"/>
+              <w:pStyle w:val="BodyText"/>
               <w:spacing w:after="120"/>
             </w:pPr>
             <w:r>
@@ -4302,8 +4336,6 @@
                 <w:iCs w:val="0"/>
                 <w:sz w:val="22"/>
                 <w:szCs w:val="22"/>
-                <w:rtl w:val="0"/>
-                <w:lang w:val="en-US"/>
               </w:rPr>
               <w:t>Alternate Flows: If the plugin is not compatible with a certain platform, switch to the next most feasible platform</w:t>
             </w:r>
@@ -4311,72 +4343,89 @@
         </w:tc>
       </w:tr>
       <w:tr>
-        <w:tblPrEx>
-          <w:shd w:val="clear" w:color="auto" w:fill="ced7e7"/>
-        </w:tblPrEx>
         <w:trPr>
-          <w:trHeight w:val="520" w:hRule="atLeast"/>
+          <w:trHeight w:val="520"/>
         </w:trPr>
         <w:tc>
           <w:tcPr>
-            <w:tcW w:type="dxa" w:w="1440"/>
+            <w:tcW w:w="1440" w:type="dxa"/>
             <w:tcBorders>
-              <w:top w:val="single" w:color="000000" w:sz="4" w:space="0" w:shadow="0" w:frame="0"/>
-              <w:left w:val="single" w:color="000000" w:sz="4" w:space="0" w:shadow="0" w:frame="0"/>
-              <w:bottom w:val="single" w:color="000000" w:sz="4" w:space="0" w:shadow="0" w:frame="0"/>
-              <w:right w:val="single" w:color="000000" w:sz="4" w:space="0" w:shadow="0" w:frame="0"/>
+              <w:top w:val="single" w:sz="4" w:space="0" w:color="000000"/>
+              <w:left w:val="single" w:sz="4" w:space="0" w:color="000000"/>
+              <w:bottom w:val="single" w:sz="4" w:space="0" w:color="000000"/>
+              <w:right w:val="single" w:sz="4" w:space="0" w:color="000000"/>
             </w:tcBorders>
             <w:shd w:val="clear" w:color="auto" w:fill="auto"/>
             <w:tcMar>
-              <w:top w:type="dxa" w:w="80"/>
-              <w:left w:type="dxa" w:w="80"/>
-              <w:bottom w:type="dxa" w:w="80"/>
-              <w:right w:type="dxa" w:w="80"/>
+              <w:top w:w="80" w:type="dxa"/>
+              <w:left w:w="80" w:type="dxa"/>
+              <w:bottom w:w="80" w:type="dxa"/>
+              <w:right w:w="80" w:type="dxa"/>
             </w:tcMar>
-            <w:vAlign w:val="top"/>
           </w:tcPr>
           <w:p>
             <w:pPr>
-              <w:pStyle w:val="Body Text"/>
+              <w:pStyle w:val="BodyText"/>
               <w:spacing w:after="120"/>
             </w:pPr>
             <w:r>
               <w:rPr>
                 <w:rFonts w:ascii="Cambria" w:hAnsi="Cambria"/>
-                <w:b w:val="1"/>
-                <w:bCs w:val="1"/>
+                <w:b/>
+                <w:bCs/>
                 <w:i w:val="0"/>
                 <w:iCs w:val="0"/>
                 <w:sz w:val="22"/>
                 <w:szCs w:val="22"/>
-                <w:rtl w:val="0"/>
-                <w:lang w:val="en-US"/>
-              </w:rPr>
-              <w:t>Post Condition:</w:t>
+              </w:rPr>
+              <w:t>Post Cond</w:t>
+            </w:r>
+            <w:r>
+              <w:rPr>
+                <w:rFonts w:ascii="Cambria" w:hAnsi="Cambria"/>
+                <w:b/>
+                <w:bCs/>
+                <w:i w:val="0"/>
+                <w:iCs w:val="0"/>
+                <w:sz w:val="22"/>
+                <w:szCs w:val="22"/>
+              </w:rPr>
+              <w:t>i</w:t>
+            </w:r>
+            <w:r>
+              <w:rPr>
+                <w:rFonts w:ascii="Cambria" w:hAnsi="Cambria"/>
+                <w:b/>
+                <w:bCs/>
+                <w:i w:val="0"/>
+                <w:iCs w:val="0"/>
+                <w:sz w:val="22"/>
+                <w:szCs w:val="22"/>
+              </w:rPr>
+              <w:t>tion:</w:t>
             </w:r>
           </w:p>
         </w:tc>
         <w:tc>
           <w:tcPr>
-            <w:tcW w:type="dxa" w:w="7236"/>
+            <w:tcW w:w="7236" w:type="dxa"/>
             <w:tcBorders>
-              <w:top w:val="single" w:color="000000" w:sz="4" w:space="0" w:shadow="0" w:frame="0"/>
-              <w:left w:val="single" w:color="000000" w:sz="4" w:space="0" w:shadow="0" w:frame="0"/>
-              <w:bottom w:val="single" w:color="000000" w:sz="4" w:space="0" w:shadow="0" w:frame="0"/>
-              <w:right w:val="single" w:color="000000" w:sz="4" w:space="0" w:shadow="0" w:frame="0"/>
+              <w:top w:val="single" w:sz="4" w:space="0" w:color="000000"/>
+              <w:left w:val="single" w:sz="4" w:space="0" w:color="000000"/>
+              <w:bottom w:val="single" w:sz="4" w:space="0" w:color="000000"/>
+              <w:right w:val="single" w:sz="4" w:space="0" w:color="000000"/>
             </w:tcBorders>
             <w:shd w:val="clear" w:color="auto" w:fill="auto"/>
             <w:tcMar>
-              <w:top w:type="dxa" w:w="80"/>
-              <w:left w:type="dxa" w:w="80"/>
-              <w:bottom w:type="dxa" w:w="80"/>
-              <w:right w:type="dxa" w:w="80"/>
+              <w:top w:w="80" w:type="dxa"/>
+              <w:left w:w="80" w:type="dxa"/>
+              <w:bottom w:w="80" w:type="dxa"/>
+              <w:right w:w="80" w:type="dxa"/>
             </w:tcMar>
-            <w:vAlign w:val="top"/>
           </w:tcPr>
           <w:p>
             <w:pPr>
-              <w:pStyle w:val="Body Text"/>
+              <w:pStyle w:val="BodyText"/>
               <w:spacing w:after="120"/>
             </w:pPr>
             <w:r>
@@ -4386,9 +4435,7 @@
                 <w:iCs w:val="0"/>
                 <w:sz w:val="22"/>
                 <w:szCs w:val="22"/>
-                <w:u w:color="070fa9"/>
-                <w:rtl w:val="0"/>
-                <w:lang w:val="en-US"/>
+                <w:u w:color="070FA9"/>
               </w:rPr>
               <w:t>None</w:t>
             </w:r>
@@ -4398,74 +4445,112 @@
     </w:tbl>
     <w:p>
       <w:pPr>
-        <w:pStyle w:val="Body Text"/>
+        <w:pStyle w:val="BodyText"/>
         <w:widowControl w:val="0"/>
         <w:spacing w:after="120"/>
         <w:ind w:left="702" w:hanging="702"/>
       </w:pPr>
-      <w:r>
-        <w:rPr>
-          <w:b w:val="1"/>
-          <w:bCs w:val="1"/>
-          <w:i w:val="0"/>
-          <w:iCs w:val="0"/>
-          <w:sz w:val="24"/>
-          <w:szCs w:val="24"/>
-        </w:rPr>
-      </w:r>
     </w:p>
     <w:sectPr>
-      <w:headerReference w:type="default" r:id="rId5"/>
-      <w:footerReference w:type="default" r:id="rId6"/>
-      <w:pgSz w:w="12240" w:h="15840" w:orient="portrait"/>
-      <w:pgMar w:top="1417" w:right="1701" w:bottom="1417" w:left="1701" w:header="720" w:footer="720"/>
-      <w:bidi w:val="0"/>
+      <w:headerReference w:type="default" r:id="rId9"/>
+      <w:footerReference w:type="default" r:id="rId10"/>
+      <w:pgSz w:w="12240" w:h="15840"/>
+      <w:pgMar w:top="1417" w:right="1701" w:bottom="1417" w:left="1701" w:header="720" w:footer="720" w:gutter="0"/>
+      <w:cols w:space="720"/>
     </w:sectPr>
   </w:body>
 </w:document>
 </file>
 
+<file path=word/endnotes.xml><?xml version="1.0" encoding="utf-8"?>
+<w:endnotes xmlns:wpc="http://schemas.microsoft.com/office/word/2010/wordprocessingCanvas" xmlns:mo="http://schemas.microsoft.com/office/mac/office/2008/main" xmlns:mc="http://schemas.openxmlformats.org/markup-compatibility/2006" xmlns:mv="urn:schemas-microsoft-com:mac:vml" xmlns:o="urn:schemas-microsoft-com:office:office" xmlns:r="http://schemas.openxmlformats.org/officeDocument/2006/relationships" xmlns:m="http://schemas.openxmlformats.org/officeDocument/2006/math" xmlns:v="urn:schemas-microsoft-com:vml" xmlns:wp14="http://schemas.microsoft.com/office/word/2010/wordprocessingDrawing" xmlns:wp="http://schemas.openxmlformats.org/drawingml/2006/wordprocessingDrawing" xmlns:w10="urn:schemas-microsoft-com:office:word" xmlns:w="http://schemas.openxmlformats.org/wordprocessingml/2006/main" xmlns:w14="http://schemas.microsoft.com/office/word/2010/wordml" xmlns:wpg="http://schemas.microsoft.com/office/word/2010/wordprocessingGroup" xmlns:wpi="http://schemas.microsoft.com/office/word/2010/wordprocessingInk" xmlns:wne="http://schemas.microsoft.com/office/word/2006/wordml" xmlns:wps="http://schemas.microsoft.com/office/word/2010/wordprocessingShape" mc:Ignorable="w14 wp14">
+  <w:endnote w:type="separator" w:id="-1">
+    <w:p>
+      <w:pPr>
+        <w:spacing w:after="0"/>
+      </w:pPr>
+      <w:r>
+        <w:separator/>
+      </w:r>
+    </w:p>
+  </w:endnote>
+  <w:endnote w:type="continuationSeparator" w:id="0">
+    <w:p>
+      <w:pPr>
+        <w:spacing w:after="0"/>
+      </w:pPr>
+      <w:r>
+        <w:continuationSeparator/>
+      </w:r>
+    </w:p>
+  </w:endnote>
+</w:endnotes>
+</file>
+
 <file path=word/footer1.xml><?xml version="1.0" encoding="utf-8"?>
-<w:ftr xmlns:r="http://schemas.openxmlformats.org/officeDocument/2006/relationships" xmlns:wp="http://schemas.openxmlformats.org/drawingml/2006/wordprocessingDrawing" xmlns:w="http://schemas.openxmlformats.org/wordprocessingml/2006/main" xmlns:w10="urn:schemas-microsoft-com:office:word" xmlns:w14="http://schemas.microsoft.com/office/word/2010/wordml" xmlns:wps="http://schemas.microsoft.com/office/word/2010/wordprocessingShape" xmlns:wpg="http://schemas.microsoft.com/office/word/2010/wordprocessingGroup" xmlns:mc="http://schemas.openxmlformats.org/markup-compatibility/2006" xmlns:v="urn:schemas-microsoft-com:vml" xmlns:o="urn:schemas-microsoft-com:office:office" mc:Ignorable="w14">
+<w:ftr xmlns:wpc="http://schemas.microsoft.com/office/word/2010/wordprocessingCanvas" xmlns:mo="http://schemas.microsoft.com/office/mac/office/2008/main" xmlns:mc="http://schemas.openxmlformats.org/markup-compatibility/2006" xmlns:mv="urn:schemas-microsoft-com:mac:vml" xmlns:o="urn:schemas-microsoft-com:office:office" xmlns:r="http://schemas.openxmlformats.org/officeDocument/2006/relationships" xmlns:m="http://schemas.openxmlformats.org/officeDocument/2006/math" xmlns:v="urn:schemas-microsoft-com:vml" xmlns:wp14="http://schemas.microsoft.com/office/word/2010/wordprocessingDrawing" xmlns:wp="http://schemas.openxmlformats.org/drawingml/2006/wordprocessingDrawing" xmlns:w10="urn:schemas-microsoft-com:office:word" xmlns:w="http://schemas.openxmlformats.org/wordprocessingml/2006/main" xmlns:w14="http://schemas.microsoft.com/office/word/2010/wordml" xmlns:wpg="http://schemas.microsoft.com/office/word/2010/wordprocessingGroup" xmlns:wpi="http://schemas.microsoft.com/office/word/2010/wordprocessingInk" xmlns:wne="http://schemas.microsoft.com/office/word/2006/wordml" xmlns:wps="http://schemas.microsoft.com/office/word/2010/wordprocessingShape" mc:Ignorable="w14 wp14">
   <w:p>
     <w:pPr>
-      <w:pStyle w:val="Header &amp; Footer"/>
-      <w:bidi w:val="0"/>
+      <w:pStyle w:val="HeaderFooter"/>
     </w:pPr>
-    <w:r/>
   </w:p>
 </w:ftr>
 </file>
 
+<file path=word/footnotes.xml><?xml version="1.0" encoding="utf-8"?>
+<w:footnotes xmlns:wpc="http://schemas.microsoft.com/office/word/2010/wordprocessingCanvas" xmlns:mo="http://schemas.microsoft.com/office/mac/office/2008/main" xmlns:mc="http://schemas.openxmlformats.org/markup-compatibility/2006" xmlns:mv="urn:schemas-microsoft-com:mac:vml" xmlns:o="urn:schemas-microsoft-com:office:office" xmlns:r="http://schemas.openxmlformats.org/officeDocument/2006/relationships" xmlns:m="http://schemas.openxmlformats.org/officeDocument/2006/math" xmlns:v="urn:schemas-microsoft-com:vml" xmlns:wp14="http://schemas.microsoft.com/office/word/2010/wordprocessingDrawing" xmlns:wp="http://schemas.openxmlformats.org/drawingml/2006/wordprocessingDrawing" xmlns:w10="urn:schemas-microsoft-com:office:word" xmlns:w="http://schemas.openxmlformats.org/wordprocessingml/2006/main" xmlns:w14="http://schemas.microsoft.com/office/word/2010/wordml" xmlns:wpg="http://schemas.microsoft.com/office/word/2010/wordprocessingGroup" xmlns:wpi="http://schemas.microsoft.com/office/word/2010/wordprocessingInk" xmlns:wne="http://schemas.microsoft.com/office/word/2006/wordml" xmlns:wps="http://schemas.microsoft.com/office/word/2010/wordprocessingShape" mc:Ignorable="w14 wp14">
+  <w:footnote w:type="separator" w:id="-1">
+    <w:p>
+      <w:pPr>
+        <w:spacing w:after="0"/>
+      </w:pPr>
+      <w:r>
+        <w:separator/>
+      </w:r>
+    </w:p>
+  </w:footnote>
+  <w:footnote w:type="continuationSeparator" w:id="0">
+    <w:p>
+      <w:pPr>
+        <w:spacing w:after="0"/>
+      </w:pPr>
+      <w:r>
+        <w:continuationSeparator/>
+      </w:r>
+    </w:p>
+  </w:footnote>
+</w:footnotes>
+</file>
+
 <file path=word/header1.xml><?xml version="1.0" encoding="utf-8"?>
-<w:hdr xmlns:r="http://schemas.openxmlformats.org/officeDocument/2006/relationships" xmlns:wp="http://schemas.openxmlformats.org/drawingml/2006/wordprocessingDrawing" xmlns:w="http://schemas.openxmlformats.org/wordprocessingml/2006/main" xmlns:w10="urn:schemas-microsoft-com:office:word" xmlns:w14="http://schemas.microsoft.com/office/word/2010/wordml" xmlns:wps="http://schemas.microsoft.com/office/word/2010/wordprocessingShape" xmlns:wpg="http://schemas.microsoft.com/office/word/2010/wordprocessingGroup" xmlns:mc="http://schemas.openxmlformats.org/markup-compatibility/2006" xmlns:v="urn:schemas-microsoft-com:vml" xmlns:o="urn:schemas-microsoft-com:office:office" mc:Ignorable="w14">
+<w:hdr xmlns:wpc="http://schemas.microsoft.com/office/word/2010/wordprocessingCanvas" xmlns:mo="http://schemas.microsoft.com/office/mac/office/2008/main" xmlns:mc="http://schemas.openxmlformats.org/markup-compatibility/2006" xmlns:mv="urn:schemas-microsoft-com:mac:vml" xmlns:o="urn:schemas-microsoft-com:office:office" xmlns:r="http://schemas.openxmlformats.org/officeDocument/2006/relationships" xmlns:m="http://schemas.openxmlformats.org/officeDocument/2006/math" xmlns:v="urn:schemas-microsoft-com:vml" xmlns:wp14="http://schemas.microsoft.com/office/word/2010/wordprocessingDrawing" xmlns:wp="http://schemas.openxmlformats.org/drawingml/2006/wordprocessingDrawing" xmlns:w10="urn:schemas-microsoft-com:office:word" xmlns:w="http://schemas.openxmlformats.org/wordprocessingml/2006/main" xmlns:w14="http://schemas.microsoft.com/office/word/2010/wordml" xmlns:wpg="http://schemas.microsoft.com/office/word/2010/wordprocessingGroup" xmlns:wpi="http://schemas.microsoft.com/office/word/2010/wordprocessingInk" xmlns:wne="http://schemas.microsoft.com/office/word/2006/wordml" xmlns:wps="http://schemas.microsoft.com/office/word/2010/wordprocessingShape" mc:Ignorable="w14 wp14">
   <w:p>
     <w:pPr>
-      <w:pStyle w:val="Header &amp; Footer"/>
-      <w:bidi w:val="0"/>
+      <w:pStyle w:val="HeaderFooter"/>
     </w:pPr>
-    <w:r/>
   </w:p>
 </w:hdr>
 </file>
 
 <file path=word/numbering.xml><?xml version="1.0" encoding="utf-8"?>
-<w:numbering xmlns:w="http://schemas.openxmlformats.org/wordprocessingml/2006/main" xmlns:wp="http://schemas.openxmlformats.org/drawingml/2006/wordprocessingDrawing" xmlns:w14="http://schemas.microsoft.com/office/word/2010/wordml" xmlns:r="http://schemas.openxmlformats.org/officeDocument/2006/relationships" xmlns:v="urn:schemas-microsoft-com:vml" xmlns:o="urn:schemas-microsoft-com:office:office">
+<w:numbering xmlns:wpc="http://schemas.microsoft.com/office/word/2010/wordprocessingCanvas" xmlns:mo="http://schemas.microsoft.com/office/mac/office/2008/main" xmlns:mc="http://schemas.openxmlformats.org/markup-compatibility/2006" xmlns:mv="urn:schemas-microsoft-com:mac:vml" xmlns:o="urn:schemas-microsoft-com:office:office" xmlns:r="http://schemas.openxmlformats.org/officeDocument/2006/relationships" xmlns:m="http://schemas.openxmlformats.org/officeDocument/2006/math" xmlns:v="urn:schemas-microsoft-com:vml" xmlns:wp14="http://schemas.microsoft.com/office/word/2010/wordprocessingDrawing" xmlns:wp="http://schemas.openxmlformats.org/drawingml/2006/wordprocessingDrawing" xmlns:w10="urn:schemas-microsoft-com:office:word" xmlns:w="http://schemas.openxmlformats.org/wordprocessingml/2006/main" xmlns:w14="http://schemas.microsoft.com/office/word/2010/wordml" xmlns:wpg="http://schemas.microsoft.com/office/word/2010/wordprocessingGroup" xmlns:wpi="http://schemas.microsoft.com/office/word/2010/wordprocessingInk" xmlns:wne="http://schemas.microsoft.com/office/word/2006/wordml" xmlns:wps="http://schemas.microsoft.com/office/word/2010/wordprocessingShape" mc:Ignorable="w14 wp14">
   <w:abstractNum w:abstractNumId="0">
+    <w:nsid w:val="13E60169"/>
     <w:multiLevelType w:val="hybridMultilevel"/>
+    <w:tmpl w:val="26EA6722"/>
     <w:numStyleLink w:val="Numbered"/>
   </w:abstractNum>
   <w:abstractNum w:abstractNumId="1">
+    <w:nsid w:val="1B570C2D"/>
     <w:multiLevelType w:val="hybridMultilevel"/>
-    <w:styleLink w:val="Numbered"/>
-    <w:lvl w:ilvl="0">
+    <w:tmpl w:val="B2F876E0"/>
+    <w:lvl w:ilvl="0" w:tplc="CF8844F0">
       <w:start w:val="1"/>
       <w:numFmt w:val="decimal"/>
-      <w:suff w:val="tab"/>
       <w:lvlText w:val="%1."/>
       <w:lvlJc w:val="left"/>
       <w:pPr>
-        <w:ind w:left="211" w:hanging="211"/>
+        <w:ind w:left="232" w:hanging="232"/>
       </w:pPr>
       <w:rPr>
         <w:rFonts w:hAnsi="Arial Unicode MS"/>
@@ -4484,10 +4569,9 @@
         <w:vertAlign w:val="baseline"/>
       </w:rPr>
     </w:lvl>
-    <w:lvl w:ilvl="1">
+    <w:lvl w:ilvl="1" w:tplc="17101046">
       <w:start w:val="1"/>
       <w:numFmt w:val="decimal"/>
-      <w:suff w:val="tab"/>
       <w:lvlText w:val="%2."/>
       <w:lvlJc w:val="left"/>
       <w:pPr>
@@ -4510,10 +4594,9 @@
         <w:vertAlign w:val="baseline"/>
       </w:rPr>
     </w:lvl>
-    <w:lvl w:ilvl="2">
+    <w:lvl w:ilvl="2" w:tplc="B4BE939E">
       <w:start w:val="1"/>
       <w:numFmt w:val="decimal"/>
-      <w:suff w:val="tab"/>
       <w:lvlText w:val="%3."/>
       <w:lvlJc w:val="left"/>
       <w:pPr>
@@ -4536,10 +4619,9 @@
         <w:vertAlign w:val="baseline"/>
       </w:rPr>
     </w:lvl>
-    <w:lvl w:ilvl="3">
+    <w:lvl w:ilvl="3" w:tplc="9B44F714">
       <w:start w:val="1"/>
       <w:numFmt w:val="decimal"/>
-      <w:suff w:val="tab"/>
       <w:lvlText w:val="%4."/>
       <w:lvlJc w:val="left"/>
       <w:pPr>
@@ -4562,10 +4644,9 @@
         <w:vertAlign w:val="baseline"/>
       </w:rPr>
     </w:lvl>
-    <w:lvl w:ilvl="4">
+    <w:lvl w:ilvl="4" w:tplc="846A4D2C">
       <w:start w:val="1"/>
       <w:numFmt w:val="decimal"/>
-      <w:suff w:val="tab"/>
       <w:lvlText w:val="%5."/>
       <w:lvlJc w:val="left"/>
       <w:pPr>
@@ -4588,10 +4669,9 @@
         <w:vertAlign w:val="baseline"/>
       </w:rPr>
     </w:lvl>
-    <w:lvl w:ilvl="5">
+    <w:lvl w:ilvl="5" w:tplc="E7A07B8A">
       <w:start w:val="1"/>
       <w:numFmt w:val="decimal"/>
-      <w:suff w:val="tab"/>
       <w:lvlText w:val="%6."/>
       <w:lvlJc w:val="left"/>
       <w:pPr>
@@ -4614,10 +4694,9 @@
         <w:vertAlign w:val="baseline"/>
       </w:rPr>
     </w:lvl>
-    <w:lvl w:ilvl="6">
+    <w:lvl w:ilvl="6" w:tplc="F704DAF6">
       <w:start w:val="1"/>
       <w:numFmt w:val="decimal"/>
-      <w:suff w:val="tab"/>
       <w:lvlText w:val="%7."/>
       <w:lvlJc w:val="left"/>
       <w:pPr>
@@ -4640,10 +4719,9 @@
         <w:vertAlign w:val="baseline"/>
       </w:rPr>
     </w:lvl>
-    <w:lvl w:ilvl="7">
+    <w:lvl w:ilvl="7" w:tplc="C36A72DA">
       <w:start w:val="1"/>
       <w:numFmt w:val="decimal"/>
-      <w:suff w:val="tab"/>
       <w:lvlText w:val="%8."/>
       <w:lvlJc w:val="left"/>
       <w:pPr>
@@ -4666,10 +4744,9 @@
         <w:vertAlign w:val="baseline"/>
       </w:rPr>
     </w:lvl>
-    <w:lvl w:ilvl="8">
+    <w:lvl w:ilvl="8" w:tplc="8F981CE6">
       <w:start w:val="1"/>
       <w:numFmt w:val="decimal"/>
-      <w:suff w:val="tab"/>
       <w:lvlText w:val="%9."/>
       <w:lvlJc w:val="left"/>
       <w:pPr>
@@ -4694,15 +4771,17 @@
     </w:lvl>
   </w:abstractNum>
   <w:abstractNum w:abstractNumId="2">
+    <w:nsid w:val="3BE45797"/>
     <w:multiLevelType w:val="hybridMultilevel"/>
-    <w:lvl w:ilvl="0">
+    <w:tmpl w:val="26EA6722"/>
+    <w:styleLink w:val="Numbered"/>
+    <w:lvl w:ilvl="0" w:tplc="E892CE9C">
       <w:start w:val="1"/>
       <w:numFmt w:val="decimal"/>
-      <w:suff w:val="tab"/>
       <w:lvlText w:val="%1."/>
       <w:lvlJc w:val="left"/>
       <w:pPr>
-        <w:ind w:left="232" w:hanging="232"/>
+        <w:ind w:left="211" w:hanging="211"/>
       </w:pPr>
       <w:rPr>
         <w:rFonts w:hAnsi="Arial Unicode MS"/>
@@ -4721,10 +4800,9 @@
         <w:vertAlign w:val="baseline"/>
       </w:rPr>
     </w:lvl>
-    <w:lvl w:ilvl="1">
+    <w:lvl w:ilvl="1" w:tplc="B016E30C">
       <w:start w:val="1"/>
       <w:numFmt w:val="decimal"/>
-      <w:suff w:val="tab"/>
       <w:lvlText w:val="%2."/>
       <w:lvlJc w:val="left"/>
       <w:pPr>
@@ -4747,10 +4825,9 @@
         <w:vertAlign w:val="baseline"/>
       </w:rPr>
     </w:lvl>
-    <w:lvl w:ilvl="2">
+    <w:lvl w:ilvl="2" w:tplc="BE36B3AE">
       <w:start w:val="1"/>
       <w:numFmt w:val="decimal"/>
-      <w:suff w:val="tab"/>
       <w:lvlText w:val="%3."/>
       <w:lvlJc w:val="left"/>
       <w:pPr>
@@ -4773,10 +4850,9 @@
         <w:vertAlign w:val="baseline"/>
       </w:rPr>
     </w:lvl>
-    <w:lvl w:ilvl="3">
+    <w:lvl w:ilvl="3" w:tplc="BF36FAF2">
       <w:start w:val="1"/>
       <w:numFmt w:val="decimal"/>
-      <w:suff w:val="tab"/>
       <w:lvlText w:val="%4."/>
       <w:lvlJc w:val="left"/>
       <w:pPr>
@@ -4799,10 +4875,9 @@
         <w:vertAlign w:val="baseline"/>
       </w:rPr>
     </w:lvl>
-    <w:lvl w:ilvl="4">
+    <w:lvl w:ilvl="4" w:tplc="B0DA50DE">
       <w:start w:val="1"/>
       <w:numFmt w:val="decimal"/>
-      <w:suff w:val="tab"/>
       <w:lvlText w:val="%5."/>
       <w:lvlJc w:val="left"/>
       <w:pPr>
@@ -4825,10 +4900,9 @@
         <w:vertAlign w:val="baseline"/>
       </w:rPr>
     </w:lvl>
-    <w:lvl w:ilvl="5">
+    <w:lvl w:ilvl="5" w:tplc="D366A8A6">
       <w:start w:val="1"/>
       <w:numFmt w:val="decimal"/>
-      <w:suff w:val="tab"/>
       <w:lvlText w:val="%6."/>
       <w:lvlJc w:val="left"/>
       <w:pPr>
@@ -4851,10 +4925,9 @@
         <w:vertAlign w:val="baseline"/>
       </w:rPr>
     </w:lvl>
-    <w:lvl w:ilvl="6">
+    <w:lvl w:ilvl="6" w:tplc="599E96F0">
       <w:start w:val="1"/>
       <w:numFmt w:val="decimal"/>
-      <w:suff w:val="tab"/>
       <w:lvlText w:val="%7."/>
       <w:lvlJc w:val="left"/>
       <w:pPr>
@@ -4877,10 +4950,9 @@
         <w:vertAlign w:val="baseline"/>
       </w:rPr>
     </w:lvl>
-    <w:lvl w:ilvl="7">
+    <w:lvl w:ilvl="7" w:tplc="FB70C590">
       <w:start w:val="1"/>
       <w:numFmt w:val="decimal"/>
-      <w:suff w:val="tab"/>
       <w:lvlText w:val="%8."/>
       <w:lvlJc w:val="left"/>
       <w:pPr>
@@ -4903,10 +4975,9 @@
         <w:vertAlign w:val="baseline"/>
       </w:rPr>
     </w:lvl>
-    <w:lvl w:ilvl="8">
+    <w:lvl w:ilvl="8" w:tplc="9BAC98CE">
       <w:start w:val="1"/>
       <w:numFmt w:val="decimal"/>
-      <w:suff w:val="tab"/>
       <w:lvlText w:val="%9."/>
       <w:lvlJc w:val="left"/>
       <w:pPr>
@@ -4931,11 +5002,12 @@
     </w:lvl>
   </w:abstractNum>
   <w:abstractNum w:abstractNumId="3">
+    <w:nsid w:val="45B332AB"/>
     <w:multiLevelType w:val="hybridMultilevel"/>
-    <w:lvl w:ilvl="0">
+    <w:tmpl w:val="13EEE35A"/>
+    <w:lvl w:ilvl="0" w:tplc="A39AC4BC">
       <w:start w:val="1"/>
       <w:numFmt w:val="decimal"/>
-      <w:suff w:val="tab"/>
       <w:lvlText w:val="%1."/>
       <w:lvlJc w:val="left"/>
       <w:pPr>
@@ -4958,10 +5030,9 @@
         <w:vertAlign w:val="baseline"/>
       </w:rPr>
     </w:lvl>
-    <w:lvl w:ilvl="1">
+    <w:lvl w:ilvl="1" w:tplc="10F289E4">
       <w:start w:val="1"/>
       <w:numFmt w:val="decimal"/>
-      <w:suff w:val="tab"/>
       <w:lvlText w:val="%2."/>
       <w:lvlJc w:val="left"/>
       <w:pPr>
@@ -4984,10 +5055,9 @@
         <w:vertAlign w:val="baseline"/>
       </w:rPr>
     </w:lvl>
-    <w:lvl w:ilvl="2">
+    <w:lvl w:ilvl="2" w:tplc="663EE904">
       <w:start w:val="1"/>
       <w:numFmt w:val="decimal"/>
-      <w:suff w:val="tab"/>
       <w:lvlText w:val="%3."/>
       <w:lvlJc w:val="left"/>
       <w:pPr>
@@ -5010,10 +5080,9 @@
         <w:vertAlign w:val="baseline"/>
       </w:rPr>
     </w:lvl>
-    <w:lvl w:ilvl="3">
+    <w:lvl w:ilvl="3" w:tplc="EC4CD48A">
       <w:start w:val="1"/>
       <w:numFmt w:val="decimal"/>
-      <w:suff w:val="tab"/>
       <w:lvlText w:val="%4."/>
       <w:lvlJc w:val="left"/>
       <w:pPr>
@@ -5036,10 +5105,9 @@
         <w:vertAlign w:val="baseline"/>
       </w:rPr>
     </w:lvl>
-    <w:lvl w:ilvl="4">
+    <w:lvl w:ilvl="4" w:tplc="5F88708A">
       <w:start w:val="1"/>
       <w:numFmt w:val="decimal"/>
-      <w:suff w:val="tab"/>
       <w:lvlText w:val="%5."/>
       <w:lvlJc w:val="left"/>
       <w:pPr>
@@ -5062,10 +5130,9 @@
         <w:vertAlign w:val="baseline"/>
       </w:rPr>
     </w:lvl>
-    <w:lvl w:ilvl="5">
+    <w:lvl w:ilvl="5" w:tplc="F284316E">
       <w:start w:val="1"/>
       <w:numFmt w:val="decimal"/>
-      <w:suff w:val="tab"/>
       <w:lvlText w:val="%6."/>
       <w:lvlJc w:val="left"/>
       <w:pPr>
@@ -5088,10 +5155,9 @@
         <w:vertAlign w:val="baseline"/>
       </w:rPr>
     </w:lvl>
-    <w:lvl w:ilvl="6">
+    <w:lvl w:ilvl="6" w:tplc="C428D2EA">
       <w:start w:val="1"/>
       <w:numFmt w:val="decimal"/>
-      <w:suff w:val="tab"/>
       <w:lvlText w:val="%7."/>
       <w:lvlJc w:val="left"/>
       <w:pPr>
@@ -5114,10 +5180,9 @@
         <w:vertAlign w:val="baseline"/>
       </w:rPr>
     </w:lvl>
-    <w:lvl w:ilvl="7">
+    <w:lvl w:ilvl="7" w:tplc="05ACDB0A">
       <w:start w:val="1"/>
       <w:numFmt w:val="decimal"/>
-      <w:suff w:val="tab"/>
       <w:lvlText w:val="%8."/>
       <w:lvlJc w:val="left"/>
       <w:pPr>
@@ -5140,10 +5205,9 @@
         <w:vertAlign w:val="baseline"/>
       </w:rPr>
     </w:lvl>
-    <w:lvl w:ilvl="8">
+    <w:lvl w:ilvl="8" w:tplc="A1907FDA">
       <w:start w:val="1"/>
       <w:numFmt w:val="decimal"/>
-      <w:suff w:val="tab"/>
       <w:lvlText w:val="%9."/>
       <w:lvlJc w:val="left"/>
       <w:pPr>
@@ -5168,63 +5232,32 @@
     </w:lvl>
   </w:abstractNum>
   <w:num w:numId="1">
-    <w:abstractNumId w:val="1"/>
+    <w:abstractNumId w:val="2"/>
   </w:num>
   <w:num w:numId="2">
     <w:abstractNumId w:val="0"/>
   </w:num>
   <w:num w:numId="3">
-    <w:abstractNumId w:val="2"/>
+    <w:abstractNumId w:val="3"/>
   </w:num>
   <w:num w:numId="4">
-    <w:abstractNumId w:val="3"/>
+    <w:abstractNumId w:val="1"/>
   </w:num>
 </w:numbering>
 </file>
 
 <file path=word/styles.xml><?xml version="1.0" encoding="utf-8"?>
-<w:styles xmlns:w="http://schemas.openxmlformats.org/wordprocessingml/2006/main" xmlns:mc="http://schemas.openxmlformats.org/markup-compatibility/2006" xmlns:w14="http://schemas.microsoft.com/office/word/2010/wordml" mc:Ignorable="w14">
+<w:styles xmlns:mc="http://schemas.openxmlformats.org/markup-compatibility/2006" xmlns:r="http://schemas.openxmlformats.org/officeDocument/2006/relationships" xmlns:w="http://schemas.openxmlformats.org/wordprocessingml/2006/main" xmlns:w14="http://schemas.microsoft.com/office/word/2010/wordml" mc:Ignorable="w14">
   <w:docDefaults>
     <w:rPrDefault>
       <w:rPr>
-        <w:rFonts w:ascii="Times New Roman" w:cs="Times New Roman" w:hAnsi="Times New Roman" w:eastAsia="Arial Unicode MS"/>
-        <w:b w:val="0"/>
-        <w:bCs w:val="0"/>
-        <w:i w:val="0"/>
-        <w:iCs w:val="0"/>
-        <w:caps w:val="0"/>
-        <w:smallCaps w:val="0"/>
-        <w:strike w:val="0"/>
-        <w:dstrike w:val="0"/>
-        <w:outline w:val="0"/>
-        <w:emboss w:val="0"/>
-        <w:imprint w:val="0"/>
-        <w:vanish w:val="0"/>
-        <w:color w:val="auto"/>
-        <w:spacing w:val="0"/>
-        <w:w w:val="100"/>
-        <w:kern w:val="0"/>
-        <w:position w:val="0"/>
-        <w:sz w:val="20"/>
-        <w:szCs w:val="20"/>
-        <w:u w:val="none" w:color="auto"/>
+        <w:rFonts w:ascii="Times New Roman" w:eastAsia="Arial Unicode MS" w:hAnsi="Times New Roman" w:cs="Times New Roman"/>
         <w:bdr w:val="nil"/>
-        <w:vertAlign w:val="baseline"/>
-        <w:lang/>
+        <w:lang w:val="en-US" w:eastAsia="en-US" w:bidi="ar-SA"/>
       </w:rPr>
     </w:rPrDefault>
     <w:pPrDefault>
       <w:pPr>
-        <w:keepNext w:val="0"/>
-        <w:keepLines w:val="0"/>
-        <w:pageBreakBefore w:val="0"/>
-        <w:framePr w:anchorLock="0" w:w="0" w:h="0" w:vSpace="0" w:hSpace="0" w:xAlign="left" w:y="0" w:hRule="exact" w:vAnchor="margin"/>
-        <w:widowControl w:val="1"/>
-        <w:numPr>
-          <w:ilvl w:val="0"/>
-          <w:numId w:val="0"/>
-        </w:numPr>
-        <w:suppressLineNumbers w:val="0"/>
         <w:pBdr>
           <w:top w:val="nil"/>
           <w:left w:val="nil"/>
@@ -5233,28 +5266,206 @@
           <w:between w:val="nil"/>
           <w:bar w:val="nil"/>
         </w:pBdr>
-        <w:shd w:val="clear" w:color="auto" w:fill="auto"/>
-        <w:suppressAutoHyphens w:val="0"/>
-        <w:spacing w:before="0" w:beforeAutospacing="0" w:after="0" w:afterAutospacing="0" w:line="240" w:lineRule="auto"/>
-        <w:ind w:left="0" w:right="0" w:firstLine="0"/>
-        <w:jc w:val="left"/>
-        <w:outlineLvl w:val="9"/>
       </w:pPr>
     </w:pPrDefault>
   </w:docDefaults>
+  <w:latentStyles w:defLockedState="0" w:defUIPriority="99" w:defSemiHidden="1" w:defUnhideWhenUsed="1" w:defQFormat="0" w:count="276">
+    <w:lsdException w:name="Normal" w:semiHidden="0" w:uiPriority="0" w:unhideWhenUsed="0" w:qFormat="1"/>
+    <w:lsdException w:name="heading 1" w:semiHidden="0" w:uiPriority="9" w:unhideWhenUsed="0" w:qFormat="1"/>
+    <w:lsdException w:name="heading 2" w:uiPriority="9" w:qFormat="1"/>
+    <w:lsdException w:name="heading 3" w:uiPriority="9" w:qFormat="1"/>
+    <w:lsdException w:name="heading 4" w:uiPriority="9" w:qFormat="1"/>
+    <w:lsdException w:name="heading 5" w:uiPriority="9" w:qFormat="1"/>
+    <w:lsdException w:name="heading 6" w:uiPriority="9" w:qFormat="1"/>
+    <w:lsdException w:name="heading 7" w:uiPriority="9" w:qFormat="1"/>
+    <w:lsdException w:name="heading 8" w:uiPriority="9" w:qFormat="1"/>
+    <w:lsdException w:name="heading 9" w:uiPriority="9" w:qFormat="1"/>
+    <w:lsdException w:name="toc 1" w:uiPriority="39"/>
+    <w:lsdException w:name="toc 2" w:uiPriority="39"/>
+    <w:lsdException w:name="toc 3" w:uiPriority="39"/>
+    <w:lsdException w:name="toc 4" w:uiPriority="39"/>
+    <w:lsdException w:name="toc 5" w:uiPriority="39"/>
+    <w:lsdException w:name="toc 6" w:uiPriority="39"/>
+    <w:lsdException w:name="toc 7" w:uiPriority="39"/>
+    <w:lsdException w:name="toc 8" w:uiPriority="39"/>
+    <w:lsdException w:name="toc 9" w:uiPriority="39"/>
+    <w:lsdException w:name="caption" w:uiPriority="35" w:qFormat="1"/>
+    <w:lsdException w:name="Title" w:semiHidden="0" w:uiPriority="10" w:unhideWhenUsed="0" w:qFormat="1"/>
+    <w:lsdException w:name="Default Paragraph Font" w:uiPriority="1"/>
+    <w:lsdException w:name="Subtitle" w:semiHidden="0" w:uiPriority="11" w:unhideWhenUsed="0" w:qFormat="1"/>
+    <w:lsdException w:name="Strong" w:semiHidden="0" w:uiPriority="22" w:unhideWhenUsed="0" w:qFormat="1"/>
+    <w:lsdException w:name="Emphasis" w:semiHidden="0" w:uiPriority="20" w:unhideWhenUsed="0" w:qFormat="1"/>
+    <w:lsdException w:name="Table Grid" w:semiHidden="0" w:uiPriority="59" w:unhideWhenUsed="0"/>
+    <w:lsdException w:name="Placeholder Text" w:unhideWhenUsed="0"/>
+    <w:lsdException w:name="No Spacing" w:semiHidden="0" w:uiPriority="1" w:unhideWhenUsed="0" w:qFormat="1"/>
+    <w:lsdException w:name="Light Shading" w:semiHidden="0" w:uiPriority="60" w:unhideWhenUsed="0"/>
+    <w:lsdException w:name="Light List" w:semiHidden="0" w:uiPriority="61" w:unhideWhenUsed="0"/>
+    <w:lsdException w:name="Light Grid" w:semiHidden="0" w:uiPriority="62" w:unhideWhenUsed="0"/>
+    <w:lsdException w:name="Medium Shading 1" w:semiHidden="0" w:uiPriority="63" w:unhideWhenUsed="0"/>
+    <w:lsdException w:name="Medium Shading 2" w:semiHidden="0" w:uiPriority="64" w:unhideWhenUsed="0"/>
+    <w:lsdException w:name="Medium List 1" w:semiHidden="0" w:uiPriority="65" w:unhideWhenUsed="0"/>
+    <w:lsdException w:name="Medium List 2" w:semiHidden="0" w:uiPriority="66" w:unhideWhenUsed="0"/>
+    <w:lsdException w:name="Medium Grid 1" w:semiHidden="0" w:uiPriority="67" w:unhideWhenUsed="0"/>
+    <w:lsdException w:name="Medium Grid 2" w:semiHidden="0" w:uiPriority="68" w:unhideWhenUsed="0"/>
+    <w:lsdException w:name="Medium Grid 3" w:semiHidden="0" w:uiPriority="69" w:unhideWhenUsed="0"/>
+    <w:lsdException w:name="Dark List" w:semiHidden="0" w:uiPriority="70" w:unhideWhenUsed="0"/>
+    <w:lsdException w:name="Colorful Shading" w:semiHidden="0" w:uiPriority="71" w:unhideWhenUsed="0"/>
+    <w:lsdException w:name="Colorful List" w:semiHidden="0" w:uiPriority="72" w:unhideWhenUsed="0"/>
+    <w:lsdException w:name="Colorful Grid" w:semiHidden="0" w:uiPriority="73" w:unhideWhenUsed="0"/>
+    <w:lsdException w:name="Light Shading Accent 1" w:semiHidden="0" w:uiPriority="60" w:unhideWhenUsed="0"/>
+    <w:lsdException w:name="Light List Accent 1" w:semiHidden="0" w:uiPriority="61" w:unhideWhenUsed="0"/>
+    <w:lsdException w:name="Light Grid Accent 1" w:semiHidden="0" w:uiPriority="62" w:unhideWhenUsed="0"/>
+    <w:lsdException w:name="Medium Shading 1 Accent 1" w:semiHidden="0" w:uiPriority="63" w:unhideWhenUsed="0"/>
+    <w:lsdException w:name="Medium Shading 2 Accent 1" w:semiHidden="0" w:uiPriority="64" w:unhideWhenUsed="0"/>
+    <w:lsdException w:name="Medium List 1 Accent 1" w:semiHidden="0" w:uiPriority="65" w:unhideWhenUsed="0"/>
+    <w:lsdException w:name="Revision" w:unhideWhenUsed="0"/>
+    <w:lsdException w:name="List Paragraph" w:semiHidden="0" w:uiPriority="34" w:unhideWhenUsed="0" w:qFormat="1"/>
+    <w:lsdException w:name="Quote" w:semiHidden="0" w:uiPriority="29" w:unhideWhenUsed="0" w:qFormat="1"/>
+    <w:lsdException w:name="Intense Quote" w:semiHidden="0" w:uiPriority="30" w:unhideWhenUsed="0" w:qFormat="1"/>
+    <w:lsdException w:name="Medium List 2 Accent 1" w:semiHidden="0" w:uiPriority="66" w:unhideWhenUsed="0"/>
+    <w:lsdException w:name="Medium Grid 1 Accent 1" w:semiHidden="0" w:uiPriority="67" w:unhideWhenUsed="0"/>
+    <w:lsdException w:name="Medium Grid 2 Accent 1" w:semiHidden="0" w:uiPriority="68" w:unhideWhenUsed="0"/>
+    <w:lsdException w:name="Medium Grid 3 Accent 1" w:semiHidden="0" w:uiPriority="69" w:unhideWhenUsed="0"/>
+    <w:lsdException w:name="Dark List Accent 1" w:semiHidden="0" w:uiPriority="70" w:unhideWhenUsed="0"/>
+    <w:lsdException w:name="Colorful Shading Accent 1" w:semiHidden="0" w:uiPriority="71" w:unhideWhenUsed="0"/>
+    <w:lsdException w:name="Colorful List Accent 1" w:semiHidden="0" w:uiPriority="72" w:unhideWhenUsed="0"/>
+    <w:lsdException w:name="Colorful Grid Accent 1" w:semiHidden="0" w:uiPriority="73" w:unhideWhenUsed="0"/>
+    <w:lsdException w:name="Light Shading Accent 2" w:semiHidden="0" w:uiPriority="60" w:unhideWhenUsed="0"/>
+    <w:lsdException w:name="Light List Accent 2" w:semiHidden="0" w:uiPriority="61" w:unhideWhenUsed="0"/>
+    <w:lsdException w:name="Light Grid Accent 2" w:semiHidden="0" w:uiPriority="62" w:unhideWhenUsed="0"/>
+    <w:lsdException w:name="Medium Shading 1 Accent 2" w:semiHidden="0" w:uiPriority="63" w:unhideWhenUsed="0"/>
+    <w:lsdException w:name="Medium Shading 2 Accent 2" w:semiHidden="0" w:uiPriority="64" w:unhideWhenUsed="0"/>
+    <w:lsdException w:name="Medium List 1 Accent 2" w:semiHidden="0" w:uiPriority="65" w:unhideWhenUsed="0"/>
+    <w:lsdException w:name="Medium List 2 Accent 2" w:semiHidden="0" w:uiPriority="66" w:unhideWhenUsed="0"/>
+    <w:lsdException w:name="Medium Grid 1 Accent 2" w:semiHidden="0" w:uiPriority="67" w:unhideWhenUsed="0"/>
+    <w:lsdException w:name="Medium Grid 2 Accent 2" w:semiHidden="0" w:uiPriority="68" w:unhideWhenUsed="0"/>
+    <w:lsdException w:name="Medium Grid 3 Accent 2" w:semiHidden="0" w:uiPriority="69" w:unhideWhenUsed="0"/>
+    <w:lsdException w:name="Dark List Accent 2" w:semiHidden="0" w:uiPriority="70" w:unhideWhenUsed="0"/>
+    <w:lsdException w:name="Colorful Shading Accent 2" w:semiHidden="0" w:uiPriority="71" w:unhideWhenUsed="0"/>
+    <w:lsdException w:name="Colorful List Accent 2" w:semiHidden="0" w:uiPriority="72" w:unhideWhenUsed="0"/>
+    <w:lsdException w:name="Colorful Grid Accent 2" w:semiHidden="0" w:uiPriority="73" w:unhideWhenUsed="0"/>
+    <w:lsdException w:name="Light Shading Accent 3" w:semiHidden="0" w:uiPriority="60" w:unhideWhenUsed="0"/>
+    <w:lsdException w:name="Light List Accent 3" w:semiHidden="0" w:uiPriority="61" w:unhideWhenUsed="0"/>
+    <w:lsdException w:name="Light Grid Accent 3" w:semiHidden="0" w:uiPriority="62" w:unhideWhenUsed="0"/>
+    <w:lsdException w:name="Medium Shading 1 Accent 3" w:semiHidden="0" w:uiPriority="63" w:unhideWhenUsed="0"/>
+    <w:lsdException w:name="Medium Shading 2 Accent 3" w:semiHidden="0" w:uiPriority="64" w:unhideWhenUsed="0"/>
+    <w:lsdException w:name="Medium List 1 Accent 3" w:semiHidden="0" w:uiPriority="65" w:unhideWhenUsed="0"/>
+    <w:lsdException w:name="Medium List 2 Accent 3" w:semiHidden="0" w:uiPriority="66" w:unhideWhenUsed="0"/>
+    <w:lsdException w:name="Medium Grid 1 Accent 3" w:semiHidden="0" w:uiPriority="67" w:unhideWhenUsed="0"/>
+    <w:lsdException w:name="Medium Grid 2 Accent 3" w:semiHidden="0" w:uiPriority="68" w:unhideWhenUsed="0"/>
+    <w:lsdException w:name="Medium Grid 3 Accent 3" w:semiHidden="0" w:uiPriority="69" w:unhideWhenUsed="0"/>
+    <w:lsdException w:name="Dark List Accent 3" w:semiHidden="0" w:uiPriority="70" w:unhideWhenUsed="0"/>
+    <w:lsdException w:name="Colorful Shading Accent 3" w:semiHidden="0" w:uiPriority="71" w:unhideWhenUsed="0"/>
+    <w:lsdException w:name="Colorful List Accent 3" w:semiHidden="0" w:uiPriority="72" w:unhideWhenUsed="0"/>
+    <w:lsdException w:name="Colorful Grid Accent 3" w:semiHidden="0" w:uiPriority="73" w:unhideWhenUsed="0"/>
+    <w:lsdException w:name="Light Shading Accent 4" w:semiHidden="0" w:uiPriority="60" w:unhideWhenUsed="0"/>
+    <w:lsdException w:name="Light List Accent 4" w:semiHidden="0" w:uiPriority="61" w:unhideWhenUsed="0"/>
+    <w:lsdException w:name="Light Grid Accent 4" w:semiHidden="0" w:uiPriority="62" w:unhideWhenUsed="0"/>
+    <w:lsdException w:name="Medium Shading 1 Accent 4" w:semiHidden="0" w:uiPriority="63" w:unhideWhenUsed="0"/>
+    <w:lsdException w:name="Medium Shading 2 Accent 4" w:semiHidden="0" w:uiPriority="64" w:unhideWhenUsed="0"/>
+    <w:lsdException w:name="Medium List 1 Accent 4" w:semiHidden="0" w:uiPriority="65" w:unhideWhenUsed="0"/>
+    <w:lsdException w:name="Medium List 2 Accent 4" w:semiHidden="0" w:uiPriority="66" w:unhideWhenUsed="0"/>
+    <w:lsdException w:name="Medium Grid 1 Accent 4" w:semiHidden="0" w:uiPriority="67" w:unhideWhenUsed="0"/>
+    <w:lsdException w:name="Medium Grid 2 Accent 4" w:semiHidden="0" w:uiPriority="68" w:unhideWhenUsed="0"/>
+    <w:lsdException w:name="Medium Grid 3 Accent 4" w:semiHidden="0" w:uiPriority="69" w:unhideWhenUsed="0"/>
+    <w:lsdException w:name="Dark List Accent 4" w:semiHidden="0" w:uiPriority="70" w:unhideWhenUsed="0"/>
+    <w:lsdException w:name="Colorful Shading Accent 4" w:semiHidden="0" w:uiPriority="71" w:unhideWhenUsed="0"/>
+    <w:lsdException w:name="Colorful List Accent 4" w:semiHidden="0" w:uiPriority="72" w:unhideWhenUsed="0"/>
+    <w:lsdException w:name="Colorful Grid Accent 4" w:semiHidden="0" w:uiPriority="73" w:unhideWhenUsed="0"/>
+    <w:lsdException w:name="Light Shading Accent 5" w:semiHidden="0" w:uiPriority="60" w:unhideWhenUsed="0"/>
+    <w:lsdException w:name="Light List Accent 5" w:semiHidden="0" w:uiPriority="61" w:unhideWhenUsed="0"/>
+    <w:lsdException w:name="Light Grid Accent 5" w:semiHidden="0" w:uiPriority="62" w:unhideWhenUsed="0"/>
+    <w:lsdException w:name="Medium Shading 1 Accent 5" w:semiHidden="0" w:uiPriority="63" w:unhideWhenUsed="0"/>
+    <w:lsdException w:name="Medium Shading 2 Accent 5" w:semiHidden="0" w:uiPriority="64" w:unhideWhenUsed="0"/>
+    <w:lsdException w:name="Medium List 1 Accent 5" w:semiHidden="0" w:uiPriority="65" w:unhideWhenUsed="0"/>
+    <w:lsdException w:name="Medium List 2 Accent 5" w:semiHidden="0" w:uiPriority="66" w:unhideWhenUsed="0"/>
+    <w:lsdException w:name="Medium Grid 1 Accent 5" w:semiHidden="0" w:uiPriority="67" w:unhideWhenUsed="0"/>
+    <w:lsdException w:name="Medium Grid 2 Accent 5" w:semiHidden="0" w:uiPriority="68" w:unhideWhenUsed="0"/>
+    <w:lsdException w:name="Medium Grid 3 Accent 5" w:semiHidden="0" w:uiPriority="69" w:unhideWhenUsed="0"/>
+    <w:lsdException w:name="Dark List Accent 5" w:semiHidden="0" w:uiPriority="70" w:unhideWhenUsed="0"/>
+    <w:lsdException w:name="Colorful Shading Accent 5" w:semiHidden="0" w:uiPriority="71" w:unhideWhenUsed="0"/>
+    <w:lsdException w:name="Colorful List Accent 5" w:semiHidden="0" w:uiPriority="72" w:unhideWhenUsed="0"/>
+    <w:lsdException w:name="Colorful Grid Accent 5" w:semiHidden="0" w:uiPriority="73" w:unhideWhenUsed="0"/>
+    <w:lsdException w:name="Light Shading Accent 6" w:semiHidden="0" w:uiPriority="60" w:unhideWhenUsed="0"/>
+    <w:lsdException w:name="Light List Accent 6" w:semiHidden="0" w:uiPriority="61" w:unhideWhenUsed="0"/>
+    <w:lsdException w:name="Light Grid Accent 6" w:semiHidden="0" w:uiPriority="62" w:unhideWhenUsed="0"/>
+    <w:lsdException w:name="Medium Shading 1 Accent 6" w:semiHidden="0" w:uiPriority="63" w:unhideWhenUsed="0"/>
+    <w:lsdException w:name="Medium Shading 2 Accent 6" w:semiHidden="0" w:uiPriority="64" w:unhideWhenUsed="0"/>
+    <w:lsdException w:name="Medium List 1 Accent 6" w:semiHidden="0" w:uiPriority="65" w:unhideWhenUsed="0"/>
+    <w:lsdException w:name="Medium List 2 Accent 6" w:semiHidden="0" w:uiPriority="66" w:unhideWhenUsed="0"/>
+    <w:lsdException w:name="Medium Grid 1 Accent 6" w:semiHidden="0" w:uiPriority="67" w:unhideWhenUsed="0"/>
+    <w:lsdException w:name="Medium Grid 2 Accent 6" w:semiHidden="0" w:uiPriority="68" w:unhideWhenUsed="0"/>
+    <w:lsdException w:name="Medium Grid 3 Accent 6" w:semiHidden="0" w:uiPriority="69" w:unhideWhenUsed="0"/>
+    <w:lsdException w:name="Dark List Accent 6" w:semiHidden="0" w:uiPriority="70" w:unhideWhenUsed="0"/>
+    <w:lsdException w:name="Colorful Shading Accent 6" w:semiHidden="0" w:uiPriority="71" w:unhideWhenUsed="0"/>
+    <w:lsdException w:name="Colorful List Accent 6" w:semiHidden="0" w:uiPriority="72" w:unhideWhenUsed="0"/>
+    <w:lsdException w:name="Colorful Grid Accent 6" w:semiHidden="0" w:uiPriority="73" w:unhideWhenUsed="0"/>
+    <w:lsdException w:name="Subtle Emphasis" w:semiHidden="0" w:uiPriority="19" w:unhideWhenUsed="0" w:qFormat="1"/>
+    <w:lsdException w:name="Intense Emphasis" w:semiHidden="0" w:uiPriority="21" w:unhideWhenUsed="0" w:qFormat="1"/>
+    <w:lsdException w:name="Subtle Reference" w:semiHidden="0" w:uiPriority="31" w:unhideWhenUsed="0" w:qFormat="1"/>
+    <w:lsdException w:name="Intense Reference" w:semiHidden="0" w:uiPriority="32" w:unhideWhenUsed="0" w:qFormat="1"/>
+    <w:lsdException w:name="Book Title" w:semiHidden="0" w:uiPriority="33" w:unhideWhenUsed="0" w:qFormat="1"/>
+    <w:lsdException w:name="Bibliography" w:uiPriority="37"/>
+    <w:lsdException w:name="TOC Heading" w:uiPriority="39" w:qFormat="1"/>
+  </w:latentStyles>
   <w:style w:type="paragraph" w:default="1" w:styleId="Normal">
     <w:name w:val="Normal"/>
+    <w:pPr>
+      <w:spacing w:after="240"/>
+      <w:jc w:val="both"/>
+    </w:pPr>
+    <w:rPr>
+      <w:rFonts w:ascii="Arial" w:hAnsi="Arial" w:cs="Arial Unicode MS"/>
+      <w:color w:val="000000"/>
+      <w:u w:color="000000"/>
+    </w:rPr>
+  </w:style>
+  <w:style w:type="paragraph" w:styleId="Heading1">
+    <w:name w:val="heading 1"/>
     <w:next w:val="Normal"/>
-    <w:pPr/>
+    <w:pPr>
+      <w:keepNext/>
+      <w:spacing w:before="120" w:after="120"/>
+      <w:jc w:val="both"/>
+      <w:outlineLvl w:val="0"/>
+    </w:pPr>
     <w:rPr>
+      <w:rFonts w:ascii="Arial" w:eastAsia="Arial" w:hAnsi="Arial" w:cs="Arial"/>
+      <w:b/>
+      <w:bCs/>
+      <w:color w:val="000000"/>
+      <w:kern w:val="28"/>
       <w:sz w:val="24"/>
       <w:szCs w:val="24"/>
-      <w:lang w:val="en-US" w:eastAsia="en-US" w:bidi="ar-SA"/>
+      <w:u w:color="000000"/>
     </w:rPr>
   </w:style>
-  <w:style w:type="character" w:default="1" w:styleId="Default Paragraph Font">
+  <w:style w:type="character" w:default="1" w:styleId="DefaultParagraphFont">
     <w:name w:val="Default Paragraph Font"/>
-    <w:next w:val="Default Paragraph Font"/>
+    <w:uiPriority w:val="1"/>
+    <w:semiHidden/>
+    <w:unhideWhenUsed/>
+  </w:style>
+  <w:style w:type="table" w:default="1" w:styleId="TableNormal">
+    <w:name w:val="Normal Table"/>
+    <w:uiPriority w:val="99"/>
+    <w:semiHidden/>
+    <w:unhideWhenUsed/>
+    <w:tblPr>
+      <w:tblInd w:w="0" w:type="dxa"/>
+      <w:tblCellMar>
+        <w:top w:w="0" w:type="dxa"/>
+        <w:left w:w="108" w:type="dxa"/>
+        <w:bottom w:w="0" w:type="dxa"/>
+        <w:right w:w="108" w:type="dxa"/>
+      </w:tblCellMar>
+    </w:tblPr>
+  </w:style>
+  <w:style w:type="numbering" w:default="1" w:styleId="NoList">
+    <w:name w:val="No List"/>
+    <w:uiPriority w:val="99"/>
+    <w:semiHidden/>
+    <w:unhideWhenUsed/>
   </w:style>
   <w:style w:type="character" w:styleId="Hyperlink">
     <w:name w:val="Hyperlink"/>
@@ -5262,192 +5473,37 @@
       <w:u w:val="single"/>
     </w:rPr>
   </w:style>
-  <w:style w:type="table" w:default="1" w:styleId="Table Normal">
-    <w:name w:val="Table Normal"/>
-    <w:next w:val="Table Normal"/>
-    <w:pPr/>
-    <w:tblPr>
-      <w:tblInd w:w="0" w:type="dxa"/>
-    </w:tblPr>
-    <w:trPr/>
-    <w:tcPr/>
-    <w:tblStylePr w:type="firstRow"/>
-    <w:tblStylePr w:type="lastRow"/>
-    <w:tblStylePr w:type="firstCol"/>
-    <w:tblStylePr w:type="lastCol"/>
-    <w:tblStylePr w:type="band1Vert"/>
-    <w:tblStylePr w:type="band2Vert"/>
-    <w:tblStylePr w:type="band1Horz"/>
-    <w:tblStylePr w:type="band2Horz"/>
-    <w:tblStylePr w:type="neCell"/>
-    <w:tblStylePr w:type="nwCell"/>
-    <w:tblStylePr w:type="seCell"/>
-    <w:tblStylePr w:type="swCell"/>
-  </w:style>
-  <w:style w:type="numbering" w:default="1" w:styleId="No List">
-    <w:name w:val="No List"/>
-    <w:next w:val="No List"/>
-    <w:pPr/>
-  </w:style>
-  <w:style w:type="paragraph" w:styleId="Header &amp; Footer">
+  <w:style w:type="paragraph" w:customStyle="1" w:styleId="HeaderFooter">
     <w:name w:val="Header &amp; Footer"/>
-    <w:next w:val="Header &amp; Footer"/>
     <w:pPr>
-      <w:keepNext w:val="0"/>
-      <w:keepLines w:val="0"/>
-      <w:pageBreakBefore w:val="0"/>
-      <w:widowControl w:val="1"/>
-      <w:shd w:val="clear" w:color="auto" w:fill="auto"/>
       <w:tabs>
         <w:tab w:val="right" w:pos="9020"/>
       </w:tabs>
-      <w:suppressAutoHyphens w:val="0"/>
-      <w:bidi w:val="0"/>
-      <w:spacing w:before="0" w:after="0" w:line="240" w:lineRule="auto"/>
-      <w:ind w:left="0" w:right="0" w:firstLine="0"/>
-      <w:jc w:val="left"/>
-      <w:outlineLvl w:val="9"/>
     </w:pPr>
     <w:rPr>
-      <w:rFonts w:ascii="Helvetica" w:cs="Arial Unicode MS" w:hAnsi="Helvetica" w:eastAsia="Arial Unicode MS"/>
-      <w:b w:val="0"/>
-      <w:bCs w:val="0"/>
-      <w:i w:val="0"/>
-      <w:iCs w:val="0"/>
-      <w:caps w:val="0"/>
-      <w:smallCaps w:val="0"/>
-      <w:strike w:val="0"/>
-      <w:dstrike w:val="0"/>
-      <w:outline w:val="0"/>
+      <w:rFonts w:ascii="Helvetica" w:hAnsi="Helvetica" w:cs="Arial Unicode MS"/>
       <w:color w:val="000000"/>
-      <w:spacing w:val="0"/>
-      <w:kern w:val="0"/>
-      <w:position w:val="0"/>
       <w:sz w:val="24"/>
       <w:szCs w:val="24"/>
-      <w:u w:val="none"/>
-      <w:vertAlign w:val="baseline"/>
     </w:rPr>
   </w:style>
   <w:style w:type="paragraph" w:styleId="Header">
-    <w:name w:val="Header"/>
-    <w:next w:val="Header"/>
+    <w:name w:val="header"/>
     <w:pPr>
-      <w:keepNext w:val="0"/>
-      <w:keepLines w:val="0"/>
-      <w:pageBreakBefore w:val="0"/>
-      <w:widowControl w:val="1"/>
-      <w:shd w:val="clear" w:color="auto" w:fill="auto"/>
       <w:tabs>
         <w:tab w:val="center" w:pos="4252"/>
         <w:tab w:val="right" w:pos="8504"/>
       </w:tabs>
-      <w:suppressAutoHyphens w:val="0"/>
-      <w:bidi w:val="0"/>
-      <w:spacing w:before="0" w:after="240" w:line="240" w:lineRule="auto"/>
-      <w:ind w:left="0" w:right="0" w:firstLine="0"/>
+      <w:spacing w:after="240"/>
       <w:jc w:val="both"/>
-      <w:outlineLvl w:val="9"/>
     </w:pPr>
     <w:rPr>
-      <w:rFonts w:ascii="Arial" w:cs="Arial Unicode MS" w:hAnsi="Arial" w:eastAsia="Arial Unicode MS"/>
-      <w:b w:val="0"/>
-      <w:bCs w:val="0"/>
-      <w:i w:val="0"/>
-      <w:iCs w:val="0"/>
-      <w:caps w:val="0"/>
-      <w:smallCaps w:val="0"/>
-      <w:strike w:val="0"/>
-      <w:dstrike w:val="0"/>
-      <w:outline w:val="0"/>
+      <w:rFonts w:ascii="Arial" w:hAnsi="Arial" w:cs="Arial Unicode MS"/>
       <w:color w:val="000000"/>
-      <w:spacing w:val="0"/>
-      <w:kern w:val="0"/>
-      <w:position w:val="0"/>
-      <w:sz w:val="20"/>
-      <w:szCs w:val="20"/>
-      <w:u w:val="none" w:color="000000"/>
-      <w:vertAlign w:val="baseline"/>
-      <w:lang w:val="en-US"/>
+      <w:u w:color="000000"/>
     </w:rPr>
   </w:style>
-  <w:style w:type="paragraph" w:styleId="Normal.0">
-    <w:name w:val="Normal"/>
-    <w:next w:val="Normal.0"/>
-    <w:pPr>
-      <w:keepNext w:val="0"/>
-      <w:keepLines w:val="0"/>
-      <w:pageBreakBefore w:val="0"/>
-      <w:widowControl w:val="1"/>
-      <w:shd w:val="clear" w:color="auto" w:fill="auto"/>
-      <w:suppressAutoHyphens w:val="0"/>
-      <w:bidi w:val="0"/>
-      <w:spacing w:before="0" w:after="240" w:line="240" w:lineRule="auto"/>
-      <w:ind w:left="0" w:right="0" w:firstLine="0"/>
-      <w:jc w:val="both"/>
-      <w:outlineLvl w:val="9"/>
-    </w:pPr>
-    <w:rPr>
-      <w:rFonts w:ascii="Arial" w:cs="Arial Unicode MS" w:hAnsi="Arial" w:eastAsia="Arial Unicode MS"/>
-      <w:b w:val="0"/>
-      <w:bCs w:val="0"/>
-      <w:i w:val="0"/>
-      <w:iCs w:val="0"/>
-      <w:caps w:val="0"/>
-      <w:smallCaps w:val="0"/>
-      <w:strike w:val="0"/>
-      <w:dstrike w:val="0"/>
-      <w:outline w:val="0"/>
-      <w:color w:val="000000"/>
-      <w:spacing w:val="0"/>
-      <w:kern w:val="0"/>
-      <w:position w:val="0"/>
-      <w:sz w:val="20"/>
-      <w:szCs w:val="20"/>
-      <w:u w:val="none" w:color="000000"/>
-      <w:vertAlign w:val="baseline"/>
-      <w:lang w:val="en-US"/>
-    </w:rPr>
-  </w:style>
-  <w:style w:type="paragraph" w:styleId="Heading 1">
-    <w:name w:val="Heading 1"/>
-    <w:next w:val="Normal.0"/>
-    <w:pPr>
-      <w:keepNext w:val="1"/>
-      <w:keepLines w:val="0"/>
-      <w:pageBreakBefore w:val="0"/>
-      <w:widowControl w:val="1"/>
-      <w:shd w:val="clear" w:color="auto" w:fill="auto"/>
-      <w:suppressAutoHyphens w:val="0"/>
-      <w:bidi w:val="0"/>
-      <w:spacing w:before="120" w:after="120" w:line="240" w:lineRule="auto"/>
-      <w:ind w:left="0" w:right="0" w:firstLine="0"/>
-      <w:jc w:val="both"/>
-      <w:outlineLvl w:val="0"/>
-    </w:pPr>
-    <w:rPr>
-      <w:rFonts w:ascii="Arial" w:cs="Arial" w:hAnsi="Arial" w:eastAsia="Arial"/>
-      <w:b w:val="1"/>
-      <w:bCs w:val="1"/>
-      <w:i w:val="0"/>
-      <w:iCs w:val="0"/>
-      <w:caps w:val="0"/>
-      <w:smallCaps w:val="0"/>
-      <w:strike w:val="0"/>
-      <w:dstrike w:val="0"/>
-      <w:outline w:val="0"/>
-      <w:color w:val="000000"/>
-      <w:spacing w:val="0"/>
-      <w:kern w:val="28"/>
-      <w:position w:val="0"/>
-      <w:sz w:val="24"/>
-      <w:szCs w:val="24"/>
-      <w:u w:val="none" w:color="000000"/>
-      <w:vertAlign w:val="baseline"/>
-      <w:lang w:val="en-US"/>
-    </w:rPr>
-  </w:style>
-  <w:style w:type="numbering" w:styleId="Numbered">
+  <w:style w:type="numbering" w:customStyle="1" w:styleId="Numbered">
     <w:name w:val="Numbered"/>
     <w:pPr>
       <w:numPr>
@@ -5455,55 +5511,339 @@
       </w:numPr>
     </w:pPr>
   </w:style>
-  <w:style w:type="paragraph" w:styleId="Body Text">
+  <w:style w:type="paragraph" w:styleId="BodyText">
     <w:name w:val="Body Text"/>
-    <w:next w:val="Body Text"/>
     <w:pPr>
-      <w:keepNext w:val="0"/>
-      <w:keepLines w:val="0"/>
-      <w:pageBreakBefore w:val="0"/>
-      <w:widowControl w:val="1"/>
-      <w:shd w:val="clear" w:color="auto" w:fill="auto"/>
-      <w:suppressAutoHyphens w:val="0"/>
-      <w:bidi w:val="0"/>
-      <w:spacing w:before="0" w:after="240" w:line="240" w:lineRule="auto"/>
-      <w:ind w:left="0" w:right="0" w:firstLine="0"/>
-      <w:jc w:val="left"/>
-      <w:outlineLvl w:val="9"/>
+      <w:spacing w:after="240"/>
     </w:pPr>
     <w:rPr>
-      <w:rFonts w:ascii="Arial" w:cs="Arial" w:hAnsi="Arial" w:eastAsia="Arial"/>
-      <w:b w:val="0"/>
-      <w:bCs w:val="0"/>
-      <w:i w:val="1"/>
-      <w:iCs w:val="1"/>
-      <w:caps w:val="0"/>
-      <w:smallCaps w:val="0"/>
-      <w:strike w:val="0"/>
-      <w:dstrike w:val="0"/>
-      <w:outline w:val="0"/>
+      <w:rFonts w:ascii="Arial" w:eastAsia="Arial" w:hAnsi="Arial" w:cs="Arial"/>
+      <w:i/>
+      <w:iCs/>
       <w:color w:val="000000"/>
-      <w:spacing w:val="0"/>
-      <w:kern w:val="0"/>
-      <w:position w:val="0"/>
-      <w:sz w:val="20"/>
-      <w:szCs w:val="20"/>
-      <w:u w:val="none" w:color="000000"/>
-      <w:vertAlign w:val="baseline"/>
+      <w:u w:color="000000"/>
+    </w:rPr>
+  </w:style>
+  <w:style w:type="character" w:styleId="PageNumber">
+    <w:name w:val="page number"/>
+    <w:rPr>
       <w:lang w:val="en-US"/>
     </w:rPr>
   </w:style>
-  <w:style w:type="character" w:styleId="Page Number">
-    <w:name w:val="Page Number"/>
+  <w:style w:type="paragraph" w:styleId="ListParagraph">
+    <w:name w:val="List Paragraph"/>
+    <w:basedOn w:val="Normal"/>
+    <w:uiPriority w:val="34"/>
+    <w:qFormat/>
+    <w:rsid w:val="0000369D"/>
+    <w:pPr>
+      <w:ind w:left="720"/>
+      <w:contextualSpacing/>
+    </w:pPr>
+  </w:style>
+</w:styles>
+</file>
+
+<file path=word/stylesWithEffects.xml><?xml version="1.0" encoding="utf-8"?>
+<w:styles xmlns:wpc="http://schemas.microsoft.com/office/word/2010/wordprocessingCanvas" xmlns:mo="http://schemas.microsoft.com/office/mac/office/2008/main" xmlns:mc="http://schemas.openxmlformats.org/markup-compatibility/2006" xmlns:mv="urn:schemas-microsoft-com:mac:vml" xmlns:o="urn:schemas-microsoft-com:office:office" xmlns:r="http://schemas.openxmlformats.org/officeDocument/2006/relationships" xmlns:m="http://schemas.openxmlformats.org/officeDocument/2006/math" xmlns:v="urn:schemas-microsoft-com:vml" xmlns:wp14="http://schemas.microsoft.com/office/word/2010/wordprocessingDrawing" xmlns:wp="http://schemas.openxmlformats.org/drawingml/2006/wordprocessingDrawing" xmlns:w10="urn:schemas-microsoft-com:office:word" xmlns:w="http://schemas.openxmlformats.org/wordprocessingml/2006/main" xmlns:w14="http://schemas.microsoft.com/office/word/2010/wordml" xmlns:wpg="http://schemas.microsoft.com/office/word/2010/wordprocessingGroup" xmlns:wpi="http://schemas.microsoft.com/office/word/2010/wordprocessingInk" xmlns:wne="http://schemas.microsoft.com/office/word/2006/wordml" xmlns:wps="http://schemas.microsoft.com/office/word/2010/wordprocessingShape" mc:Ignorable="w14 wp14">
+  <w:docDefaults>
+    <w:rPrDefault>
+      <w:rPr>
+        <w:rFonts w:ascii="Times New Roman" w:eastAsia="Arial Unicode MS" w:hAnsi="Times New Roman" w:cs="Times New Roman"/>
+        <w:bdr w:val="nil"/>
+        <w:lang w:val="en-US" w:eastAsia="en-US" w:bidi="ar-SA"/>
+      </w:rPr>
+    </w:rPrDefault>
+    <w:pPrDefault>
+      <w:pPr>
+        <w:pBdr>
+          <w:top w:val="nil"/>
+          <w:left w:val="nil"/>
+          <w:bottom w:val="nil"/>
+          <w:right w:val="nil"/>
+          <w:between w:val="nil"/>
+          <w:bar w:val="nil"/>
+        </w:pBdr>
+      </w:pPr>
+    </w:pPrDefault>
+  </w:docDefaults>
+  <w:latentStyles w:defLockedState="0" w:defUIPriority="99" w:defSemiHidden="1" w:defUnhideWhenUsed="1" w:defQFormat="0" w:count="276">
+    <w:lsdException w:name="Normal" w:semiHidden="0" w:uiPriority="0" w:unhideWhenUsed="0" w:qFormat="1"/>
+    <w:lsdException w:name="heading 1" w:semiHidden="0" w:uiPriority="9" w:unhideWhenUsed="0" w:qFormat="1"/>
+    <w:lsdException w:name="heading 2" w:uiPriority="9" w:qFormat="1"/>
+    <w:lsdException w:name="heading 3" w:uiPriority="9" w:qFormat="1"/>
+    <w:lsdException w:name="heading 4" w:uiPriority="9" w:qFormat="1"/>
+    <w:lsdException w:name="heading 5" w:uiPriority="9" w:qFormat="1"/>
+    <w:lsdException w:name="heading 6" w:uiPriority="9" w:qFormat="1"/>
+    <w:lsdException w:name="heading 7" w:uiPriority="9" w:qFormat="1"/>
+    <w:lsdException w:name="heading 8" w:uiPriority="9" w:qFormat="1"/>
+    <w:lsdException w:name="heading 9" w:uiPriority="9" w:qFormat="1"/>
+    <w:lsdException w:name="toc 1" w:uiPriority="39"/>
+    <w:lsdException w:name="toc 2" w:uiPriority="39"/>
+    <w:lsdException w:name="toc 3" w:uiPriority="39"/>
+    <w:lsdException w:name="toc 4" w:uiPriority="39"/>
+    <w:lsdException w:name="toc 5" w:uiPriority="39"/>
+    <w:lsdException w:name="toc 6" w:uiPriority="39"/>
+    <w:lsdException w:name="toc 7" w:uiPriority="39"/>
+    <w:lsdException w:name="toc 8" w:uiPriority="39"/>
+    <w:lsdException w:name="toc 9" w:uiPriority="39"/>
+    <w:lsdException w:name="caption" w:uiPriority="35" w:qFormat="1"/>
+    <w:lsdException w:name="Title" w:semiHidden="0" w:uiPriority="10" w:unhideWhenUsed="0" w:qFormat="1"/>
+    <w:lsdException w:name="Default Paragraph Font" w:uiPriority="1"/>
+    <w:lsdException w:name="Subtitle" w:semiHidden="0" w:uiPriority="11" w:unhideWhenUsed="0" w:qFormat="1"/>
+    <w:lsdException w:name="Strong" w:semiHidden="0" w:uiPriority="22" w:unhideWhenUsed="0" w:qFormat="1"/>
+    <w:lsdException w:name="Emphasis" w:semiHidden="0" w:uiPriority="20" w:unhideWhenUsed="0" w:qFormat="1"/>
+    <w:lsdException w:name="Table Grid" w:semiHidden="0" w:uiPriority="59" w:unhideWhenUsed="0"/>
+    <w:lsdException w:name="Placeholder Text" w:unhideWhenUsed="0"/>
+    <w:lsdException w:name="No Spacing" w:semiHidden="0" w:uiPriority="1" w:unhideWhenUsed="0" w:qFormat="1"/>
+    <w:lsdException w:name="Light Shading" w:semiHidden="0" w:uiPriority="60" w:unhideWhenUsed="0"/>
+    <w:lsdException w:name="Light List" w:semiHidden="0" w:uiPriority="61" w:unhideWhenUsed="0"/>
+    <w:lsdException w:name="Light Grid" w:semiHidden="0" w:uiPriority="62" w:unhideWhenUsed="0"/>
+    <w:lsdException w:name="Medium Shading 1" w:semiHidden="0" w:uiPriority="63" w:unhideWhenUsed="0"/>
+    <w:lsdException w:name="Medium Shading 2" w:semiHidden="0" w:uiPriority="64" w:unhideWhenUsed="0"/>
+    <w:lsdException w:name="Medium List 1" w:semiHidden="0" w:uiPriority="65" w:unhideWhenUsed="0"/>
+    <w:lsdException w:name="Medium List 2" w:semiHidden="0" w:uiPriority="66" w:unhideWhenUsed="0"/>
+    <w:lsdException w:name="Medium Grid 1" w:semiHidden="0" w:uiPriority="67" w:unhideWhenUsed="0"/>
+    <w:lsdException w:name="Medium Grid 2" w:semiHidden="0" w:uiPriority="68" w:unhideWhenUsed="0"/>
+    <w:lsdException w:name="Medium Grid 3" w:semiHidden="0" w:uiPriority="69" w:unhideWhenUsed="0"/>
+    <w:lsdException w:name="Dark List" w:semiHidden="0" w:uiPriority="70" w:unhideWhenUsed="0"/>
+    <w:lsdException w:name="Colorful Shading" w:semiHidden="0" w:uiPriority="71" w:unhideWhenUsed="0"/>
+    <w:lsdException w:name="Colorful List" w:semiHidden="0" w:uiPriority="72" w:unhideWhenUsed="0"/>
+    <w:lsdException w:name="Colorful Grid" w:semiHidden="0" w:uiPriority="73" w:unhideWhenUsed="0"/>
+    <w:lsdException w:name="Light Shading Accent 1" w:semiHidden="0" w:uiPriority="60" w:unhideWhenUsed="0"/>
+    <w:lsdException w:name="Light List Accent 1" w:semiHidden="0" w:uiPriority="61" w:unhideWhenUsed="0"/>
+    <w:lsdException w:name="Light Grid Accent 1" w:semiHidden="0" w:uiPriority="62" w:unhideWhenUsed="0"/>
+    <w:lsdException w:name="Medium Shading 1 Accent 1" w:semiHidden="0" w:uiPriority="63" w:unhideWhenUsed="0"/>
+    <w:lsdException w:name="Medium Shading 2 Accent 1" w:semiHidden="0" w:uiPriority="64" w:unhideWhenUsed="0"/>
+    <w:lsdException w:name="Medium List 1 Accent 1" w:semiHidden="0" w:uiPriority="65" w:unhideWhenUsed="0"/>
+    <w:lsdException w:name="Revision" w:unhideWhenUsed="0"/>
+    <w:lsdException w:name="List Paragraph" w:semiHidden="0" w:uiPriority="34" w:unhideWhenUsed="0" w:qFormat="1"/>
+    <w:lsdException w:name="Quote" w:semiHidden="0" w:uiPriority="29" w:unhideWhenUsed="0" w:qFormat="1"/>
+    <w:lsdException w:name="Intense Quote" w:semiHidden="0" w:uiPriority="30" w:unhideWhenUsed="0" w:qFormat="1"/>
+    <w:lsdException w:name="Medium List 2 Accent 1" w:semiHidden="0" w:uiPriority="66" w:unhideWhenUsed="0"/>
+    <w:lsdException w:name="Medium Grid 1 Accent 1" w:semiHidden="0" w:uiPriority="67" w:unhideWhenUsed="0"/>
+    <w:lsdException w:name="Medium Grid 2 Accent 1" w:semiHidden="0" w:uiPriority="68" w:unhideWhenUsed="0"/>
+    <w:lsdException w:name="Medium Grid 3 Accent 1" w:semiHidden="0" w:uiPriority="69" w:unhideWhenUsed="0"/>
+    <w:lsdException w:name="Dark List Accent 1" w:semiHidden="0" w:uiPriority="70" w:unhideWhenUsed="0"/>
+    <w:lsdException w:name="Colorful Shading Accent 1" w:semiHidden="0" w:uiPriority="71" w:unhideWhenUsed="0"/>
+    <w:lsdException w:name="Colorful List Accent 1" w:semiHidden="0" w:uiPriority="72" w:unhideWhenUsed="0"/>
+    <w:lsdException w:name="Colorful Grid Accent 1" w:semiHidden="0" w:uiPriority="73" w:unhideWhenUsed="0"/>
+    <w:lsdException w:name="Light Shading Accent 2" w:semiHidden="0" w:uiPriority="60" w:unhideWhenUsed="0"/>
+    <w:lsdException w:name="Light List Accent 2" w:semiHidden="0" w:uiPriority="61" w:unhideWhenUsed="0"/>
+    <w:lsdException w:name="Light Grid Accent 2" w:semiHidden="0" w:uiPriority="62" w:unhideWhenUsed="0"/>
+    <w:lsdException w:name="Medium Shading 1 Accent 2" w:semiHidden="0" w:uiPriority="63" w:unhideWhenUsed="0"/>
+    <w:lsdException w:name="Medium Shading 2 Accent 2" w:semiHidden="0" w:uiPriority="64" w:unhideWhenUsed="0"/>
+    <w:lsdException w:name="Medium List 1 Accent 2" w:semiHidden="0" w:uiPriority="65" w:unhideWhenUsed="0"/>
+    <w:lsdException w:name="Medium List 2 Accent 2" w:semiHidden="0" w:uiPriority="66" w:unhideWhenUsed="0"/>
+    <w:lsdException w:name="Medium Grid 1 Accent 2" w:semiHidden="0" w:uiPriority="67" w:unhideWhenUsed="0"/>
+    <w:lsdException w:name="Medium Grid 2 Accent 2" w:semiHidden="0" w:uiPriority="68" w:unhideWhenUsed="0"/>
+    <w:lsdException w:name="Medium Grid 3 Accent 2" w:semiHidden="0" w:uiPriority="69" w:unhideWhenUsed="0"/>
+    <w:lsdException w:name="Dark List Accent 2" w:semiHidden="0" w:uiPriority="70" w:unhideWhenUsed="0"/>
+    <w:lsdException w:name="Colorful Shading Accent 2" w:semiHidden="0" w:uiPriority="71" w:unhideWhenUsed="0"/>
+    <w:lsdException w:name="Colorful List Accent 2" w:semiHidden="0" w:uiPriority="72" w:unhideWhenUsed="0"/>
+    <w:lsdException w:name="Colorful Grid Accent 2" w:semiHidden="0" w:uiPriority="73" w:unhideWhenUsed="0"/>
+    <w:lsdException w:name="Light Shading Accent 3" w:semiHidden="0" w:uiPriority="60" w:unhideWhenUsed="0"/>
+    <w:lsdException w:name="Light List Accent 3" w:semiHidden="0" w:uiPriority="61" w:unhideWhenUsed="0"/>
+    <w:lsdException w:name="Light Grid Accent 3" w:semiHidden="0" w:uiPriority="62" w:unhideWhenUsed="0"/>
+    <w:lsdException w:name="Medium Shading 1 Accent 3" w:semiHidden="0" w:uiPriority="63" w:unhideWhenUsed="0"/>
+    <w:lsdException w:name="Medium Shading 2 Accent 3" w:semiHidden="0" w:uiPriority="64" w:unhideWhenUsed="0"/>
+    <w:lsdException w:name="Medium List 1 Accent 3" w:semiHidden="0" w:uiPriority="65" w:unhideWhenUsed="0"/>
+    <w:lsdException w:name="Medium List 2 Accent 3" w:semiHidden="0" w:uiPriority="66" w:unhideWhenUsed="0"/>
+    <w:lsdException w:name="Medium Grid 1 Accent 3" w:semiHidden="0" w:uiPriority="67" w:unhideWhenUsed="0"/>
+    <w:lsdException w:name="Medium Grid 2 Accent 3" w:semiHidden="0" w:uiPriority="68" w:unhideWhenUsed="0"/>
+    <w:lsdException w:name="Medium Grid 3 Accent 3" w:semiHidden="0" w:uiPriority="69" w:unhideWhenUsed="0"/>
+    <w:lsdException w:name="Dark List Accent 3" w:semiHidden="0" w:uiPriority="70" w:unhideWhenUsed="0"/>
+    <w:lsdException w:name="Colorful Shading Accent 3" w:semiHidden="0" w:uiPriority="71" w:unhideWhenUsed="0"/>
+    <w:lsdException w:name="Colorful List Accent 3" w:semiHidden="0" w:uiPriority="72" w:unhideWhenUsed="0"/>
+    <w:lsdException w:name="Colorful Grid Accent 3" w:semiHidden="0" w:uiPriority="73" w:unhideWhenUsed="0"/>
+    <w:lsdException w:name="Light Shading Accent 4" w:semiHidden="0" w:uiPriority="60" w:unhideWhenUsed="0"/>
+    <w:lsdException w:name="Light List Accent 4" w:semiHidden="0" w:uiPriority="61" w:unhideWhenUsed="0"/>
+    <w:lsdException w:name="Light Grid Accent 4" w:semiHidden="0" w:uiPriority="62" w:unhideWhenUsed="0"/>
+    <w:lsdException w:name="Medium Shading 1 Accent 4" w:semiHidden="0" w:uiPriority="63" w:unhideWhenUsed="0"/>
+    <w:lsdException w:name="Medium Shading 2 Accent 4" w:semiHidden="0" w:uiPriority="64" w:unhideWhenUsed="0"/>
+    <w:lsdException w:name="Medium List 1 Accent 4" w:semiHidden="0" w:uiPriority="65" w:unhideWhenUsed="0"/>
+    <w:lsdException w:name="Medium List 2 Accent 4" w:semiHidden="0" w:uiPriority="66" w:unhideWhenUsed="0"/>
+    <w:lsdException w:name="Medium Grid 1 Accent 4" w:semiHidden="0" w:uiPriority="67" w:unhideWhenUsed="0"/>
+    <w:lsdException w:name="Medium Grid 2 Accent 4" w:semiHidden="0" w:uiPriority="68" w:unhideWhenUsed="0"/>
+    <w:lsdException w:name="Medium Grid 3 Accent 4" w:semiHidden="0" w:uiPriority="69" w:unhideWhenUsed="0"/>
+    <w:lsdException w:name="Dark List Accent 4" w:semiHidden="0" w:uiPriority="70" w:unhideWhenUsed="0"/>
+    <w:lsdException w:name="Colorful Shading Accent 4" w:semiHidden="0" w:uiPriority="71" w:unhideWhenUsed="0"/>
+    <w:lsdException w:name="Colorful List Accent 4" w:semiHidden="0" w:uiPriority="72" w:unhideWhenUsed="0"/>
+    <w:lsdException w:name="Colorful Grid Accent 4" w:semiHidden="0" w:uiPriority="73" w:unhideWhenUsed="0"/>
+    <w:lsdException w:name="Light Shading Accent 5" w:semiHidden="0" w:uiPriority="60" w:unhideWhenUsed="0"/>
+    <w:lsdException w:name="Light List Accent 5" w:semiHidden="0" w:uiPriority="61" w:unhideWhenUsed="0"/>
+    <w:lsdException w:name="Light Grid Accent 5" w:semiHidden="0" w:uiPriority="62" w:unhideWhenUsed="0"/>
+    <w:lsdException w:name="Medium Shading 1 Accent 5" w:semiHidden="0" w:uiPriority="63" w:unhideWhenUsed="0"/>
+    <w:lsdException w:name="Medium Shading 2 Accent 5" w:semiHidden="0" w:uiPriority="64" w:unhideWhenUsed="0"/>
+    <w:lsdException w:name="Medium List 1 Accent 5" w:semiHidden="0" w:uiPriority="65" w:unhideWhenUsed="0"/>
+    <w:lsdException w:name="Medium List 2 Accent 5" w:semiHidden="0" w:uiPriority="66" w:unhideWhenUsed="0"/>
+    <w:lsdException w:name="Medium Grid 1 Accent 5" w:semiHidden="0" w:uiPriority="67" w:unhideWhenUsed="0"/>
+    <w:lsdException w:name="Medium Grid 2 Accent 5" w:semiHidden="0" w:uiPriority="68" w:unhideWhenUsed="0"/>
+    <w:lsdException w:name="Medium Grid 3 Accent 5" w:semiHidden="0" w:uiPriority="69" w:unhideWhenUsed="0"/>
+    <w:lsdException w:name="Dark List Accent 5" w:semiHidden="0" w:uiPriority="70" w:unhideWhenUsed="0"/>
+    <w:lsdException w:name="Colorful Shading Accent 5" w:semiHidden="0" w:uiPriority="71" w:unhideWhenUsed="0"/>
+    <w:lsdException w:name="Colorful List Accent 5" w:semiHidden="0" w:uiPriority="72" w:unhideWhenUsed="0"/>
+    <w:lsdException w:name="Colorful Grid Accent 5" w:semiHidden="0" w:uiPriority="73" w:unhideWhenUsed="0"/>
+    <w:lsdException w:name="Light Shading Accent 6" w:semiHidden="0" w:uiPriority="60" w:unhideWhenUsed="0"/>
+    <w:lsdException w:name="Light List Accent 6" w:semiHidden="0" w:uiPriority="61" w:unhideWhenUsed="0"/>
+    <w:lsdException w:name="Light Grid Accent 6" w:semiHidden="0" w:uiPriority="62" w:unhideWhenUsed="0"/>
+    <w:lsdException w:name="Medium Shading 1 Accent 6" w:semiHidden="0" w:uiPriority="63" w:unhideWhenUsed="0"/>
+    <w:lsdException w:name="Medium Shading 2 Accent 6" w:semiHidden="0" w:uiPriority="64" w:unhideWhenUsed="0"/>
+    <w:lsdException w:name="Medium List 1 Accent 6" w:semiHidden="0" w:uiPriority="65" w:unhideWhenUsed="0"/>
+    <w:lsdException w:name="Medium List 2 Accent 6" w:semiHidden="0" w:uiPriority="66" w:unhideWhenUsed="0"/>
+    <w:lsdException w:name="Medium Grid 1 Accent 6" w:semiHidden="0" w:uiPriority="67" w:unhideWhenUsed="0"/>
+    <w:lsdException w:name="Medium Grid 2 Accent 6" w:semiHidden="0" w:uiPriority="68" w:unhideWhenUsed="0"/>
+    <w:lsdException w:name="Medium Grid 3 Accent 6" w:semiHidden="0" w:uiPriority="69" w:unhideWhenUsed="0"/>
+    <w:lsdException w:name="Dark List Accent 6" w:semiHidden="0" w:uiPriority="70" w:unhideWhenUsed="0"/>
+    <w:lsdException w:name="Colorful Shading Accent 6" w:semiHidden="0" w:uiPriority="71" w:unhideWhenUsed="0"/>
+    <w:lsdException w:name="Colorful List Accent 6" w:semiHidden="0" w:uiPriority="72" w:unhideWhenUsed="0"/>
+    <w:lsdException w:name="Colorful Grid Accent 6" w:semiHidden="0" w:uiPriority="73" w:unhideWhenUsed="0"/>
+    <w:lsdException w:name="Subtle Emphasis" w:semiHidden="0" w:uiPriority="19" w:unhideWhenUsed="0" w:qFormat="1"/>
+    <w:lsdException w:name="Intense Emphasis" w:semiHidden="0" w:uiPriority="21" w:unhideWhenUsed="0" w:qFormat="1"/>
+    <w:lsdException w:name="Subtle Reference" w:semiHidden="0" w:uiPriority="31" w:unhideWhenUsed="0" w:qFormat="1"/>
+    <w:lsdException w:name="Intense Reference" w:semiHidden="0" w:uiPriority="32" w:unhideWhenUsed="0" w:qFormat="1"/>
+    <w:lsdException w:name="Book Title" w:semiHidden="0" w:uiPriority="33" w:unhideWhenUsed="0" w:qFormat="1"/>
+    <w:lsdException w:name="Bibliography" w:uiPriority="37"/>
+    <w:lsdException w:name="TOC Heading" w:uiPriority="39" w:qFormat="1"/>
+  </w:latentStyles>
+  <w:style w:type="paragraph" w:default="1" w:styleId="Normal">
+    <w:name w:val="Normal"/>
+    <w:pPr>
+      <w:spacing w:after="240"/>
+      <w:jc w:val="both"/>
+    </w:pPr>
+    <w:rPr>
+      <w:rFonts w:ascii="Arial" w:hAnsi="Arial" w:cs="Arial Unicode MS"/>
+      <w:color w:val="000000"/>
+      <w:u w:color="000000"/>
+    </w:rPr>
+  </w:style>
+  <w:style w:type="paragraph" w:styleId="Heading1">
+    <w:name w:val="heading 1"/>
+    <w:next w:val="Normal"/>
+    <w:pPr>
+      <w:keepNext/>
+      <w:spacing w:before="120" w:after="120"/>
+      <w:jc w:val="both"/>
+      <w:outlineLvl w:val="0"/>
+    </w:pPr>
+    <w:rPr>
+      <w:rFonts w:ascii="Arial" w:eastAsia="Arial" w:hAnsi="Arial" w:cs="Arial"/>
+      <w:b/>
+      <w:bCs/>
+      <w:color w:val="000000"/>
+      <w:kern w:val="28"/>
+      <w:sz w:val="24"/>
+      <w:szCs w:val="24"/>
+      <w:u w:color="000000"/>
+    </w:rPr>
+  </w:style>
+  <w:style w:type="character" w:default="1" w:styleId="DefaultParagraphFont">
+    <w:name w:val="Default Paragraph Font"/>
+    <w:uiPriority w:val="1"/>
+    <w:semiHidden/>
+    <w:unhideWhenUsed/>
+  </w:style>
+  <w:style w:type="table" w:default="1" w:styleId="TableNormal">
+    <w:name w:val="Normal Table"/>
+    <w:uiPriority w:val="99"/>
+    <w:semiHidden/>
+    <w:unhideWhenUsed/>
+    <w:tblPr>
+      <w:tblInd w:w="0" w:type="dxa"/>
+      <w:tblCellMar>
+        <w:top w:w="0" w:type="dxa"/>
+        <w:left w:w="108" w:type="dxa"/>
+        <w:bottom w:w="0" w:type="dxa"/>
+        <w:right w:w="108" w:type="dxa"/>
+      </w:tblCellMar>
+    </w:tblPr>
+  </w:style>
+  <w:style w:type="numbering" w:default="1" w:styleId="NoList">
+    <w:name w:val="No List"/>
+    <w:uiPriority w:val="99"/>
+    <w:semiHidden/>
+    <w:unhideWhenUsed/>
+  </w:style>
+  <w:style w:type="character" w:styleId="Hyperlink">
+    <w:name w:val="Hyperlink"/>
+    <w:rPr>
+      <w:u w:val="single"/>
+    </w:rPr>
+  </w:style>
+  <w:style w:type="paragraph" w:customStyle="1" w:styleId="HeaderFooter">
+    <w:name w:val="Header &amp; Footer"/>
+    <w:pPr>
+      <w:tabs>
+        <w:tab w:val="right" w:pos="9020"/>
+      </w:tabs>
+    </w:pPr>
+    <w:rPr>
+      <w:rFonts w:ascii="Helvetica" w:hAnsi="Helvetica" w:cs="Arial Unicode MS"/>
+      <w:color w:val="000000"/>
+      <w:sz w:val="24"/>
+      <w:szCs w:val="24"/>
+    </w:rPr>
+  </w:style>
+  <w:style w:type="paragraph" w:styleId="Header">
+    <w:name w:val="header"/>
+    <w:pPr>
+      <w:tabs>
+        <w:tab w:val="center" w:pos="4252"/>
+        <w:tab w:val="right" w:pos="8504"/>
+      </w:tabs>
+      <w:spacing w:after="240"/>
+      <w:jc w:val="both"/>
+    </w:pPr>
+    <w:rPr>
+      <w:rFonts w:ascii="Arial" w:hAnsi="Arial" w:cs="Arial Unicode MS"/>
+      <w:color w:val="000000"/>
+      <w:u w:color="000000"/>
+    </w:rPr>
+  </w:style>
+  <w:style w:type="numbering" w:customStyle="1" w:styleId="Numbered">
+    <w:name w:val="Numbered"/>
+    <w:pPr>
+      <w:numPr>
+        <w:numId w:val="1"/>
+      </w:numPr>
+    </w:pPr>
+  </w:style>
+  <w:style w:type="paragraph" w:styleId="BodyText">
+    <w:name w:val="Body Text"/>
+    <w:pPr>
+      <w:spacing w:after="240"/>
+    </w:pPr>
+    <w:rPr>
+      <w:rFonts w:ascii="Arial" w:eastAsia="Arial" w:hAnsi="Arial" w:cs="Arial"/>
+      <w:i/>
+      <w:iCs/>
+      <w:color w:val="000000"/>
+      <w:u w:color="000000"/>
+    </w:rPr>
+  </w:style>
+  <w:style w:type="character" w:styleId="PageNumber">
+    <w:name w:val="page number"/>
     <w:rPr>
       <w:lang w:val="en-US"/>
     </w:rPr>
+  </w:style>
+  <w:style w:type="paragraph" w:styleId="ListParagraph">
+    <w:name w:val="List Paragraph"/>
+    <w:basedOn w:val="Normal"/>
+    <w:uiPriority w:val="34"/>
+    <w:qFormat/>
+    <w:rsid w:val="0000369D"/>
+    <w:pPr>
+      <w:ind w:left="720"/>
+      <w:contextualSpacing/>
+    </w:pPr>
   </w:style>
 </w:styles>
 </file>
 
 <file path=word/theme/theme1.xml><?xml version="1.0" encoding="utf-8"?>
-<a:theme xmlns:a="http://schemas.openxmlformats.org/drawingml/2006/main" xmlns:r="http://schemas.openxmlformats.org/officeDocument/2006/relationships" name="Office">
+<a:theme xmlns:a="http://schemas.openxmlformats.org/drawingml/2006/main" name="Office">
   <a:themeElements>
     <a:clrScheme name="Office">
       <a:dk1>
@@ -5705,7 +6045,7 @@
         <a:effectLst/>
         <a:sp3d/>
       </a:spPr>
-      <a:bodyPr rot="0" spcFirstLastPara="1" vertOverflow="overflow" horzOverflow="overflow" vert="horz" wrap="square" lIns="0" tIns="0" rIns="0" bIns="0" numCol="1" spcCol="38100" rtlCol="0" anchor="t" upright="0">
+      <a:bodyPr rot="0" spcFirstLastPara="1" vertOverflow="overflow" horzOverflow="overflow" vert="horz" wrap="square" lIns="0" tIns="0" rIns="0" bIns="0" numCol="1" spcCol="38100" rtlCol="0" anchor="t">
         <a:spAutoFit/>
       </a:bodyPr>
       <a:lstStyle>
@@ -5724,7 +6064,7 @@
           <a:buFontTx/>
           <a:buNone/>
           <a:tabLst/>
-          <a:defRPr b="0" baseline="0" cap="none" i="0" spc="0" strike="noStrike" sz="1800" u="none" kumimoji="0" normalizeH="0">
+          <a:defRPr kumimoji="0" sz="1800" b="0" i="0" u="none" strike="noStrike" cap="none" spc="0" normalizeH="0" baseline="0">
             <a:ln>
               <a:noFill/>
             </a:ln>
@@ -5754,7 +6094,7 @@
           <a:buFontTx/>
           <a:buNone/>
           <a:tabLst/>
-          <a:defRPr b="0" baseline="0" cap="none" i="0" spc="0" strike="noStrike" sz="1800" u="none" kumimoji="0" normalizeH="0">
+          <a:defRPr kumimoji="0" sz="1800" b="0" i="0" u="none" strike="noStrike" cap="none" spc="0" normalizeH="0" baseline="0">
             <a:ln>
               <a:noFill/>
             </a:ln>
@@ -5780,7 +6120,7 @@
           <a:buFontTx/>
           <a:buNone/>
           <a:tabLst/>
-          <a:defRPr b="0" baseline="0" cap="none" i="0" spc="0" strike="noStrike" sz="1800" u="none" kumimoji="0" normalizeH="0">
+          <a:defRPr kumimoji="0" sz="1800" b="0" i="0" u="none" strike="noStrike" cap="none" spc="0" normalizeH="0" baseline="0">
             <a:ln>
               <a:noFill/>
             </a:ln>
@@ -5806,7 +6146,7 @@
           <a:buFontTx/>
           <a:buNone/>
           <a:tabLst/>
-          <a:defRPr b="0" baseline="0" cap="none" i="0" spc="0" strike="noStrike" sz="1800" u="none" kumimoji="0" normalizeH="0">
+          <a:defRPr kumimoji="0" sz="1800" b="0" i="0" u="none" strike="noStrike" cap="none" spc="0" normalizeH="0" baseline="0">
             <a:ln>
               <a:noFill/>
             </a:ln>
@@ -5832,7 +6172,7 @@
           <a:buFontTx/>
           <a:buNone/>
           <a:tabLst/>
-          <a:defRPr b="0" baseline="0" cap="none" i="0" spc="0" strike="noStrike" sz="1800" u="none" kumimoji="0" normalizeH="0">
+          <a:defRPr kumimoji="0" sz="1800" b="0" i="0" u="none" strike="noStrike" cap="none" spc="0" normalizeH="0" baseline="0">
             <a:ln>
               <a:noFill/>
             </a:ln>
@@ -5858,7 +6198,7 @@
           <a:buFontTx/>
           <a:buNone/>
           <a:tabLst/>
-          <a:defRPr b="0" baseline="0" cap="none" i="0" spc="0" strike="noStrike" sz="1800" u="none" kumimoji="0" normalizeH="0">
+          <a:defRPr kumimoji="0" sz="1800" b="0" i="0" u="none" strike="noStrike" cap="none" spc="0" normalizeH="0" baseline="0">
             <a:ln>
               <a:noFill/>
             </a:ln>
@@ -5884,7 +6224,7 @@
           <a:buFontTx/>
           <a:buNone/>
           <a:tabLst/>
-          <a:defRPr b="0" baseline="0" cap="none" i="0" spc="0" strike="noStrike" sz="1800" u="none" kumimoji="0" normalizeH="0">
+          <a:defRPr kumimoji="0" sz="1800" b="0" i="0" u="none" strike="noStrike" cap="none" spc="0" normalizeH="0" baseline="0">
             <a:ln>
               <a:noFill/>
             </a:ln>
@@ -5910,7 +6250,7 @@
           <a:buFontTx/>
           <a:buNone/>
           <a:tabLst/>
-          <a:defRPr b="0" baseline="0" cap="none" i="0" spc="0" strike="noStrike" sz="1800" u="none" kumimoji="0" normalizeH="0">
+          <a:defRPr kumimoji="0" sz="1800" b="0" i="0" u="none" strike="noStrike" cap="none" spc="0" normalizeH="0" baseline="0">
             <a:ln>
               <a:noFill/>
             </a:ln>
@@ -5936,7 +6276,7 @@
           <a:buFontTx/>
           <a:buNone/>
           <a:tabLst/>
-          <a:defRPr b="0" baseline="0" cap="none" i="0" spc="0" strike="noStrike" sz="1800" u="none" kumimoji="0" normalizeH="0">
+          <a:defRPr kumimoji="0" sz="1800" b="0" i="0" u="none" strike="noStrike" cap="none" spc="0" normalizeH="0" baseline="0">
             <a:ln>
               <a:noFill/>
             </a:ln>
@@ -5962,7 +6302,7 @@
           <a:buFontTx/>
           <a:buNone/>
           <a:tabLst/>
-          <a:defRPr b="0" baseline="0" cap="none" i="0" spc="0" strike="noStrike" sz="1800" u="none" kumimoji="0" normalizeH="0">
+          <a:defRPr kumimoji="0" sz="1800" b="0" i="0" u="none" strike="noStrike" cap="none" spc="0" normalizeH="0" baseline="0">
             <a:ln>
               <a:noFill/>
             </a:ln>
@@ -5975,9 +6315,15 @@
         </a:lvl9pPr>
       </a:lstStyle>
       <a:style>
-        <a:lnRef idx="0"/>
-        <a:fillRef idx="0"/>
-        <a:effectRef idx="0"/>
+        <a:lnRef idx="0">
+          <a:scrgbClr r="0" g="0" b="0"/>
+        </a:lnRef>
+        <a:fillRef idx="0">
+          <a:scrgbClr r="0" g="0" b="0"/>
+        </a:fillRef>
+        <a:effectRef idx="0">
+          <a:scrgbClr r="0" g="0" b="0"/>
+        </a:effectRef>
         <a:fontRef idx="none"/>
       </a:style>
     </a:spDef>
@@ -5994,7 +6340,7 @@
         <a:effectLst/>
         <a:sp3d/>
       </a:spPr>
-      <a:bodyPr rot="0" spcFirstLastPara="1" vertOverflow="overflow" horzOverflow="overflow" vert="horz" wrap="square" lIns="91439" tIns="45719" rIns="91439" bIns="45719" numCol="1" spcCol="38100" rtlCol="0" anchor="t" upright="0">
+      <a:bodyPr rot="0" spcFirstLastPara="1" vertOverflow="overflow" horzOverflow="overflow" vert="horz" wrap="square" lIns="91439" tIns="45719" rIns="91439" bIns="45719" numCol="1" spcCol="38100" rtlCol="0" anchor="t">
         <a:noAutofit/>
       </a:bodyPr>
       <a:lstStyle>
@@ -6013,7 +6359,7 @@
           <a:buFontTx/>
           <a:buNone/>
           <a:tabLst/>
-          <a:defRPr b="0" baseline="0" cap="none" i="0" spc="0" strike="noStrike" sz="1800" u="none" kumimoji="0" normalizeH="0">
+          <a:defRPr kumimoji="0" sz="1800" b="0" i="0" u="none" strike="noStrike" cap="none" spc="0" normalizeH="0" baseline="0">
             <a:ln>
               <a:noFill/>
             </a:ln>
@@ -6039,7 +6385,7 @@
           <a:buFontTx/>
           <a:buNone/>
           <a:tabLst/>
-          <a:defRPr b="0" baseline="0" cap="none" i="0" spc="0" strike="noStrike" sz="1800" u="none" kumimoji="0" normalizeH="0">
+          <a:defRPr kumimoji="0" sz="1800" b="0" i="0" u="none" strike="noStrike" cap="none" spc="0" normalizeH="0" baseline="0">
             <a:ln>
               <a:noFill/>
             </a:ln>
@@ -6065,7 +6411,7 @@
           <a:buFontTx/>
           <a:buNone/>
           <a:tabLst/>
-          <a:defRPr b="0" baseline="0" cap="none" i="0" spc="0" strike="noStrike" sz="1800" u="none" kumimoji="0" normalizeH="0">
+          <a:defRPr kumimoji="0" sz="1800" b="0" i="0" u="none" strike="noStrike" cap="none" spc="0" normalizeH="0" baseline="0">
             <a:ln>
               <a:noFill/>
             </a:ln>
@@ -6091,7 +6437,7 @@
           <a:buFontTx/>
           <a:buNone/>
           <a:tabLst/>
-          <a:defRPr b="0" baseline="0" cap="none" i="0" spc="0" strike="noStrike" sz="1800" u="none" kumimoji="0" normalizeH="0">
+          <a:defRPr kumimoji="0" sz="1800" b="0" i="0" u="none" strike="noStrike" cap="none" spc="0" normalizeH="0" baseline="0">
             <a:ln>
               <a:noFill/>
             </a:ln>
@@ -6117,7 +6463,7 @@
           <a:buFontTx/>
           <a:buNone/>
           <a:tabLst/>
-          <a:defRPr b="0" baseline="0" cap="none" i="0" spc="0" strike="noStrike" sz="1800" u="none" kumimoji="0" normalizeH="0">
+          <a:defRPr kumimoji="0" sz="1800" b="0" i="0" u="none" strike="noStrike" cap="none" spc="0" normalizeH="0" baseline="0">
             <a:ln>
               <a:noFill/>
             </a:ln>
@@ -6143,7 +6489,7 @@
           <a:buFontTx/>
           <a:buNone/>
           <a:tabLst/>
-          <a:defRPr b="0" baseline="0" cap="none" i="0" spc="0" strike="noStrike" sz="1800" u="none" kumimoji="0" normalizeH="0">
+          <a:defRPr kumimoji="0" sz="1800" b="0" i="0" u="none" strike="noStrike" cap="none" spc="0" normalizeH="0" baseline="0">
             <a:ln>
               <a:noFill/>
             </a:ln>
@@ -6169,7 +6515,7 @@
           <a:buFontTx/>
           <a:buNone/>
           <a:tabLst/>
-          <a:defRPr b="0" baseline="0" cap="none" i="0" spc="0" strike="noStrike" sz="1800" u="none" kumimoji="0" normalizeH="0">
+          <a:defRPr kumimoji="0" sz="1800" b="0" i="0" u="none" strike="noStrike" cap="none" spc="0" normalizeH="0" baseline="0">
             <a:ln>
               <a:noFill/>
             </a:ln>
@@ -6195,7 +6541,7 @@
           <a:buFontTx/>
           <a:buNone/>
           <a:tabLst/>
-          <a:defRPr b="0" baseline="0" cap="none" i="0" spc="0" strike="noStrike" sz="1800" u="none" kumimoji="0" normalizeH="0">
+          <a:defRPr kumimoji="0" sz="1800" b="0" i="0" u="none" strike="noStrike" cap="none" spc="0" normalizeH="0" baseline="0">
             <a:ln>
               <a:noFill/>
             </a:ln>
@@ -6221,7 +6567,7 @@
           <a:buFontTx/>
           <a:buNone/>
           <a:tabLst/>
-          <a:defRPr b="0" baseline="0" cap="none" i="0" spc="0" strike="noStrike" sz="1800" u="none" kumimoji="0" normalizeH="0">
+          <a:defRPr kumimoji="0" sz="1800" b="0" i="0" u="none" strike="noStrike" cap="none" spc="0" normalizeH="0" baseline="0">
             <a:ln>
               <a:noFill/>
             </a:ln>
@@ -6247,7 +6593,7 @@
           <a:buFontTx/>
           <a:buNone/>
           <a:tabLst/>
-          <a:defRPr b="0" baseline="0" cap="none" i="0" spc="0" strike="noStrike" sz="1800" u="none" kumimoji="0" normalizeH="0">
+          <a:defRPr kumimoji="0" sz="1800" b="0" i="0" u="none" strike="noStrike" cap="none" spc="0" normalizeH="0" baseline="0">
             <a:ln>
               <a:noFill/>
             </a:ln>
@@ -6260,9 +6606,15 @@
         </a:lvl9pPr>
       </a:lstStyle>
       <a:style>
-        <a:lnRef idx="0"/>
-        <a:fillRef idx="0"/>
-        <a:effectRef idx="0"/>
+        <a:lnRef idx="0">
+          <a:scrgbClr r="0" g="0" b="0"/>
+        </a:lnRef>
+        <a:fillRef idx="0">
+          <a:scrgbClr r="0" g="0" b="0"/>
+        </a:fillRef>
+        <a:effectRef idx="0">
+          <a:scrgbClr r="0" g="0" b="0"/>
+        </a:effectRef>
         <a:fontRef idx="none"/>
       </a:style>
     </a:lnDef>
@@ -6276,7 +6628,7 @@
         <a:effectLst/>
         <a:sp3d/>
       </a:spPr>
-      <a:bodyPr rot="0" spcFirstLastPara="1" vertOverflow="overflow" horzOverflow="overflow" vert="horz" wrap="square" lIns="0" tIns="0" rIns="0" bIns="0" numCol="1" spcCol="38100" rtlCol="0" anchor="t" upright="0">
+      <a:bodyPr rot="0" spcFirstLastPara="1" vertOverflow="overflow" horzOverflow="overflow" vert="horz" wrap="square" lIns="0" tIns="0" rIns="0" bIns="0" numCol="1" spcCol="38100" rtlCol="0" anchor="t">
         <a:spAutoFit/>
       </a:bodyPr>
       <a:lstStyle>
@@ -6295,7 +6647,7 @@
           <a:buFontTx/>
           <a:buNone/>
           <a:tabLst/>
-          <a:defRPr b="0" baseline="0" cap="none" i="0" spc="0" strike="noStrike" sz="1800" u="none" kumimoji="0" normalizeH="0">
+          <a:defRPr kumimoji="0" sz="1800" b="0" i="0" u="none" strike="noStrike" cap="none" spc="0" normalizeH="0" baseline="0">
             <a:ln>
               <a:noFill/>
             </a:ln>
@@ -6325,7 +6677,7 @@
           <a:buFontTx/>
           <a:buNone/>
           <a:tabLst/>
-          <a:defRPr b="0" baseline="0" cap="none" i="0" spc="0" strike="noStrike" sz="1800" u="none" kumimoji="0" normalizeH="0">
+          <a:defRPr kumimoji="0" sz="1800" b="0" i="0" u="none" strike="noStrike" cap="none" spc="0" normalizeH="0" baseline="0">
             <a:ln>
               <a:noFill/>
             </a:ln>
@@ -6351,7 +6703,7 @@
           <a:buFontTx/>
           <a:buNone/>
           <a:tabLst/>
-          <a:defRPr b="0" baseline="0" cap="none" i="0" spc="0" strike="noStrike" sz="1800" u="none" kumimoji="0" normalizeH="0">
+          <a:defRPr kumimoji="0" sz="1800" b="0" i="0" u="none" strike="noStrike" cap="none" spc="0" normalizeH="0" baseline="0">
             <a:ln>
               <a:noFill/>
             </a:ln>
@@ -6377,7 +6729,7 @@
           <a:buFontTx/>
           <a:buNone/>
           <a:tabLst/>
-          <a:defRPr b="0" baseline="0" cap="none" i="0" spc="0" strike="noStrike" sz="1800" u="none" kumimoji="0" normalizeH="0">
+          <a:defRPr kumimoji="0" sz="1800" b="0" i="0" u="none" strike="noStrike" cap="none" spc="0" normalizeH="0" baseline="0">
             <a:ln>
               <a:noFill/>
             </a:ln>
@@ -6403,7 +6755,7 @@
           <a:buFontTx/>
           <a:buNone/>
           <a:tabLst/>
-          <a:defRPr b="0" baseline="0" cap="none" i="0" spc="0" strike="noStrike" sz="1800" u="none" kumimoji="0" normalizeH="0">
+          <a:defRPr kumimoji="0" sz="1800" b="0" i="0" u="none" strike="noStrike" cap="none" spc="0" normalizeH="0" baseline="0">
             <a:ln>
               <a:noFill/>
             </a:ln>
@@ -6429,7 +6781,7 @@
           <a:buFontTx/>
           <a:buNone/>
           <a:tabLst/>
-          <a:defRPr b="0" baseline="0" cap="none" i="0" spc="0" strike="noStrike" sz="1800" u="none" kumimoji="0" normalizeH="0">
+          <a:defRPr kumimoji="0" sz="1800" b="0" i="0" u="none" strike="noStrike" cap="none" spc="0" normalizeH="0" baseline="0">
             <a:ln>
               <a:noFill/>
             </a:ln>
@@ -6455,7 +6807,7 @@
           <a:buFontTx/>
           <a:buNone/>
           <a:tabLst/>
-          <a:defRPr b="0" baseline="0" cap="none" i="0" spc="0" strike="noStrike" sz="1800" u="none" kumimoji="0" normalizeH="0">
+          <a:defRPr kumimoji="0" sz="1800" b="0" i="0" u="none" strike="noStrike" cap="none" spc="0" normalizeH="0" baseline="0">
             <a:ln>
               <a:noFill/>
             </a:ln>
@@ -6481,7 +6833,7 @@
           <a:buFontTx/>
           <a:buNone/>
           <a:tabLst/>
-          <a:defRPr b="0" baseline="0" cap="none" i="0" spc="0" strike="noStrike" sz="1800" u="none" kumimoji="0" normalizeH="0">
+          <a:defRPr kumimoji="0" sz="1800" b="0" i="0" u="none" strike="noStrike" cap="none" spc="0" normalizeH="0" baseline="0">
             <a:ln>
               <a:noFill/>
             </a:ln>
@@ -6507,7 +6859,7 @@
           <a:buFontTx/>
           <a:buNone/>
           <a:tabLst/>
-          <a:defRPr b="0" baseline="0" cap="none" i="0" spc="0" strike="noStrike" sz="1800" u="none" kumimoji="0" normalizeH="0">
+          <a:defRPr kumimoji="0" sz="1800" b="0" i="0" u="none" strike="noStrike" cap="none" spc="0" normalizeH="0" baseline="0">
             <a:ln>
               <a:noFill/>
             </a:ln>
@@ -6533,7 +6885,7 @@
           <a:buFontTx/>
           <a:buNone/>
           <a:tabLst/>
-          <a:defRPr b="0" baseline="0" cap="none" i="0" spc="0" strike="noStrike" sz="1800" u="none" kumimoji="0" normalizeH="0">
+          <a:defRPr kumimoji="0" sz="1800" b="0" i="0" u="none" strike="noStrike" cap="none" spc="0" normalizeH="0" baseline="0">
             <a:ln>
               <a:noFill/>
             </a:ln>
@@ -6546,12 +6898,19 @@
         </a:lvl9pPr>
       </a:lstStyle>
       <a:style>
-        <a:lnRef idx="0"/>
-        <a:fillRef idx="0"/>
-        <a:effectRef idx="0"/>
+        <a:lnRef idx="0">
+          <a:scrgbClr r="0" g="0" b="0"/>
+        </a:lnRef>
+        <a:fillRef idx="0">
+          <a:scrgbClr r="0" g="0" b="0"/>
+        </a:fillRef>
+        <a:effectRef idx="0">
+          <a:scrgbClr r="0" g="0" b="0"/>
+        </a:effectRef>
         <a:fontRef idx="none"/>
       </a:style>
     </a:txDef>
   </a:objectDefaults>
+  <a:extraClrSchemeLst/>
 </a:theme>
 </file>